--- a/doc/詩/唐朝/李白/李白-贈汪倫.docx
+++ b/doc/詩/唐朝/李白/李白-贈汪倫.docx
@@ -1,6 +1,6 @@
 
 <file path=word/document.xml><?xml version="1.0" encoding="utf-8"?>
-<w:document xmlns:wpc="http://schemas.microsoft.com/office/word/2010/wordprocessingCanvas" xmlns:cx="http://schemas.microsoft.com/office/drawing/2014/chartex" xmlns:cx1="http://schemas.microsoft.com/office/drawing/2015/9/8/chartex" xmlns:cx2="http://schemas.microsoft.com/office/drawing/2015/10/21/chartex" xmlns:cx3="http://schemas.microsoft.com/office/drawing/2016/5/9/chartex" xmlns:cx4="http://schemas.microsoft.com/office/drawing/2016/5/10/chartex" xmlns:cx5="http://schemas.microsoft.com/office/drawing/2016/5/11/chartex" xmlns:cx6="http://schemas.microsoft.com/office/drawing/2016/5/12/chartex" xmlns:cx7="http://schemas.microsoft.com/office/drawing/2016/5/13/chartex" xmlns:cx8="http://schemas.microsoft.com/office/drawing/2016/5/14/chartex" xmlns:mc="http://schemas.openxmlformats.org/markup-compatibility/2006" xmlns:aink="http://schemas.microsoft.com/office/drawing/2016/ink" xmlns:am3d="http://schemas.microsoft.com/office/drawing/2017/model3d" xmlns:o="urn:schemas-microsoft-com:office:office" xmlns:oel="http://schemas.microsoft.com/office/2019/extlst" xmlns:r="http://schemas.openxmlformats.org/officeDocument/2006/relationships" xmlns:m="http://schemas.openxmlformats.org/officeDocument/2006/math" xmlns:v="urn:schemas-microsoft-com:vml" xmlns:wp14="http://schemas.microsoft.com/office/word/2010/wordprocessingDrawing" xmlns:wp="http://schemas.openxmlformats.org/drawingml/2006/wordprocessingDrawing" xmlns:w10="urn:schemas-microsoft-com:office:word" xmlns:w="http://schemas.openxmlformats.org/wordprocessingml/2006/main" xmlns:w14="http://schemas.microsoft.com/office/word/2010/wordml" xmlns:w15="http://schemas.microsoft.com/office/word/2012/wordml" xmlns:w16cex="http://schemas.microsoft.com/office/word/2018/wordml/cex" xmlns:w16cid="http://schemas.microsoft.com/office/word/2016/wordml/cid" xmlns:w16="http://schemas.microsoft.com/office/word/2018/wordml" xmlns:w16sdtdh="http://schemas.microsoft.com/office/word/2020/wordml/sdtdatahash" xmlns:w16se="http://schemas.microsoft.com/office/word/2015/wordml/symex" xmlns:wpg="http://schemas.microsoft.com/office/word/2010/wordprocessingGroup" xmlns:wpi="http://schemas.microsoft.com/office/word/2010/wordprocessingInk" xmlns:wne="http://schemas.microsoft.com/office/word/2006/wordml" xmlns:wps="http://schemas.microsoft.com/office/word/2010/wordprocessingShape" mc:Ignorable="w14 w15 w16se w16cid w16 w16cex w16sdtdh wp14">
+<w:document xmlns:wpc="http://schemas.microsoft.com/office/word/2010/wordprocessingCanvas" xmlns:cx="http://schemas.microsoft.com/office/drawing/2014/chartex" xmlns:cx1="http://schemas.microsoft.com/office/drawing/2015/9/8/chartex" xmlns:cx2="http://schemas.microsoft.com/office/drawing/2015/10/21/chartex" xmlns:cx3="http://schemas.microsoft.com/office/drawing/2016/5/9/chartex" xmlns:cx4="http://schemas.microsoft.com/office/drawing/2016/5/10/chartex" xmlns:cx5="http://schemas.microsoft.com/office/drawing/2016/5/11/chartex" xmlns:cx6="http://schemas.microsoft.com/office/drawing/2016/5/12/chartex" xmlns:cx7="http://schemas.microsoft.com/office/drawing/2016/5/13/chartex" xmlns:cx8="http://schemas.microsoft.com/office/drawing/2016/5/14/chartex" xmlns:mc="http://schemas.openxmlformats.org/markup-compatibility/2006" xmlns:aink="http://schemas.microsoft.com/office/drawing/2016/ink" xmlns:am3d="http://schemas.microsoft.com/office/drawing/2017/model3d" xmlns:o="urn:schemas-microsoft-com:office:office" xmlns:r="http://schemas.openxmlformats.org/officeDocument/2006/relationships" xmlns:m="http://schemas.openxmlformats.org/officeDocument/2006/math" xmlns:v="urn:schemas-microsoft-com:vml" xmlns:wp14="http://schemas.microsoft.com/office/word/2010/wordprocessingDrawing" xmlns:wp="http://schemas.openxmlformats.org/drawingml/2006/wordprocessingDrawing" xmlns:w10="urn:schemas-microsoft-com:office:word" xmlns:w="http://schemas.openxmlformats.org/wordprocessingml/2006/main" xmlns:w14="http://schemas.microsoft.com/office/word/2010/wordml" xmlns:w15="http://schemas.microsoft.com/office/word/2012/wordml" xmlns:w16cex="http://schemas.microsoft.com/office/word/2018/wordml/cex" xmlns:w16cid="http://schemas.microsoft.com/office/word/2016/wordml/cid" xmlns:w16="http://schemas.microsoft.com/office/word/2018/wordml" xmlns:w16sdtdh="http://schemas.microsoft.com/office/word/2020/wordml/sdtdatahash" xmlns:w16se="http://schemas.microsoft.com/office/word/2015/wordml/symex" xmlns:wpg="http://schemas.microsoft.com/office/word/2010/wordprocessingGroup" xmlns:wpi="http://schemas.microsoft.com/office/word/2010/wordprocessingInk" xmlns:wne="http://schemas.microsoft.com/office/word/2006/wordml" xmlns:wps="http://schemas.microsoft.com/office/word/2010/wordprocessingShape" mc:Ignorable="w14 w15 w16se w16cid w16 w16cex w16sdtdh wp14">
   <w:body>
     <w:p>
       <w:pPr>
@@ -117,7 +117,51 @@
           <w:sz w:val="30"/>
           <w:szCs w:val="30"/>
         </w:rPr>
-        <w:t>李白乘舟將欲行，忽聞岸上踏歌聲。桃花潭水深千尺，不及汪倫送我情。</w:t>
+        <w:t>李白</w:t>
+      </w:r>
+      <w:proofErr w:type="gramStart"/>
+      <w:r>
+        <w:rPr>
+          <w:rFonts w:ascii="標楷體" w:eastAsia="標楷體" w:hAnsi="標楷體" w:cs="Arial" w:hint="eastAsia"/>
+          <w:bCs/>
+          <w:color w:val="0F0F0F"/>
+          <w:sz w:val="30"/>
+          <w:szCs w:val="30"/>
+        </w:rPr>
+        <w:t>乘舟將欲</w:t>
+      </w:r>
+      <w:proofErr w:type="gramEnd"/>
+      <w:r>
+        <w:rPr>
+          <w:rFonts w:ascii="標楷體" w:eastAsia="標楷體" w:hAnsi="標楷體" w:cs="Arial" w:hint="eastAsia"/>
+          <w:bCs/>
+          <w:color w:val="0F0F0F"/>
+          <w:sz w:val="30"/>
+          <w:szCs w:val="30"/>
+        </w:rPr>
+        <w:t>行，忽聞岸上踏歌聲。桃花潭水深千尺，不及</w:t>
+      </w:r>
+      <w:proofErr w:type="gramStart"/>
+      <w:r>
+        <w:rPr>
+          <w:rFonts w:ascii="標楷體" w:eastAsia="標楷體" w:hAnsi="標楷體" w:cs="Arial" w:hint="eastAsia"/>
+          <w:bCs/>
+          <w:color w:val="0F0F0F"/>
+          <w:sz w:val="30"/>
+          <w:szCs w:val="30"/>
+        </w:rPr>
+        <w:t>汪倫送</w:t>
+      </w:r>
+      <w:proofErr w:type="gramEnd"/>
+      <w:r>
+        <w:rPr>
+          <w:rFonts w:ascii="標楷體" w:eastAsia="標楷體" w:hAnsi="標楷體" w:cs="Arial" w:hint="eastAsia"/>
+          <w:bCs/>
+          <w:color w:val="0F0F0F"/>
+          <w:sz w:val="30"/>
+          <w:szCs w:val="30"/>
+        </w:rPr>
+        <w:t>我情。</w:t>
       </w:r>
     </w:p>
     <w:p>
@@ -160,7 +204,25 @@
           <w:sz w:val="28"/>
           <w:szCs w:val="28"/>
         </w:rPr>
-        <w:t>踏歌：民間的唱歌形式，一邊唱歌，一邊用腳踏地打拍子，可以邊走邊唱。</w:t>
+        <w:t>踏歌：民間的唱歌形式，一邊唱歌，一邊用</w:t>
+      </w:r>
+      <w:proofErr w:type="gramStart"/>
+      <w:r>
+        <w:rPr>
+          <w:rFonts w:ascii="標楷體" w:eastAsia="標楷體" w:hAnsi="標楷體" w:cs="標楷體" w:hint="eastAsia"/>
+          <w:sz w:val="28"/>
+          <w:szCs w:val="28"/>
+        </w:rPr>
+        <w:t>腳踏地打拍子</w:t>
+      </w:r>
+      <w:proofErr w:type="gramEnd"/>
+      <w:r>
+        <w:rPr>
+          <w:rFonts w:ascii="標楷體" w:eastAsia="標楷體" w:hAnsi="標楷體" w:cs="標楷體" w:hint="eastAsia"/>
+          <w:sz w:val="28"/>
+          <w:szCs w:val="28"/>
+        </w:rPr>
+        <w:t>，可以邊走邊唱。</w:t>
       </w:r>
     </w:p>
     <w:p>
@@ -203,6 +265,7 @@
         </w:rPr>
         <w:t xml:space="preserve"> </w:t>
       </w:r>
+      <w:proofErr w:type="gramStart"/>
       <w:r>
         <w:rPr>
           <w:rFonts w:ascii="標楷體" w:eastAsia="標楷體" w:hAnsi="標楷體" w:cs="標楷體" w:hint="eastAsia"/>
@@ -210,15 +273,43 @@
           <w:szCs w:val="28"/>
           <w:u w:val="single"/>
         </w:rPr>
-        <w:t>涇縣</w:t>
-      </w:r>
+        <w:t>涇</w:t>
+      </w:r>
+      <w:proofErr w:type="gramEnd"/>
       <w:r>
         <w:rPr>
           <w:rFonts w:ascii="標楷體" w:eastAsia="標楷體" w:hAnsi="標楷體" w:cs="標楷體" w:hint="eastAsia"/>
           <w:sz w:val="28"/>
           <w:szCs w:val="28"/>
-        </w:rPr>
-        <w:t>西南一百里。《一統志》謂其深不可測。</w:t>
+          <w:u w:val="single"/>
+        </w:rPr>
+        <w:t>縣</w:t>
+      </w:r>
+      <w:r>
+        <w:rPr>
+          <w:rFonts w:ascii="標楷體" w:eastAsia="標楷體" w:hAnsi="標楷體" w:cs="標楷體" w:hint="eastAsia"/>
+          <w:sz w:val="28"/>
+          <w:szCs w:val="28"/>
+        </w:rPr>
+        <w:t>西南</w:t>
+      </w:r>
+      <w:proofErr w:type="gramStart"/>
+      <w:r>
+        <w:rPr>
+          <w:rFonts w:ascii="標楷體" w:eastAsia="標楷體" w:hAnsi="標楷體" w:cs="標楷體" w:hint="eastAsia"/>
+          <w:sz w:val="28"/>
+          <w:szCs w:val="28"/>
+        </w:rPr>
+        <w:t>一</w:t>
+      </w:r>
+      <w:proofErr w:type="gramEnd"/>
+      <w:r>
+        <w:rPr>
+          <w:rFonts w:ascii="標楷體" w:eastAsia="標楷體" w:hAnsi="標楷體" w:cs="標楷體" w:hint="eastAsia"/>
+          <w:sz w:val="28"/>
+          <w:szCs w:val="28"/>
+        </w:rPr>
+        <w:t>百里。《一統志》謂其深不可測。</w:t>
       </w:r>
     </w:p>
     <w:p>
@@ -242,13 +333,22 @@
           <w:sz w:val="28"/>
           <w:szCs w:val="28"/>
         </w:rPr>
-        <w:t>深千尺：詩人用潭水深千尺比喻</w:t>
-      </w:r>
+        <w:t>深千尺：詩人用潭水深千尺</w:t>
+      </w:r>
+      <w:proofErr w:type="gramStart"/>
       <w:r>
         <w:rPr>
           <w:rFonts w:ascii="標楷體" w:eastAsia="標楷體" w:hAnsi="標楷體" w:cs="標楷體" w:hint="eastAsia"/>
           <w:sz w:val="28"/>
           <w:szCs w:val="28"/>
+        </w:rPr>
+        <w:t>比喻</w:t>
+      </w:r>
+      <w:r>
+        <w:rPr>
+          <w:rFonts w:ascii="標楷體" w:eastAsia="標楷體" w:hAnsi="標楷體" w:cs="標楷體" w:hint="eastAsia"/>
+          <w:sz w:val="28"/>
+          <w:szCs w:val="28"/>
           <w:u w:val="single"/>
         </w:rPr>
         <w:t>汪倫</w:t>
@@ -259,7 +359,16 @@
           <w:sz w:val="28"/>
           <w:szCs w:val="28"/>
         </w:rPr>
-        <w:t>與他的友情，運用了誇張的手法（潭深千尺不是實有其事）寫深情厚誼，十分動人。</w:t>
+        <w:t>與</w:t>
+      </w:r>
+      <w:proofErr w:type="gramEnd"/>
+      <w:r>
+        <w:rPr>
+          <w:rFonts w:ascii="標楷體" w:eastAsia="標楷體" w:hAnsi="標楷體" w:cs="標楷體" w:hint="eastAsia"/>
+          <w:sz w:val="28"/>
+          <w:szCs w:val="28"/>
+        </w:rPr>
+        <w:t>他的友情，運用了誇張的手法（潭深千尺不是實有其事）寫深情厚誼，十分動人。</w:t>
       </w:r>
     </w:p>
     <w:p>
@@ -301,6 +410,7 @@
           <w:szCs w:val="28"/>
         </w:rPr>
       </w:pPr>
+      <w:proofErr w:type="gramStart"/>
       <w:r>
         <w:rPr>
           <w:rFonts w:ascii="標楷體" w:eastAsia="標楷體" w:hAnsi="標楷體" w:cs="標楷體" w:hint="eastAsia"/>
@@ -309,6 +419,7 @@
         </w:rPr>
         <w:t>汪倫：</w:t>
       </w:r>
+      <w:proofErr w:type="gramEnd"/>
       <w:r>
         <w:rPr>
           <w:rFonts w:ascii="標楷體" w:eastAsia="標楷體" w:hAnsi="標楷體" w:cs="標楷體" w:hint="eastAsia"/>
@@ -352,6 +463,7 @@
         </w:rPr>
         <w:t>遊</w:t>
       </w:r>
+      <w:proofErr w:type="gramStart"/>
       <w:r>
         <w:rPr>
           <w:rFonts w:ascii="標楷體" w:eastAsia="標楷體" w:hAnsi="標楷體" w:cs="新細明體" w:hint="eastAsia"/>
@@ -361,6 +473,7 @@
         </w:rPr>
         <w:t>涇</w:t>
       </w:r>
+      <w:proofErr w:type="gramEnd"/>
       <w:r>
         <w:rPr>
           <w:rFonts w:ascii="標楷體" w:eastAsia="標楷體" w:hAnsi="標楷體" w:cs="新細明體" w:hint="eastAsia"/>
@@ -370,15 +483,18 @@
         </w:rPr>
         <w:t>(</w:t>
       </w:r>
-      <w:r>
-        <w:rPr>
-          <w:rFonts w:ascii="標楷體" w:eastAsia="標楷體" w:hAnsi="標楷體" w:cs="新細明體" w:hint="eastAsia"/>
+      <w:proofErr w:type="gramStart"/>
+      <w:r>
+        <w:rPr>
+          <w:rFonts w:ascii="標楷體" w:eastAsia="標楷體" w:hAnsi="標楷體" w:cs="新細明體" w:hint="eastAsia"/>
+          <w:color w:val="FF0000"/>
           <w:sz w:val="16"/>
           <w:szCs w:val="16"/>
           <w:u w:val="single"/>
         </w:rPr>
         <w:t>ㄐㄧㄥ</w:t>
       </w:r>
+      <w:proofErr w:type="gramEnd"/>
       <w:r>
         <w:rPr>
           <w:rFonts w:ascii="標楷體" w:eastAsia="標楷體" w:hAnsi="標楷體" w:cs="新細明體" w:hint="eastAsia"/>
@@ -420,7 +536,16 @@
           <w:sz w:val="28"/>
           <w:szCs w:val="28"/>
         </w:rPr>
-        <w:t>）桃花潭時，附近</w:t>
+        <w:t>）桃花</w:t>
+      </w:r>
+      <w:proofErr w:type="gramStart"/>
+      <w:r>
+        <w:rPr>
+          <w:rFonts w:ascii="標楷體" w:eastAsia="標楷體" w:hAnsi="標楷體" w:cs="新細明體" w:hint="eastAsia"/>
+          <w:sz w:val="28"/>
+          <w:szCs w:val="28"/>
+        </w:rPr>
+        <w:t>潭時，附近</w:t>
       </w:r>
       <w:r>
         <w:rPr>
@@ -431,6 +556,7 @@
         </w:rPr>
         <w:t>賈村</w:t>
       </w:r>
+      <w:proofErr w:type="gramEnd"/>
       <w:r>
         <w:rPr>
           <w:rFonts w:ascii="標楷體" w:eastAsia="標楷體" w:hAnsi="標楷體" w:cs="新細明體" w:hint="eastAsia"/>
@@ -558,14 +684,25 @@
         </w:rPr>
         <w:t>遊歷</w:t>
       </w:r>
-      <w:r>
-        <w:rPr>
-          <w:rFonts w:ascii="標楷體" w:eastAsia="標楷體" w:hAnsi="標楷體" w:cs="新細明體" w:hint="eastAsia"/>
-          <w:sz w:val="28"/>
-          <w:szCs w:val="28"/>
-          <w:u w:val="single"/>
-        </w:rPr>
-        <w:t>涇縣</w:t>
+      <w:proofErr w:type="gramStart"/>
+      <w:r>
+        <w:rPr>
+          <w:rFonts w:ascii="標楷體" w:eastAsia="標楷體" w:hAnsi="標楷體" w:cs="新細明體" w:hint="eastAsia"/>
+          <w:sz w:val="28"/>
+          <w:szCs w:val="28"/>
+          <w:u w:val="single"/>
+        </w:rPr>
+        <w:t>涇</w:t>
+      </w:r>
+      <w:proofErr w:type="gramEnd"/>
+      <w:r>
+        <w:rPr>
+          <w:rFonts w:ascii="標楷體" w:eastAsia="標楷體" w:hAnsi="標楷體" w:cs="新細明體" w:hint="eastAsia"/>
+          <w:sz w:val="28"/>
+          <w:szCs w:val="28"/>
+          <w:u w:val="single"/>
+        </w:rPr>
+        <w:t>縣</w:t>
       </w:r>
       <w:r>
         <w:rPr>
@@ -624,16 +761,45 @@
           <w:sz w:val="28"/>
           <w:szCs w:val="28"/>
         </w:rPr>
-        <w:t>先後研讀了</w:t>
-      </w:r>
-      <w:r>
-        <w:rPr>
-          <w:rFonts w:ascii="標楷體" w:eastAsia="標楷體" w:hAnsi="標楷體" w:cs="新細明體" w:hint="eastAsia"/>
-          <w:sz w:val="28"/>
-          <w:szCs w:val="28"/>
-          <w:u w:val="single"/>
-        </w:rPr>
-        <w:t>涇縣</w:t>
+        <w:t>先後</w:t>
+      </w:r>
+      <w:proofErr w:type="gramStart"/>
+      <w:r>
+        <w:rPr>
+          <w:rFonts w:ascii="標楷體" w:eastAsia="標楷體" w:hAnsi="標楷體" w:cs="新細明體" w:hint="eastAsia"/>
+          <w:sz w:val="28"/>
+          <w:szCs w:val="28"/>
+        </w:rPr>
+        <w:t>研</w:t>
+      </w:r>
+      <w:proofErr w:type="gramEnd"/>
+      <w:r>
+        <w:rPr>
+          <w:rFonts w:ascii="標楷體" w:eastAsia="標楷體" w:hAnsi="標楷體" w:cs="新細明體" w:hint="eastAsia"/>
+          <w:sz w:val="28"/>
+          <w:szCs w:val="28"/>
+        </w:rPr>
+        <w:t>讀了</w:t>
+      </w:r>
+      <w:proofErr w:type="gramStart"/>
+      <w:r>
+        <w:rPr>
+          <w:rFonts w:ascii="標楷體" w:eastAsia="標楷體" w:hAnsi="標楷體" w:cs="新細明體" w:hint="eastAsia"/>
+          <w:sz w:val="28"/>
+          <w:szCs w:val="28"/>
+          <w:u w:val="single"/>
+        </w:rPr>
+        <w:t>涇</w:t>
+      </w:r>
+      <w:proofErr w:type="gramEnd"/>
+      <w:r>
+        <w:rPr>
+          <w:rFonts w:ascii="標楷體" w:eastAsia="標楷體" w:hAnsi="標楷體" w:cs="新細明體" w:hint="eastAsia"/>
+          <w:sz w:val="28"/>
+          <w:szCs w:val="28"/>
+          <w:u w:val="single"/>
+        </w:rPr>
+        <w:t>縣</w:t>
       </w:r>
       <w:r>
         <w:rPr>
@@ -846,14 +1012,34 @@
           <w:sz w:val="28"/>
           <w:szCs w:val="28"/>
         </w:rPr>
-        <w:t>即使桃花潭水有一千尺那麼深，也不及</w:t>
-      </w:r>
+        <w:t>即使桃花潭水有一千</w:t>
+      </w:r>
+      <w:proofErr w:type="gramStart"/>
       <w:r>
         <w:rPr>
           <w:rFonts w:ascii="標楷體" w:eastAsia="標楷體" w:hAnsi="標楷體" w:hint="eastAsia"/>
           <w:spacing w:val="-6"/>
           <w:sz w:val="28"/>
           <w:szCs w:val="28"/>
+        </w:rPr>
+        <w:t>尺</w:t>
+      </w:r>
+      <w:proofErr w:type="gramEnd"/>
+      <w:r>
+        <w:rPr>
+          <w:rFonts w:ascii="標楷體" w:eastAsia="標楷體" w:hAnsi="標楷體" w:hint="eastAsia"/>
+          <w:spacing w:val="-6"/>
+          <w:sz w:val="28"/>
+          <w:szCs w:val="28"/>
+        </w:rPr>
+        <w:t>那麼深，也不及</w:t>
+      </w:r>
+      <w:r>
+        <w:rPr>
+          <w:rFonts w:ascii="標楷體" w:eastAsia="標楷體" w:hAnsi="標楷體" w:hint="eastAsia"/>
+          <w:spacing w:val="-6"/>
+          <w:sz w:val="28"/>
+          <w:szCs w:val="28"/>
           <w:u w:val="single"/>
         </w:rPr>
         <w:t>汪倫</w:t>
@@ -865,7 +1051,27 @@
           <w:sz w:val="28"/>
           <w:szCs w:val="28"/>
         </w:rPr>
-        <w:t>送別我的一片情深。</w:t>
+        <w:t>送別我的</w:t>
+      </w:r>
+      <w:proofErr w:type="gramStart"/>
+      <w:r>
+        <w:rPr>
+          <w:rFonts w:ascii="標楷體" w:eastAsia="標楷體" w:hAnsi="標楷體" w:hint="eastAsia"/>
+          <w:spacing w:val="-6"/>
+          <w:sz w:val="28"/>
+          <w:szCs w:val="28"/>
+        </w:rPr>
+        <w:t>一片情深</w:t>
+      </w:r>
+      <w:proofErr w:type="gramEnd"/>
+      <w:r>
+        <w:rPr>
+          <w:rFonts w:ascii="標楷體" w:eastAsia="標楷體" w:hAnsi="標楷體" w:hint="eastAsia"/>
+          <w:spacing w:val="-6"/>
+          <w:sz w:val="28"/>
+          <w:szCs w:val="28"/>
+        </w:rPr>
+        <w:t>。</w:t>
       </w:r>
     </w:p>
     <w:p>
@@ -938,14 +1144,25 @@
         </w:rPr>
         <w:t xml:space="preserve"> </w:t>
       </w:r>
-      <w:r>
-        <w:rPr>
-          <w:rFonts w:ascii="標楷體" w:eastAsia="標楷體" w:hAnsi="標楷體" w:hint="eastAsia"/>
-          <w:sz w:val="28"/>
-          <w:szCs w:val="28"/>
-          <w:u w:val="single"/>
-        </w:rPr>
-        <w:t>涇州</w:t>
+      <w:proofErr w:type="gramStart"/>
+      <w:r>
+        <w:rPr>
+          <w:rFonts w:ascii="標楷體" w:eastAsia="標楷體" w:hAnsi="標楷體" w:hint="eastAsia"/>
+          <w:sz w:val="28"/>
+          <w:szCs w:val="28"/>
+          <w:u w:val="single"/>
+        </w:rPr>
+        <w:t>涇</w:t>
+      </w:r>
+      <w:proofErr w:type="gramEnd"/>
+      <w:r>
+        <w:rPr>
+          <w:rFonts w:ascii="標楷體" w:eastAsia="標楷體" w:hAnsi="標楷體" w:hint="eastAsia"/>
+          <w:sz w:val="28"/>
+          <w:szCs w:val="28"/>
+          <w:u w:val="single"/>
+        </w:rPr>
+        <w:t>州</w:t>
       </w:r>
       <w:r>
         <w:rPr>
@@ -972,14 +1189,25 @@
         </w:rPr>
         <w:t xml:space="preserve"> </w:t>
       </w:r>
-      <w:r>
-        <w:rPr>
-          <w:rFonts w:ascii="標楷體" w:eastAsia="標楷體" w:hAnsi="標楷體" w:hint="eastAsia"/>
-          <w:sz w:val="28"/>
-          <w:szCs w:val="28"/>
-          <w:u w:val="single"/>
-        </w:rPr>
-        <w:t>涇縣</w:t>
+      <w:proofErr w:type="gramStart"/>
+      <w:r>
+        <w:rPr>
+          <w:rFonts w:ascii="標楷體" w:eastAsia="標楷體" w:hAnsi="標楷體" w:hint="eastAsia"/>
+          <w:sz w:val="28"/>
+          <w:szCs w:val="28"/>
+          <w:u w:val="single"/>
+        </w:rPr>
+        <w:t>涇</w:t>
+      </w:r>
+      <w:proofErr w:type="gramEnd"/>
+      <w:r>
+        <w:rPr>
+          <w:rFonts w:ascii="標楷體" w:eastAsia="標楷體" w:hAnsi="標楷體" w:hint="eastAsia"/>
+          <w:sz w:val="28"/>
+          <w:szCs w:val="28"/>
+          <w:u w:val="single"/>
+        </w:rPr>
+        <w:t>縣</w:t>
       </w:r>
       <w:r>
         <w:rPr>
@@ -1041,14 +1269,25 @@
         </w:rPr>
         <w:t>非常欽慕，希望有機會一睹詩仙的風采。可是，</w:t>
       </w:r>
-      <w:r>
-        <w:rPr>
-          <w:rFonts w:ascii="標楷體" w:eastAsia="標楷體" w:hAnsi="標楷體" w:hint="eastAsia"/>
-          <w:sz w:val="28"/>
-          <w:szCs w:val="28"/>
-          <w:u w:val="single"/>
-        </w:rPr>
-        <w:t>涇州</w:t>
+      <w:proofErr w:type="gramStart"/>
+      <w:r>
+        <w:rPr>
+          <w:rFonts w:ascii="標楷體" w:eastAsia="標楷體" w:hAnsi="標楷體" w:hint="eastAsia"/>
+          <w:sz w:val="28"/>
+          <w:szCs w:val="28"/>
+          <w:u w:val="single"/>
+        </w:rPr>
+        <w:t>涇</w:t>
+      </w:r>
+      <w:proofErr w:type="gramEnd"/>
+      <w:r>
+        <w:rPr>
+          <w:rFonts w:ascii="標楷體" w:eastAsia="標楷體" w:hAnsi="標楷體" w:hint="eastAsia"/>
+          <w:sz w:val="28"/>
+          <w:szCs w:val="28"/>
+          <w:u w:val="single"/>
+        </w:rPr>
+        <w:t>州</w:t>
       </w:r>
       <w:r>
         <w:rPr>
@@ -1167,7 +1406,25 @@
           <w:sz w:val="28"/>
           <w:szCs w:val="28"/>
         </w:rPr>
-        <w:t>決定寫信邀請他。那時，所有知道</w:t>
+        <w:t>決定寫信邀請他。</w:t>
+      </w:r>
+      <w:proofErr w:type="gramStart"/>
+      <w:r>
+        <w:rPr>
+          <w:rFonts w:ascii="標楷體" w:eastAsia="標楷體" w:hAnsi="標楷體" w:hint="eastAsia"/>
+          <w:sz w:val="28"/>
+          <w:szCs w:val="28"/>
+        </w:rPr>
+        <w:t>那時，</w:t>
+      </w:r>
+      <w:proofErr w:type="gramEnd"/>
+      <w:r>
+        <w:rPr>
+          <w:rFonts w:ascii="標楷體" w:eastAsia="標楷體" w:hAnsi="標楷體" w:hint="eastAsia"/>
+          <w:sz w:val="28"/>
+          <w:szCs w:val="28"/>
+        </w:rPr>
+        <w:t>所有知道</w:t>
       </w:r>
       <w:r>
         <w:rPr>
@@ -1218,7 +1475,25 @@
           <w:sz w:val="28"/>
           <w:szCs w:val="28"/>
         </w:rPr>
-        <w:t>便寫了這樣一封邀請信：“先生好遊乎？此地有十里桃花。先生好飲乎？此地有萬家酒店。”</w:t>
+        <w:t>便寫了這樣一封邀請信：“先生好遊乎？此地有十里桃花。先生</w:t>
+      </w:r>
+      <w:proofErr w:type="gramStart"/>
+      <w:r>
+        <w:rPr>
+          <w:rFonts w:ascii="標楷體" w:eastAsia="標楷體" w:hAnsi="標楷體" w:hint="eastAsia"/>
+          <w:sz w:val="28"/>
+          <w:szCs w:val="28"/>
+        </w:rPr>
+        <w:t>好飲乎</w:t>
+      </w:r>
+      <w:proofErr w:type="gramEnd"/>
+      <w:r>
+        <w:rPr>
+          <w:rFonts w:ascii="標楷體" w:eastAsia="標楷體" w:hAnsi="標楷體" w:hint="eastAsia"/>
+          <w:sz w:val="28"/>
+          <w:szCs w:val="28"/>
+        </w:rPr>
+        <w:t>？此地有萬家酒店。”</w:t>
       </w:r>
       <w:r>
         <w:rPr>
@@ -1269,7 +1544,43 @@
           <w:sz w:val="28"/>
           <w:szCs w:val="28"/>
         </w:rPr>
-        <w:t>微笑着告訴他說：“桃花是我們這裏潭水的名字，桃花潭方圓十里，並沒有桃花。萬家呢，是我們這酒店店主的姓，並不是說有一萬家酒店。”</w:t>
+        <w:t>微笑着告訴他說：“桃花是我們這</w:t>
+      </w:r>
+      <w:proofErr w:type="gramStart"/>
+      <w:r>
+        <w:rPr>
+          <w:rFonts w:ascii="標楷體" w:eastAsia="標楷體" w:hAnsi="標楷體" w:hint="eastAsia"/>
+          <w:sz w:val="28"/>
+          <w:szCs w:val="28"/>
+        </w:rPr>
+        <w:t>裏</w:t>
+      </w:r>
+      <w:proofErr w:type="gramEnd"/>
+      <w:r>
+        <w:rPr>
+          <w:rFonts w:ascii="標楷體" w:eastAsia="標楷體" w:hAnsi="標楷體" w:hint="eastAsia"/>
+          <w:sz w:val="28"/>
+          <w:szCs w:val="28"/>
+        </w:rPr>
+        <w:t>潭水的名字，桃花潭方圓十里，並沒有桃花。萬家呢，是我們這酒店店主的姓，</w:t>
+      </w:r>
+      <w:proofErr w:type="gramStart"/>
+      <w:r>
+        <w:rPr>
+          <w:rFonts w:ascii="標楷體" w:eastAsia="標楷體" w:hAnsi="標楷體" w:hint="eastAsia"/>
+          <w:sz w:val="28"/>
+          <w:szCs w:val="28"/>
+        </w:rPr>
+        <w:t>並不是說有一萬</w:t>
+      </w:r>
+      <w:proofErr w:type="gramEnd"/>
+      <w:r>
+        <w:rPr>
+          <w:rFonts w:ascii="標楷體" w:eastAsia="標楷體" w:hAnsi="標楷體" w:hint="eastAsia"/>
+          <w:sz w:val="28"/>
+          <w:szCs w:val="28"/>
+        </w:rPr>
+        <w:t>家酒店。”</w:t>
       </w:r>
       <w:r>
         <w:rPr>
@@ -1402,6 +1713,7 @@
       <w:r>
         <w:rPr>
           <w:rFonts w:ascii="標楷體" w:eastAsia="標楷體" w:hAnsi="標楷體" w:hint="eastAsia"/>
+          <w:color w:val="FF0000"/>
           <w:sz w:val="16"/>
           <w:szCs w:val="16"/>
         </w:rPr>
@@ -1421,7 +1733,61 @@
           <w:sz w:val="28"/>
           <w:szCs w:val="28"/>
         </w:rPr>
-        <w:t>周圍，羣山環抱，重巒疊嶂。別墅裏面，池塘館舍，清靜深幽，像仙境一樣。在這裏，</w:t>
+        <w:t>周圍，羣山環抱，重巒疊嶂。別墅</w:t>
+      </w:r>
+      <w:proofErr w:type="gramStart"/>
+      <w:r>
+        <w:rPr>
+          <w:rFonts w:ascii="標楷體" w:eastAsia="標楷體" w:hAnsi="標楷體" w:hint="eastAsia"/>
+          <w:sz w:val="28"/>
+          <w:szCs w:val="28"/>
+        </w:rPr>
+        <w:t>裏</w:t>
+      </w:r>
+      <w:proofErr w:type="gramEnd"/>
+      <w:r>
+        <w:rPr>
+          <w:rFonts w:ascii="標楷體" w:eastAsia="標楷體" w:hAnsi="標楷體" w:hint="eastAsia"/>
+          <w:sz w:val="28"/>
+          <w:szCs w:val="28"/>
+        </w:rPr>
+        <w:t>面，池塘館舍，</w:t>
+      </w:r>
+      <w:proofErr w:type="gramStart"/>
+      <w:r>
+        <w:rPr>
+          <w:rFonts w:ascii="標楷體" w:eastAsia="標楷體" w:hAnsi="標楷體" w:hint="eastAsia"/>
+          <w:sz w:val="28"/>
+          <w:szCs w:val="28"/>
+        </w:rPr>
+        <w:t>清靜深幽</w:t>
+      </w:r>
+      <w:proofErr w:type="gramEnd"/>
+      <w:r>
+        <w:rPr>
+          <w:rFonts w:ascii="標楷體" w:eastAsia="標楷體" w:hAnsi="標楷體" w:hint="eastAsia"/>
+          <w:sz w:val="28"/>
+          <w:szCs w:val="28"/>
+        </w:rPr>
+        <w:t>，像仙境一樣。在這</w:t>
+      </w:r>
+      <w:proofErr w:type="gramStart"/>
+      <w:r>
+        <w:rPr>
+          <w:rFonts w:ascii="標楷體" w:eastAsia="標楷體" w:hAnsi="標楷體" w:hint="eastAsia"/>
+          <w:sz w:val="28"/>
+          <w:szCs w:val="28"/>
+        </w:rPr>
+        <w:t>裏</w:t>
+      </w:r>
+      <w:proofErr w:type="gramEnd"/>
+      <w:r>
+        <w:rPr>
+          <w:rFonts w:ascii="標楷體" w:eastAsia="標楷體" w:hAnsi="標楷體" w:hint="eastAsia"/>
+          <w:sz w:val="28"/>
+          <w:szCs w:val="28"/>
+        </w:rPr>
+        <w:t>，</w:t>
       </w:r>
       <w:r>
         <w:rPr>
@@ -1438,7 +1804,25 @@
           <w:sz w:val="28"/>
           <w:szCs w:val="28"/>
         </w:rPr>
-        <w:t>每天飲美酒，吃佳餚，聽歌詠，與高朋勝友高談闊論，一天數宴，常相聚會，往往歡娛達旦。這正是</w:t>
+        <w:t>每天飲美酒，吃佳餚，聽歌詠，與高朋勝友高談闊論，</w:t>
+      </w:r>
+      <w:proofErr w:type="gramStart"/>
+      <w:r>
+        <w:rPr>
+          <w:rFonts w:ascii="標楷體" w:eastAsia="標楷體" w:hAnsi="標楷體" w:hint="eastAsia"/>
+          <w:sz w:val="28"/>
+          <w:szCs w:val="28"/>
+        </w:rPr>
+        <w:t>一</w:t>
+      </w:r>
+      <w:proofErr w:type="gramEnd"/>
+      <w:r>
+        <w:rPr>
+          <w:rFonts w:ascii="標楷體" w:eastAsia="標楷體" w:hAnsi="標楷體" w:hint="eastAsia"/>
+          <w:sz w:val="28"/>
+          <w:szCs w:val="28"/>
+        </w:rPr>
+        <w:t>天數宴，常相聚會，往往歡娛達旦。這正是</w:t>
       </w:r>
       <w:r>
         <w:rPr>
@@ -1455,7 +1839,25 @@
           <w:sz w:val="28"/>
           <w:szCs w:val="28"/>
         </w:rPr>
-        <w:t>喜歡的生活。因此，他對這裏的主人不禁產生出相見恨晚的情懷。他曾寫過《過汪氏別業二首》，在詩中</w:t>
+        <w:t>喜歡的生活。因此，他對這</w:t>
+      </w:r>
+      <w:proofErr w:type="gramStart"/>
+      <w:r>
+        <w:rPr>
+          <w:rFonts w:ascii="標楷體" w:eastAsia="標楷體" w:hAnsi="標楷體" w:hint="eastAsia"/>
+          <w:sz w:val="28"/>
+          <w:szCs w:val="28"/>
+        </w:rPr>
+        <w:t>裏</w:t>
+      </w:r>
+      <w:proofErr w:type="gramEnd"/>
+      <w:r>
+        <w:rPr>
+          <w:rFonts w:ascii="標楷體" w:eastAsia="標楷體" w:hAnsi="標楷體" w:hint="eastAsia"/>
+          <w:sz w:val="28"/>
+          <w:szCs w:val="28"/>
+        </w:rPr>
+        <w:t>的主人不禁產生出相見恨晚的情懷。他曾寫過《過汪氏別業二首》，在詩中</w:t>
       </w:r>
       <w:r>
         <w:rPr>
@@ -1646,7 +2048,25 @@
           <w:sz w:val="28"/>
           <w:szCs w:val="28"/>
         </w:rPr>
-        <w:t>十分感動。他立即鋪紙研墨，寫了那首著名的送別詩給</w:t>
+        <w:t>十分感動。他立即鋪紙</w:t>
+      </w:r>
+      <w:proofErr w:type="gramStart"/>
+      <w:r>
+        <w:rPr>
+          <w:rFonts w:ascii="標楷體" w:eastAsia="標楷體" w:hAnsi="標楷體" w:hint="eastAsia"/>
+          <w:sz w:val="28"/>
+          <w:szCs w:val="28"/>
+        </w:rPr>
+        <w:t>研</w:t>
+      </w:r>
+      <w:proofErr w:type="gramEnd"/>
+      <w:r>
+        <w:rPr>
+          <w:rFonts w:ascii="標楷體" w:eastAsia="標楷體" w:hAnsi="標楷體" w:hint="eastAsia"/>
+          <w:sz w:val="28"/>
+          <w:szCs w:val="28"/>
+        </w:rPr>
+        <w:t>墨，寫了那首著名的送別詩給</w:t>
       </w:r>
       <w:r>
         <w:rPr>
@@ -1674,13 +2094,23 @@
         </w:rPr>
         <w:t>李白</w:t>
       </w:r>
-      <w:r>
-        <w:rPr>
-          <w:rFonts w:ascii="標楷體" w:eastAsia="標楷體" w:hAnsi="標楷體" w:hint="eastAsia"/>
-          <w:sz w:val="28"/>
-          <w:szCs w:val="28"/>
-        </w:rPr>
-        <w:t>乘舟將欲行，忽聞岸上踏歌聲。桃花潭水深千尺，不及</w:t>
+      <w:proofErr w:type="gramStart"/>
+      <w:r>
+        <w:rPr>
+          <w:rFonts w:ascii="標楷體" w:eastAsia="標楷體" w:hAnsi="標楷體" w:hint="eastAsia"/>
+          <w:sz w:val="28"/>
+          <w:szCs w:val="28"/>
+        </w:rPr>
+        <w:t>乘舟將欲</w:t>
+      </w:r>
+      <w:proofErr w:type="gramEnd"/>
+      <w:r>
+        <w:rPr>
+          <w:rFonts w:ascii="標楷體" w:eastAsia="標楷體" w:hAnsi="標楷體" w:hint="eastAsia"/>
+          <w:sz w:val="28"/>
+          <w:szCs w:val="28"/>
+        </w:rPr>
+        <w:t>行，忽聞岸上踏歌聲。桃花潭水深千尺，不及</w:t>
       </w:r>
       <w:r>
         <w:rPr>
@@ -2065,6 +2495,7 @@
           <w:szCs w:val="28"/>
         </w:rPr>
       </w:pPr>
+      <w:proofErr w:type="gramStart"/>
       <w:r>
         <w:rPr>
           <w:rFonts w:ascii="標楷體" w:eastAsia="標楷體" w:hAnsi="標楷體" w:hint="eastAsia"/>
@@ -2073,6 +2504,7 @@
         </w:rPr>
         <w:t>重巒疊嶂</w:t>
       </w:r>
+      <w:proofErr w:type="gramEnd"/>
       <w:r>
         <w:rPr>
           <w:rFonts w:ascii="標楷體" w:eastAsia="標楷體" w:hAnsi="標楷體" w:hint="eastAsia"/>
@@ -2081,22 +2513,17 @@
         </w:rPr>
         <w:t>(</w:t>
       </w:r>
-      <w:r>
-        <w:rPr>
-          <w:rFonts w:ascii="標楷體" w:eastAsia="標楷體" w:hAnsi="標楷體" w:hint="eastAsia"/>
+      <w:proofErr w:type="gramStart"/>
+      <w:r>
+        <w:rPr>
+          <w:rFonts w:ascii="標楷體" w:eastAsia="標楷體" w:hAnsi="標楷體" w:hint="eastAsia"/>
+          <w:color w:val="FF0000"/>
           <w:sz w:val="16"/>
           <w:szCs w:val="16"/>
         </w:rPr>
-        <w:t>ㄓㄤ</w:t>
-      </w:r>
-      <w:r>
-        <w:rPr>
-          <w:rFonts w:ascii="標楷體" w:eastAsia="標楷體" w:hAnsi="標楷體" w:hint="eastAsia"/>
-          <w:sz w:val="16"/>
-          <w:szCs w:val="16"/>
-        </w:rPr>
-        <w:t>ˋ</w:t>
-      </w:r>
+        <w:t>ㄓㄤˋ</w:t>
+      </w:r>
+      <w:proofErr w:type="gramEnd"/>
       <w:r>
         <w:rPr>
           <w:rFonts w:ascii="標楷體" w:eastAsia="標楷體" w:hAnsi="標楷體" w:hint="eastAsia"/>
@@ -2193,6 +2620,7 @@
           <w:szCs w:val="28"/>
         </w:rPr>
       </w:pPr>
+      <w:proofErr w:type="gramStart"/>
       <w:r>
         <w:rPr>
           <w:rFonts w:ascii="標楷體" w:eastAsia="標楷體" w:hAnsi="標楷體" w:hint="eastAsia"/>
@@ -2201,6 +2629,7 @@
         </w:rPr>
         <w:t>勝友</w:t>
       </w:r>
+      <w:proofErr w:type="gramEnd"/>
       <w:r>
         <w:rPr>
           <w:rFonts w:ascii="標楷體" w:eastAsia="標楷體" w:hAnsi="標楷體" w:hint="eastAsia"/>
@@ -2270,7 +2699,7 @@
 </file>
 
 <file path=word/endnotes.xml><?xml version="1.0" encoding="utf-8"?>
-<w:endnotes xmlns:wpc="http://schemas.microsoft.com/office/word/2010/wordprocessingCanvas" xmlns:cx="http://schemas.microsoft.com/office/drawing/2014/chartex" xmlns:cx1="http://schemas.microsoft.com/office/drawing/2015/9/8/chartex" xmlns:cx2="http://schemas.microsoft.com/office/drawing/2015/10/21/chartex" xmlns:cx3="http://schemas.microsoft.com/office/drawing/2016/5/9/chartex" xmlns:cx4="http://schemas.microsoft.com/office/drawing/2016/5/10/chartex" xmlns:cx5="http://schemas.microsoft.com/office/drawing/2016/5/11/chartex" xmlns:cx6="http://schemas.microsoft.com/office/drawing/2016/5/12/chartex" xmlns:cx7="http://schemas.microsoft.com/office/drawing/2016/5/13/chartex" xmlns:cx8="http://schemas.microsoft.com/office/drawing/2016/5/14/chartex" xmlns:mc="http://schemas.openxmlformats.org/markup-compatibility/2006" xmlns:aink="http://schemas.microsoft.com/office/drawing/2016/ink" xmlns:am3d="http://schemas.microsoft.com/office/drawing/2017/model3d" xmlns:o="urn:schemas-microsoft-com:office:office" xmlns:oel="http://schemas.microsoft.com/office/2019/extlst" xmlns:r="http://schemas.openxmlformats.org/officeDocument/2006/relationships" xmlns:m="http://schemas.openxmlformats.org/officeDocument/2006/math" xmlns:v="urn:schemas-microsoft-com:vml" xmlns:wp14="http://schemas.microsoft.com/office/word/2010/wordprocessingDrawing" xmlns:wp="http://schemas.openxmlformats.org/drawingml/2006/wordprocessingDrawing" xmlns:w10="urn:schemas-microsoft-com:office:word" xmlns:w="http://schemas.openxmlformats.org/wordprocessingml/2006/main" xmlns:w14="http://schemas.microsoft.com/office/word/2010/wordml" xmlns:w15="http://schemas.microsoft.com/office/word/2012/wordml" xmlns:w16cex="http://schemas.microsoft.com/office/word/2018/wordml/cex" xmlns:w16cid="http://schemas.microsoft.com/office/word/2016/wordml/cid" xmlns:w16="http://schemas.microsoft.com/office/word/2018/wordml" xmlns:w16sdtdh="http://schemas.microsoft.com/office/word/2020/wordml/sdtdatahash" xmlns:w16se="http://schemas.microsoft.com/office/word/2015/wordml/symex" xmlns:wpg="http://schemas.microsoft.com/office/word/2010/wordprocessingGroup" xmlns:wpi="http://schemas.microsoft.com/office/word/2010/wordprocessingInk" xmlns:wne="http://schemas.microsoft.com/office/word/2006/wordml" xmlns:wps="http://schemas.microsoft.com/office/word/2010/wordprocessingShape" mc:Ignorable="w14 w15 w16se w16cid w16 w16cex w16sdtdh wp14">
+<w:endnotes xmlns:wpc="http://schemas.microsoft.com/office/word/2010/wordprocessingCanvas" xmlns:cx="http://schemas.microsoft.com/office/drawing/2014/chartex" xmlns:cx1="http://schemas.microsoft.com/office/drawing/2015/9/8/chartex" xmlns:cx2="http://schemas.microsoft.com/office/drawing/2015/10/21/chartex" xmlns:cx3="http://schemas.microsoft.com/office/drawing/2016/5/9/chartex" xmlns:cx4="http://schemas.microsoft.com/office/drawing/2016/5/10/chartex" xmlns:cx5="http://schemas.microsoft.com/office/drawing/2016/5/11/chartex" xmlns:cx6="http://schemas.microsoft.com/office/drawing/2016/5/12/chartex" xmlns:cx7="http://schemas.microsoft.com/office/drawing/2016/5/13/chartex" xmlns:cx8="http://schemas.microsoft.com/office/drawing/2016/5/14/chartex" xmlns:mc="http://schemas.openxmlformats.org/markup-compatibility/2006" xmlns:aink="http://schemas.microsoft.com/office/drawing/2016/ink" xmlns:am3d="http://schemas.microsoft.com/office/drawing/2017/model3d" xmlns:o="urn:schemas-microsoft-com:office:office" xmlns:r="http://schemas.openxmlformats.org/officeDocument/2006/relationships" xmlns:m="http://schemas.openxmlformats.org/officeDocument/2006/math" xmlns:v="urn:schemas-microsoft-com:vml" xmlns:wp14="http://schemas.microsoft.com/office/word/2010/wordprocessingDrawing" xmlns:wp="http://schemas.openxmlformats.org/drawingml/2006/wordprocessingDrawing" xmlns:w10="urn:schemas-microsoft-com:office:word" xmlns:w="http://schemas.openxmlformats.org/wordprocessingml/2006/main" xmlns:w14="http://schemas.microsoft.com/office/word/2010/wordml" xmlns:w15="http://schemas.microsoft.com/office/word/2012/wordml" xmlns:w16cex="http://schemas.microsoft.com/office/word/2018/wordml/cex" xmlns:w16cid="http://schemas.microsoft.com/office/word/2016/wordml/cid" xmlns:w16="http://schemas.microsoft.com/office/word/2018/wordml" xmlns:w16sdtdh="http://schemas.microsoft.com/office/word/2020/wordml/sdtdatahash" xmlns:w16se="http://schemas.microsoft.com/office/word/2015/wordml/symex" xmlns:wpg="http://schemas.microsoft.com/office/word/2010/wordprocessingGroup" xmlns:wpi="http://schemas.microsoft.com/office/word/2010/wordprocessingInk" xmlns:wne="http://schemas.microsoft.com/office/word/2006/wordml" xmlns:wps="http://schemas.microsoft.com/office/word/2010/wordprocessingShape" mc:Ignorable="w14 w15 w16se w16cid w16 w16cex w16sdtdh wp14">
   <w:endnote w:type="separator" w:id="-1">
     <w:p>
       <w:r>
@@ -2289,7 +2718,7 @@
 </file>
 
 <file path=word/footer1.xml><?xml version="1.0" encoding="utf-8"?>
-<w:ftr xmlns:wpc="http://schemas.microsoft.com/office/word/2010/wordprocessingCanvas" xmlns:cx="http://schemas.microsoft.com/office/drawing/2014/chartex" xmlns:cx1="http://schemas.microsoft.com/office/drawing/2015/9/8/chartex" xmlns:cx2="http://schemas.microsoft.com/office/drawing/2015/10/21/chartex" xmlns:cx3="http://schemas.microsoft.com/office/drawing/2016/5/9/chartex" xmlns:cx4="http://schemas.microsoft.com/office/drawing/2016/5/10/chartex" xmlns:cx5="http://schemas.microsoft.com/office/drawing/2016/5/11/chartex" xmlns:cx6="http://schemas.microsoft.com/office/drawing/2016/5/12/chartex" xmlns:cx7="http://schemas.microsoft.com/office/drawing/2016/5/13/chartex" xmlns:cx8="http://schemas.microsoft.com/office/drawing/2016/5/14/chartex" xmlns:mc="http://schemas.openxmlformats.org/markup-compatibility/2006" xmlns:aink="http://schemas.microsoft.com/office/drawing/2016/ink" xmlns:am3d="http://schemas.microsoft.com/office/drawing/2017/model3d" xmlns:o="urn:schemas-microsoft-com:office:office" xmlns:oel="http://schemas.microsoft.com/office/2019/extlst" xmlns:r="http://schemas.openxmlformats.org/officeDocument/2006/relationships" xmlns:m="http://schemas.openxmlformats.org/officeDocument/2006/math" xmlns:v="urn:schemas-microsoft-com:vml" xmlns:wp14="http://schemas.microsoft.com/office/word/2010/wordprocessingDrawing" xmlns:wp="http://schemas.openxmlformats.org/drawingml/2006/wordprocessingDrawing" xmlns:w10="urn:schemas-microsoft-com:office:word" xmlns:w="http://schemas.openxmlformats.org/wordprocessingml/2006/main" xmlns:w14="http://schemas.microsoft.com/office/word/2010/wordml" xmlns:w15="http://schemas.microsoft.com/office/word/2012/wordml" xmlns:w16cex="http://schemas.microsoft.com/office/word/2018/wordml/cex" xmlns:w16cid="http://schemas.microsoft.com/office/word/2016/wordml/cid" xmlns:w16="http://schemas.microsoft.com/office/word/2018/wordml" xmlns:w16sdtdh="http://schemas.microsoft.com/office/word/2020/wordml/sdtdatahash" xmlns:w16se="http://schemas.microsoft.com/office/word/2015/wordml/symex" xmlns:wpg="http://schemas.microsoft.com/office/word/2010/wordprocessingGroup" xmlns:wpi="http://schemas.microsoft.com/office/word/2010/wordprocessingInk" xmlns:wne="http://schemas.microsoft.com/office/word/2006/wordml" xmlns:wps="http://schemas.microsoft.com/office/word/2010/wordprocessingShape" mc:Ignorable="w14 w15 w16se w16cid w16 w16cex w16sdtdh wp14">
+<w:ftr xmlns:wpc="http://schemas.microsoft.com/office/word/2010/wordprocessingCanvas" xmlns:cx="http://schemas.microsoft.com/office/drawing/2014/chartex" xmlns:cx1="http://schemas.microsoft.com/office/drawing/2015/9/8/chartex" xmlns:cx2="http://schemas.microsoft.com/office/drawing/2015/10/21/chartex" xmlns:cx3="http://schemas.microsoft.com/office/drawing/2016/5/9/chartex" xmlns:cx4="http://schemas.microsoft.com/office/drawing/2016/5/10/chartex" xmlns:cx5="http://schemas.microsoft.com/office/drawing/2016/5/11/chartex" xmlns:cx6="http://schemas.microsoft.com/office/drawing/2016/5/12/chartex" xmlns:cx7="http://schemas.microsoft.com/office/drawing/2016/5/13/chartex" xmlns:cx8="http://schemas.microsoft.com/office/drawing/2016/5/14/chartex" xmlns:mc="http://schemas.openxmlformats.org/markup-compatibility/2006" xmlns:aink="http://schemas.microsoft.com/office/drawing/2016/ink" xmlns:am3d="http://schemas.microsoft.com/office/drawing/2017/model3d" xmlns:o="urn:schemas-microsoft-com:office:office" xmlns:r="http://schemas.openxmlformats.org/officeDocument/2006/relationships" xmlns:m="http://schemas.openxmlformats.org/officeDocument/2006/math" xmlns:v="urn:schemas-microsoft-com:vml" xmlns:wp14="http://schemas.microsoft.com/office/word/2010/wordprocessingDrawing" xmlns:wp="http://schemas.openxmlformats.org/drawingml/2006/wordprocessingDrawing" xmlns:w10="urn:schemas-microsoft-com:office:word" xmlns:w="http://schemas.openxmlformats.org/wordprocessingml/2006/main" xmlns:w14="http://schemas.microsoft.com/office/word/2010/wordml" xmlns:w15="http://schemas.microsoft.com/office/word/2012/wordml" xmlns:w16cex="http://schemas.microsoft.com/office/word/2018/wordml/cex" xmlns:w16cid="http://schemas.microsoft.com/office/word/2016/wordml/cid" xmlns:w16="http://schemas.microsoft.com/office/word/2018/wordml" xmlns:w16sdtdh="http://schemas.microsoft.com/office/word/2020/wordml/sdtdatahash" xmlns:w16se="http://schemas.microsoft.com/office/word/2015/wordml/symex" xmlns:wpg="http://schemas.microsoft.com/office/word/2010/wordprocessingGroup" xmlns:wpi="http://schemas.microsoft.com/office/word/2010/wordprocessingInk" xmlns:wne="http://schemas.microsoft.com/office/word/2006/wordml" xmlns:wps="http://schemas.microsoft.com/office/word/2010/wordprocessingShape" mc:Ignorable="w14 w15 w16se w16cid w16 w16cex w16sdtdh wp14">
   <w:sdt>
     <w:sdtPr>
       <w:id w:val="-1112200718"/>
@@ -2298,6 +2727,7 @@
         <w:docPartUnique/>
       </w:docPartObj>
     </w:sdtPr>
+    <w:sdtEndPr/>
     <w:sdtContent>
       <w:p>
         <w:pPr>
@@ -2340,7 +2770,7 @@
 </file>
 
 <file path=word/footnotes.xml><?xml version="1.0" encoding="utf-8"?>
-<w:footnotes xmlns:wpc="http://schemas.microsoft.com/office/word/2010/wordprocessingCanvas" xmlns:cx="http://schemas.microsoft.com/office/drawing/2014/chartex" xmlns:cx1="http://schemas.microsoft.com/office/drawing/2015/9/8/chartex" xmlns:cx2="http://schemas.microsoft.com/office/drawing/2015/10/21/chartex" xmlns:cx3="http://schemas.microsoft.com/office/drawing/2016/5/9/chartex" xmlns:cx4="http://schemas.microsoft.com/office/drawing/2016/5/10/chartex" xmlns:cx5="http://schemas.microsoft.com/office/drawing/2016/5/11/chartex" xmlns:cx6="http://schemas.microsoft.com/office/drawing/2016/5/12/chartex" xmlns:cx7="http://schemas.microsoft.com/office/drawing/2016/5/13/chartex" xmlns:cx8="http://schemas.microsoft.com/office/drawing/2016/5/14/chartex" xmlns:mc="http://schemas.openxmlformats.org/markup-compatibility/2006" xmlns:aink="http://schemas.microsoft.com/office/drawing/2016/ink" xmlns:am3d="http://schemas.microsoft.com/office/drawing/2017/model3d" xmlns:o="urn:schemas-microsoft-com:office:office" xmlns:oel="http://schemas.microsoft.com/office/2019/extlst" xmlns:r="http://schemas.openxmlformats.org/officeDocument/2006/relationships" xmlns:m="http://schemas.openxmlformats.org/officeDocument/2006/math" xmlns:v="urn:schemas-microsoft-com:vml" xmlns:wp14="http://schemas.microsoft.com/office/word/2010/wordprocessingDrawing" xmlns:wp="http://schemas.openxmlformats.org/drawingml/2006/wordprocessingDrawing" xmlns:w10="urn:schemas-microsoft-com:office:word" xmlns:w="http://schemas.openxmlformats.org/wordprocessingml/2006/main" xmlns:w14="http://schemas.microsoft.com/office/word/2010/wordml" xmlns:w15="http://schemas.microsoft.com/office/word/2012/wordml" xmlns:w16cex="http://schemas.microsoft.com/office/word/2018/wordml/cex" xmlns:w16cid="http://schemas.microsoft.com/office/word/2016/wordml/cid" xmlns:w16="http://schemas.microsoft.com/office/word/2018/wordml" xmlns:w16sdtdh="http://schemas.microsoft.com/office/word/2020/wordml/sdtdatahash" xmlns:w16se="http://schemas.microsoft.com/office/word/2015/wordml/symex" xmlns:wpg="http://schemas.microsoft.com/office/word/2010/wordprocessingGroup" xmlns:wpi="http://schemas.microsoft.com/office/word/2010/wordprocessingInk" xmlns:wne="http://schemas.microsoft.com/office/word/2006/wordml" xmlns:wps="http://schemas.microsoft.com/office/word/2010/wordprocessingShape" mc:Ignorable="w14 w15 w16se w16cid w16 w16cex w16sdtdh wp14">
+<w:footnotes xmlns:wpc="http://schemas.microsoft.com/office/word/2010/wordprocessingCanvas" xmlns:cx="http://schemas.microsoft.com/office/drawing/2014/chartex" xmlns:cx1="http://schemas.microsoft.com/office/drawing/2015/9/8/chartex" xmlns:cx2="http://schemas.microsoft.com/office/drawing/2015/10/21/chartex" xmlns:cx3="http://schemas.microsoft.com/office/drawing/2016/5/9/chartex" xmlns:cx4="http://schemas.microsoft.com/office/drawing/2016/5/10/chartex" xmlns:cx5="http://schemas.microsoft.com/office/drawing/2016/5/11/chartex" xmlns:cx6="http://schemas.microsoft.com/office/drawing/2016/5/12/chartex" xmlns:cx7="http://schemas.microsoft.com/office/drawing/2016/5/13/chartex" xmlns:cx8="http://schemas.microsoft.com/office/drawing/2016/5/14/chartex" xmlns:mc="http://schemas.openxmlformats.org/markup-compatibility/2006" xmlns:aink="http://schemas.microsoft.com/office/drawing/2016/ink" xmlns:am3d="http://schemas.microsoft.com/office/drawing/2017/model3d" xmlns:o="urn:schemas-microsoft-com:office:office" xmlns:r="http://schemas.openxmlformats.org/officeDocument/2006/relationships" xmlns:m="http://schemas.openxmlformats.org/officeDocument/2006/math" xmlns:v="urn:schemas-microsoft-com:vml" xmlns:wp14="http://schemas.microsoft.com/office/word/2010/wordprocessingDrawing" xmlns:wp="http://schemas.openxmlformats.org/drawingml/2006/wordprocessingDrawing" xmlns:w10="urn:schemas-microsoft-com:office:word" xmlns:w="http://schemas.openxmlformats.org/wordprocessingml/2006/main" xmlns:w14="http://schemas.microsoft.com/office/word/2010/wordml" xmlns:w15="http://schemas.microsoft.com/office/word/2012/wordml" xmlns:w16cex="http://schemas.microsoft.com/office/word/2018/wordml/cex" xmlns:w16cid="http://schemas.microsoft.com/office/word/2016/wordml/cid" xmlns:w16="http://schemas.microsoft.com/office/word/2018/wordml" xmlns:w16sdtdh="http://schemas.microsoft.com/office/word/2020/wordml/sdtdatahash" xmlns:w16se="http://schemas.microsoft.com/office/word/2015/wordml/symex" xmlns:wpg="http://schemas.microsoft.com/office/word/2010/wordprocessingGroup" xmlns:wpi="http://schemas.microsoft.com/office/word/2010/wordprocessingInk" xmlns:wne="http://schemas.microsoft.com/office/word/2006/wordml" xmlns:wps="http://schemas.microsoft.com/office/word/2010/wordprocessingShape" mc:Ignorable="w14 w15 w16se w16cid w16 w16cex w16sdtdh wp14">
   <w:footnote w:type="separator" w:id="-1">
     <w:p>
       <w:r>
@@ -2359,7 +2789,7 @@
 </file>
 
 <file path=word/numbering.xml><?xml version="1.0" encoding="utf-8"?>
-<w:numbering xmlns:wpc="http://schemas.microsoft.com/office/word/2010/wordprocessingCanvas" xmlns:cx="http://schemas.microsoft.com/office/drawing/2014/chartex" xmlns:cx1="http://schemas.microsoft.com/office/drawing/2015/9/8/chartex" xmlns:cx2="http://schemas.microsoft.com/office/drawing/2015/10/21/chartex" xmlns:cx3="http://schemas.microsoft.com/office/drawing/2016/5/9/chartex" xmlns:cx4="http://schemas.microsoft.com/office/drawing/2016/5/10/chartex" xmlns:cx5="http://schemas.microsoft.com/office/drawing/2016/5/11/chartex" xmlns:cx6="http://schemas.microsoft.com/office/drawing/2016/5/12/chartex" xmlns:cx7="http://schemas.microsoft.com/office/drawing/2016/5/13/chartex" xmlns:cx8="http://schemas.microsoft.com/office/drawing/2016/5/14/chartex" xmlns:mc="http://schemas.openxmlformats.org/markup-compatibility/2006" xmlns:aink="http://schemas.microsoft.com/office/drawing/2016/ink" xmlns:am3d="http://schemas.microsoft.com/office/drawing/2017/model3d" xmlns:o="urn:schemas-microsoft-com:office:office" xmlns:oel="http://schemas.microsoft.com/office/2019/extlst" xmlns:r="http://schemas.openxmlformats.org/officeDocument/2006/relationships" xmlns:m="http://schemas.openxmlformats.org/officeDocument/2006/math" xmlns:v="urn:schemas-microsoft-com:vml" xmlns:wp14="http://schemas.microsoft.com/office/word/2010/wordprocessingDrawing" xmlns:wp="http://schemas.openxmlformats.org/drawingml/2006/wordprocessingDrawing" xmlns:w10="urn:schemas-microsoft-com:office:word" xmlns:w="http://schemas.openxmlformats.org/wordprocessingml/2006/main" xmlns:w14="http://schemas.microsoft.com/office/word/2010/wordml" xmlns:w15="http://schemas.microsoft.com/office/word/2012/wordml" xmlns:w16cex="http://schemas.microsoft.com/office/word/2018/wordml/cex" xmlns:w16cid="http://schemas.microsoft.com/office/word/2016/wordml/cid" xmlns:w16="http://schemas.microsoft.com/office/word/2018/wordml" xmlns:w16sdtdh="http://schemas.microsoft.com/office/word/2020/wordml/sdtdatahash" xmlns:w16se="http://schemas.microsoft.com/office/word/2015/wordml/symex" xmlns:wpg="http://schemas.microsoft.com/office/word/2010/wordprocessingGroup" xmlns:wpi="http://schemas.microsoft.com/office/word/2010/wordprocessingInk" xmlns:wne="http://schemas.microsoft.com/office/word/2006/wordml" xmlns:wps="http://schemas.microsoft.com/office/word/2010/wordprocessingShape" mc:Ignorable="w14 w15 w16se w16cid w16 w16cex w16sdtdh wp14">
+<w:numbering xmlns:wpc="http://schemas.microsoft.com/office/word/2010/wordprocessingCanvas" xmlns:cx="http://schemas.microsoft.com/office/drawing/2014/chartex" xmlns:cx1="http://schemas.microsoft.com/office/drawing/2015/9/8/chartex" xmlns:cx2="http://schemas.microsoft.com/office/drawing/2015/10/21/chartex" xmlns:cx3="http://schemas.microsoft.com/office/drawing/2016/5/9/chartex" xmlns:cx4="http://schemas.microsoft.com/office/drawing/2016/5/10/chartex" xmlns:cx5="http://schemas.microsoft.com/office/drawing/2016/5/11/chartex" xmlns:cx6="http://schemas.microsoft.com/office/drawing/2016/5/12/chartex" xmlns:cx7="http://schemas.microsoft.com/office/drawing/2016/5/13/chartex" xmlns:cx8="http://schemas.microsoft.com/office/drawing/2016/5/14/chartex" xmlns:mc="http://schemas.openxmlformats.org/markup-compatibility/2006" xmlns:aink="http://schemas.microsoft.com/office/drawing/2016/ink" xmlns:am3d="http://schemas.microsoft.com/office/drawing/2017/model3d" xmlns:o="urn:schemas-microsoft-com:office:office" xmlns:r="http://schemas.openxmlformats.org/officeDocument/2006/relationships" xmlns:m="http://schemas.openxmlformats.org/officeDocument/2006/math" xmlns:v="urn:schemas-microsoft-com:vml" xmlns:wp14="http://schemas.microsoft.com/office/word/2010/wordprocessingDrawing" xmlns:wp="http://schemas.openxmlformats.org/drawingml/2006/wordprocessingDrawing" xmlns:w10="urn:schemas-microsoft-com:office:word" xmlns:w="http://schemas.openxmlformats.org/wordprocessingml/2006/main" xmlns:w14="http://schemas.microsoft.com/office/word/2010/wordml" xmlns:w15="http://schemas.microsoft.com/office/word/2012/wordml" xmlns:w16cex="http://schemas.microsoft.com/office/word/2018/wordml/cex" xmlns:w16cid="http://schemas.microsoft.com/office/word/2016/wordml/cid" xmlns:w16="http://schemas.microsoft.com/office/word/2018/wordml" xmlns:w16sdtdh="http://schemas.microsoft.com/office/word/2020/wordml/sdtdatahash" xmlns:w16se="http://schemas.microsoft.com/office/word/2015/wordml/symex" xmlns:wpg="http://schemas.microsoft.com/office/word/2010/wordprocessingGroup" xmlns:wpi="http://schemas.microsoft.com/office/word/2010/wordprocessingInk" xmlns:wne="http://schemas.microsoft.com/office/word/2006/wordml" xmlns:wps="http://schemas.microsoft.com/office/word/2010/wordprocessingShape" mc:Ignorable="w14 w15 w16se w16cid w16 w16cex w16sdtdh wp14">
   <w:abstractNum w:abstractNumId="0" w15:restartNumberingAfterBreak="0">
     <w:nsid w:val="2A2506E5"/>
     <w:multiLevelType w:val="hybridMultilevel"/>
@@ -2710,16 +3140,16 @@
       </w:pPr>
     </w:lvl>
   </w:abstractNum>
-  <w:num w:numId="1" w16cid:durableId="1177768516">
+  <w:num w:numId="1">
     <w:abstractNumId w:val="2"/>
   </w:num>
-  <w:num w:numId="2" w16cid:durableId="1993020138">
+  <w:num w:numId="2">
     <w:abstractNumId w:val="1"/>
   </w:num>
-  <w:num w:numId="3" w16cid:durableId="1490705709">
+  <w:num w:numId="3">
     <w:abstractNumId w:val="3"/>
   </w:num>
-  <w:num w:numId="4" w16cid:durableId="1400252128">
+  <w:num w:numId="4">
     <w:abstractNumId w:val="0"/>
   </w:num>
 </w:numbering>

--- a/doc/詩/唐朝/李白/李白-贈汪倫.docx
+++ b/doc/詩/唐朝/李白/李白-贈汪倫.docx
@@ -1,6 +1,6 @@
 
 <file path=word/document.xml><?xml version="1.0" encoding="utf-8"?>
-<w:document xmlns:wpc="http://schemas.microsoft.com/office/word/2010/wordprocessingCanvas" xmlns:cx="http://schemas.microsoft.com/office/drawing/2014/chartex" xmlns:cx1="http://schemas.microsoft.com/office/drawing/2015/9/8/chartex" xmlns:cx2="http://schemas.microsoft.com/office/drawing/2015/10/21/chartex" xmlns:cx3="http://schemas.microsoft.com/office/drawing/2016/5/9/chartex" xmlns:cx4="http://schemas.microsoft.com/office/drawing/2016/5/10/chartex" xmlns:cx5="http://schemas.microsoft.com/office/drawing/2016/5/11/chartex" xmlns:cx6="http://schemas.microsoft.com/office/drawing/2016/5/12/chartex" xmlns:cx7="http://schemas.microsoft.com/office/drawing/2016/5/13/chartex" xmlns:cx8="http://schemas.microsoft.com/office/drawing/2016/5/14/chartex" xmlns:mc="http://schemas.openxmlformats.org/markup-compatibility/2006" xmlns:aink="http://schemas.microsoft.com/office/drawing/2016/ink" xmlns:am3d="http://schemas.microsoft.com/office/drawing/2017/model3d" xmlns:o="urn:schemas-microsoft-com:office:office" xmlns:r="http://schemas.openxmlformats.org/officeDocument/2006/relationships" xmlns:m="http://schemas.openxmlformats.org/officeDocument/2006/math" xmlns:v="urn:schemas-microsoft-com:vml" xmlns:wp14="http://schemas.microsoft.com/office/word/2010/wordprocessingDrawing" xmlns:wp="http://schemas.openxmlformats.org/drawingml/2006/wordprocessingDrawing" xmlns:w10="urn:schemas-microsoft-com:office:word" xmlns:w="http://schemas.openxmlformats.org/wordprocessingml/2006/main" xmlns:w14="http://schemas.microsoft.com/office/word/2010/wordml" xmlns:w15="http://schemas.microsoft.com/office/word/2012/wordml" xmlns:w16cex="http://schemas.microsoft.com/office/word/2018/wordml/cex" xmlns:w16cid="http://schemas.microsoft.com/office/word/2016/wordml/cid" xmlns:w16="http://schemas.microsoft.com/office/word/2018/wordml" xmlns:w16sdtdh="http://schemas.microsoft.com/office/word/2020/wordml/sdtdatahash" xmlns:w16se="http://schemas.microsoft.com/office/word/2015/wordml/symex" xmlns:wpg="http://schemas.microsoft.com/office/word/2010/wordprocessingGroup" xmlns:wpi="http://schemas.microsoft.com/office/word/2010/wordprocessingInk" xmlns:wne="http://schemas.microsoft.com/office/word/2006/wordml" xmlns:wps="http://schemas.microsoft.com/office/word/2010/wordprocessingShape" mc:Ignorable="w14 w15 w16se w16cid w16 w16cex w16sdtdh wp14">
+<w:document xmlns:wpc="http://schemas.microsoft.com/office/word/2010/wordprocessingCanvas" xmlns:cx="http://schemas.microsoft.com/office/drawing/2014/chartex" xmlns:cx1="http://schemas.microsoft.com/office/drawing/2015/9/8/chartex" xmlns:cx2="http://schemas.microsoft.com/office/drawing/2015/10/21/chartex" xmlns:cx3="http://schemas.microsoft.com/office/drawing/2016/5/9/chartex" xmlns:cx4="http://schemas.microsoft.com/office/drawing/2016/5/10/chartex" xmlns:cx5="http://schemas.microsoft.com/office/drawing/2016/5/11/chartex" xmlns:cx6="http://schemas.microsoft.com/office/drawing/2016/5/12/chartex" xmlns:cx7="http://schemas.microsoft.com/office/drawing/2016/5/13/chartex" xmlns:cx8="http://schemas.microsoft.com/office/drawing/2016/5/14/chartex" xmlns:mc="http://schemas.openxmlformats.org/markup-compatibility/2006" xmlns:aink="http://schemas.microsoft.com/office/drawing/2016/ink" xmlns:am3d="http://schemas.microsoft.com/office/drawing/2017/model3d" xmlns:o="urn:schemas-microsoft-com:office:office" xmlns:oel="http://schemas.microsoft.com/office/2019/extlst" xmlns:r="http://schemas.openxmlformats.org/officeDocument/2006/relationships" xmlns:m="http://schemas.openxmlformats.org/officeDocument/2006/math" xmlns:v="urn:schemas-microsoft-com:vml" xmlns:wp14="http://schemas.microsoft.com/office/word/2010/wordprocessingDrawing" xmlns:wp="http://schemas.openxmlformats.org/drawingml/2006/wordprocessingDrawing" xmlns:w10="urn:schemas-microsoft-com:office:word" xmlns:w="http://schemas.openxmlformats.org/wordprocessingml/2006/main" xmlns:w14="http://schemas.microsoft.com/office/word/2010/wordml" xmlns:w15="http://schemas.microsoft.com/office/word/2012/wordml" xmlns:w16cex="http://schemas.microsoft.com/office/word/2018/wordml/cex" xmlns:w16cid="http://schemas.microsoft.com/office/word/2016/wordml/cid" xmlns:w16="http://schemas.microsoft.com/office/word/2018/wordml" xmlns:w16du="http://schemas.microsoft.com/office/word/2023/wordml/word16du" xmlns:w16sdtdh="http://schemas.microsoft.com/office/word/2020/wordml/sdtdatahash" xmlns:w16se="http://schemas.microsoft.com/office/word/2015/wordml/symex" xmlns:wpg="http://schemas.microsoft.com/office/word/2010/wordprocessingGroup" xmlns:wpi="http://schemas.microsoft.com/office/word/2010/wordprocessingInk" xmlns:wne="http://schemas.microsoft.com/office/word/2006/wordml" xmlns:wps="http://schemas.microsoft.com/office/word/2010/wordprocessingShape" mc:Ignorable="w14 w15 w16se w16cid w16 w16cex w16sdtdh wp14">
   <w:body>
     <w:p>
       <w:pPr>
@@ -139,29 +139,7 @@
           <w:sz w:val="30"/>
           <w:szCs w:val="30"/>
         </w:rPr>
-        <w:t>行，忽聞岸上踏歌聲。桃花潭水深千尺，不及</w:t>
-      </w:r>
-      <w:proofErr w:type="gramStart"/>
-      <w:r>
-        <w:rPr>
-          <w:rFonts w:ascii="標楷體" w:eastAsia="標楷體" w:hAnsi="標楷體" w:cs="Arial" w:hint="eastAsia"/>
-          <w:bCs/>
-          <w:color w:val="0F0F0F"/>
-          <w:sz w:val="30"/>
-          <w:szCs w:val="30"/>
-        </w:rPr>
-        <w:t>汪倫送</w:t>
-      </w:r>
-      <w:proofErr w:type="gramEnd"/>
-      <w:r>
-        <w:rPr>
-          <w:rFonts w:ascii="標楷體" w:eastAsia="標楷體" w:hAnsi="標楷體" w:cs="Arial" w:hint="eastAsia"/>
-          <w:bCs/>
-          <w:color w:val="0F0F0F"/>
-          <w:sz w:val="30"/>
-          <w:szCs w:val="30"/>
-        </w:rPr>
-        <w:t>我情。</w:t>
+        <w:t>行，忽聞岸上踏歌聲。桃花潭水深千尺，不及汪倫送我情。</w:t>
       </w:r>
     </w:p>
     <w:p>
@@ -278,6 +256,36 @@
       <w:proofErr w:type="gramEnd"/>
       <w:r>
         <w:rPr>
+          <w:rFonts w:ascii="標楷體" w:eastAsia="標楷體" w:hAnsi="標楷體" w:cs="新細明體" w:hint="eastAsia"/>
+          <w:sz w:val="28"/>
+          <w:szCs w:val="28"/>
+          <w:u w:val="single"/>
+        </w:rPr>
+        <w:t>(</w:t>
+      </w:r>
+      <w:proofErr w:type="gramStart"/>
+      <w:r>
+        <w:rPr>
+          <w:rFonts w:ascii="標楷體" w:eastAsia="標楷體" w:hAnsi="標楷體" w:cs="新細明體" w:hint="eastAsia"/>
+          <w:color w:val="FF0000"/>
+          <w:sz w:val="16"/>
+          <w:szCs w:val="16"/>
+          <w:u w:val="single"/>
+        </w:rPr>
+        <w:t>ㄐㄧㄥ</w:t>
+      </w:r>
+      <w:proofErr w:type="gramEnd"/>
+      <w:r>
+        <w:rPr>
+          <w:rFonts w:ascii="標楷體" w:eastAsia="標楷體" w:hAnsi="標楷體" w:cs="新細明體" w:hint="eastAsia"/>
+          <w:sz w:val="28"/>
+          <w:szCs w:val="28"/>
+          <w:u w:val="single"/>
+        </w:rPr>
+        <w:t>)</w:t>
+      </w:r>
+      <w:r>
+        <w:rPr>
           <w:rFonts w:ascii="標楷體" w:eastAsia="標楷體" w:hAnsi="標楷體" w:cs="標楷體" w:hint="eastAsia"/>
           <w:sz w:val="28"/>
           <w:szCs w:val="28"/>
@@ -333,42 +341,24 @@
           <w:sz w:val="28"/>
           <w:szCs w:val="28"/>
         </w:rPr>
-        <w:t>深千尺：詩人用潭水深千尺</w:t>
-      </w:r>
-      <w:proofErr w:type="gramStart"/>
+        <w:t>深千尺：詩人用潭水深千尺比喻</w:t>
+      </w:r>
       <w:r>
         <w:rPr>
           <w:rFonts w:ascii="標楷體" w:eastAsia="標楷體" w:hAnsi="標楷體" w:cs="標楷體" w:hint="eastAsia"/>
           <w:sz w:val="28"/>
           <w:szCs w:val="28"/>
-        </w:rPr>
-        <w:t>比喻</w:t>
+          <w:u w:val="single"/>
+        </w:rPr>
+        <w:t>汪倫</w:t>
       </w:r>
       <w:r>
         <w:rPr>
           <w:rFonts w:ascii="標楷體" w:eastAsia="標楷體" w:hAnsi="標楷體" w:cs="標楷體" w:hint="eastAsia"/>
           <w:sz w:val="28"/>
           <w:szCs w:val="28"/>
-          <w:u w:val="single"/>
-        </w:rPr>
-        <w:t>汪倫</w:t>
-      </w:r>
-      <w:r>
-        <w:rPr>
-          <w:rFonts w:ascii="標楷體" w:eastAsia="標楷體" w:hAnsi="標楷體" w:cs="標楷體" w:hint="eastAsia"/>
-          <w:sz w:val="28"/>
-          <w:szCs w:val="28"/>
-        </w:rPr>
-        <w:t>與</w:t>
-      </w:r>
-      <w:proofErr w:type="gramEnd"/>
-      <w:r>
-        <w:rPr>
-          <w:rFonts w:ascii="標楷體" w:eastAsia="標楷體" w:hAnsi="標楷體" w:cs="標楷體" w:hint="eastAsia"/>
-          <w:sz w:val="28"/>
-          <w:szCs w:val="28"/>
-        </w:rPr>
-        <w:t>他的友情，運用了誇張的手法（潭深千尺不是實有其事）寫深情厚誼，十分動人。</w:t>
+        </w:rPr>
+        <w:t>與他的友情，運用了誇張的手法（潭深千尺不是實有其事）寫深情厚誼，十分動人。</w:t>
       </w:r>
     </w:p>
     <w:p>
@@ -410,19 +400,149 @@
           <w:szCs w:val="28"/>
         </w:rPr>
       </w:pPr>
+      <w:r>
+        <w:rPr>
+          <w:rFonts w:ascii="標楷體" w:eastAsia="標楷體" w:hAnsi="標楷體" w:cs="標楷體" w:hint="eastAsia"/>
+          <w:sz w:val="28"/>
+          <w:szCs w:val="28"/>
+        </w:rPr>
+        <w:t>汪倫：</w:t>
+      </w:r>
+      <w:r>
+        <w:rPr>
+          <w:rFonts w:ascii="標楷體" w:eastAsia="標楷體" w:hAnsi="標楷體" w:cs="標楷體" w:hint="eastAsia"/>
+          <w:sz w:val="28"/>
+          <w:szCs w:val="28"/>
+          <w:u w:val="single"/>
+        </w:rPr>
+        <w:t>李白</w:t>
+      </w:r>
+      <w:r>
+        <w:rPr>
+          <w:rFonts w:ascii="標楷體" w:eastAsia="標楷體" w:hAnsi="標楷體" w:cs="標楷體" w:hint="eastAsia"/>
+          <w:sz w:val="28"/>
+          <w:szCs w:val="28"/>
+        </w:rPr>
+        <w:t>的朋友。</w:t>
+      </w:r>
+      <w:r>
+        <w:rPr>
+          <w:rFonts w:ascii="標楷體" w:eastAsia="標楷體" w:hAnsi="標楷體" w:cs="標楷體" w:hint="eastAsia"/>
+          <w:sz w:val="28"/>
+          <w:szCs w:val="28"/>
+          <w:u w:val="single"/>
+        </w:rPr>
+        <w:t>李</w:t>
+      </w:r>
+      <w:r>
+        <w:rPr>
+          <w:rFonts w:ascii="標楷體" w:eastAsia="標楷體" w:hAnsi="標楷體" w:cs="新細明體" w:hint="eastAsia"/>
+          <w:sz w:val="28"/>
+          <w:szCs w:val="28"/>
+          <w:u w:val="single"/>
+        </w:rPr>
+        <w:t>白</w:t>
+      </w:r>
+      <w:r>
+        <w:rPr>
+          <w:rFonts w:ascii="標楷體" w:eastAsia="標楷體" w:hAnsi="標楷體" w:cs="新細明體" w:hint="eastAsia"/>
+          <w:sz w:val="28"/>
+          <w:szCs w:val="28"/>
+        </w:rPr>
+        <w:t>遊</w:t>
+      </w:r>
       <w:proofErr w:type="gramStart"/>
       <w:r>
         <w:rPr>
-          <w:rFonts w:ascii="標楷體" w:eastAsia="標楷體" w:hAnsi="標楷體" w:cs="標楷體" w:hint="eastAsia"/>
-          <w:sz w:val="28"/>
-          <w:szCs w:val="28"/>
-        </w:rPr>
-        <w:t>汪倫：</w:t>
+          <w:rFonts w:ascii="標楷體" w:eastAsia="標楷體" w:hAnsi="標楷體" w:cs="新細明體" w:hint="eastAsia"/>
+          <w:sz w:val="28"/>
+          <w:szCs w:val="28"/>
+          <w:u w:val="single"/>
+        </w:rPr>
+        <w:t>涇</w:t>
       </w:r>
       <w:proofErr w:type="gramEnd"/>
       <w:r>
         <w:rPr>
-          <w:rFonts w:ascii="標楷體" w:eastAsia="標楷體" w:hAnsi="標楷體" w:cs="標楷體" w:hint="eastAsia"/>
+          <w:rFonts w:ascii="標楷體" w:eastAsia="標楷體" w:hAnsi="標楷體" w:cs="新細明體" w:hint="eastAsia"/>
+          <w:sz w:val="28"/>
+          <w:szCs w:val="28"/>
+          <w:u w:val="single"/>
+        </w:rPr>
+        <w:t>縣</w:t>
+      </w:r>
+      <w:r>
+        <w:rPr>
+          <w:rFonts w:ascii="標楷體" w:eastAsia="標楷體" w:hAnsi="標楷體" w:cs="新細明體" w:hint="eastAsia"/>
+          <w:sz w:val="28"/>
+          <w:szCs w:val="28"/>
+        </w:rPr>
+        <w:t>（在今</w:t>
+      </w:r>
+      <w:r>
+        <w:rPr>
+          <w:rFonts w:ascii="標楷體" w:eastAsia="標楷體" w:hAnsi="標楷體" w:cs="新細明體" w:hint="eastAsia"/>
+          <w:sz w:val="28"/>
+          <w:szCs w:val="28"/>
+          <w:u w:val="single"/>
+        </w:rPr>
+        <w:t>安徽省</w:t>
+      </w:r>
+      <w:r>
+        <w:rPr>
+          <w:rFonts w:ascii="標楷體" w:eastAsia="標楷體" w:hAnsi="標楷體" w:cs="新細明體" w:hint="eastAsia"/>
+          <w:sz w:val="28"/>
+          <w:szCs w:val="28"/>
+        </w:rPr>
+        <w:t>）桃花</w:t>
+      </w:r>
+      <w:proofErr w:type="gramStart"/>
+      <w:r>
+        <w:rPr>
+          <w:rFonts w:ascii="標楷體" w:eastAsia="標楷體" w:hAnsi="標楷體" w:cs="新細明體" w:hint="eastAsia"/>
+          <w:sz w:val="28"/>
+          <w:szCs w:val="28"/>
+        </w:rPr>
+        <w:t>潭時，附近</w:t>
+      </w:r>
+      <w:r>
+        <w:rPr>
+          <w:rFonts w:ascii="標楷體" w:eastAsia="標楷體" w:hAnsi="標楷體" w:cs="新細明體" w:hint="eastAsia"/>
+          <w:sz w:val="28"/>
+          <w:szCs w:val="28"/>
+          <w:u w:val="single"/>
+        </w:rPr>
+        <w:t>賈村</w:t>
+      </w:r>
+      <w:proofErr w:type="gramEnd"/>
+      <w:r>
+        <w:rPr>
+          <w:rFonts w:ascii="標楷體" w:eastAsia="標楷體" w:hAnsi="標楷體" w:cs="新細明體" w:hint="eastAsia"/>
+          <w:sz w:val="28"/>
+          <w:szCs w:val="28"/>
+        </w:rPr>
+        <w:t>的</w:t>
+      </w:r>
+      <w:r>
+        <w:rPr>
+          <w:rFonts w:ascii="標楷體" w:eastAsia="標楷體" w:hAnsi="標楷體" w:cs="新細明體" w:hint="eastAsia"/>
+          <w:sz w:val="28"/>
+          <w:szCs w:val="28"/>
+          <w:u w:val="single"/>
+        </w:rPr>
+        <w:t>汪倫</w:t>
+      </w:r>
+      <w:r>
+        <w:rPr>
+          <w:rFonts w:ascii="標楷體" w:eastAsia="標楷體" w:hAnsi="標楷體" w:cs="新細明體" w:hint="eastAsia"/>
+          <w:sz w:val="28"/>
+          <w:szCs w:val="28"/>
+        </w:rPr>
+        <w:t>經常用自己釀的美酒款待</w:t>
+      </w:r>
+      <w:r>
+        <w:rPr>
+          <w:rFonts w:ascii="標楷體" w:eastAsia="標楷體" w:hAnsi="標楷體" w:cs="新細明體" w:hint="eastAsia"/>
           <w:sz w:val="28"/>
           <w:szCs w:val="28"/>
           <w:u w:val="single"/>
@@ -431,37 +551,96 @@
       </w:r>
       <w:r>
         <w:rPr>
-          <w:rFonts w:ascii="標楷體" w:eastAsia="標楷體" w:hAnsi="標楷體" w:cs="標楷體" w:hint="eastAsia"/>
-          <w:sz w:val="28"/>
-          <w:szCs w:val="28"/>
-        </w:rPr>
-        <w:t>的朋友。</w:t>
-      </w:r>
-      <w:r>
-        <w:rPr>
-          <w:rFonts w:ascii="標楷體" w:eastAsia="標楷體" w:hAnsi="標楷體" w:cs="標楷體" w:hint="eastAsia"/>
-          <w:sz w:val="28"/>
-          <w:szCs w:val="28"/>
-          <w:u w:val="single"/>
-        </w:rPr>
-        <w:t>李</w:t>
-      </w:r>
-      <w:r>
-        <w:rPr>
-          <w:rFonts w:ascii="標楷體" w:eastAsia="標楷體" w:hAnsi="標楷體" w:cs="新細明體" w:hint="eastAsia"/>
-          <w:sz w:val="28"/>
-          <w:szCs w:val="28"/>
-          <w:u w:val="single"/>
-        </w:rPr>
-        <w:t>白</w:t>
-      </w:r>
-      <w:r>
-        <w:rPr>
-          <w:rFonts w:ascii="標楷體" w:eastAsia="標楷體" w:hAnsi="標楷體" w:cs="新細明體" w:hint="eastAsia"/>
-          <w:sz w:val="28"/>
-          <w:szCs w:val="28"/>
-        </w:rPr>
-        <w:t>遊</w:t>
+          <w:rFonts w:ascii="標楷體" w:eastAsia="標楷體" w:hAnsi="標楷體" w:cs="新細明體" w:hint="eastAsia"/>
+          <w:sz w:val="28"/>
+          <w:szCs w:val="28"/>
+        </w:rPr>
+        <w:t>，兩人便由此結下深厚的友誼。歷代出版的《</w:t>
+      </w:r>
+      <w:r>
+        <w:rPr>
+          <w:rFonts w:ascii="標楷體" w:eastAsia="標楷體" w:hAnsi="標楷體" w:cs="新細明體" w:hint="eastAsia"/>
+          <w:sz w:val="28"/>
+          <w:szCs w:val="28"/>
+          <w:u w:val="wave"/>
+        </w:rPr>
+        <w:t>李白集</w:t>
+      </w:r>
+      <w:r>
+        <w:rPr>
+          <w:rFonts w:ascii="標楷體" w:eastAsia="標楷體" w:hAnsi="標楷體" w:cs="新細明體" w:hint="eastAsia"/>
+          <w:sz w:val="28"/>
+          <w:szCs w:val="28"/>
+        </w:rPr>
+        <w:t>》、《</w:t>
+      </w:r>
+      <w:r>
+        <w:rPr>
+          <w:rFonts w:ascii="標楷體" w:eastAsia="標楷體" w:hAnsi="標楷體" w:cs="新細明體" w:hint="eastAsia"/>
+          <w:sz w:val="28"/>
+          <w:szCs w:val="28"/>
+          <w:u w:val="wave"/>
+        </w:rPr>
+        <w:t>唐詩三百首</w:t>
+      </w:r>
+      <w:r>
+        <w:rPr>
+          <w:rFonts w:ascii="標楷體" w:eastAsia="標楷體" w:hAnsi="標楷體" w:cs="新細明體" w:hint="eastAsia"/>
+          <w:sz w:val="28"/>
+          <w:szCs w:val="28"/>
+        </w:rPr>
+        <w:t>》、《</w:t>
+      </w:r>
+      <w:r>
+        <w:rPr>
+          <w:rFonts w:ascii="標楷體" w:eastAsia="標楷體" w:hAnsi="標楷體" w:cs="新細明體" w:hint="eastAsia"/>
+          <w:sz w:val="28"/>
+          <w:szCs w:val="28"/>
+          <w:u w:val="wave"/>
+        </w:rPr>
+        <w:t>全唐詩</w:t>
+      </w:r>
+      <w:r>
+        <w:rPr>
+          <w:rFonts w:ascii="標楷體" w:eastAsia="標楷體" w:hAnsi="標楷體" w:cs="新細明體" w:hint="eastAsia"/>
+          <w:sz w:val="28"/>
+          <w:szCs w:val="28"/>
+        </w:rPr>
+        <w:t>》註解，都認定</w:t>
+      </w:r>
+      <w:r>
+        <w:rPr>
+          <w:rFonts w:ascii="標楷體" w:eastAsia="標楷體" w:hAnsi="標楷體" w:cs="新細明體" w:hint="eastAsia"/>
+          <w:sz w:val="28"/>
+          <w:szCs w:val="28"/>
+          <w:u w:val="single"/>
+        </w:rPr>
+        <w:t>汪倫</w:t>
+      </w:r>
+      <w:r>
+        <w:rPr>
+          <w:rFonts w:ascii="標楷體" w:eastAsia="標楷體" w:hAnsi="標楷體" w:cs="新細明體" w:hint="eastAsia"/>
+          <w:sz w:val="28"/>
+          <w:szCs w:val="28"/>
+        </w:rPr>
+        <w:t>是</w:t>
+      </w:r>
+      <w:r>
+        <w:rPr>
+          <w:rFonts w:ascii="標楷體" w:eastAsia="標楷體" w:hAnsi="標楷體" w:cs="新細明體" w:hint="eastAsia"/>
+          <w:sz w:val="28"/>
+          <w:szCs w:val="28"/>
+          <w:u w:val="single"/>
+        </w:rPr>
+        <w:t>李白</w:t>
+      </w:r>
+      <w:r>
+        <w:rPr>
+          <w:rFonts w:ascii="標楷體" w:eastAsia="標楷體" w:hAnsi="標楷體" w:cs="新細明體" w:hint="eastAsia"/>
+          <w:sz w:val="28"/>
+          <w:szCs w:val="28"/>
+        </w:rPr>
+        <w:t>遊歷</w:t>
       </w:r>
       <w:proofErr w:type="gramStart"/>
       <w:r>
@@ -481,110 +660,1180 @@
           <w:szCs w:val="28"/>
           <w:u w:val="single"/>
         </w:rPr>
+        <w:t>縣</w:t>
+      </w:r>
+      <w:r>
+        <w:rPr>
+          <w:rFonts w:ascii="標楷體" w:eastAsia="標楷體" w:hAnsi="標楷體" w:cs="新細明體" w:hint="eastAsia"/>
+          <w:sz w:val="28"/>
+          <w:szCs w:val="28"/>
+        </w:rPr>
+        <w:t>時遇到的一個普通村民，這個觀點一直延續至今，今人</w:t>
+      </w:r>
+      <w:r>
+        <w:rPr>
+          <w:rFonts w:ascii="標楷體" w:eastAsia="標楷體" w:hAnsi="標楷體" w:cs="新細明體" w:hint="eastAsia"/>
+          <w:sz w:val="28"/>
+          <w:szCs w:val="28"/>
+          <w:u w:val="single"/>
+        </w:rPr>
+        <w:t>安徽</w:t>
+      </w:r>
+      <w:r>
+        <w:rPr>
+          <w:rFonts w:ascii="標楷體" w:eastAsia="標楷體" w:hAnsi="標楷體" w:cs="新細明體" w:hint="eastAsia"/>
+          <w:sz w:val="28"/>
+          <w:szCs w:val="28"/>
+        </w:rPr>
+        <w:t>學者</w:t>
+      </w:r>
+      <w:r>
+        <w:rPr>
+          <w:rFonts w:ascii="標楷體" w:eastAsia="標楷體" w:hAnsi="標楷體" w:cs="新細明體" w:hint="eastAsia"/>
+          <w:sz w:val="28"/>
+          <w:szCs w:val="28"/>
+          <w:u w:val="single"/>
+        </w:rPr>
+        <w:t>汪光澤</w:t>
+      </w:r>
+      <w:r>
+        <w:rPr>
+          <w:rFonts w:ascii="標楷體" w:eastAsia="標楷體" w:hAnsi="標楷體" w:cs="新細明體" w:hint="eastAsia"/>
+          <w:sz w:val="28"/>
+          <w:szCs w:val="28"/>
+        </w:rPr>
+        <w:t>和</w:t>
+      </w:r>
+      <w:r>
+        <w:rPr>
+          <w:rFonts w:ascii="標楷體" w:eastAsia="標楷體" w:hAnsi="標楷體" w:cs="新細明體" w:hint="eastAsia"/>
+          <w:sz w:val="28"/>
+          <w:szCs w:val="28"/>
+          <w:u w:val="single"/>
+        </w:rPr>
+        <w:t>李子龍</w:t>
+      </w:r>
+      <w:r>
+        <w:rPr>
+          <w:rFonts w:ascii="標楷體" w:eastAsia="標楷體" w:hAnsi="標楷體" w:cs="新細明體" w:hint="eastAsia"/>
+          <w:sz w:val="28"/>
+          <w:szCs w:val="28"/>
+        </w:rPr>
+        <w:t>先後</w:t>
+      </w:r>
+      <w:proofErr w:type="gramStart"/>
+      <w:r>
+        <w:rPr>
+          <w:rFonts w:ascii="標楷體" w:eastAsia="標楷體" w:hAnsi="標楷體" w:cs="新細明體" w:hint="eastAsia"/>
+          <w:sz w:val="28"/>
+          <w:szCs w:val="28"/>
+        </w:rPr>
+        <w:t>研</w:t>
+      </w:r>
+      <w:proofErr w:type="gramEnd"/>
+      <w:r>
+        <w:rPr>
+          <w:rFonts w:ascii="標楷體" w:eastAsia="標楷體" w:hAnsi="標楷體" w:cs="新細明體" w:hint="eastAsia"/>
+          <w:sz w:val="28"/>
+          <w:szCs w:val="28"/>
+        </w:rPr>
+        <w:t>讀了</w:t>
+      </w:r>
+      <w:proofErr w:type="gramStart"/>
+      <w:r>
+        <w:rPr>
+          <w:rFonts w:ascii="標楷體" w:eastAsia="標楷體" w:hAnsi="標楷體" w:cs="新細明體" w:hint="eastAsia"/>
+          <w:sz w:val="28"/>
+          <w:szCs w:val="28"/>
+          <w:u w:val="single"/>
+        </w:rPr>
+        <w:t>涇</w:t>
+      </w:r>
+      <w:proofErr w:type="gramEnd"/>
+      <w:r>
+        <w:rPr>
+          <w:rFonts w:ascii="標楷體" w:eastAsia="標楷體" w:hAnsi="標楷體" w:cs="新細明體" w:hint="eastAsia"/>
+          <w:sz w:val="28"/>
+          <w:szCs w:val="28"/>
+          <w:u w:val="single"/>
+        </w:rPr>
+        <w:t>縣</w:t>
+      </w:r>
+      <w:r>
+        <w:rPr>
+          <w:rFonts w:ascii="標楷體" w:eastAsia="標楷體" w:hAnsi="標楷體" w:cs="新細明體" w:hint="eastAsia"/>
+          <w:sz w:val="28"/>
+          <w:szCs w:val="28"/>
+        </w:rPr>
+        <w:t>《</w:t>
+      </w:r>
+      <w:r>
+        <w:rPr>
+          <w:rFonts w:ascii="標楷體" w:eastAsia="標楷體" w:hAnsi="標楷體" w:cs="新細明體" w:hint="eastAsia"/>
+          <w:sz w:val="28"/>
+          <w:szCs w:val="28"/>
+          <w:u w:val="wave"/>
+        </w:rPr>
+        <w:t>汪氏宗譜</w:t>
+      </w:r>
+      <w:r>
+        <w:rPr>
+          <w:rFonts w:ascii="標楷體" w:eastAsia="標楷體" w:hAnsi="標楷體" w:cs="新細明體" w:hint="eastAsia"/>
+          <w:sz w:val="28"/>
+          <w:szCs w:val="28"/>
+        </w:rPr>
+        <w:t>》、《</w:t>
+      </w:r>
+      <w:r>
+        <w:rPr>
+          <w:rFonts w:ascii="標楷體" w:eastAsia="標楷體" w:hAnsi="標楷體" w:cs="新細明體" w:hint="eastAsia"/>
+          <w:sz w:val="28"/>
+          <w:szCs w:val="28"/>
+          <w:u w:val="wave"/>
+        </w:rPr>
+        <w:t>汪漸公譜</w:t>
+      </w:r>
+      <w:r>
+        <w:rPr>
+          <w:rFonts w:ascii="標楷體" w:eastAsia="標楷體" w:hAnsi="標楷體" w:cs="新細明體" w:hint="eastAsia"/>
+          <w:sz w:val="28"/>
+          <w:szCs w:val="28"/>
+        </w:rPr>
+        <w:t>》、《</w:t>
+      </w:r>
+      <w:r>
+        <w:rPr>
+          <w:rFonts w:ascii="標楷體" w:eastAsia="標楷體" w:hAnsi="標楷體" w:cs="新細明體" w:hint="eastAsia"/>
+          <w:sz w:val="28"/>
+          <w:szCs w:val="28"/>
+          <w:u w:val="wave"/>
+        </w:rPr>
+        <w:t>汪氏續修支譜</w:t>
+      </w:r>
+      <w:r>
+        <w:rPr>
+          <w:rFonts w:ascii="標楷體" w:eastAsia="標楷體" w:hAnsi="標楷體" w:cs="新細明體" w:hint="eastAsia"/>
+          <w:sz w:val="28"/>
+          <w:szCs w:val="28"/>
+        </w:rPr>
+        <w:t>》，確知“</w:t>
+      </w:r>
+      <w:r>
+        <w:rPr>
+          <w:rFonts w:ascii="標楷體" w:eastAsia="標楷體" w:hAnsi="標楷體" w:cs="新細明體" w:hint="eastAsia"/>
+          <w:sz w:val="28"/>
+          <w:szCs w:val="28"/>
+          <w:u w:val="single"/>
+        </w:rPr>
+        <w:t>汪倫</w:t>
+      </w:r>
+      <w:r>
+        <w:rPr>
+          <w:rFonts w:ascii="標楷體" w:eastAsia="標楷體" w:hAnsi="標楷體" w:cs="新細明體" w:hint="eastAsia"/>
+          <w:sz w:val="28"/>
+          <w:szCs w:val="28"/>
+        </w:rPr>
+        <w:t>又名</w:t>
+      </w:r>
+      <w:r>
+        <w:rPr>
+          <w:rFonts w:ascii="標楷體" w:eastAsia="標楷體" w:hAnsi="標楷體" w:cs="新細明體" w:hint="eastAsia"/>
+          <w:sz w:val="28"/>
+          <w:szCs w:val="28"/>
+          <w:u w:val="single"/>
+        </w:rPr>
+        <w:t>鳳林</w:t>
+      </w:r>
+      <w:r>
+        <w:rPr>
+          <w:rFonts w:ascii="標楷體" w:eastAsia="標楷體" w:hAnsi="標楷體" w:cs="新細明體" w:hint="eastAsia"/>
+          <w:sz w:val="28"/>
+          <w:szCs w:val="28"/>
+        </w:rPr>
+        <w:t>，爲</w:t>
+      </w:r>
+      <w:r>
+        <w:rPr>
+          <w:rFonts w:ascii="標楷體" w:eastAsia="標楷體" w:hAnsi="標楷體" w:cs="新細明體" w:hint="eastAsia"/>
+          <w:sz w:val="28"/>
+          <w:szCs w:val="28"/>
+          <w:u w:val="single"/>
+        </w:rPr>
+        <w:t>唐</w:t>
+      </w:r>
+      <w:r>
+        <w:rPr>
+          <w:rFonts w:ascii="標楷體" w:eastAsia="標楷體" w:hAnsi="標楷體" w:cs="新細明體" w:hint="eastAsia"/>
+          <w:sz w:val="28"/>
+          <w:szCs w:val="28"/>
+        </w:rPr>
+        <w:t>時知名士”，與</w:t>
+      </w:r>
+      <w:r>
+        <w:rPr>
+          <w:rFonts w:ascii="標楷體" w:eastAsia="標楷體" w:hAnsi="標楷體" w:cs="新細明體" w:hint="eastAsia"/>
+          <w:sz w:val="28"/>
+          <w:szCs w:val="28"/>
+          <w:u w:val="single"/>
+        </w:rPr>
+        <w:t>李白</w:t>
+      </w:r>
+      <w:r>
+        <w:rPr>
+          <w:rFonts w:ascii="標楷體" w:eastAsia="標楷體" w:hAnsi="標楷體" w:cs="新細明體" w:hint="eastAsia"/>
+          <w:sz w:val="28"/>
+          <w:szCs w:val="28"/>
+        </w:rPr>
+        <w:t>、</w:t>
+      </w:r>
+      <w:r>
+        <w:rPr>
+          <w:rFonts w:ascii="標楷體" w:eastAsia="標楷體" w:hAnsi="標楷體" w:cs="新細明體" w:hint="eastAsia"/>
+          <w:sz w:val="28"/>
+          <w:szCs w:val="28"/>
+          <w:u w:val="single"/>
+        </w:rPr>
+        <w:t>王維</w:t>
+      </w:r>
+      <w:r>
+        <w:rPr>
+          <w:rFonts w:ascii="標楷體" w:eastAsia="標楷體" w:hAnsi="標楷體" w:cs="新細明體" w:hint="eastAsia"/>
+          <w:sz w:val="28"/>
+          <w:szCs w:val="28"/>
+        </w:rPr>
+        <w:t>等人關係很好，經常以詩文往來贈答。</w:t>
+      </w:r>
+    </w:p>
+    <w:p>
+      <w:pPr>
+        <w:spacing w:beforeLines="50" w:before="180" w:line="440" w:lineRule="exact"/>
+        <w:rPr>
+          <w:rFonts w:ascii="標楷體" w:eastAsia="標楷體" w:hAnsi="標楷體"/>
+          <w:sz w:val="32"/>
+          <w:szCs w:val="32"/>
+        </w:rPr>
+      </w:pPr>
+      <w:r>
+        <w:rPr>
+          <w:rFonts w:ascii="標楷體" w:eastAsia="標楷體" w:hAnsi="標楷體" w:hint="eastAsia"/>
+          <w:sz w:val="32"/>
+          <w:szCs w:val="32"/>
+          <w:bdr w:val="single" w:sz="4" w:space="0" w:color="auto"/>
+        </w:rPr>
+        <w:t>語譯</w:t>
+      </w:r>
+    </w:p>
+    <w:p>
+      <w:pPr>
+        <w:spacing w:line="440" w:lineRule="exact"/>
+        <w:rPr>
+          <w:rFonts w:ascii="標楷體" w:eastAsia="標楷體" w:hAnsi="標楷體"/>
+          <w:spacing w:val="-6"/>
+          <w:sz w:val="28"/>
+          <w:szCs w:val="28"/>
+        </w:rPr>
+      </w:pPr>
+      <w:r>
+        <w:rPr>
+          <w:rFonts w:ascii="標楷體" w:eastAsia="標楷體" w:hAnsi="標楷體" w:hint="eastAsia"/>
+          <w:spacing w:val="-6"/>
+          <w:sz w:val="28"/>
+          <w:szCs w:val="28"/>
+          <w:u w:val="single"/>
+        </w:rPr>
+        <w:t>李白</w:t>
+      </w:r>
+      <w:r>
+        <w:rPr>
+          <w:rFonts w:ascii="標楷體" w:eastAsia="標楷體" w:hAnsi="標楷體" w:hint="eastAsia"/>
+          <w:spacing w:val="-6"/>
+          <w:sz w:val="28"/>
+          <w:szCs w:val="28"/>
+        </w:rPr>
+        <w:t>坐上小船剛剛要離開，忽然聽到岸上傳來告別的歌聲。</w:t>
+      </w:r>
+    </w:p>
+    <w:p>
+      <w:pPr>
+        <w:spacing w:line="440" w:lineRule="exact"/>
+        <w:rPr>
+          <w:rFonts w:ascii="標楷體" w:eastAsia="標楷體" w:hAnsi="標楷體"/>
+          <w:spacing w:val="-6"/>
+          <w:sz w:val="28"/>
+          <w:szCs w:val="28"/>
+        </w:rPr>
+      </w:pPr>
+      <w:r>
+        <w:rPr>
+          <w:rFonts w:ascii="標楷體" w:eastAsia="標楷體" w:hAnsi="標楷體" w:hint="eastAsia"/>
+          <w:spacing w:val="-6"/>
+          <w:sz w:val="28"/>
+          <w:szCs w:val="28"/>
+        </w:rPr>
+        <w:t>即使桃花潭水有一千</w:t>
+      </w:r>
+      <w:proofErr w:type="gramStart"/>
+      <w:r>
+        <w:rPr>
+          <w:rFonts w:ascii="標楷體" w:eastAsia="標楷體" w:hAnsi="標楷體" w:hint="eastAsia"/>
+          <w:spacing w:val="-6"/>
+          <w:sz w:val="28"/>
+          <w:szCs w:val="28"/>
+        </w:rPr>
+        <w:t>尺</w:t>
+      </w:r>
+      <w:proofErr w:type="gramEnd"/>
+      <w:r>
+        <w:rPr>
+          <w:rFonts w:ascii="標楷體" w:eastAsia="標楷體" w:hAnsi="標楷體" w:hint="eastAsia"/>
+          <w:spacing w:val="-6"/>
+          <w:sz w:val="28"/>
+          <w:szCs w:val="28"/>
+        </w:rPr>
+        <w:t>那麼深，也不及</w:t>
+      </w:r>
+      <w:r>
+        <w:rPr>
+          <w:rFonts w:ascii="標楷體" w:eastAsia="標楷體" w:hAnsi="標楷體" w:hint="eastAsia"/>
+          <w:spacing w:val="-6"/>
+          <w:sz w:val="28"/>
+          <w:szCs w:val="28"/>
+          <w:u w:val="single"/>
+        </w:rPr>
+        <w:t>汪倫</w:t>
+      </w:r>
+      <w:r>
+        <w:rPr>
+          <w:rFonts w:ascii="標楷體" w:eastAsia="標楷體" w:hAnsi="標楷體" w:hint="eastAsia"/>
+          <w:spacing w:val="-6"/>
+          <w:sz w:val="28"/>
+          <w:szCs w:val="28"/>
+        </w:rPr>
+        <w:t>送別我的</w:t>
+      </w:r>
+      <w:proofErr w:type="gramStart"/>
+      <w:r>
+        <w:rPr>
+          <w:rFonts w:ascii="標楷體" w:eastAsia="標楷體" w:hAnsi="標楷體" w:hint="eastAsia"/>
+          <w:spacing w:val="-6"/>
+          <w:sz w:val="28"/>
+          <w:szCs w:val="28"/>
+        </w:rPr>
+        <w:t>一片情深</w:t>
+      </w:r>
+      <w:proofErr w:type="gramEnd"/>
+      <w:r>
+        <w:rPr>
+          <w:rFonts w:ascii="標楷體" w:eastAsia="標楷體" w:hAnsi="標楷體" w:hint="eastAsia"/>
+          <w:spacing w:val="-6"/>
+          <w:sz w:val="28"/>
+          <w:szCs w:val="28"/>
+        </w:rPr>
+        <w:t>。</w:t>
+      </w:r>
+    </w:p>
+    <w:p>
+      <w:pPr>
+        <w:spacing w:beforeLines="50" w:before="180" w:line="440" w:lineRule="exact"/>
+        <w:rPr>
+          <w:rFonts w:ascii="標楷體" w:eastAsia="標楷體" w:hAnsi="標楷體"/>
+          <w:sz w:val="32"/>
+          <w:szCs w:val="32"/>
+        </w:rPr>
+      </w:pPr>
+      <w:r>
+        <w:rPr>
+          <w:rFonts w:ascii="標楷體" w:eastAsia="標楷體" w:hAnsi="標楷體" w:hint="eastAsia"/>
+          <w:sz w:val="32"/>
+          <w:szCs w:val="32"/>
+          <w:bdr w:val="single" w:sz="4" w:space="0" w:color="auto"/>
+        </w:rPr>
+        <w:t>賞析</w:t>
+      </w:r>
+    </w:p>
+    <w:p>
+      <w:pPr>
+        <w:spacing w:line="440" w:lineRule="exact"/>
+        <w:rPr>
+          <w:rFonts w:ascii="標楷體" w:eastAsia="標楷體" w:hAnsi="標楷體"/>
+          <w:sz w:val="28"/>
+          <w:szCs w:val="28"/>
+        </w:rPr>
+      </w:pPr>
+      <w:r>
+        <w:rPr>
+          <w:rFonts w:ascii="標楷體" w:eastAsia="標楷體" w:hAnsi="標楷體" w:hint="eastAsia"/>
+          <w:sz w:val="28"/>
+          <w:szCs w:val="28"/>
+        </w:rPr>
+        <w:t xml:space="preserve">　　</w:t>
+      </w:r>
+      <w:r>
+        <w:rPr>
+          <w:rFonts w:ascii="標楷體" w:eastAsia="標楷體" w:hAnsi="標楷體" w:hint="eastAsia"/>
+          <w:sz w:val="28"/>
+          <w:szCs w:val="28"/>
+          <w:u w:val="single"/>
+        </w:rPr>
+        <w:t>汪倫</w:t>
+      </w:r>
+      <w:r>
+        <w:rPr>
+          <w:rFonts w:ascii="標楷體" w:eastAsia="標楷體" w:hAnsi="標楷體" w:hint="eastAsia"/>
+          <w:sz w:val="28"/>
+          <w:szCs w:val="28"/>
+        </w:rPr>
+        <w:t>是</w:t>
+      </w:r>
+      <w:r>
+        <w:rPr>
+          <w:rFonts w:ascii="標楷體" w:eastAsia="標楷體" w:hAnsi="標楷體" w:hint="eastAsia"/>
+          <w:sz w:val="28"/>
+          <w:szCs w:val="28"/>
+          <w:u w:val="single"/>
+        </w:rPr>
+        <w:t>唐朝</w:t>
+      </w:r>
+      <w:r>
+        <w:rPr>
+          <w:rFonts w:ascii="標楷體" w:eastAsia="標楷體" w:hAnsi="標楷體" w:hint="eastAsia"/>
+          <w:sz w:val="28"/>
+          <w:szCs w:val="28"/>
+        </w:rPr>
+        <w:t xml:space="preserve"> </w:t>
+      </w:r>
+      <w:proofErr w:type="gramStart"/>
+      <w:r>
+        <w:rPr>
+          <w:rFonts w:ascii="標楷體" w:eastAsia="標楷體" w:hAnsi="標楷體" w:hint="eastAsia"/>
+          <w:sz w:val="28"/>
+          <w:szCs w:val="28"/>
+          <w:u w:val="single"/>
+        </w:rPr>
+        <w:t>涇</w:t>
+      </w:r>
+      <w:proofErr w:type="gramEnd"/>
+      <w:r>
+        <w:rPr>
+          <w:rFonts w:ascii="標楷體" w:eastAsia="標楷體" w:hAnsi="標楷體" w:hint="eastAsia"/>
+          <w:sz w:val="28"/>
+          <w:szCs w:val="28"/>
+          <w:u w:val="single"/>
+        </w:rPr>
+        <w:t>州</w:t>
+      </w:r>
+      <w:r>
+        <w:rPr>
+          <w:rFonts w:ascii="標楷體" w:eastAsia="標楷體" w:hAnsi="標楷體" w:hint="eastAsia"/>
+          <w:sz w:val="28"/>
+          <w:szCs w:val="28"/>
+        </w:rPr>
+        <w:t>（今</w:t>
+      </w:r>
+      <w:r>
+        <w:rPr>
+          <w:rFonts w:ascii="標楷體" w:eastAsia="標楷體" w:hAnsi="標楷體" w:hint="eastAsia"/>
+          <w:sz w:val="28"/>
+          <w:szCs w:val="28"/>
+          <w:u w:val="single"/>
+        </w:rPr>
+        <w:t>安徽省</w:t>
+      </w:r>
+      <w:r>
+        <w:rPr>
+          <w:rFonts w:ascii="標楷體" w:eastAsia="標楷體" w:hAnsi="標楷體" w:hint="eastAsia"/>
+          <w:sz w:val="28"/>
+          <w:szCs w:val="28"/>
+        </w:rPr>
+        <w:t xml:space="preserve"> </w:t>
+      </w:r>
+      <w:proofErr w:type="gramStart"/>
+      <w:r>
+        <w:rPr>
+          <w:rFonts w:ascii="標楷體" w:eastAsia="標楷體" w:hAnsi="標楷體" w:hint="eastAsia"/>
+          <w:sz w:val="28"/>
+          <w:szCs w:val="28"/>
+          <w:u w:val="single"/>
+        </w:rPr>
+        <w:t>涇</w:t>
+      </w:r>
+      <w:proofErr w:type="gramEnd"/>
+      <w:r>
+        <w:rPr>
+          <w:rFonts w:ascii="標楷體" w:eastAsia="標楷體" w:hAnsi="標楷體" w:hint="eastAsia"/>
+          <w:sz w:val="28"/>
+          <w:szCs w:val="28"/>
+          <w:u w:val="single"/>
+        </w:rPr>
+        <w:t>縣</w:t>
+      </w:r>
+      <w:r>
+        <w:rPr>
+          <w:rFonts w:ascii="標楷體" w:eastAsia="標楷體" w:hAnsi="標楷體" w:hint="eastAsia"/>
+          <w:sz w:val="28"/>
+          <w:szCs w:val="28"/>
+        </w:rPr>
+        <w:t>）人，他生性豪爽，喜歡結交名士，經常</w:t>
+      </w:r>
+      <w:r>
+        <w:rPr>
+          <w:rFonts w:ascii="標楷體" w:eastAsia="標楷體" w:hAnsi="標楷體" w:hint="eastAsia"/>
+          <w:b/>
+          <w:bCs/>
+          <w:sz w:val="28"/>
+          <w:szCs w:val="28"/>
+        </w:rPr>
+        <w:t>仗義疏財</w:t>
+      </w:r>
+      <w:r>
+        <w:rPr>
+          <w:rFonts w:ascii="標楷體" w:eastAsia="標楷體" w:hAnsi="標楷體" w:hint="eastAsia"/>
+          <w:sz w:val="28"/>
+          <w:szCs w:val="28"/>
+        </w:rPr>
+        <w:t>，</w:t>
+      </w:r>
+      <w:r>
+        <w:rPr>
+          <w:rFonts w:ascii="標楷體" w:eastAsia="標楷體" w:hAnsi="標楷體" w:hint="eastAsia"/>
+          <w:b/>
+          <w:bCs/>
+          <w:sz w:val="28"/>
+          <w:szCs w:val="28"/>
+        </w:rPr>
+        <w:t>慷慨解囊</w:t>
+      </w:r>
+      <w:r>
+        <w:rPr>
+          <w:rFonts w:ascii="標楷體" w:eastAsia="標楷體" w:hAnsi="標楷體" w:hint="eastAsia"/>
+          <w:sz w:val="28"/>
+          <w:szCs w:val="28"/>
+        </w:rPr>
+        <w:t>，</w:t>
+      </w:r>
+      <w:bookmarkStart w:id="0" w:name="_Hlk111659953"/>
+      <w:r>
+        <w:rPr>
+          <w:rFonts w:ascii="標楷體" w:eastAsia="標楷體" w:hAnsi="標楷體" w:hint="eastAsia"/>
+          <w:b/>
+          <w:bCs/>
+          <w:sz w:val="28"/>
+          <w:szCs w:val="28"/>
+        </w:rPr>
+        <w:t>一擲千金</w:t>
+      </w:r>
+      <w:bookmarkEnd w:id="0"/>
+      <w:r>
+        <w:rPr>
+          <w:rFonts w:ascii="標楷體" w:eastAsia="標楷體" w:hAnsi="標楷體" w:hint="eastAsia"/>
+          <w:sz w:val="28"/>
+          <w:szCs w:val="28"/>
+        </w:rPr>
+        <w:t>而不惜。當時，</w:t>
+      </w:r>
+      <w:r>
+        <w:rPr>
+          <w:rFonts w:ascii="標楷體" w:eastAsia="標楷體" w:hAnsi="標楷體" w:hint="eastAsia"/>
+          <w:sz w:val="28"/>
+          <w:szCs w:val="28"/>
+          <w:u w:val="single"/>
+        </w:rPr>
+        <w:t>李白</w:t>
+      </w:r>
+      <w:r>
+        <w:rPr>
+          <w:rFonts w:ascii="標楷體" w:eastAsia="標楷體" w:hAnsi="標楷體" w:hint="eastAsia"/>
+          <w:sz w:val="28"/>
+          <w:szCs w:val="28"/>
+        </w:rPr>
+        <w:t>在詩壇上名聲遠揚，</w:t>
+      </w:r>
+      <w:r>
+        <w:rPr>
+          <w:rFonts w:ascii="標楷體" w:eastAsia="標楷體" w:hAnsi="標楷體" w:hint="eastAsia"/>
+          <w:sz w:val="28"/>
+          <w:szCs w:val="28"/>
+          <w:u w:val="single"/>
+        </w:rPr>
+        <w:t>汪倫</w:t>
+      </w:r>
+      <w:r>
+        <w:rPr>
+          <w:rFonts w:ascii="標楷體" w:eastAsia="標楷體" w:hAnsi="標楷體" w:hint="eastAsia"/>
+          <w:sz w:val="28"/>
+          <w:szCs w:val="28"/>
+        </w:rPr>
+        <w:t>非常欽慕，希望有機會一睹詩仙的風采。可是，</w:t>
+      </w:r>
+      <w:proofErr w:type="gramStart"/>
+      <w:r>
+        <w:rPr>
+          <w:rFonts w:ascii="標楷體" w:eastAsia="標楷體" w:hAnsi="標楷體" w:hint="eastAsia"/>
+          <w:sz w:val="28"/>
+          <w:szCs w:val="28"/>
+          <w:u w:val="single"/>
+        </w:rPr>
+        <w:t>涇</w:t>
+      </w:r>
+      <w:proofErr w:type="gramEnd"/>
+      <w:r>
+        <w:rPr>
+          <w:rFonts w:ascii="標楷體" w:eastAsia="標楷體" w:hAnsi="標楷體" w:hint="eastAsia"/>
+          <w:sz w:val="28"/>
+          <w:szCs w:val="28"/>
+          <w:u w:val="single"/>
+        </w:rPr>
+        <w:t>州</w:t>
+      </w:r>
+      <w:r>
+        <w:rPr>
+          <w:rFonts w:ascii="標楷體" w:eastAsia="標楷體" w:hAnsi="標楷體" w:hint="eastAsia"/>
+          <w:b/>
+          <w:bCs/>
+          <w:sz w:val="28"/>
+          <w:szCs w:val="28"/>
+        </w:rPr>
+        <w:t>名不見經傳</w:t>
+      </w:r>
+      <w:r>
+        <w:rPr>
+          <w:rFonts w:ascii="標楷體" w:eastAsia="標楷體" w:hAnsi="標楷體" w:hint="eastAsia"/>
+          <w:sz w:val="28"/>
+          <w:szCs w:val="28"/>
+        </w:rPr>
+        <w:t>，自己也是個無名小輩，怎麼才能請到大詩人</w:t>
+      </w:r>
+      <w:r>
+        <w:rPr>
+          <w:rFonts w:ascii="標楷體" w:eastAsia="標楷體" w:hAnsi="標楷體" w:hint="eastAsia"/>
+          <w:sz w:val="28"/>
+          <w:szCs w:val="28"/>
+          <w:u w:val="single"/>
+        </w:rPr>
+        <w:t>李白</w:t>
+      </w:r>
+      <w:r>
+        <w:rPr>
+          <w:rFonts w:ascii="標楷體" w:eastAsia="標楷體" w:hAnsi="標楷體" w:hint="eastAsia"/>
+          <w:sz w:val="28"/>
+          <w:szCs w:val="28"/>
+        </w:rPr>
+        <w:t>呢？</w:t>
+      </w:r>
+    </w:p>
+    <w:p>
+      <w:pPr>
+        <w:spacing w:line="440" w:lineRule="exact"/>
+        <w:rPr>
+          <w:rFonts w:ascii="標楷體" w:eastAsia="標楷體" w:hAnsi="標楷體"/>
+          <w:sz w:val="28"/>
+          <w:szCs w:val="28"/>
+        </w:rPr>
+      </w:pPr>
+      <w:r>
+        <w:rPr>
+          <w:rFonts w:ascii="標楷體" w:eastAsia="標楷體" w:hAnsi="標楷體" w:hint="eastAsia"/>
+          <w:sz w:val="28"/>
+          <w:szCs w:val="28"/>
+        </w:rPr>
+        <w:t xml:space="preserve">　　</w:t>
+      </w:r>
+      <w:r>
+        <w:rPr>
+          <w:rFonts w:ascii="標楷體" w:eastAsia="標楷體" w:hAnsi="標楷體" w:hint="eastAsia"/>
+          <w:sz w:val="28"/>
+          <w:szCs w:val="28"/>
+        </w:rPr>
+        <w:t>後來，</w:t>
+      </w:r>
+      <w:r>
+        <w:rPr>
+          <w:rFonts w:ascii="標楷體" w:eastAsia="標楷體" w:hAnsi="標楷體" w:hint="eastAsia"/>
+          <w:sz w:val="28"/>
+          <w:szCs w:val="28"/>
+          <w:u w:val="single"/>
+        </w:rPr>
+        <w:t>汪倫</w:t>
+      </w:r>
+      <w:r>
+        <w:rPr>
+          <w:rFonts w:ascii="標楷體" w:eastAsia="標楷體" w:hAnsi="標楷體" w:hint="eastAsia"/>
+          <w:sz w:val="28"/>
+          <w:szCs w:val="28"/>
+        </w:rPr>
+        <w:t>得到了</w:t>
+      </w:r>
+      <w:r>
+        <w:rPr>
+          <w:rFonts w:ascii="標楷體" w:eastAsia="標楷體" w:hAnsi="標楷體" w:hint="eastAsia"/>
+          <w:sz w:val="28"/>
+          <w:szCs w:val="28"/>
+          <w:u w:val="single"/>
+        </w:rPr>
+        <w:t>李白</w:t>
+      </w:r>
+      <w:r>
+        <w:rPr>
+          <w:rFonts w:ascii="標楷體" w:eastAsia="標楷體" w:hAnsi="標楷體" w:hint="eastAsia"/>
+          <w:sz w:val="28"/>
+          <w:szCs w:val="28"/>
+        </w:rPr>
+        <w:t>將要到</w:t>
+      </w:r>
+      <w:r>
+        <w:rPr>
+          <w:rFonts w:ascii="標楷體" w:eastAsia="標楷體" w:hAnsi="標楷體" w:hint="eastAsia"/>
+          <w:sz w:val="28"/>
+          <w:szCs w:val="28"/>
+          <w:u w:val="single"/>
+        </w:rPr>
+        <w:t>安徽</w:t>
+      </w:r>
+      <w:r>
+        <w:rPr>
+          <w:rFonts w:ascii="標楷體" w:eastAsia="標楷體" w:hAnsi="標楷體" w:hint="eastAsia"/>
+          <w:sz w:val="28"/>
+          <w:szCs w:val="28"/>
+        </w:rPr>
+        <w:t>遊歷的消息，這是難得的一次機會，</w:t>
+      </w:r>
+      <w:r>
+        <w:rPr>
+          <w:rFonts w:ascii="標楷體" w:eastAsia="標楷體" w:hAnsi="標楷體" w:hint="eastAsia"/>
+          <w:sz w:val="28"/>
+          <w:szCs w:val="28"/>
+          <w:u w:val="single"/>
+        </w:rPr>
+        <w:t>汪倫</w:t>
+      </w:r>
+      <w:r>
+        <w:rPr>
+          <w:rFonts w:ascii="標楷體" w:eastAsia="標楷體" w:hAnsi="標楷體" w:hint="eastAsia"/>
+          <w:sz w:val="28"/>
+          <w:szCs w:val="28"/>
+        </w:rPr>
+        <w:t>決定寫信邀請他。</w:t>
+      </w:r>
+      <w:proofErr w:type="gramStart"/>
+      <w:r>
+        <w:rPr>
+          <w:rFonts w:ascii="標楷體" w:eastAsia="標楷體" w:hAnsi="標楷體" w:hint="eastAsia"/>
+          <w:sz w:val="28"/>
+          <w:szCs w:val="28"/>
+        </w:rPr>
+        <w:t>那時，</w:t>
+      </w:r>
+      <w:proofErr w:type="gramEnd"/>
+      <w:r>
+        <w:rPr>
+          <w:rFonts w:ascii="標楷體" w:eastAsia="標楷體" w:hAnsi="標楷體" w:hint="eastAsia"/>
+          <w:sz w:val="28"/>
+          <w:szCs w:val="28"/>
+        </w:rPr>
+        <w:t>所有知道</w:t>
+      </w:r>
+      <w:r>
+        <w:rPr>
+          <w:rFonts w:ascii="標楷體" w:eastAsia="標楷體" w:hAnsi="標楷體" w:hint="eastAsia"/>
+          <w:sz w:val="28"/>
+          <w:szCs w:val="28"/>
+          <w:u w:val="single"/>
+        </w:rPr>
+        <w:t>李白</w:t>
+      </w:r>
+      <w:r>
+        <w:rPr>
+          <w:rFonts w:ascii="標楷體" w:eastAsia="標楷體" w:hAnsi="標楷體" w:hint="eastAsia"/>
+          <w:sz w:val="28"/>
+          <w:szCs w:val="28"/>
+        </w:rPr>
+        <w:t>的人，都知道他有兩大愛好：喝酒和遊歷，只要有好酒，有美景，</w:t>
+      </w:r>
+      <w:r>
+        <w:rPr>
+          <w:rFonts w:ascii="標楷體" w:eastAsia="標楷體" w:hAnsi="標楷體" w:hint="eastAsia"/>
+          <w:sz w:val="28"/>
+          <w:szCs w:val="28"/>
+          <w:u w:val="single"/>
+        </w:rPr>
+        <w:t>李白</w:t>
+      </w:r>
+      <w:r>
+        <w:rPr>
+          <w:rFonts w:ascii="標楷體" w:eastAsia="標楷體" w:hAnsi="標楷體" w:hint="eastAsia"/>
+          <w:sz w:val="28"/>
+          <w:szCs w:val="28"/>
+        </w:rPr>
+        <w:t>就會聞風而來。於是</w:t>
+      </w:r>
+      <w:r>
+        <w:rPr>
+          <w:rFonts w:ascii="標楷體" w:eastAsia="標楷體" w:hAnsi="標楷體" w:hint="eastAsia"/>
+          <w:sz w:val="28"/>
+          <w:szCs w:val="28"/>
+          <w:u w:val="single"/>
+        </w:rPr>
+        <w:t>汪倫</w:t>
+      </w:r>
+      <w:r>
+        <w:rPr>
+          <w:rFonts w:ascii="標楷體" w:eastAsia="標楷體" w:hAnsi="標楷體" w:hint="eastAsia"/>
+          <w:sz w:val="28"/>
+          <w:szCs w:val="28"/>
+        </w:rPr>
+        <w:t>便寫了這樣一封邀請信：“先生好遊乎？此地有十里桃花。先生</w:t>
+      </w:r>
+      <w:proofErr w:type="gramStart"/>
+      <w:r>
+        <w:rPr>
+          <w:rFonts w:ascii="標楷體" w:eastAsia="標楷體" w:hAnsi="標楷體" w:hint="eastAsia"/>
+          <w:sz w:val="28"/>
+          <w:szCs w:val="28"/>
+        </w:rPr>
+        <w:t>好飲乎</w:t>
+      </w:r>
+      <w:proofErr w:type="gramEnd"/>
+      <w:r>
+        <w:rPr>
+          <w:rFonts w:ascii="標楷體" w:eastAsia="標楷體" w:hAnsi="標楷體" w:hint="eastAsia"/>
+          <w:sz w:val="28"/>
+          <w:szCs w:val="28"/>
+        </w:rPr>
+        <w:t>？此地有萬家酒店。”</w:t>
+      </w:r>
+      <w:r>
+        <w:rPr>
+          <w:rFonts w:ascii="標楷體" w:eastAsia="標楷體" w:hAnsi="標楷體" w:hint="eastAsia"/>
+          <w:sz w:val="28"/>
+          <w:szCs w:val="28"/>
+          <w:u w:val="single"/>
+        </w:rPr>
+        <w:t>李白</w:t>
+      </w:r>
+      <w:r>
+        <w:rPr>
+          <w:rFonts w:ascii="標楷體" w:eastAsia="標楷體" w:hAnsi="標楷體" w:hint="eastAsia"/>
+          <w:sz w:val="28"/>
+          <w:szCs w:val="28"/>
+        </w:rPr>
+        <w:t>接到這樣的信，立刻高高興興地趕來了。一見到</w:t>
+      </w:r>
+      <w:r>
+        <w:rPr>
+          <w:rFonts w:ascii="標楷體" w:eastAsia="標楷體" w:hAnsi="標楷體" w:hint="eastAsia"/>
+          <w:sz w:val="28"/>
+          <w:szCs w:val="28"/>
+          <w:u w:val="single"/>
+        </w:rPr>
+        <w:t>汪倫</w:t>
+      </w:r>
+      <w:r>
+        <w:rPr>
+          <w:rFonts w:ascii="標楷體" w:eastAsia="標楷體" w:hAnsi="標楷體" w:hint="eastAsia"/>
+          <w:sz w:val="28"/>
+          <w:szCs w:val="28"/>
+        </w:rPr>
+        <w:t>，便要去看“十里桃花”和“萬家酒店”。</w:t>
+      </w:r>
+      <w:r>
+        <w:rPr>
+          <w:rFonts w:ascii="標楷體" w:eastAsia="標楷體" w:hAnsi="標楷體" w:hint="eastAsia"/>
+          <w:sz w:val="28"/>
+          <w:szCs w:val="28"/>
+          <w:u w:val="single"/>
+        </w:rPr>
+        <w:t>汪倫</w:t>
+      </w:r>
+      <w:r>
+        <w:rPr>
+          <w:rFonts w:ascii="標楷體" w:eastAsia="標楷體" w:hAnsi="標楷體" w:hint="eastAsia"/>
+          <w:sz w:val="28"/>
+          <w:szCs w:val="28"/>
+        </w:rPr>
+        <w:t>微笑着告訴他說：“桃花是我們這</w:t>
+      </w:r>
+      <w:proofErr w:type="gramStart"/>
+      <w:r>
+        <w:rPr>
+          <w:rFonts w:ascii="標楷體" w:eastAsia="標楷體" w:hAnsi="標楷體" w:hint="eastAsia"/>
+          <w:sz w:val="28"/>
+          <w:szCs w:val="28"/>
+        </w:rPr>
+        <w:t>裏</w:t>
+      </w:r>
+      <w:proofErr w:type="gramEnd"/>
+      <w:r>
+        <w:rPr>
+          <w:rFonts w:ascii="標楷體" w:eastAsia="標楷體" w:hAnsi="標楷體" w:hint="eastAsia"/>
+          <w:sz w:val="28"/>
+          <w:szCs w:val="28"/>
+        </w:rPr>
+        <w:t>潭水的名字，桃花潭方圓十里，並沒有桃花。萬家呢，是我們這酒店店主的姓，</w:t>
+      </w:r>
+      <w:proofErr w:type="gramStart"/>
+      <w:r>
+        <w:rPr>
+          <w:rFonts w:ascii="標楷體" w:eastAsia="標楷體" w:hAnsi="標楷體" w:hint="eastAsia"/>
+          <w:sz w:val="28"/>
+          <w:szCs w:val="28"/>
+        </w:rPr>
+        <w:t>並不是說有一萬</w:t>
+      </w:r>
+      <w:proofErr w:type="gramEnd"/>
+      <w:r>
+        <w:rPr>
+          <w:rFonts w:ascii="標楷體" w:eastAsia="標楷體" w:hAnsi="標楷體" w:hint="eastAsia"/>
+          <w:sz w:val="28"/>
+          <w:szCs w:val="28"/>
+        </w:rPr>
+        <w:t>家酒店。”</w:t>
+      </w:r>
+      <w:r>
+        <w:rPr>
+          <w:rFonts w:ascii="標楷體" w:eastAsia="標楷體" w:hAnsi="標楷體" w:hint="eastAsia"/>
+          <w:sz w:val="28"/>
+          <w:szCs w:val="28"/>
+          <w:u w:val="single"/>
+        </w:rPr>
+        <w:t>李白</w:t>
+      </w:r>
+      <w:r>
+        <w:rPr>
+          <w:rFonts w:ascii="標楷體" w:eastAsia="標楷體" w:hAnsi="標楷體" w:hint="eastAsia"/>
+          <w:sz w:val="28"/>
+          <w:szCs w:val="28"/>
+        </w:rPr>
+        <w:t>聽了，先是</w:t>
+      </w:r>
+      <w:r>
+        <w:rPr>
+          <w:rFonts w:ascii="標楷體" w:eastAsia="標楷體" w:hAnsi="標楷體" w:hint="eastAsia"/>
+          <w:b/>
+          <w:bCs/>
+          <w:sz w:val="28"/>
+          <w:szCs w:val="28"/>
+        </w:rPr>
+        <w:t>一愣</w:t>
+      </w:r>
+      <w:r>
+        <w:rPr>
+          <w:rFonts w:ascii="標楷體" w:eastAsia="標楷體" w:hAnsi="標楷體" w:hint="eastAsia"/>
+          <w:sz w:val="28"/>
+          <w:szCs w:val="28"/>
+        </w:rPr>
+        <w:t>，接着哈哈大笑起來，連說：“佩服！佩服！”</w:t>
+      </w:r>
+    </w:p>
+    <w:p>
+      <w:pPr>
+        <w:spacing w:line="460" w:lineRule="exact"/>
+        <w:rPr>
+          <w:rFonts w:ascii="標楷體" w:eastAsia="標楷體" w:hAnsi="標楷體"/>
+          <w:sz w:val="28"/>
+          <w:szCs w:val="28"/>
+        </w:rPr>
+      </w:pPr>
+      <w:r>
+        <w:rPr>
+          <w:rFonts w:ascii="標楷體" w:eastAsia="標楷體" w:hAnsi="標楷體" w:hint="eastAsia"/>
+          <w:sz w:val="28"/>
+          <w:szCs w:val="28"/>
+        </w:rPr>
+        <w:lastRenderedPageBreak/>
+        <w:t xml:space="preserve">　　</w:t>
+      </w:r>
+      <w:r>
+        <w:rPr>
+          <w:rFonts w:ascii="標楷體" w:eastAsia="標楷體" w:hAnsi="標楷體" w:hint="eastAsia"/>
+          <w:sz w:val="28"/>
+          <w:szCs w:val="28"/>
+          <w:u w:val="single"/>
+        </w:rPr>
+        <w:t>汪倫</w:t>
+      </w:r>
+      <w:r>
+        <w:rPr>
+          <w:rFonts w:ascii="標楷體" w:eastAsia="標楷體" w:hAnsi="標楷體" w:hint="eastAsia"/>
+          <w:sz w:val="28"/>
+          <w:szCs w:val="28"/>
+        </w:rPr>
+        <w:t>留</w:t>
+      </w:r>
+      <w:r>
+        <w:rPr>
+          <w:rFonts w:ascii="標楷體" w:eastAsia="標楷體" w:hAnsi="標楷體" w:hint="eastAsia"/>
+          <w:sz w:val="28"/>
+          <w:szCs w:val="28"/>
+          <w:u w:val="single"/>
+        </w:rPr>
+        <w:t>李白</w:t>
+      </w:r>
+      <w:r>
+        <w:rPr>
+          <w:rFonts w:ascii="標楷體" w:eastAsia="標楷體" w:hAnsi="標楷體" w:hint="eastAsia"/>
+          <w:sz w:val="28"/>
+          <w:szCs w:val="28"/>
+        </w:rPr>
+        <w:t>住了好幾天，</w:t>
+      </w:r>
+      <w:r>
+        <w:rPr>
+          <w:rFonts w:ascii="標楷體" w:eastAsia="標楷體" w:hAnsi="標楷體" w:hint="eastAsia"/>
+          <w:sz w:val="28"/>
+          <w:szCs w:val="28"/>
+          <w:u w:val="single"/>
+        </w:rPr>
+        <w:t>李白</w:t>
+      </w:r>
+      <w:r>
+        <w:rPr>
+          <w:rFonts w:ascii="標楷體" w:eastAsia="標楷體" w:hAnsi="標楷體" w:hint="eastAsia"/>
+          <w:sz w:val="28"/>
+          <w:szCs w:val="28"/>
+        </w:rPr>
+        <w:t>在那兒過得</w:t>
+      </w:r>
+      <w:r>
+        <w:rPr>
+          <w:rFonts w:ascii="標楷體" w:eastAsia="標楷體" w:hAnsi="標楷體" w:hint="eastAsia"/>
+          <w:sz w:val="28"/>
+          <w:szCs w:val="28"/>
+        </w:rPr>
+        <w:t>很</w:t>
+      </w:r>
+      <w:r>
+        <w:rPr>
+          <w:rFonts w:ascii="標楷體" w:eastAsia="標楷體" w:hAnsi="標楷體" w:hint="eastAsia"/>
+          <w:sz w:val="28"/>
+          <w:szCs w:val="28"/>
+        </w:rPr>
+        <w:t>愉快。因爲</w:t>
+      </w:r>
+      <w:r>
+        <w:rPr>
+          <w:rFonts w:ascii="標楷體" w:eastAsia="標楷體" w:hAnsi="標楷體" w:hint="eastAsia"/>
+          <w:sz w:val="28"/>
+          <w:szCs w:val="28"/>
+          <w:u w:val="single"/>
+        </w:rPr>
+        <w:t>汪倫</w:t>
+      </w:r>
+      <w:r>
+        <w:rPr>
+          <w:rFonts w:ascii="標楷體" w:eastAsia="標楷體" w:hAnsi="標楷體" w:hint="eastAsia"/>
+          <w:sz w:val="28"/>
+          <w:szCs w:val="28"/>
+        </w:rPr>
+        <w:t>的別墅</w:t>
+      </w:r>
+      <w:r>
+        <w:rPr>
+          <w:rFonts w:ascii="標楷體" w:eastAsia="標楷體" w:hAnsi="標楷體" w:hint="eastAsia"/>
+          <w:sz w:val="28"/>
+          <w:szCs w:val="28"/>
+        </w:rPr>
         <w:t>(</w:t>
       </w:r>
-      <w:proofErr w:type="gramStart"/>
-      <w:r>
-        <w:rPr>
-          <w:rFonts w:ascii="標楷體" w:eastAsia="標楷體" w:hAnsi="標楷體" w:cs="新細明體" w:hint="eastAsia"/>
+      <w:r>
+        <w:rPr>
+          <w:rFonts w:ascii="標楷體" w:eastAsia="標楷體" w:hAnsi="標楷體" w:hint="eastAsia"/>
           <w:color w:val="FF0000"/>
           <w:sz w:val="16"/>
           <w:szCs w:val="16"/>
-          <w:u w:val="single"/>
-        </w:rPr>
-        <w:t>ㄐㄧㄥ</w:t>
+        </w:rPr>
+        <w:t>ㄕㄨˋ</w:t>
+      </w:r>
+      <w:r>
+        <w:rPr>
+          <w:rFonts w:ascii="標楷體" w:eastAsia="標楷體" w:hAnsi="標楷體" w:hint="eastAsia"/>
+          <w:sz w:val="28"/>
+          <w:szCs w:val="28"/>
+        </w:rPr>
+        <w:t>)</w:t>
+      </w:r>
+      <w:r>
+        <w:rPr>
+          <w:rFonts w:ascii="標楷體" w:eastAsia="標楷體" w:hAnsi="標楷體" w:hint="eastAsia"/>
+          <w:sz w:val="28"/>
+          <w:szCs w:val="28"/>
+        </w:rPr>
+        <w:t>周圍，羣山環抱，</w:t>
+      </w:r>
+      <w:r>
+        <w:rPr>
+          <w:rFonts w:ascii="標楷體" w:eastAsia="標楷體" w:hAnsi="標楷體" w:hint="eastAsia"/>
+          <w:b/>
+          <w:bCs/>
+          <w:sz w:val="28"/>
+          <w:szCs w:val="28"/>
+        </w:rPr>
+        <w:t>重巒疊嶂</w:t>
+      </w:r>
+      <w:r>
+        <w:rPr>
+          <w:rFonts w:ascii="標楷體" w:eastAsia="標楷體" w:hAnsi="標楷體" w:hint="eastAsia"/>
+          <w:sz w:val="28"/>
+          <w:szCs w:val="28"/>
+        </w:rPr>
+        <w:t>。別墅</w:t>
+      </w:r>
+      <w:proofErr w:type="gramStart"/>
+      <w:r>
+        <w:rPr>
+          <w:rFonts w:ascii="標楷體" w:eastAsia="標楷體" w:hAnsi="標楷體" w:hint="eastAsia"/>
+          <w:sz w:val="28"/>
+          <w:szCs w:val="28"/>
+        </w:rPr>
+        <w:t>裏</w:t>
       </w:r>
       <w:proofErr w:type="gramEnd"/>
       <w:r>
         <w:rPr>
-          <w:rFonts w:ascii="標楷體" w:eastAsia="標楷體" w:hAnsi="標楷體" w:cs="新細明體" w:hint="eastAsia"/>
-          <w:sz w:val="28"/>
-          <w:szCs w:val="28"/>
-          <w:u w:val="single"/>
-        </w:rPr>
-        <w:t>)</w:t>
-      </w:r>
-      <w:r>
-        <w:rPr>
-          <w:rFonts w:ascii="標楷體" w:eastAsia="標楷體" w:hAnsi="標楷體" w:cs="新細明體" w:hint="eastAsia"/>
-          <w:sz w:val="28"/>
-          <w:szCs w:val="28"/>
-          <w:u w:val="single"/>
-        </w:rPr>
-        <w:t>縣</w:t>
-      </w:r>
-      <w:r>
-        <w:rPr>
-          <w:rFonts w:ascii="標楷體" w:eastAsia="標楷體" w:hAnsi="標楷體" w:cs="新細明體" w:hint="eastAsia"/>
-          <w:sz w:val="28"/>
-          <w:szCs w:val="28"/>
-        </w:rPr>
-        <w:t>（在今</w:t>
-      </w:r>
-      <w:r>
-        <w:rPr>
-          <w:rFonts w:ascii="標楷體" w:eastAsia="標楷體" w:hAnsi="標楷體" w:cs="新細明體" w:hint="eastAsia"/>
-          <w:sz w:val="28"/>
-          <w:szCs w:val="28"/>
-          <w:u w:val="single"/>
-        </w:rPr>
-        <w:t>安徽省</w:t>
-      </w:r>
-      <w:r>
-        <w:rPr>
-          <w:rFonts w:ascii="標楷體" w:eastAsia="標楷體" w:hAnsi="標楷體" w:cs="新細明體" w:hint="eastAsia"/>
-          <w:sz w:val="28"/>
-          <w:szCs w:val="28"/>
-        </w:rPr>
-        <w:t>）桃花</w:t>
+          <w:rFonts w:ascii="標楷體" w:eastAsia="標楷體" w:hAnsi="標楷體" w:hint="eastAsia"/>
+          <w:sz w:val="28"/>
+          <w:szCs w:val="28"/>
+        </w:rPr>
+        <w:t>面，池塘館舍，</w:t>
       </w:r>
       <w:proofErr w:type="gramStart"/>
       <w:r>
         <w:rPr>
-          <w:rFonts w:ascii="標楷體" w:eastAsia="標楷體" w:hAnsi="標楷體" w:cs="新細明體" w:hint="eastAsia"/>
-          <w:sz w:val="28"/>
-          <w:szCs w:val="28"/>
-        </w:rPr>
-        <w:t>潭時，附近</w:t>
-      </w:r>
-      <w:r>
-        <w:rPr>
-          <w:rFonts w:ascii="標楷體" w:eastAsia="標楷體" w:hAnsi="標楷體" w:cs="新細明體" w:hint="eastAsia"/>
-          <w:sz w:val="28"/>
-          <w:szCs w:val="28"/>
-          <w:u w:val="single"/>
-        </w:rPr>
-        <w:t>賈村</w:t>
+          <w:rFonts w:ascii="標楷體" w:eastAsia="標楷體" w:hAnsi="標楷體" w:hint="eastAsia"/>
+          <w:sz w:val="28"/>
+          <w:szCs w:val="28"/>
+        </w:rPr>
+        <w:t>清靜深幽</w:t>
       </w:r>
       <w:proofErr w:type="gramEnd"/>
       <w:r>
         <w:rPr>
-          <w:rFonts w:ascii="標楷體" w:eastAsia="標楷體" w:hAnsi="標楷體" w:cs="新細明體" w:hint="eastAsia"/>
-          <w:sz w:val="28"/>
-          <w:szCs w:val="28"/>
-        </w:rPr>
-        <w:t>的</w:t>
-      </w:r>
-      <w:r>
-        <w:rPr>
-          <w:rFonts w:ascii="標楷體" w:eastAsia="標楷體" w:hAnsi="標楷體" w:cs="新細明體" w:hint="eastAsia"/>
-          <w:sz w:val="28"/>
-          <w:szCs w:val="28"/>
-          <w:u w:val="single"/>
-        </w:rPr>
-        <w:t>汪倫</w:t>
-      </w:r>
-      <w:r>
-        <w:rPr>
-          <w:rFonts w:ascii="標楷體" w:eastAsia="標楷體" w:hAnsi="標楷體" w:cs="新細明體" w:hint="eastAsia"/>
-          <w:sz w:val="28"/>
-          <w:szCs w:val="28"/>
-        </w:rPr>
-        <w:t>經常用自己釀的美酒款待</w:t>
-      </w:r>
-      <w:r>
-        <w:rPr>
-          <w:rFonts w:ascii="標楷體" w:eastAsia="標楷體" w:hAnsi="標楷體" w:cs="新細明體" w:hint="eastAsia"/>
+          <w:rFonts w:ascii="標楷體" w:eastAsia="標楷體" w:hAnsi="標楷體" w:hint="eastAsia"/>
+          <w:sz w:val="28"/>
+          <w:szCs w:val="28"/>
+        </w:rPr>
+        <w:t>，像仙境一樣。在這</w:t>
+      </w:r>
+      <w:proofErr w:type="gramStart"/>
+      <w:r>
+        <w:rPr>
+          <w:rFonts w:ascii="標楷體" w:eastAsia="標楷體" w:hAnsi="標楷體" w:hint="eastAsia"/>
+          <w:sz w:val="28"/>
+          <w:szCs w:val="28"/>
+        </w:rPr>
+        <w:t>裏</w:t>
+      </w:r>
+      <w:proofErr w:type="gramEnd"/>
+      <w:r>
+        <w:rPr>
+          <w:rFonts w:ascii="標楷體" w:eastAsia="標楷體" w:hAnsi="標楷體" w:hint="eastAsia"/>
+          <w:sz w:val="28"/>
+          <w:szCs w:val="28"/>
+        </w:rPr>
+        <w:t>，</w:t>
+      </w:r>
+      <w:r>
+        <w:rPr>
+          <w:rFonts w:ascii="標楷體" w:eastAsia="標楷體" w:hAnsi="標楷體" w:hint="eastAsia"/>
           <w:sz w:val="28"/>
           <w:szCs w:val="28"/>
           <w:u w:val="single"/>
@@ -593,1236 +1842,65 @@
       </w:r>
       <w:r>
         <w:rPr>
-          <w:rFonts w:ascii="標楷體" w:eastAsia="標楷體" w:hAnsi="標楷體" w:cs="新細明體" w:hint="eastAsia"/>
-          <w:sz w:val="28"/>
-          <w:szCs w:val="28"/>
-        </w:rPr>
-        <w:t>，兩人便由此結下深厚的友誼。歷代出版的《</w:t>
-      </w:r>
-      <w:r>
-        <w:rPr>
-          <w:rFonts w:ascii="標楷體" w:eastAsia="標楷體" w:hAnsi="標楷體" w:cs="新細明體" w:hint="eastAsia"/>
-          <w:sz w:val="28"/>
-          <w:szCs w:val="28"/>
-          <w:u w:val="wave"/>
-        </w:rPr>
-        <w:t>李白集</w:t>
-      </w:r>
-      <w:r>
-        <w:rPr>
-          <w:rFonts w:ascii="標楷體" w:eastAsia="標楷體" w:hAnsi="標楷體" w:cs="新細明體" w:hint="eastAsia"/>
-          <w:sz w:val="28"/>
-          <w:szCs w:val="28"/>
-        </w:rPr>
-        <w:t>》、《</w:t>
-      </w:r>
-      <w:r>
-        <w:rPr>
-          <w:rFonts w:ascii="標楷體" w:eastAsia="標楷體" w:hAnsi="標楷體" w:cs="新細明體" w:hint="eastAsia"/>
-          <w:sz w:val="28"/>
-          <w:szCs w:val="28"/>
-          <w:u w:val="wave"/>
-        </w:rPr>
-        <w:t>唐詩三百首</w:t>
-      </w:r>
-      <w:r>
-        <w:rPr>
-          <w:rFonts w:ascii="標楷體" w:eastAsia="標楷體" w:hAnsi="標楷體" w:cs="新細明體" w:hint="eastAsia"/>
-          <w:sz w:val="28"/>
-          <w:szCs w:val="28"/>
-        </w:rPr>
-        <w:t>》、《</w:t>
-      </w:r>
-      <w:r>
-        <w:rPr>
-          <w:rFonts w:ascii="標楷體" w:eastAsia="標楷體" w:hAnsi="標楷體" w:cs="新細明體" w:hint="eastAsia"/>
-          <w:sz w:val="28"/>
-          <w:szCs w:val="28"/>
-          <w:u w:val="wave"/>
-        </w:rPr>
-        <w:t>全唐詩</w:t>
-      </w:r>
-      <w:r>
-        <w:rPr>
-          <w:rFonts w:ascii="標楷體" w:eastAsia="標楷體" w:hAnsi="標楷體" w:cs="新細明體" w:hint="eastAsia"/>
-          <w:sz w:val="28"/>
-          <w:szCs w:val="28"/>
-        </w:rPr>
-        <w:t>》註解，都認定</w:t>
-      </w:r>
-      <w:r>
-        <w:rPr>
-          <w:rFonts w:ascii="標楷體" w:eastAsia="標楷體" w:hAnsi="標楷體" w:cs="新細明體" w:hint="eastAsia"/>
-          <w:sz w:val="28"/>
-          <w:szCs w:val="28"/>
-          <w:u w:val="single"/>
-        </w:rPr>
-        <w:t>汪倫</w:t>
-      </w:r>
-      <w:r>
-        <w:rPr>
-          <w:rFonts w:ascii="標楷體" w:eastAsia="標楷體" w:hAnsi="標楷體" w:cs="新細明體" w:hint="eastAsia"/>
-          <w:sz w:val="28"/>
-          <w:szCs w:val="28"/>
-        </w:rPr>
-        <w:t>是</w:t>
-      </w:r>
-      <w:r>
-        <w:rPr>
-          <w:rFonts w:ascii="標楷體" w:eastAsia="標楷體" w:hAnsi="標楷體" w:cs="新細明體" w:hint="eastAsia"/>
-          <w:sz w:val="28"/>
-          <w:szCs w:val="28"/>
-          <w:u w:val="single"/>
-        </w:rPr>
-        <w:t>李白</w:t>
-      </w:r>
-      <w:r>
-        <w:rPr>
-          <w:rFonts w:ascii="標楷體" w:eastAsia="標楷體" w:hAnsi="標楷體" w:cs="新細明體" w:hint="eastAsia"/>
-          <w:sz w:val="28"/>
-          <w:szCs w:val="28"/>
-        </w:rPr>
-        <w:t>遊歷</w:t>
+          <w:rFonts w:ascii="標楷體" w:eastAsia="標楷體" w:hAnsi="標楷體" w:hint="eastAsia"/>
+          <w:sz w:val="28"/>
+          <w:szCs w:val="28"/>
+        </w:rPr>
+        <w:t>每天飲美酒，吃佳餚，聽歌詠，與</w:t>
+      </w:r>
+      <w:r>
+        <w:rPr>
+          <w:rFonts w:ascii="標楷體" w:eastAsia="標楷體" w:hAnsi="標楷體" w:hint="eastAsia"/>
+          <w:b/>
+          <w:bCs/>
+          <w:sz w:val="28"/>
+          <w:szCs w:val="28"/>
+        </w:rPr>
+        <w:t>高朋勝友</w:t>
+      </w:r>
+      <w:r>
+        <w:rPr>
+          <w:rFonts w:ascii="標楷體" w:eastAsia="標楷體" w:hAnsi="標楷體" w:hint="eastAsia"/>
+          <w:sz w:val="28"/>
+          <w:szCs w:val="28"/>
+        </w:rPr>
+        <w:t>高談闊論，</w:t>
       </w:r>
       <w:proofErr w:type="gramStart"/>
       <w:r>
         <w:rPr>
-          <w:rFonts w:ascii="標楷體" w:eastAsia="標楷體" w:hAnsi="標楷體" w:cs="新細明體" w:hint="eastAsia"/>
-          <w:sz w:val="28"/>
-          <w:szCs w:val="28"/>
-          <w:u w:val="single"/>
-        </w:rPr>
-        <w:t>涇</w:t>
+          <w:rFonts w:ascii="標楷體" w:eastAsia="標楷體" w:hAnsi="標楷體" w:hint="eastAsia"/>
+          <w:sz w:val="28"/>
+          <w:szCs w:val="28"/>
+        </w:rPr>
+        <w:t>一</w:t>
       </w:r>
       <w:proofErr w:type="gramEnd"/>
       <w:r>
         <w:rPr>
-          <w:rFonts w:ascii="標楷體" w:eastAsia="標楷體" w:hAnsi="標楷體" w:cs="新細明體" w:hint="eastAsia"/>
-          <w:sz w:val="28"/>
-          <w:szCs w:val="28"/>
-          <w:u w:val="single"/>
-        </w:rPr>
-        <w:t>縣</w:t>
-      </w:r>
-      <w:r>
-        <w:rPr>
-          <w:rFonts w:ascii="標楷體" w:eastAsia="標楷體" w:hAnsi="標楷體" w:cs="新細明體" w:hint="eastAsia"/>
-          <w:sz w:val="28"/>
-          <w:szCs w:val="28"/>
-        </w:rPr>
-        <w:t>時遇到的一個普通村民，這個觀點一直延續至今，今人</w:t>
-      </w:r>
-      <w:r>
-        <w:rPr>
-          <w:rFonts w:ascii="標楷體" w:eastAsia="標楷體" w:hAnsi="標楷體" w:cs="新細明體" w:hint="eastAsia"/>
-          <w:sz w:val="28"/>
-          <w:szCs w:val="28"/>
-          <w:u w:val="single"/>
-        </w:rPr>
-        <w:t>安徽</w:t>
-      </w:r>
-      <w:r>
-        <w:rPr>
-          <w:rFonts w:ascii="標楷體" w:eastAsia="標楷體" w:hAnsi="標楷體" w:cs="新細明體" w:hint="eastAsia"/>
-          <w:sz w:val="28"/>
-          <w:szCs w:val="28"/>
-        </w:rPr>
-        <w:t>學者</w:t>
-      </w:r>
-      <w:r>
-        <w:rPr>
-          <w:rFonts w:ascii="標楷體" w:eastAsia="標楷體" w:hAnsi="標楷體" w:cs="新細明體" w:hint="eastAsia"/>
-          <w:sz w:val="28"/>
-          <w:szCs w:val="28"/>
-          <w:u w:val="single"/>
-        </w:rPr>
-        <w:t>汪光澤</w:t>
-      </w:r>
-      <w:r>
-        <w:rPr>
-          <w:rFonts w:ascii="標楷體" w:eastAsia="標楷體" w:hAnsi="標楷體" w:cs="新細明體" w:hint="eastAsia"/>
-          <w:sz w:val="28"/>
-          <w:szCs w:val="28"/>
-        </w:rPr>
-        <w:t>和</w:t>
-      </w:r>
-      <w:r>
-        <w:rPr>
-          <w:rFonts w:ascii="標楷體" w:eastAsia="標楷體" w:hAnsi="標楷體" w:cs="新細明體" w:hint="eastAsia"/>
-          <w:sz w:val="28"/>
-          <w:szCs w:val="28"/>
-          <w:u w:val="single"/>
-        </w:rPr>
-        <w:t>李子龍</w:t>
-      </w:r>
-      <w:r>
-        <w:rPr>
-          <w:rFonts w:ascii="標楷體" w:eastAsia="標楷體" w:hAnsi="標楷體" w:cs="新細明體" w:hint="eastAsia"/>
-          <w:sz w:val="28"/>
-          <w:szCs w:val="28"/>
-        </w:rPr>
-        <w:t>先後</w:t>
-      </w:r>
-      <w:proofErr w:type="gramStart"/>
-      <w:r>
-        <w:rPr>
-          <w:rFonts w:ascii="標楷體" w:eastAsia="標楷體" w:hAnsi="標楷體" w:cs="新細明體" w:hint="eastAsia"/>
-          <w:sz w:val="28"/>
-          <w:szCs w:val="28"/>
-        </w:rPr>
-        <w:t>研</w:t>
-      </w:r>
-      <w:proofErr w:type="gramEnd"/>
-      <w:r>
-        <w:rPr>
-          <w:rFonts w:ascii="標楷體" w:eastAsia="標楷體" w:hAnsi="標楷體" w:cs="新細明體" w:hint="eastAsia"/>
-          <w:sz w:val="28"/>
-          <w:szCs w:val="28"/>
-        </w:rPr>
-        <w:t>讀了</w:t>
-      </w:r>
-      <w:proofErr w:type="gramStart"/>
-      <w:r>
-        <w:rPr>
-          <w:rFonts w:ascii="標楷體" w:eastAsia="標楷體" w:hAnsi="標楷體" w:cs="新細明體" w:hint="eastAsia"/>
-          <w:sz w:val="28"/>
-          <w:szCs w:val="28"/>
-          <w:u w:val="single"/>
-        </w:rPr>
-        <w:t>涇</w:t>
-      </w:r>
-      <w:proofErr w:type="gramEnd"/>
-      <w:r>
-        <w:rPr>
-          <w:rFonts w:ascii="標楷體" w:eastAsia="標楷體" w:hAnsi="標楷體" w:cs="新細明體" w:hint="eastAsia"/>
-          <w:sz w:val="28"/>
-          <w:szCs w:val="28"/>
-          <w:u w:val="single"/>
-        </w:rPr>
-        <w:t>縣</w:t>
-      </w:r>
-      <w:r>
-        <w:rPr>
-          <w:rFonts w:ascii="標楷體" w:eastAsia="標楷體" w:hAnsi="標楷體" w:cs="新細明體" w:hint="eastAsia"/>
-          <w:sz w:val="28"/>
-          <w:szCs w:val="28"/>
-        </w:rPr>
-        <w:t>《</w:t>
-      </w:r>
-      <w:r>
-        <w:rPr>
-          <w:rFonts w:ascii="標楷體" w:eastAsia="標楷體" w:hAnsi="標楷體" w:cs="新細明體" w:hint="eastAsia"/>
-          <w:sz w:val="28"/>
-          <w:szCs w:val="28"/>
-          <w:u w:val="wave"/>
-        </w:rPr>
-        <w:t>汪氏宗譜</w:t>
-      </w:r>
-      <w:r>
-        <w:rPr>
-          <w:rFonts w:ascii="標楷體" w:eastAsia="標楷體" w:hAnsi="標楷體" w:cs="新細明體" w:hint="eastAsia"/>
-          <w:sz w:val="28"/>
-          <w:szCs w:val="28"/>
-        </w:rPr>
-        <w:t>》、《</w:t>
-      </w:r>
-      <w:r>
-        <w:rPr>
-          <w:rFonts w:ascii="標楷體" w:eastAsia="標楷體" w:hAnsi="標楷體" w:cs="新細明體" w:hint="eastAsia"/>
-          <w:sz w:val="28"/>
-          <w:szCs w:val="28"/>
-          <w:u w:val="wave"/>
-        </w:rPr>
-        <w:t>汪漸公譜</w:t>
-      </w:r>
-      <w:r>
-        <w:rPr>
-          <w:rFonts w:ascii="標楷體" w:eastAsia="標楷體" w:hAnsi="標楷體" w:cs="新細明體" w:hint="eastAsia"/>
-          <w:sz w:val="28"/>
-          <w:szCs w:val="28"/>
-        </w:rPr>
-        <w:t>》、《</w:t>
-      </w:r>
-      <w:r>
-        <w:rPr>
-          <w:rFonts w:ascii="標楷體" w:eastAsia="標楷體" w:hAnsi="標楷體" w:cs="新細明體" w:hint="eastAsia"/>
-          <w:sz w:val="28"/>
-          <w:szCs w:val="28"/>
-          <w:u w:val="wave"/>
-        </w:rPr>
-        <w:t>汪氏續修支譜</w:t>
-      </w:r>
-      <w:r>
-        <w:rPr>
-          <w:rFonts w:ascii="標楷體" w:eastAsia="標楷體" w:hAnsi="標楷體" w:cs="新細明體" w:hint="eastAsia"/>
-          <w:sz w:val="28"/>
-          <w:szCs w:val="28"/>
-        </w:rPr>
-        <w:t>》，確知“</w:t>
-      </w:r>
-      <w:r>
-        <w:rPr>
-          <w:rFonts w:ascii="標楷體" w:eastAsia="標楷體" w:hAnsi="標楷體" w:cs="新細明體" w:hint="eastAsia"/>
-          <w:sz w:val="28"/>
-          <w:szCs w:val="28"/>
-          <w:u w:val="single"/>
-        </w:rPr>
-        <w:t>汪倫</w:t>
-      </w:r>
-      <w:r>
-        <w:rPr>
-          <w:rFonts w:ascii="標楷體" w:eastAsia="標楷體" w:hAnsi="標楷體" w:cs="新細明體" w:hint="eastAsia"/>
-          <w:sz w:val="28"/>
-          <w:szCs w:val="28"/>
-        </w:rPr>
-        <w:t>又名</w:t>
-      </w:r>
-      <w:r>
-        <w:rPr>
-          <w:rFonts w:ascii="標楷體" w:eastAsia="標楷體" w:hAnsi="標楷體" w:cs="新細明體" w:hint="eastAsia"/>
-          <w:sz w:val="28"/>
-          <w:szCs w:val="28"/>
-          <w:u w:val="single"/>
-        </w:rPr>
-        <w:t>鳳林</w:t>
-      </w:r>
-      <w:r>
-        <w:rPr>
-          <w:rFonts w:ascii="標楷體" w:eastAsia="標楷體" w:hAnsi="標楷體" w:cs="新細明體" w:hint="eastAsia"/>
-          <w:sz w:val="28"/>
-          <w:szCs w:val="28"/>
-        </w:rPr>
-        <w:t>，爲</w:t>
-      </w:r>
-      <w:r>
-        <w:rPr>
-          <w:rFonts w:ascii="標楷體" w:eastAsia="標楷體" w:hAnsi="標楷體" w:cs="新細明體" w:hint="eastAsia"/>
-          <w:sz w:val="28"/>
-          <w:szCs w:val="28"/>
-          <w:u w:val="single"/>
-        </w:rPr>
-        <w:t>唐</w:t>
-      </w:r>
-      <w:r>
-        <w:rPr>
-          <w:rFonts w:ascii="標楷體" w:eastAsia="標楷體" w:hAnsi="標楷體" w:cs="新細明體" w:hint="eastAsia"/>
-          <w:sz w:val="28"/>
-          <w:szCs w:val="28"/>
-        </w:rPr>
-        <w:t>時知名士”，與</w:t>
-      </w:r>
-      <w:r>
-        <w:rPr>
-          <w:rFonts w:ascii="標楷體" w:eastAsia="標楷體" w:hAnsi="標楷體" w:cs="新細明體" w:hint="eastAsia"/>
-          <w:sz w:val="28"/>
-          <w:szCs w:val="28"/>
-          <w:u w:val="single"/>
-        </w:rPr>
-        <w:t>李白</w:t>
-      </w:r>
-      <w:r>
-        <w:rPr>
-          <w:rFonts w:ascii="標楷體" w:eastAsia="標楷體" w:hAnsi="標楷體" w:cs="新細明體" w:hint="eastAsia"/>
-          <w:sz w:val="28"/>
-          <w:szCs w:val="28"/>
-        </w:rPr>
-        <w:t>、</w:t>
-      </w:r>
-      <w:r>
-        <w:rPr>
-          <w:rFonts w:ascii="標楷體" w:eastAsia="標楷體" w:hAnsi="標楷體" w:cs="新細明體" w:hint="eastAsia"/>
-          <w:sz w:val="28"/>
-          <w:szCs w:val="28"/>
-          <w:u w:val="single"/>
-        </w:rPr>
-        <w:t>王維</w:t>
-      </w:r>
-      <w:r>
-        <w:rPr>
-          <w:rFonts w:ascii="標楷體" w:eastAsia="標楷體" w:hAnsi="標楷體" w:cs="新細明體" w:hint="eastAsia"/>
-          <w:sz w:val="28"/>
-          <w:szCs w:val="28"/>
-        </w:rPr>
-        <w:t>等人關係很好，經常以詩文往來贈答。</w:t>
-      </w:r>
-    </w:p>
-    <w:p>
-      <w:pPr>
-        <w:spacing w:beforeLines="50" w:before="180" w:line="440" w:lineRule="exact"/>
-        <w:rPr>
-          <w:rFonts w:ascii="標楷體" w:eastAsia="標楷體" w:hAnsi="標楷體"/>
-          <w:sz w:val="32"/>
-          <w:szCs w:val="32"/>
-        </w:rPr>
-      </w:pPr>
-      <w:r>
-        <w:rPr>
-          <w:rFonts w:ascii="標楷體" w:eastAsia="標楷體" w:hAnsi="標楷體" w:hint="eastAsia"/>
-          <w:sz w:val="32"/>
-          <w:szCs w:val="32"/>
-          <w:bdr w:val="single" w:sz="4" w:space="0" w:color="auto"/>
-        </w:rPr>
-        <w:t>語譯</w:t>
-      </w:r>
-    </w:p>
-    <w:p>
-      <w:pPr>
-        <w:spacing w:line="440" w:lineRule="exact"/>
-        <w:rPr>
-          <w:rFonts w:ascii="標楷體" w:eastAsia="標楷體" w:hAnsi="標楷體"/>
-          <w:spacing w:val="-6"/>
-          <w:sz w:val="28"/>
-          <w:szCs w:val="28"/>
-        </w:rPr>
-      </w:pPr>
-      <w:r>
-        <w:rPr>
-          <w:rFonts w:ascii="標楷體" w:eastAsia="標楷體" w:hAnsi="標楷體" w:hint="eastAsia"/>
-          <w:spacing w:val="-6"/>
-          <w:sz w:val="28"/>
-          <w:szCs w:val="28"/>
-          <w:u w:val="single"/>
-        </w:rPr>
-        <w:t>李白</w:t>
-      </w:r>
-      <w:r>
-        <w:rPr>
-          <w:rFonts w:ascii="標楷體" w:eastAsia="標楷體" w:hAnsi="標楷體" w:hint="eastAsia"/>
-          <w:spacing w:val="-6"/>
-          <w:sz w:val="28"/>
-          <w:szCs w:val="28"/>
-        </w:rPr>
-        <w:t>坐上小船剛剛要離開，忽然聽到岸上傳來告別的歌聲。</w:t>
-      </w:r>
-    </w:p>
-    <w:p>
-      <w:pPr>
-        <w:spacing w:line="440" w:lineRule="exact"/>
-        <w:rPr>
-          <w:rFonts w:ascii="標楷體" w:eastAsia="標楷體" w:hAnsi="標楷體"/>
-          <w:spacing w:val="-6"/>
-          <w:sz w:val="28"/>
-          <w:szCs w:val="28"/>
-        </w:rPr>
-      </w:pPr>
-      <w:r>
-        <w:rPr>
-          <w:rFonts w:ascii="標楷體" w:eastAsia="標楷體" w:hAnsi="標楷體" w:hint="eastAsia"/>
-          <w:spacing w:val="-6"/>
-          <w:sz w:val="28"/>
-          <w:szCs w:val="28"/>
-        </w:rPr>
-        <w:t>即使桃花潭水有一千</w:t>
-      </w:r>
-      <w:proofErr w:type="gramStart"/>
-      <w:r>
-        <w:rPr>
-          <w:rFonts w:ascii="標楷體" w:eastAsia="標楷體" w:hAnsi="標楷體" w:hint="eastAsia"/>
-          <w:spacing w:val="-6"/>
-          <w:sz w:val="28"/>
-          <w:szCs w:val="28"/>
-        </w:rPr>
-        <w:t>尺</w:t>
-      </w:r>
-      <w:proofErr w:type="gramEnd"/>
-      <w:r>
-        <w:rPr>
-          <w:rFonts w:ascii="標楷體" w:eastAsia="標楷體" w:hAnsi="標楷體" w:hint="eastAsia"/>
-          <w:spacing w:val="-6"/>
-          <w:sz w:val="28"/>
-          <w:szCs w:val="28"/>
-        </w:rPr>
-        <w:t>那麼深，也不及</w:t>
-      </w:r>
-      <w:r>
-        <w:rPr>
-          <w:rFonts w:ascii="標楷體" w:eastAsia="標楷體" w:hAnsi="標楷體" w:hint="eastAsia"/>
-          <w:spacing w:val="-6"/>
-          <w:sz w:val="28"/>
-          <w:szCs w:val="28"/>
-          <w:u w:val="single"/>
-        </w:rPr>
-        <w:t>汪倫</w:t>
-      </w:r>
-      <w:r>
-        <w:rPr>
-          <w:rFonts w:ascii="標楷體" w:eastAsia="標楷體" w:hAnsi="標楷體" w:hint="eastAsia"/>
-          <w:spacing w:val="-6"/>
-          <w:sz w:val="28"/>
-          <w:szCs w:val="28"/>
-        </w:rPr>
-        <w:t>送別我的</w:t>
-      </w:r>
-      <w:proofErr w:type="gramStart"/>
-      <w:r>
-        <w:rPr>
-          <w:rFonts w:ascii="標楷體" w:eastAsia="標楷體" w:hAnsi="標楷體" w:hint="eastAsia"/>
-          <w:spacing w:val="-6"/>
-          <w:sz w:val="28"/>
-          <w:szCs w:val="28"/>
-        </w:rPr>
-        <w:t>一片情深</w:t>
-      </w:r>
-      <w:proofErr w:type="gramEnd"/>
-      <w:r>
-        <w:rPr>
-          <w:rFonts w:ascii="標楷體" w:eastAsia="標楷體" w:hAnsi="標楷體" w:hint="eastAsia"/>
-          <w:spacing w:val="-6"/>
-          <w:sz w:val="28"/>
-          <w:szCs w:val="28"/>
-        </w:rPr>
-        <w:t>。</w:t>
-      </w:r>
-    </w:p>
-    <w:p>
-      <w:pPr>
-        <w:spacing w:beforeLines="50" w:before="180" w:line="440" w:lineRule="exact"/>
-        <w:rPr>
-          <w:rFonts w:ascii="標楷體" w:eastAsia="標楷體" w:hAnsi="標楷體"/>
-          <w:sz w:val="32"/>
-          <w:szCs w:val="32"/>
-        </w:rPr>
-      </w:pPr>
-      <w:r>
-        <w:rPr>
-          <w:rFonts w:ascii="標楷體" w:eastAsia="標楷體" w:hAnsi="標楷體" w:hint="eastAsia"/>
-          <w:sz w:val="32"/>
-          <w:szCs w:val="32"/>
-          <w:bdr w:val="single" w:sz="4" w:space="0" w:color="auto"/>
-        </w:rPr>
-        <w:t>賞析</w:t>
-      </w:r>
-    </w:p>
-    <w:p>
-      <w:pPr>
-        <w:spacing w:line="440" w:lineRule="exact"/>
-        <w:rPr>
-          <w:rFonts w:ascii="標楷體" w:eastAsia="標楷體" w:hAnsi="標楷體"/>
-          <w:sz w:val="28"/>
-          <w:szCs w:val="28"/>
-        </w:rPr>
-      </w:pPr>
-      <w:r>
-        <w:rPr>
-          <w:rFonts w:ascii="標楷體" w:eastAsia="標楷體" w:hAnsi="標楷體" w:hint="eastAsia"/>
-          <w:sz w:val="28"/>
-          <w:szCs w:val="28"/>
-        </w:rPr>
-        <w:t xml:space="preserve">　　</w:t>
-      </w:r>
-      <w:r>
-        <w:rPr>
-          <w:rFonts w:ascii="標楷體" w:eastAsia="標楷體" w:hAnsi="標楷體" w:hint="eastAsia"/>
-          <w:sz w:val="28"/>
-          <w:szCs w:val="28"/>
-          <w:u w:val="single"/>
-        </w:rPr>
-        <w:t>汪倫</w:t>
-      </w:r>
-      <w:r>
-        <w:rPr>
-          <w:rFonts w:ascii="標楷體" w:eastAsia="標楷體" w:hAnsi="標楷體" w:hint="eastAsia"/>
-          <w:sz w:val="28"/>
-          <w:szCs w:val="28"/>
-        </w:rPr>
-        <w:t>是</w:t>
-      </w:r>
-      <w:r>
-        <w:rPr>
-          <w:rFonts w:ascii="標楷體" w:eastAsia="標楷體" w:hAnsi="標楷體" w:hint="eastAsia"/>
-          <w:sz w:val="28"/>
-          <w:szCs w:val="28"/>
-          <w:u w:val="single"/>
-        </w:rPr>
-        <w:t>唐朝</w:t>
-      </w:r>
-      <w:r>
-        <w:rPr>
-          <w:rFonts w:ascii="標楷體" w:eastAsia="標楷體" w:hAnsi="標楷體" w:hint="eastAsia"/>
-          <w:sz w:val="28"/>
-          <w:szCs w:val="28"/>
-        </w:rPr>
-        <w:t xml:space="preserve"> </w:t>
-      </w:r>
-      <w:proofErr w:type="gramStart"/>
-      <w:r>
-        <w:rPr>
-          <w:rFonts w:ascii="標楷體" w:eastAsia="標楷體" w:hAnsi="標楷體" w:hint="eastAsia"/>
-          <w:sz w:val="28"/>
-          <w:szCs w:val="28"/>
-          <w:u w:val="single"/>
-        </w:rPr>
-        <w:t>涇</w:t>
-      </w:r>
-      <w:proofErr w:type="gramEnd"/>
-      <w:r>
-        <w:rPr>
-          <w:rFonts w:ascii="標楷體" w:eastAsia="標楷體" w:hAnsi="標楷體" w:hint="eastAsia"/>
-          <w:sz w:val="28"/>
-          <w:szCs w:val="28"/>
-          <w:u w:val="single"/>
-        </w:rPr>
-        <w:t>州</w:t>
-      </w:r>
-      <w:r>
-        <w:rPr>
-          <w:rFonts w:ascii="標楷體" w:eastAsia="標楷體" w:hAnsi="標楷體" w:hint="eastAsia"/>
-          <w:sz w:val="28"/>
-          <w:szCs w:val="28"/>
-        </w:rPr>
-        <w:t>（今</w:t>
-      </w:r>
-      <w:r>
-        <w:rPr>
-          <w:rFonts w:ascii="標楷體" w:eastAsia="標楷體" w:hAnsi="標楷體" w:hint="eastAsia"/>
-          <w:sz w:val="28"/>
-          <w:szCs w:val="28"/>
-          <w:u w:val="single"/>
-        </w:rPr>
-        <w:t>安徽省</w:t>
-      </w:r>
-      <w:r>
-        <w:rPr>
-          <w:rFonts w:ascii="標楷體" w:eastAsia="標楷體" w:hAnsi="標楷體" w:hint="eastAsia"/>
-          <w:sz w:val="28"/>
-          <w:szCs w:val="28"/>
-        </w:rPr>
-        <w:t xml:space="preserve"> </w:t>
-      </w:r>
-      <w:proofErr w:type="gramStart"/>
-      <w:r>
-        <w:rPr>
-          <w:rFonts w:ascii="標楷體" w:eastAsia="標楷體" w:hAnsi="標楷體" w:hint="eastAsia"/>
-          <w:sz w:val="28"/>
-          <w:szCs w:val="28"/>
-          <w:u w:val="single"/>
-        </w:rPr>
-        <w:t>涇</w:t>
-      </w:r>
-      <w:proofErr w:type="gramEnd"/>
-      <w:r>
-        <w:rPr>
-          <w:rFonts w:ascii="標楷體" w:eastAsia="標楷體" w:hAnsi="標楷體" w:hint="eastAsia"/>
-          <w:sz w:val="28"/>
-          <w:szCs w:val="28"/>
-          <w:u w:val="single"/>
-        </w:rPr>
-        <w:t>縣</w:t>
-      </w:r>
-      <w:r>
-        <w:rPr>
-          <w:rFonts w:ascii="標楷體" w:eastAsia="標楷體" w:hAnsi="標楷體" w:hint="eastAsia"/>
-          <w:sz w:val="28"/>
-          <w:szCs w:val="28"/>
-        </w:rPr>
-        <w:t>）人，他生性豪爽，喜歡結交名士，經常仗義疏財，慷慨解囊，</w:t>
-      </w:r>
-      <w:bookmarkStart w:id="0" w:name="_Hlk111659953"/>
-      <w:r>
-        <w:rPr>
-          <w:rFonts w:ascii="標楷體" w:eastAsia="標楷體" w:hAnsi="標楷體" w:hint="eastAsia"/>
-          <w:sz w:val="28"/>
-          <w:szCs w:val="28"/>
-        </w:rPr>
-        <w:t>一擲千金</w:t>
-      </w:r>
-      <w:bookmarkEnd w:id="0"/>
-      <w:r>
-        <w:rPr>
-          <w:rFonts w:ascii="標楷體" w:eastAsia="標楷體" w:hAnsi="標楷體" w:hint="eastAsia"/>
-          <w:sz w:val="28"/>
-          <w:szCs w:val="28"/>
-        </w:rPr>
-        <w:t>而不惜。當時，</w:t>
-      </w:r>
-      <w:r>
-        <w:rPr>
-          <w:rFonts w:ascii="標楷體" w:eastAsia="標楷體" w:hAnsi="標楷體" w:hint="eastAsia"/>
-          <w:sz w:val="28"/>
-          <w:szCs w:val="28"/>
-          <w:u w:val="single"/>
-        </w:rPr>
-        <w:t>李白</w:t>
-      </w:r>
-      <w:r>
-        <w:rPr>
-          <w:rFonts w:ascii="標楷體" w:eastAsia="標楷體" w:hAnsi="標楷體" w:hint="eastAsia"/>
-          <w:sz w:val="28"/>
-          <w:szCs w:val="28"/>
-        </w:rPr>
-        <w:t>在詩壇上名聲遠揚，</w:t>
-      </w:r>
-      <w:r>
-        <w:rPr>
-          <w:rFonts w:ascii="標楷體" w:eastAsia="標楷體" w:hAnsi="標楷體" w:hint="eastAsia"/>
-          <w:sz w:val="28"/>
-          <w:szCs w:val="28"/>
-          <w:u w:val="single"/>
-        </w:rPr>
-        <w:t>汪倫</w:t>
-      </w:r>
-      <w:r>
-        <w:rPr>
-          <w:rFonts w:ascii="標楷體" w:eastAsia="標楷體" w:hAnsi="標楷體" w:hint="eastAsia"/>
-          <w:sz w:val="28"/>
-          <w:szCs w:val="28"/>
-        </w:rPr>
-        <w:t>非常欽慕，希望有機會一睹詩仙的風采。可是，</w:t>
-      </w:r>
-      <w:proofErr w:type="gramStart"/>
-      <w:r>
-        <w:rPr>
-          <w:rFonts w:ascii="標楷體" w:eastAsia="標楷體" w:hAnsi="標楷體" w:hint="eastAsia"/>
-          <w:sz w:val="28"/>
-          <w:szCs w:val="28"/>
-          <w:u w:val="single"/>
-        </w:rPr>
-        <w:t>涇</w:t>
-      </w:r>
-      <w:proofErr w:type="gramEnd"/>
-      <w:r>
-        <w:rPr>
-          <w:rFonts w:ascii="標楷體" w:eastAsia="標楷體" w:hAnsi="標楷體" w:hint="eastAsia"/>
-          <w:sz w:val="28"/>
-          <w:szCs w:val="28"/>
-          <w:u w:val="single"/>
-        </w:rPr>
-        <w:t>州</w:t>
-      </w:r>
-      <w:r>
-        <w:rPr>
-          <w:rFonts w:ascii="標楷體" w:eastAsia="標楷體" w:hAnsi="標楷體" w:hint="eastAsia"/>
-          <w:sz w:val="28"/>
-          <w:szCs w:val="28"/>
-        </w:rPr>
-        <w:t>名不見經傳，自己也是個無名小輩，怎麼才能請到大詩人</w:t>
-      </w:r>
-      <w:r>
-        <w:rPr>
-          <w:rFonts w:ascii="標楷體" w:eastAsia="標楷體" w:hAnsi="標楷體" w:hint="eastAsia"/>
-          <w:sz w:val="28"/>
-          <w:szCs w:val="28"/>
-          <w:u w:val="single"/>
-        </w:rPr>
-        <w:t>李白</w:t>
-      </w:r>
-      <w:r>
-        <w:rPr>
-          <w:rFonts w:ascii="標楷體" w:eastAsia="標楷體" w:hAnsi="標楷體" w:hint="eastAsia"/>
-          <w:sz w:val="28"/>
-          <w:szCs w:val="28"/>
-        </w:rPr>
-        <w:t>呢？</w:t>
-      </w:r>
-    </w:p>
-    <w:p>
-      <w:pPr>
-        <w:spacing w:line="440" w:lineRule="exact"/>
-        <w:rPr>
-          <w:rFonts w:ascii="標楷體" w:eastAsia="標楷體" w:hAnsi="標楷體"/>
-          <w:sz w:val="28"/>
-          <w:szCs w:val="28"/>
-        </w:rPr>
-      </w:pPr>
-      <w:r>
-        <w:rPr>
-          <w:rFonts w:ascii="標楷體" w:eastAsia="標楷體" w:hAnsi="標楷體" w:hint="eastAsia"/>
-          <w:sz w:val="28"/>
-          <w:szCs w:val="28"/>
-        </w:rPr>
-        <w:t xml:space="preserve">　　</w:t>
-      </w:r>
-      <w:r>
-        <w:rPr>
-          <w:rFonts w:ascii="標楷體" w:eastAsia="標楷體" w:hAnsi="標楷體" w:hint="eastAsia"/>
-          <w:sz w:val="28"/>
-          <w:szCs w:val="28"/>
-        </w:rPr>
-        <w:t>後來，</w:t>
-      </w:r>
-      <w:r>
-        <w:rPr>
-          <w:rFonts w:ascii="標楷體" w:eastAsia="標楷體" w:hAnsi="標楷體" w:hint="eastAsia"/>
-          <w:sz w:val="28"/>
-          <w:szCs w:val="28"/>
-          <w:u w:val="single"/>
-        </w:rPr>
-        <w:t>汪倫</w:t>
-      </w:r>
-      <w:r>
-        <w:rPr>
-          <w:rFonts w:ascii="標楷體" w:eastAsia="標楷體" w:hAnsi="標楷體" w:hint="eastAsia"/>
-          <w:sz w:val="28"/>
-          <w:szCs w:val="28"/>
-        </w:rPr>
-        <w:t>得到了</w:t>
-      </w:r>
-      <w:r>
-        <w:rPr>
-          <w:rFonts w:ascii="標楷體" w:eastAsia="標楷體" w:hAnsi="標楷體" w:hint="eastAsia"/>
-          <w:sz w:val="28"/>
-          <w:szCs w:val="28"/>
-          <w:u w:val="single"/>
-        </w:rPr>
-        <w:t>李白</w:t>
-      </w:r>
-      <w:r>
-        <w:rPr>
-          <w:rFonts w:ascii="標楷體" w:eastAsia="標楷體" w:hAnsi="標楷體" w:hint="eastAsia"/>
-          <w:sz w:val="28"/>
-          <w:szCs w:val="28"/>
-        </w:rPr>
-        <w:t>將要到</w:t>
-      </w:r>
-      <w:r>
-        <w:rPr>
-          <w:rFonts w:ascii="標楷體" w:eastAsia="標楷體" w:hAnsi="標楷體" w:hint="eastAsia"/>
-          <w:sz w:val="28"/>
-          <w:szCs w:val="28"/>
-          <w:u w:val="single"/>
-        </w:rPr>
-        <w:t>安徽</w:t>
-      </w:r>
-      <w:r>
-        <w:rPr>
-          <w:rFonts w:ascii="標楷體" w:eastAsia="標楷體" w:hAnsi="標楷體" w:hint="eastAsia"/>
-          <w:sz w:val="28"/>
-          <w:szCs w:val="28"/>
-        </w:rPr>
-        <w:t>遊歷的消息，這是難得的一次機會，</w:t>
-      </w:r>
-      <w:r>
-        <w:rPr>
-          <w:rFonts w:ascii="標楷體" w:eastAsia="標楷體" w:hAnsi="標楷體" w:hint="eastAsia"/>
-          <w:sz w:val="28"/>
-          <w:szCs w:val="28"/>
-          <w:u w:val="single"/>
-        </w:rPr>
-        <w:t>汪倫</w:t>
-      </w:r>
-      <w:r>
-        <w:rPr>
-          <w:rFonts w:ascii="標楷體" w:eastAsia="標楷體" w:hAnsi="標楷體" w:hint="eastAsia"/>
-          <w:sz w:val="28"/>
-          <w:szCs w:val="28"/>
-        </w:rPr>
-        <w:t>決定寫信邀請他。</w:t>
-      </w:r>
-      <w:proofErr w:type="gramStart"/>
-      <w:r>
-        <w:rPr>
-          <w:rFonts w:ascii="標楷體" w:eastAsia="標楷體" w:hAnsi="標楷體" w:hint="eastAsia"/>
-          <w:sz w:val="28"/>
-          <w:szCs w:val="28"/>
-        </w:rPr>
-        <w:t>那時，</w:t>
-      </w:r>
-      <w:proofErr w:type="gramEnd"/>
-      <w:r>
-        <w:rPr>
-          <w:rFonts w:ascii="標楷體" w:eastAsia="標楷體" w:hAnsi="標楷體" w:hint="eastAsia"/>
-          <w:sz w:val="28"/>
-          <w:szCs w:val="28"/>
-        </w:rPr>
-        <w:t>所有知道</w:t>
-      </w:r>
-      <w:r>
-        <w:rPr>
-          <w:rFonts w:ascii="標楷體" w:eastAsia="標楷體" w:hAnsi="標楷體" w:hint="eastAsia"/>
-          <w:sz w:val="28"/>
-          <w:szCs w:val="28"/>
-          <w:u w:val="single"/>
-        </w:rPr>
-        <w:t>李白</w:t>
-      </w:r>
-      <w:r>
-        <w:rPr>
-          <w:rFonts w:ascii="標楷體" w:eastAsia="標楷體" w:hAnsi="標楷體" w:hint="eastAsia"/>
-          <w:sz w:val="28"/>
-          <w:szCs w:val="28"/>
-        </w:rPr>
-        <w:t>的人，都知道他有兩大愛好：喝酒和遊歷，只要有好酒，有美景，</w:t>
-      </w:r>
-      <w:r>
-        <w:rPr>
-          <w:rFonts w:ascii="標楷體" w:eastAsia="標楷體" w:hAnsi="標楷體" w:hint="eastAsia"/>
-          <w:sz w:val="28"/>
-          <w:szCs w:val="28"/>
-          <w:u w:val="single"/>
-        </w:rPr>
-        <w:t>李白</w:t>
-      </w:r>
-      <w:r>
-        <w:rPr>
-          <w:rFonts w:ascii="標楷體" w:eastAsia="標楷體" w:hAnsi="標楷體" w:hint="eastAsia"/>
-          <w:sz w:val="28"/>
-          <w:szCs w:val="28"/>
-        </w:rPr>
-        <w:t>就會聞風而來。於是</w:t>
-      </w:r>
-      <w:r>
-        <w:rPr>
-          <w:rFonts w:ascii="標楷體" w:eastAsia="標楷體" w:hAnsi="標楷體" w:hint="eastAsia"/>
-          <w:sz w:val="28"/>
-          <w:szCs w:val="28"/>
-          <w:u w:val="single"/>
-        </w:rPr>
-        <w:t>汪倫</w:t>
-      </w:r>
-      <w:r>
-        <w:rPr>
-          <w:rFonts w:ascii="標楷體" w:eastAsia="標楷體" w:hAnsi="標楷體" w:hint="eastAsia"/>
-          <w:sz w:val="28"/>
-          <w:szCs w:val="28"/>
-        </w:rPr>
-        <w:t>便寫了這樣一封邀請信：“先生好遊乎？此地有十里桃花。先生</w:t>
-      </w:r>
-      <w:proofErr w:type="gramStart"/>
-      <w:r>
-        <w:rPr>
-          <w:rFonts w:ascii="標楷體" w:eastAsia="標楷體" w:hAnsi="標楷體" w:hint="eastAsia"/>
-          <w:sz w:val="28"/>
-          <w:szCs w:val="28"/>
-        </w:rPr>
-        <w:t>好飲乎</w:t>
-      </w:r>
-      <w:proofErr w:type="gramEnd"/>
-      <w:r>
-        <w:rPr>
-          <w:rFonts w:ascii="標楷體" w:eastAsia="標楷體" w:hAnsi="標楷體" w:hint="eastAsia"/>
-          <w:sz w:val="28"/>
-          <w:szCs w:val="28"/>
-        </w:rPr>
-        <w:t>？此地有萬家酒店。”</w:t>
-      </w:r>
-      <w:r>
-        <w:rPr>
-          <w:rFonts w:ascii="標楷體" w:eastAsia="標楷體" w:hAnsi="標楷體" w:hint="eastAsia"/>
-          <w:sz w:val="28"/>
-          <w:szCs w:val="28"/>
-          <w:u w:val="single"/>
-        </w:rPr>
-        <w:t>李白</w:t>
-      </w:r>
-      <w:r>
-        <w:rPr>
-          <w:rFonts w:ascii="標楷體" w:eastAsia="標楷體" w:hAnsi="標楷體" w:hint="eastAsia"/>
-          <w:sz w:val="28"/>
-          <w:szCs w:val="28"/>
-        </w:rPr>
-        <w:t>接到這樣的信，立刻高高興興地趕來了。一見到</w:t>
-      </w:r>
-      <w:r>
-        <w:rPr>
-          <w:rFonts w:ascii="標楷體" w:eastAsia="標楷體" w:hAnsi="標楷體" w:hint="eastAsia"/>
-          <w:sz w:val="28"/>
-          <w:szCs w:val="28"/>
-          <w:u w:val="single"/>
-        </w:rPr>
-        <w:t>汪倫</w:t>
-      </w:r>
-      <w:r>
-        <w:rPr>
-          <w:rFonts w:ascii="標楷體" w:eastAsia="標楷體" w:hAnsi="標楷體" w:hint="eastAsia"/>
-          <w:sz w:val="28"/>
-          <w:szCs w:val="28"/>
-        </w:rPr>
-        <w:t>，便要去看“十里桃花”和“萬家酒店”。</w:t>
-      </w:r>
-      <w:r>
-        <w:rPr>
-          <w:rFonts w:ascii="標楷體" w:eastAsia="標楷體" w:hAnsi="標楷體" w:hint="eastAsia"/>
-          <w:sz w:val="28"/>
-          <w:szCs w:val="28"/>
-          <w:u w:val="single"/>
-        </w:rPr>
-        <w:t>汪倫</w:t>
-      </w:r>
-      <w:r>
-        <w:rPr>
-          <w:rFonts w:ascii="標楷體" w:eastAsia="標楷體" w:hAnsi="標楷體" w:hint="eastAsia"/>
-          <w:sz w:val="28"/>
-          <w:szCs w:val="28"/>
-        </w:rPr>
-        <w:t>微笑着告訴他說：“桃花是我們這</w:t>
-      </w:r>
-      <w:proofErr w:type="gramStart"/>
-      <w:r>
-        <w:rPr>
-          <w:rFonts w:ascii="標楷體" w:eastAsia="標楷體" w:hAnsi="標楷體" w:hint="eastAsia"/>
-          <w:sz w:val="28"/>
-          <w:szCs w:val="28"/>
-        </w:rPr>
-        <w:t>裏</w:t>
-      </w:r>
-      <w:proofErr w:type="gramEnd"/>
-      <w:r>
-        <w:rPr>
-          <w:rFonts w:ascii="標楷體" w:eastAsia="標楷體" w:hAnsi="標楷體" w:hint="eastAsia"/>
-          <w:sz w:val="28"/>
-          <w:szCs w:val="28"/>
-        </w:rPr>
-        <w:t>潭水的名字，桃花潭方圓十里，並沒有桃花。萬家呢，是我們這酒店店主的姓，</w:t>
-      </w:r>
-      <w:proofErr w:type="gramStart"/>
-      <w:r>
-        <w:rPr>
-          <w:rFonts w:ascii="標楷體" w:eastAsia="標楷體" w:hAnsi="標楷體" w:hint="eastAsia"/>
-          <w:sz w:val="28"/>
-          <w:szCs w:val="28"/>
-        </w:rPr>
-        <w:t>並不是說有一萬</w:t>
-      </w:r>
-      <w:proofErr w:type="gramEnd"/>
-      <w:r>
-        <w:rPr>
-          <w:rFonts w:ascii="標楷體" w:eastAsia="標楷體" w:hAnsi="標楷體" w:hint="eastAsia"/>
-          <w:sz w:val="28"/>
-          <w:szCs w:val="28"/>
-        </w:rPr>
-        <w:t>家酒店。”</w:t>
-      </w:r>
-      <w:r>
-        <w:rPr>
-          <w:rFonts w:ascii="標楷體" w:eastAsia="標楷體" w:hAnsi="標楷體" w:hint="eastAsia"/>
-          <w:sz w:val="28"/>
-          <w:szCs w:val="28"/>
-          <w:u w:val="single"/>
-        </w:rPr>
-        <w:t>李白</w:t>
-      </w:r>
-      <w:r>
-        <w:rPr>
-          <w:rFonts w:ascii="標楷體" w:eastAsia="標楷體" w:hAnsi="標楷體" w:hint="eastAsia"/>
-          <w:sz w:val="28"/>
-          <w:szCs w:val="28"/>
-        </w:rPr>
-        <w:t>聽了，先是一愣，接着哈哈大笑起來，連說：“佩服！佩服！”</w:t>
-      </w:r>
-    </w:p>
-    <w:p>
-      <w:pPr>
-        <w:spacing w:line="440" w:lineRule="exact"/>
-        <w:rPr>
-          <w:rFonts w:ascii="標楷體" w:eastAsia="標楷體" w:hAnsi="標楷體"/>
-          <w:sz w:val="28"/>
-          <w:szCs w:val="28"/>
-        </w:rPr>
-      </w:pPr>
-      <w:r>
-        <w:rPr>
-          <w:rFonts w:ascii="標楷體" w:eastAsia="標楷體" w:hAnsi="標楷體" w:hint="eastAsia"/>
-          <w:sz w:val="28"/>
-          <w:szCs w:val="28"/>
-        </w:rPr>
-        <w:lastRenderedPageBreak/>
-        <w:t xml:space="preserve">　　</w:t>
-      </w:r>
-      <w:r>
-        <w:rPr>
-          <w:rFonts w:ascii="標楷體" w:eastAsia="標楷體" w:hAnsi="標楷體" w:hint="eastAsia"/>
-          <w:sz w:val="28"/>
-          <w:szCs w:val="28"/>
-          <w:u w:val="single"/>
-        </w:rPr>
-        <w:t>汪倫</w:t>
-      </w:r>
-      <w:r>
-        <w:rPr>
-          <w:rFonts w:ascii="標楷體" w:eastAsia="標楷體" w:hAnsi="標楷體" w:hint="eastAsia"/>
-          <w:sz w:val="28"/>
-          <w:szCs w:val="28"/>
-        </w:rPr>
-        <w:t>留</w:t>
-      </w:r>
-      <w:r>
-        <w:rPr>
-          <w:rFonts w:ascii="標楷體" w:eastAsia="標楷體" w:hAnsi="標楷體" w:hint="eastAsia"/>
-          <w:sz w:val="28"/>
-          <w:szCs w:val="28"/>
-          <w:u w:val="single"/>
-        </w:rPr>
-        <w:t>李白</w:t>
-      </w:r>
-      <w:r>
-        <w:rPr>
-          <w:rFonts w:ascii="標楷體" w:eastAsia="標楷體" w:hAnsi="標楷體" w:hint="eastAsia"/>
-          <w:sz w:val="28"/>
-          <w:szCs w:val="28"/>
-        </w:rPr>
-        <w:t>住了好幾天，</w:t>
-      </w:r>
-      <w:r>
-        <w:rPr>
-          <w:rFonts w:ascii="標楷體" w:eastAsia="標楷體" w:hAnsi="標楷體" w:hint="eastAsia"/>
-          <w:sz w:val="28"/>
-          <w:szCs w:val="28"/>
-          <w:u w:val="single"/>
-        </w:rPr>
-        <w:t>李白</w:t>
-      </w:r>
-      <w:r>
-        <w:rPr>
-          <w:rFonts w:ascii="標楷體" w:eastAsia="標楷體" w:hAnsi="標楷體" w:hint="eastAsia"/>
-          <w:sz w:val="28"/>
-          <w:szCs w:val="28"/>
-        </w:rPr>
-        <w:t>在那兒過得</w:t>
-      </w:r>
-      <w:r>
-        <w:rPr>
-          <w:rFonts w:ascii="標楷體" w:eastAsia="標楷體" w:hAnsi="標楷體" w:hint="eastAsia"/>
-          <w:sz w:val="28"/>
-          <w:szCs w:val="28"/>
-        </w:rPr>
-        <w:t>很</w:t>
-      </w:r>
-      <w:r>
-        <w:rPr>
-          <w:rFonts w:ascii="標楷體" w:eastAsia="標楷體" w:hAnsi="標楷體" w:hint="eastAsia"/>
-          <w:sz w:val="28"/>
-          <w:szCs w:val="28"/>
-        </w:rPr>
-        <w:t>愉快。因爲</w:t>
-      </w:r>
-      <w:r>
-        <w:rPr>
-          <w:rFonts w:ascii="標楷體" w:eastAsia="標楷體" w:hAnsi="標楷體" w:hint="eastAsia"/>
-          <w:sz w:val="28"/>
-          <w:szCs w:val="28"/>
-          <w:u w:val="single"/>
-        </w:rPr>
-        <w:t>汪倫</w:t>
-      </w:r>
-      <w:r>
-        <w:rPr>
-          <w:rFonts w:ascii="標楷體" w:eastAsia="標楷體" w:hAnsi="標楷體" w:hint="eastAsia"/>
-          <w:sz w:val="28"/>
-          <w:szCs w:val="28"/>
-        </w:rPr>
-        <w:t>的別墅</w:t>
-      </w:r>
-      <w:r>
-        <w:rPr>
-          <w:rFonts w:ascii="標楷體" w:eastAsia="標楷體" w:hAnsi="標楷體" w:hint="eastAsia"/>
-          <w:sz w:val="28"/>
-          <w:szCs w:val="28"/>
-        </w:rPr>
-        <w:t>(</w:t>
-      </w:r>
-      <w:r>
-        <w:rPr>
-          <w:rFonts w:ascii="標楷體" w:eastAsia="標楷體" w:hAnsi="標楷體" w:hint="eastAsia"/>
-          <w:color w:val="FF0000"/>
-          <w:sz w:val="16"/>
-          <w:szCs w:val="16"/>
-        </w:rPr>
-        <w:t>ㄕㄨˋ</w:t>
-      </w:r>
-      <w:r>
-        <w:rPr>
-          <w:rFonts w:ascii="標楷體" w:eastAsia="標楷體" w:hAnsi="標楷體" w:hint="eastAsia"/>
-          <w:sz w:val="28"/>
-          <w:szCs w:val="28"/>
-        </w:rPr>
-        <w:t>)</w:t>
-      </w:r>
-      <w:r>
-        <w:rPr>
-          <w:rFonts w:ascii="標楷體" w:eastAsia="標楷體" w:hAnsi="標楷體" w:hint="eastAsia"/>
-          <w:sz w:val="28"/>
-          <w:szCs w:val="28"/>
-        </w:rPr>
-        <w:t>周圍，羣山環抱，重巒疊嶂。別墅</w:t>
-      </w:r>
-      <w:proofErr w:type="gramStart"/>
-      <w:r>
-        <w:rPr>
-          <w:rFonts w:ascii="標楷體" w:eastAsia="標楷體" w:hAnsi="標楷體" w:hint="eastAsia"/>
-          <w:sz w:val="28"/>
-          <w:szCs w:val="28"/>
-        </w:rPr>
-        <w:t>裏</w:t>
-      </w:r>
-      <w:proofErr w:type="gramEnd"/>
-      <w:r>
-        <w:rPr>
-          <w:rFonts w:ascii="標楷體" w:eastAsia="標楷體" w:hAnsi="標楷體" w:hint="eastAsia"/>
-          <w:sz w:val="28"/>
-          <w:szCs w:val="28"/>
-        </w:rPr>
-        <w:t>面，池塘館舍，</w:t>
-      </w:r>
-      <w:proofErr w:type="gramStart"/>
-      <w:r>
-        <w:rPr>
-          <w:rFonts w:ascii="標楷體" w:eastAsia="標楷體" w:hAnsi="標楷體" w:hint="eastAsia"/>
-          <w:sz w:val="28"/>
-          <w:szCs w:val="28"/>
-        </w:rPr>
-        <w:t>清靜深幽</w:t>
-      </w:r>
-      <w:proofErr w:type="gramEnd"/>
-      <w:r>
-        <w:rPr>
-          <w:rFonts w:ascii="標楷體" w:eastAsia="標楷體" w:hAnsi="標楷體" w:hint="eastAsia"/>
-          <w:sz w:val="28"/>
-          <w:szCs w:val="28"/>
-        </w:rPr>
-        <w:t>，像仙境一樣。在這</w:t>
-      </w:r>
-      <w:proofErr w:type="gramStart"/>
-      <w:r>
-        <w:rPr>
-          <w:rFonts w:ascii="標楷體" w:eastAsia="標楷體" w:hAnsi="標楷體" w:hint="eastAsia"/>
-          <w:sz w:val="28"/>
-          <w:szCs w:val="28"/>
-        </w:rPr>
-        <w:t>裏</w:t>
-      </w:r>
-      <w:proofErr w:type="gramEnd"/>
-      <w:r>
-        <w:rPr>
-          <w:rFonts w:ascii="標楷體" w:eastAsia="標楷體" w:hAnsi="標楷體" w:hint="eastAsia"/>
-          <w:sz w:val="28"/>
-          <w:szCs w:val="28"/>
-        </w:rPr>
-        <w:t>，</w:t>
-      </w:r>
-      <w:r>
-        <w:rPr>
-          <w:rFonts w:ascii="標楷體" w:eastAsia="標楷體" w:hAnsi="標楷體" w:hint="eastAsia"/>
-          <w:sz w:val="28"/>
-          <w:szCs w:val="28"/>
-          <w:u w:val="single"/>
-        </w:rPr>
-        <w:t>李白</w:t>
-      </w:r>
-      <w:r>
-        <w:rPr>
-          <w:rFonts w:ascii="標楷體" w:eastAsia="標楷體" w:hAnsi="標楷體" w:hint="eastAsia"/>
-          <w:sz w:val="28"/>
-          <w:szCs w:val="28"/>
-        </w:rPr>
-        <w:t>每天飲美酒，吃佳餚，聽歌詠，與高朋勝友高談闊論，</w:t>
-      </w:r>
-      <w:proofErr w:type="gramStart"/>
-      <w:r>
-        <w:rPr>
-          <w:rFonts w:ascii="標楷體" w:eastAsia="標楷體" w:hAnsi="標楷體" w:hint="eastAsia"/>
-          <w:sz w:val="28"/>
-          <w:szCs w:val="28"/>
-        </w:rPr>
-        <w:t>一</w:t>
-      </w:r>
-      <w:proofErr w:type="gramEnd"/>
-      <w:r>
-        <w:rPr>
-          <w:rFonts w:ascii="標楷體" w:eastAsia="標楷體" w:hAnsi="標楷體" w:hint="eastAsia"/>
-          <w:sz w:val="28"/>
-          <w:szCs w:val="28"/>
-        </w:rPr>
-        <w:t>天數宴，常相聚會，往往歡娛達旦。這正是</w:t>
+          <w:rFonts w:ascii="標楷體" w:eastAsia="標楷體" w:hAnsi="標楷體" w:hint="eastAsia"/>
+          <w:sz w:val="28"/>
+          <w:szCs w:val="28"/>
+        </w:rPr>
+        <w:t>天數宴，常相聚會，往往歡娛</w:t>
+      </w:r>
+      <w:r>
+        <w:rPr>
+          <w:rFonts w:ascii="標楷體" w:eastAsia="標楷體" w:hAnsi="標楷體" w:hint="eastAsia"/>
+          <w:b/>
+          <w:bCs/>
+          <w:sz w:val="28"/>
+          <w:szCs w:val="28"/>
+        </w:rPr>
+        <w:t>達旦</w:t>
+      </w:r>
+      <w:r>
+        <w:rPr>
+          <w:rFonts w:ascii="標楷體" w:eastAsia="標楷體" w:hAnsi="標楷體" w:hint="eastAsia"/>
+          <w:sz w:val="28"/>
+          <w:szCs w:val="28"/>
+        </w:rPr>
+        <w:t>。這正是</w:t>
       </w:r>
       <w:r>
         <w:rPr>
@@ -1933,7 +2011,7 @@
     </w:p>
     <w:p>
       <w:pPr>
-        <w:spacing w:line="440" w:lineRule="exact"/>
+        <w:spacing w:line="460" w:lineRule="exact"/>
         <w:rPr>
           <w:rFonts w:ascii="標楷體" w:eastAsia="標楷體" w:hAnsi="標楷體"/>
           <w:sz w:val="28"/>
@@ -2207,8 +2285,8 @@
           <w:ilvl w:val="0"/>
           <w:numId w:val="4"/>
         </w:numPr>
-        <w:spacing w:line="440" w:lineRule="exact"/>
-        <w:ind w:leftChars="0"/>
+        <w:spacing w:line="460" w:lineRule="exact"/>
+        <w:ind w:leftChars="0" w:left="482"/>
         <w:rPr>
           <w:rFonts w:ascii="標楷體" w:eastAsia="標楷體" w:hAnsi="標楷體"/>
           <w:sz w:val="28"/>
@@ -2247,8 +2325,8 @@
           <w:ilvl w:val="0"/>
           <w:numId w:val="4"/>
         </w:numPr>
-        <w:spacing w:line="440" w:lineRule="exact"/>
-        <w:ind w:leftChars="0"/>
+        <w:spacing w:line="460" w:lineRule="exact"/>
+        <w:ind w:leftChars="0" w:left="482"/>
         <w:rPr>
           <w:rFonts w:ascii="標楷體" w:eastAsia="標楷體" w:hAnsi="標楷體"/>
           <w:sz w:val="28"/>
@@ -2283,8 +2361,8 @@
     <w:p>
       <w:pPr>
         <w:pStyle w:val="a9"/>
-        <w:spacing w:line="440" w:lineRule="exact"/>
-        <w:ind w:leftChars="0"/>
+        <w:spacing w:line="460" w:lineRule="exact"/>
+        <w:ind w:leftChars="0" w:left="482"/>
         <w:rPr>
           <w:rFonts w:ascii="標楷體" w:eastAsia="標楷體" w:hAnsi="標楷體"/>
           <w:sz w:val="28"/>
@@ -2307,8 +2385,8 @@
           <w:ilvl w:val="0"/>
           <w:numId w:val="4"/>
         </w:numPr>
-        <w:spacing w:line="440" w:lineRule="exact"/>
-        <w:ind w:leftChars="0"/>
+        <w:spacing w:line="460" w:lineRule="exact"/>
+        <w:ind w:leftChars="0" w:left="482"/>
         <w:rPr>
           <w:rFonts w:ascii="標楷體" w:eastAsia="標楷體" w:hAnsi="標楷體"/>
           <w:sz w:val="28"/>
@@ -2343,8 +2421,8 @@
     <w:p>
       <w:pPr>
         <w:pStyle w:val="a9"/>
-        <w:spacing w:line="440" w:lineRule="exact"/>
-        <w:ind w:leftChars="0"/>
+        <w:spacing w:line="460" w:lineRule="exact"/>
+        <w:ind w:leftChars="0" w:left="482"/>
         <w:rPr>
           <w:rFonts w:ascii="標楷體" w:eastAsia="標楷體" w:hAnsi="標楷體"/>
           <w:sz w:val="28"/>
@@ -2367,8 +2445,8 @@
           <w:ilvl w:val="0"/>
           <w:numId w:val="4"/>
         </w:numPr>
-        <w:spacing w:line="440" w:lineRule="exact"/>
-        <w:ind w:leftChars="0"/>
+        <w:spacing w:line="460" w:lineRule="exact"/>
+        <w:ind w:leftChars="0" w:left="482"/>
         <w:rPr>
           <w:rFonts w:ascii="標楷體" w:eastAsia="標楷體" w:hAnsi="標楷體"/>
           <w:sz w:val="28"/>
@@ -2403,8 +2481,8 @@
     <w:p>
       <w:pPr>
         <w:pStyle w:val="a9"/>
-        <w:spacing w:line="440" w:lineRule="exact"/>
-        <w:ind w:leftChars="0"/>
+        <w:spacing w:line="460" w:lineRule="exact"/>
+        <w:ind w:leftChars="0" w:left="482"/>
         <w:rPr>
           <w:rFonts w:ascii="標楷體" w:eastAsia="標楷體" w:hAnsi="標楷體"/>
           <w:sz w:val="28"/>
@@ -2427,8 +2505,8 @@
           <w:ilvl w:val="0"/>
           <w:numId w:val="4"/>
         </w:numPr>
-        <w:spacing w:line="440" w:lineRule="exact"/>
-        <w:ind w:leftChars="0"/>
+        <w:spacing w:line="460" w:lineRule="exact"/>
+        <w:ind w:leftChars="0" w:left="482"/>
         <w:rPr>
           <w:rFonts w:ascii="標楷體" w:eastAsia="標楷體" w:hAnsi="標楷體"/>
           <w:sz w:val="28"/>
@@ -2463,8 +2541,8 @@
     <w:p>
       <w:pPr>
         <w:pStyle w:val="a9"/>
-        <w:spacing w:line="440" w:lineRule="exact"/>
-        <w:ind w:leftChars="0"/>
+        <w:spacing w:line="460" w:lineRule="exact"/>
+        <w:ind w:leftChars="0" w:left="482"/>
         <w:rPr>
           <w:rFonts w:ascii="標楷體" w:eastAsia="標楷體" w:hAnsi="標楷體"/>
           <w:sz w:val="28"/>
@@ -2487,8 +2565,8 @@
           <w:ilvl w:val="0"/>
           <w:numId w:val="4"/>
         </w:numPr>
-        <w:spacing w:line="440" w:lineRule="exact"/>
-        <w:ind w:leftChars="0"/>
+        <w:spacing w:line="460" w:lineRule="exact"/>
+        <w:ind w:leftChars="0" w:left="482"/>
         <w:rPr>
           <w:rFonts w:ascii="標楷體" w:eastAsia="標楷體" w:hAnsi="標楷體"/>
           <w:sz w:val="28"/>
@@ -2572,8 +2650,8 @@
           <w:ilvl w:val="0"/>
           <w:numId w:val="4"/>
         </w:numPr>
-        <w:spacing w:line="440" w:lineRule="exact"/>
-        <w:ind w:leftChars="0"/>
+        <w:spacing w:line="460" w:lineRule="exact"/>
+        <w:ind w:leftChars="0" w:left="482"/>
         <w:rPr>
           <w:rFonts w:ascii="標楷體" w:eastAsia="標楷體" w:hAnsi="標楷體"/>
           <w:sz w:val="28"/>
@@ -2612,8 +2690,8 @@
           <w:ilvl w:val="0"/>
           <w:numId w:val="4"/>
         </w:numPr>
-        <w:spacing w:line="440" w:lineRule="exact"/>
-        <w:ind w:leftChars="0"/>
+        <w:spacing w:line="460" w:lineRule="exact"/>
+        <w:ind w:leftChars="0" w:left="482"/>
         <w:rPr>
           <w:rFonts w:ascii="標楷體" w:eastAsia="標楷體" w:hAnsi="標楷體"/>
           <w:sz w:val="28"/>
@@ -2654,8 +2732,8 @@
           <w:ilvl w:val="0"/>
           <w:numId w:val="4"/>
         </w:numPr>
-        <w:spacing w:line="440" w:lineRule="exact"/>
-        <w:ind w:leftChars="0"/>
+        <w:spacing w:line="460" w:lineRule="exact"/>
+        <w:ind w:leftChars="0" w:left="482"/>
         <w:rPr>
           <w:rFonts w:ascii="標楷體" w:eastAsia="標楷體" w:hAnsi="標楷體"/>
           <w:sz w:val="28"/>
@@ -2699,7 +2777,7 @@
 </file>
 
 <file path=word/endnotes.xml><?xml version="1.0" encoding="utf-8"?>
-<w:endnotes xmlns:wpc="http://schemas.microsoft.com/office/word/2010/wordprocessingCanvas" xmlns:cx="http://schemas.microsoft.com/office/drawing/2014/chartex" xmlns:cx1="http://schemas.microsoft.com/office/drawing/2015/9/8/chartex" xmlns:cx2="http://schemas.microsoft.com/office/drawing/2015/10/21/chartex" xmlns:cx3="http://schemas.microsoft.com/office/drawing/2016/5/9/chartex" xmlns:cx4="http://schemas.microsoft.com/office/drawing/2016/5/10/chartex" xmlns:cx5="http://schemas.microsoft.com/office/drawing/2016/5/11/chartex" xmlns:cx6="http://schemas.microsoft.com/office/drawing/2016/5/12/chartex" xmlns:cx7="http://schemas.microsoft.com/office/drawing/2016/5/13/chartex" xmlns:cx8="http://schemas.microsoft.com/office/drawing/2016/5/14/chartex" xmlns:mc="http://schemas.openxmlformats.org/markup-compatibility/2006" xmlns:aink="http://schemas.microsoft.com/office/drawing/2016/ink" xmlns:am3d="http://schemas.microsoft.com/office/drawing/2017/model3d" xmlns:o="urn:schemas-microsoft-com:office:office" xmlns:r="http://schemas.openxmlformats.org/officeDocument/2006/relationships" xmlns:m="http://schemas.openxmlformats.org/officeDocument/2006/math" xmlns:v="urn:schemas-microsoft-com:vml" xmlns:wp14="http://schemas.microsoft.com/office/word/2010/wordprocessingDrawing" xmlns:wp="http://schemas.openxmlformats.org/drawingml/2006/wordprocessingDrawing" xmlns:w10="urn:schemas-microsoft-com:office:word" xmlns:w="http://schemas.openxmlformats.org/wordprocessingml/2006/main" xmlns:w14="http://schemas.microsoft.com/office/word/2010/wordml" xmlns:w15="http://schemas.microsoft.com/office/word/2012/wordml" xmlns:w16cex="http://schemas.microsoft.com/office/word/2018/wordml/cex" xmlns:w16cid="http://schemas.microsoft.com/office/word/2016/wordml/cid" xmlns:w16="http://schemas.microsoft.com/office/word/2018/wordml" xmlns:w16sdtdh="http://schemas.microsoft.com/office/word/2020/wordml/sdtdatahash" xmlns:w16se="http://schemas.microsoft.com/office/word/2015/wordml/symex" xmlns:wpg="http://schemas.microsoft.com/office/word/2010/wordprocessingGroup" xmlns:wpi="http://schemas.microsoft.com/office/word/2010/wordprocessingInk" xmlns:wne="http://schemas.microsoft.com/office/word/2006/wordml" xmlns:wps="http://schemas.microsoft.com/office/word/2010/wordprocessingShape" mc:Ignorable="w14 w15 w16se w16cid w16 w16cex w16sdtdh wp14">
+<w:endnotes xmlns:wpc="http://schemas.microsoft.com/office/word/2010/wordprocessingCanvas" xmlns:cx="http://schemas.microsoft.com/office/drawing/2014/chartex" xmlns:cx1="http://schemas.microsoft.com/office/drawing/2015/9/8/chartex" xmlns:cx2="http://schemas.microsoft.com/office/drawing/2015/10/21/chartex" xmlns:cx3="http://schemas.microsoft.com/office/drawing/2016/5/9/chartex" xmlns:cx4="http://schemas.microsoft.com/office/drawing/2016/5/10/chartex" xmlns:cx5="http://schemas.microsoft.com/office/drawing/2016/5/11/chartex" xmlns:cx6="http://schemas.microsoft.com/office/drawing/2016/5/12/chartex" xmlns:cx7="http://schemas.microsoft.com/office/drawing/2016/5/13/chartex" xmlns:cx8="http://schemas.microsoft.com/office/drawing/2016/5/14/chartex" xmlns:mc="http://schemas.openxmlformats.org/markup-compatibility/2006" xmlns:aink="http://schemas.microsoft.com/office/drawing/2016/ink" xmlns:am3d="http://schemas.microsoft.com/office/drawing/2017/model3d" xmlns:o="urn:schemas-microsoft-com:office:office" xmlns:oel="http://schemas.microsoft.com/office/2019/extlst" xmlns:r="http://schemas.openxmlformats.org/officeDocument/2006/relationships" xmlns:m="http://schemas.openxmlformats.org/officeDocument/2006/math" xmlns:v="urn:schemas-microsoft-com:vml" xmlns:wp14="http://schemas.microsoft.com/office/word/2010/wordprocessingDrawing" xmlns:wp="http://schemas.openxmlformats.org/drawingml/2006/wordprocessingDrawing" xmlns:w10="urn:schemas-microsoft-com:office:word" xmlns:w="http://schemas.openxmlformats.org/wordprocessingml/2006/main" xmlns:w14="http://schemas.microsoft.com/office/word/2010/wordml" xmlns:w15="http://schemas.microsoft.com/office/word/2012/wordml" xmlns:w16cex="http://schemas.microsoft.com/office/word/2018/wordml/cex" xmlns:w16cid="http://schemas.microsoft.com/office/word/2016/wordml/cid" xmlns:w16="http://schemas.microsoft.com/office/word/2018/wordml" xmlns:w16du="http://schemas.microsoft.com/office/word/2023/wordml/word16du" xmlns:w16sdtdh="http://schemas.microsoft.com/office/word/2020/wordml/sdtdatahash" xmlns:w16se="http://schemas.microsoft.com/office/word/2015/wordml/symex" xmlns:wpg="http://schemas.microsoft.com/office/word/2010/wordprocessingGroup" xmlns:wpi="http://schemas.microsoft.com/office/word/2010/wordprocessingInk" xmlns:wne="http://schemas.microsoft.com/office/word/2006/wordml" xmlns:wps="http://schemas.microsoft.com/office/word/2010/wordprocessingShape" mc:Ignorable="w14 w15 w16se w16cid w16 w16cex w16sdtdh wp14">
   <w:endnote w:type="separator" w:id="-1">
     <w:p>
       <w:r>
@@ -2718,7 +2796,7 @@
 </file>
 
 <file path=word/footer1.xml><?xml version="1.0" encoding="utf-8"?>
-<w:ftr xmlns:wpc="http://schemas.microsoft.com/office/word/2010/wordprocessingCanvas" xmlns:cx="http://schemas.microsoft.com/office/drawing/2014/chartex" xmlns:cx1="http://schemas.microsoft.com/office/drawing/2015/9/8/chartex" xmlns:cx2="http://schemas.microsoft.com/office/drawing/2015/10/21/chartex" xmlns:cx3="http://schemas.microsoft.com/office/drawing/2016/5/9/chartex" xmlns:cx4="http://schemas.microsoft.com/office/drawing/2016/5/10/chartex" xmlns:cx5="http://schemas.microsoft.com/office/drawing/2016/5/11/chartex" xmlns:cx6="http://schemas.microsoft.com/office/drawing/2016/5/12/chartex" xmlns:cx7="http://schemas.microsoft.com/office/drawing/2016/5/13/chartex" xmlns:cx8="http://schemas.microsoft.com/office/drawing/2016/5/14/chartex" xmlns:mc="http://schemas.openxmlformats.org/markup-compatibility/2006" xmlns:aink="http://schemas.microsoft.com/office/drawing/2016/ink" xmlns:am3d="http://schemas.microsoft.com/office/drawing/2017/model3d" xmlns:o="urn:schemas-microsoft-com:office:office" xmlns:r="http://schemas.openxmlformats.org/officeDocument/2006/relationships" xmlns:m="http://schemas.openxmlformats.org/officeDocument/2006/math" xmlns:v="urn:schemas-microsoft-com:vml" xmlns:wp14="http://schemas.microsoft.com/office/word/2010/wordprocessingDrawing" xmlns:wp="http://schemas.openxmlformats.org/drawingml/2006/wordprocessingDrawing" xmlns:w10="urn:schemas-microsoft-com:office:word" xmlns:w="http://schemas.openxmlformats.org/wordprocessingml/2006/main" xmlns:w14="http://schemas.microsoft.com/office/word/2010/wordml" xmlns:w15="http://schemas.microsoft.com/office/word/2012/wordml" xmlns:w16cex="http://schemas.microsoft.com/office/word/2018/wordml/cex" xmlns:w16cid="http://schemas.microsoft.com/office/word/2016/wordml/cid" xmlns:w16="http://schemas.microsoft.com/office/word/2018/wordml" xmlns:w16sdtdh="http://schemas.microsoft.com/office/word/2020/wordml/sdtdatahash" xmlns:w16se="http://schemas.microsoft.com/office/word/2015/wordml/symex" xmlns:wpg="http://schemas.microsoft.com/office/word/2010/wordprocessingGroup" xmlns:wpi="http://schemas.microsoft.com/office/word/2010/wordprocessingInk" xmlns:wne="http://schemas.microsoft.com/office/word/2006/wordml" xmlns:wps="http://schemas.microsoft.com/office/word/2010/wordprocessingShape" mc:Ignorable="w14 w15 w16se w16cid w16 w16cex w16sdtdh wp14">
+<w:ftr xmlns:wpc="http://schemas.microsoft.com/office/word/2010/wordprocessingCanvas" xmlns:cx="http://schemas.microsoft.com/office/drawing/2014/chartex" xmlns:cx1="http://schemas.microsoft.com/office/drawing/2015/9/8/chartex" xmlns:cx2="http://schemas.microsoft.com/office/drawing/2015/10/21/chartex" xmlns:cx3="http://schemas.microsoft.com/office/drawing/2016/5/9/chartex" xmlns:cx4="http://schemas.microsoft.com/office/drawing/2016/5/10/chartex" xmlns:cx5="http://schemas.microsoft.com/office/drawing/2016/5/11/chartex" xmlns:cx6="http://schemas.microsoft.com/office/drawing/2016/5/12/chartex" xmlns:cx7="http://schemas.microsoft.com/office/drawing/2016/5/13/chartex" xmlns:cx8="http://schemas.microsoft.com/office/drawing/2016/5/14/chartex" xmlns:mc="http://schemas.openxmlformats.org/markup-compatibility/2006" xmlns:aink="http://schemas.microsoft.com/office/drawing/2016/ink" xmlns:am3d="http://schemas.microsoft.com/office/drawing/2017/model3d" xmlns:o="urn:schemas-microsoft-com:office:office" xmlns:oel="http://schemas.microsoft.com/office/2019/extlst" xmlns:r="http://schemas.openxmlformats.org/officeDocument/2006/relationships" xmlns:m="http://schemas.openxmlformats.org/officeDocument/2006/math" xmlns:v="urn:schemas-microsoft-com:vml" xmlns:wp14="http://schemas.microsoft.com/office/word/2010/wordprocessingDrawing" xmlns:wp="http://schemas.openxmlformats.org/drawingml/2006/wordprocessingDrawing" xmlns:w10="urn:schemas-microsoft-com:office:word" xmlns:w="http://schemas.openxmlformats.org/wordprocessingml/2006/main" xmlns:w14="http://schemas.microsoft.com/office/word/2010/wordml" xmlns:w15="http://schemas.microsoft.com/office/word/2012/wordml" xmlns:w16cex="http://schemas.microsoft.com/office/word/2018/wordml/cex" xmlns:w16cid="http://schemas.microsoft.com/office/word/2016/wordml/cid" xmlns:w16="http://schemas.microsoft.com/office/word/2018/wordml" xmlns:w16du="http://schemas.microsoft.com/office/word/2023/wordml/word16du" xmlns:w16sdtdh="http://schemas.microsoft.com/office/word/2020/wordml/sdtdatahash" xmlns:w16se="http://schemas.microsoft.com/office/word/2015/wordml/symex" xmlns:wpg="http://schemas.microsoft.com/office/word/2010/wordprocessingGroup" xmlns:wpi="http://schemas.microsoft.com/office/word/2010/wordprocessingInk" xmlns:wne="http://schemas.microsoft.com/office/word/2006/wordml" xmlns:wps="http://schemas.microsoft.com/office/word/2010/wordprocessingShape" mc:Ignorable="w14 w15 w16se w16cid w16 w16cex w16sdtdh wp14">
   <w:sdt>
     <w:sdtPr>
       <w:id w:val="-1112200718"/>
@@ -2727,7 +2805,6 @@
         <w:docPartUnique/>
       </w:docPartObj>
     </w:sdtPr>
-    <w:sdtEndPr/>
     <w:sdtContent>
       <w:p>
         <w:pPr>
@@ -2770,7 +2847,7 @@
 </file>
 
 <file path=word/footnotes.xml><?xml version="1.0" encoding="utf-8"?>
-<w:footnotes xmlns:wpc="http://schemas.microsoft.com/office/word/2010/wordprocessingCanvas" xmlns:cx="http://schemas.microsoft.com/office/drawing/2014/chartex" xmlns:cx1="http://schemas.microsoft.com/office/drawing/2015/9/8/chartex" xmlns:cx2="http://schemas.microsoft.com/office/drawing/2015/10/21/chartex" xmlns:cx3="http://schemas.microsoft.com/office/drawing/2016/5/9/chartex" xmlns:cx4="http://schemas.microsoft.com/office/drawing/2016/5/10/chartex" xmlns:cx5="http://schemas.microsoft.com/office/drawing/2016/5/11/chartex" xmlns:cx6="http://schemas.microsoft.com/office/drawing/2016/5/12/chartex" xmlns:cx7="http://schemas.microsoft.com/office/drawing/2016/5/13/chartex" xmlns:cx8="http://schemas.microsoft.com/office/drawing/2016/5/14/chartex" xmlns:mc="http://schemas.openxmlformats.org/markup-compatibility/2006" xmlns:aink="http://schemas.microsoft.com/office/drawing/2016/ink" xmlns:am3d="http://schemas.microsoft.com/office/drawing/2017/model3d" xmlns:o="urn:schemas-microsoft-com:office:office" xmlns:r="http://schemas.openxmlformats.org/officeDocument/2006/relationships" xmlns:m="http://schemas.openxmlformats.org/officeDocument/2006/math" xmlns:v="urn:schemas-microsoft-com:vml" xmlns:wp14="http://schemas.microsoft.com/office/word/2010/wordprocessingDrawing" xmlns:wp="http://schemas.openxmlformats.org/drawingml/2006/wordprocessingDrawing" xmlns:w10="urn:schemas-microsoft-com:office:word" xmlns:w="http://schemas.openxmlformats.org/wordprocessingml/2006/main" xmlns:w14="http://schemas.microsoft.com/office/word/2010/wordml" xmlns:w15="http://schemas.microsoft.com/office/word/2012/wordml" xmlns:w16cex="http://schemas.microsoft.com/office/word/2018/wordml/cex" xmlns:w16cid="http://schemas.microsoft.com/office/word/2016/wordml/cid" xmlns:w16="http://schemas.microsoft.com/office/word/2018/wordml" xmlns:w16sdtdh="http://schemas.microsoft.com/office/word/2020/wordml/sdtdatahash" xmlns:w16se="http://schemas.microsoft.com/office/word/2015/wordml/symex" xmlns:wpg="http://schemas.microsoft.com/office/word/2010/wordprocessingGroup" xmlns:wpi="http://schemas.microsoft.com/office/word/2010/wordprocessingInk" xmlns:wne="http://schemas.microsoft.com/office/word/2006/wordml" xmlns:wps="http://schemas.microsoft.com/office/word/2010/wordprocessingShape" mc:Ignorable="w14 w15 w16se w16cid w16 w16cex w16sdtdh wp14">
+<w:footnotes xmlns:wpc="http://schemas.microsoft.com/office/word/2010/wordprocessingCanvas" xmlns:cx="http://schemas.microsoft.com/office/drawing/2014/chartex" xmlns:cx1="http://schemas.microsoft.com/office/drawing/2015/9/8/chartex" xmlns:cx2="http://schemas.microsoft.com/office/drawing/2015/10/21/chartex" xmlns:cx3="http://schemas.microsoft.com/office/drawing/2016/5/9/chartex" xmlns:cx4="http://schemas.microsoft.com/office/drawing/2016/5/10/chartex" xmlns:cx5="http://schemas.microsoft.com/office/drawing/2016/5/11/chartex" xmlns:cx6="http://schemas.microsoft.com/office/drawing/2016/5/12/chartex" xmlns:cx7="http://schemas.microsoft.com/office/drawing/2016/5/13/chartex" xmlns:cx8="http://schemas.microsoft.com/office/drawing/2016/5/14/chartex" xmlns:mc="http://schemas.openxmlformats.org/markup-compatibility/2006" xmlns:aink="http://schemas.microsoft.com/office/drawing/2016/ink" xmlns:am3d="http://schemas.microsoft.com/office/drawing/2017/model3d" xmlns:o="urn:schemas-microsoft-com:office:office" xmlns:oel="http://schemas.microsoft.com/office/2019/extlst" xmlns:r="http://schemas.openxmlformats.org/officeDocument/2006/relationships" xmlns:m="http://schemas.openxmlformats.org/officeDocument/2006/math" xmlns:v="urn:schemas-microsoft-com:vml" xmlns:wp14="http://schemas.microsoft.com/office/word/2010/wordprocessingDrawing" xmlns:wp="http://schemas.openxmlformats.org/drawingml/2006/wordprocessingDrawing" xmlns:w10="urn:schemas-microsoft-com:office:word" xmlns:w="http://schemas.openxmlformats.org/wordprocessingml/2006/main" xmlns:w14="http://schemas.microsoft.com/office/word/2010/wordml" xmlns:w15="http://schemas.microsoft.com/office/word/2012/wordml" xmlns:w16cex="http://schemas.microsoft.com/office/word/2018/wordml/cex" xmlns:w16cid="http://schemas.microsoft.com/office/word/2016/wordml/cid" xmlns:w16="http://schemas.microsoft.com/office/word/2018/wordml" xmlns:w16du="http://schemas.microsoft.com/office/word/2023/wordml/word16du" xmlns:w16sdtdh="http://schemas.microsoft.com/office/word/2020/wordml/sdtdatahash" xmlns:w16se="http://schemas.microsoft.com/office/word/2015/wordml/symex" xmlns:wpg="http://schemas.microsoft.com/office/word/2010/wordprocessingGroup" xmlns:wpi="http://schemas.microsoft.com/office/word/2010/wordprocessingInk" xmlns:wne="http://schemas.microsoft.com/office/word/2006/wordml" xmlns:wps="http://schemas.microsoft.com/office/word/2010/wordprocessingShape" mc:Ignorable="w14 w15 w16se w16cid w16 w16cex w16sdtdh wp14">
   <w:footnote w:type="separator" w:id="-1">
     <w:p>
       <w:r>
@@ -2789,7 +2866,7 @@
 </file>
 
 <file path=word/numbering.xml><?xml version="1.0" encoding="utf-8"?>
-<w:numbering xmlns:wpc="http://schemas.microsoft.com/office/word/2010/wordprocessingCanvas" xmlns:cx="http://schemas.microsoft.com/office/drawing/2014/chartex" xmlns:cx1="http://schemas.microsoft.com/office/drawing/2015/9/8/chartex" xmlns:cx2="http://schemas.microsoft.com/office/drawing/2015/10/21/chartex" xmlns:cx3="http://schemas.microsoft.com/office/drawing/2016/5/9/chartex" xmlns:cx4="http://schemas.microsoft.com/office/drawing/2016/5/10/chartex" xmlns:cx5="http://schemas.microsoft.com/office/drawing/2016/5/11/chartex" xmlns:cx6="http://schemas.microsoft.com/office/drawing/2016/5/12/chartex" xmlns:cx7="http://schemas.microsoft.com/office/drawing/2016/5/13/chartex" xmlns:cx8="http://schemas.microsoft.com/office/drawing/2016/5/14/chartex" xmlns:mc="http://schemas.openxmlformats.org/markup-compatibility/2006" xmlns:aink="http://schemas.microsoft.com/office/drawing/2016/ink" xmlns:am3d="http://schemas.microsoft.com/office/drawing/2017/model3d" xmlns:o="urn:schemas-microsoft-com:office:office" xmlns:r="http://schemas.openxmlformats.org/officeDocument/2006/relationships" xmlns:m="http://schemas.openxmlformats.org/officeDocument/2006/math" xmlns:v="urn:schemas-microsoft-com:vml" xmlns:wp14="http://schemas.microsoft.com/office/word/2010/wordprocessingDrawing" xmlns:wp="http://schemas.openxmlformats.org/drawingml/2006/wordprocessingDrawing" xmlns:w10="urn:schemas-microsoft-com:office:word" xmlns:w="http://schemas.openxmlformats.org/wordprocessingml/2006/main" xmlns:w14="http://schemas.microsoft.com/office/word/2010/wordml" xmlns:w15="http://schemas.microsoft.com/office/word/2012/wordml" xmlns:w16cex="http://schemas.microsoft.com/office/word/2018/wordml/cex" xmlns:w16cid="http://schemas.microsoft.com/office/word/2016/wordml/cid" xmlns:w16="http://schemas.microsoft.com/office/word/2018/wordml" xmlns:w16sdtdh="http://schemas.microsoft.com/office/word/2020/wordml/sdtdatahash" xmlns:w16se="http://schemas.microsoft.com/office/word/2015/wordml/symex" xmlns:wpg="http://schemas.microsoft.com/office/word/2010/wordprocessingGroup" xmlns:wpi="http://schemas.microsoft.com/office/word/2010/wordprocessingInk" xmlns:wne="http://schemas.microsoft.com/office/word/2006/wordml" xmlns:wps="http://schemas.microsoft.com/office/word/2010/wordprocessingShape" mc:Ignorable="w14 w15 w16se w16cid w16 w16cex w16sdtdh wp14">
+<w:numbering xmlns:wpc="http://schemas.microsoft.com/office/word/2010/wordprocessingCanvas" xmlns:cx="http://schemas.microsoft.com/office/drawing/2014/chartex" xmlns:cx1="http://schemas.microsoft.com/office/drawing/2015/9/8/chartex" xmlns:cx2="http://schemas.microsoft.com/office/drawing/2015/10/21/chartex" xmlns:cx3="http://schemas.microsoft.com/office/drawing/2016/5/9/chartex" xmlns:cx4="http://schemas.microsoft.com/office/drawing/2016/5/10/chartex" xmlns:cx5="http://schemas.microsoft.com/office/drawing/2016/5/11/chartex" xmlns:cx6="http://schemas.microsoft.com/office/drawing/2016/5/12/chartex" xmlns:cx7="http://schemas.microsoft.com/office/drawing/2016/5/13/chartex" xmlns:cx8="http://schemas.microsoft.com/office/drawing/2016/5/14/chartex" xmlns:mc="http://schemas.openxmlformats.org/markup-compatibility/2006" xmlns:aink="http://schemas.microsoft.com/office/drawing/2016/ink" xmlns:am3d="http://schemas.microsoft.com/office/drawing/2017/model3d" xmlns:o="urn:schemas-microsoft-com:office:office" xmlns:oel="http://schemas.microsoft.com/office/2019/extlst" xmlns:r="http://schemas.openxmlformats.org/officeDocument/2006/relationships" xmlns:m="http://schemas.openxmlformats.org/officeDocument/2006/math" xmlns:v="urn:schemas-microsoft-com:vml" xmlns:wp14="http://schemas.microsoft.com/office/word/2010/wordprocessingDrawing" xmlns:wp="http://schemas.openxmlformats.org/drawingml/2006/wordprocessingDrawing" xmlns:w10="urn:schemas-microsoft-com:office:word" xmlns:w="http://schemas.openxmlformats.org/wordprocessingml/2006/main" xmlns:w14="http://schemas.microsoft.com/office/word/2010/wordml" xmlns:w15="http://schemas.microsoft.com/office/word/2012/wordml" xmlns:w16cex="http://schemas.microsoft.com/office/word/2018/wordml/cex" xmlns:w16cid="http://schemas.microsoft.com/office/word/2016/wordml/cid" xmlns:w16="http://schemas.microsoft.com/office/word/2018/wordml" xmlns:w16du="http://schemas.microsoft.com/office/word/2023/wordml/word16du" xmlns:w16sdtdh="http://schemas.microsoft.com/office/word/2020/wordml/sdtdatahash" xmlns:w16se="http://schemas.microsoft.com/office/word/2015/wordml/symex" xmlns:wpg="http://schemas.microsoft.com/office/word/2010/wordprocessingGroup" xmlns:wpi="http://schemas.microsoft.com/office/word/2010/wordprocessingInk" xmlns:wne="http://schemas.microsoft.com/office/word/2006/wordml" xmlns:wps="http://schemas.microsoft.com/office/word/2010/wordprocessingShape" mc:Ignorable="w14 w15 w16se w16cid w16 w16cex w16sdtdh wp14">
   <w:abstractNum w:abstractNumId="0" w15:restartNumberingAfterBreak="0">
     <w:nsid w:val="2A2506E5"/>
     <w:multiLevelType w:val="hybridMultilevel"/>
@@ -3140,16 +3217,16 @@
       </w:pPr>
     </w:lvl>
   </w:abstractNum>
-  <w:num w:numId="1">
+  <w:num w:numId="1" w16cid:durableId="2005427735">
     <w:abstractNumId w:val="2"/>
   </w:num>
-  <w:num w:numId="2">
+  <w:num w:numId="2" w16cid:durableId="61217961">
     <w:abstractNumId w:val="1"/>
   </w:num>
-  <w:num w:numId="3">
+  <w:num w:numId="3" w16cid:durableId="535892202">
     <w:abstractNumId w:val="3"/>
   </w:num>
-  <w:num w:numId="4">
+  <w:num w:numId="4" w16cid:durableId="1877234623">
     <w:abstractNumId w:val="0"/>
   </w:num>
 </w:numbering>

--- a/doc/詩/唐朝/李白/李白-贈汪倫.docx
+++ b/doc/詩/唐朝/李白/李白-贈汪倫.docx
@@ -1,6 +1,6 @@
 
 <file path=word/document.xml><?xml version="1.0" encoding="utf-8"?>
-<w:document xmlns:wpc="http://schemas.microsoft.com/office/word/2010/wordprocessingCanvas" xmlns:cx="http://schemas.microsoft.com/office/drawing/2014/chartex" xmlns:cx1="http://schemas.microsoft.com/office/drawing/2015/9/8/chartex" xmlns:cx2="http://schemas.microsoft.com/office/drawing/2015/10/21/chartex" xmlns:cx3="http://schemas.microsoft.com/office/drawing/2016/5/9/chartex" xmlns:cx4="http://schemas.microsoft.com/office/drawing/2016/5/10/chartex" xmlns:cx5="http://schemas.microsoft.com/office/drawing/2016/5/11/chartex" xmlns:cx6="http://schemas.microsoft.com/office/drawing/2016/5/12/chartex" xmlns:cx7="http://schemas.microsoft.com/office/drawing/2016/5/13/chartex" xmlns:cx8="http://schemas.microsoft.com/office/drawing/2016/5/14/chartex" xmlns:mc="http://schemas.openxmlformats.org/markup-compatibility/2006" xmlns:aink="http://schemas.microsoft.com/office/drawing/2016/ink" xmlns:am3d="http://schemas.microsoft.com/office/drawing/2017/model3d" xmlns:o="urn:schemas-microsoft-com:office:office" xmlns:oel="http://schemas.microsoft.com/office/2019/extlst" xmlns:r="http://schemas.openxmlformats.org/officeDocument/2006/relationships" xmlns:m="http://schemas.openxmlformats.org/officeDocument/2006/math" xmlns:v="urn:schemas-microsoft-com:vml" xmlns:wp14="http://schemas.microsoft.com/office/word/2010/wordprocessingDrawing" xmlns:wp="http://schemas.openxmlformats.org/drawingml/2006/wordprocessingDrawing" xmlns:w10="urn:schemas-microsoft-com:office:word" xmlns:w="http://schemas.openxmlformats.org/wordprocessingml/2006/main" xmlns:w14="http://schemas.microsoft.com/office/word/2010/wordml" xmlns:w15="http://schemas.microsoft.com/office/word/2012/wordml" xmlns:w16cex="http://schemas.microsoft.com/office/word/2018/wordml/cex" xmlns:w16cid="http://schemas.microsoft.com/office/word/2016/wordml/cid" xmlns:w16="http://schemas.microsoft.com/office/word/2018/wordml" xmlns:w16du="http://schemas.microsoft.com/office/word/2023/wordml/word16du" xmlns:w16sdtdh="http://schemas.microsoft.com/office/word/2020/wordml/sdtdatahash" xmlns:w16se="http://schemas.microsoft.com/office/word/2015/wordml/symex" xmlns:wpg="http://schemas.microsoft.com/office/word/2010/wordprocessingGroup" xmlns:wpi="http://schemas.microsoft.com/office/word/2010/wordprocessingInk" xmlns:wne="http://schemas.microsoft.com/office/word/2006/wordml" xmlns:wps="http://schemas.microsoft.com/office/word/2010/wordprocessingShape" mc:Ignorable="w14 w15 w16se w16cid w16 w16cex w16sdtdh wp14">
+<w:document xmlns:wpc="http://schemas.microsoft.com/office/word/2010/wordprocessingCanvas" xmlns:cx="http://schemas.microsoft.com/office/drawing/2014/chartex" xmlns:cx1="http://schemas.microsoft.com/office/drawing/2015/9/8/chartex" xmlns:cx2="http://schemas.microsoft.com/office/drawing/2015/10/21/chartex" xmlns:cx3="http://schemas.microsoft.com/office/drawing/2016/5/9/chartex" xmlns:cx4="http://schemas.microsoft.com/office/drawing/2016/5/10/chartex" xmlns:cx5="http://schemas.microsoft.com/office/drawing/2016/5/11/chartex" xmlns:cx6="http://schemas.microsoft.com/office/drawing/2016/5/12/chartex" xmlns:cx7="http://schemas.microsoft.com/office/drawing/2016/5/13/chartex" xmlns:cx8="http://schemas.microsoft.com/office/drawing/2016/5/14/chartex" xmlns:mc="http://schemas.openxmlformats.org/markup-compatibility/2006" xmlns:aink="http://schemas.microsoft.com/office/drawing/2016/ink" xmlns:am3d="http://schemas.microsoft.com/office/drawing/2017/model3d" xmlns:o="urn:schemas-microsoft-com:office:office" xmlns:r="http://schemas.openxmlformats.org/officeDocument/2006/relationships" xmlns:m="http://schemas.openxmlformats.org/officeDocument/2006/math" xmlns:v="urn:schemas-microsoft-com:vml" xmlns:wp14="http://schemas.microsoft.com/office/word/2010/wordprocessingDrawing" xmlns:wp="http://schemas.openxmlformats.org/drawingml/2006/wordprocessingDrawing" xmlns:w10="urn:schemas-microsoft-com:office:word" xmlns:w="http://schemas.openxmlformats.org/wordprocessingml/2006/main" xmlns:w14="http://schemas.microsoft.com/office/word/2010/wordml" xmlns:w15="http://schemas.microsoft.com/office/word/2012/wordml" xmlns:w16cex="http://schemas.microsoft.com/office/word/2018/wordml/cex" xmlns:w16cid="http://schemas.microsoft.com/office/word/2016/wordml/cid" xmlns:w16="http://schemas.microsoft.com/office/word/2018/wordml" xmlns:w16sdtdh="http://schemas.microsoft.com/office/word/2020/wordml/sdtdatahash" xmlns:w16se="http://schemas.microsoft.com/office/word/2015/wordml/symex" xmlns:wpg="http://schemas.microsoft.com/office/word/2010/wordprocessingGroup" xmlns:wpi="http://schemas.microsoft.com/office/word/2010/wordprocessingInk" xmlns:wne="http://schemas.microsoft.com/office/word/2006/wordml" xmlns:wps="http://schemas.microsoft.com/office/word/2010/wordprocessingShape" mc:Ignorable="w14 w15 w16se w16cid w16 w16cex w16sdtdh wp14">
   <w:body>
     <w:p>
       <w:pPr>
@@ -168,7 +168,7 @@
           <w:ilvl w:val="0"/>
           <w:numId w:val="2"/>
         </w:numPr>
-        <w:spacing w:line="440" w:lineRule="exact"/>
+        <w:spacing w:line="400" w:lineRule="exact"/>
         <w:ind w:leftChars="0" w:left="357" w:hanging="357"/>
         <w:rPr>
           <w:rFonts w:ascii="標楷體" w:eastAsia="標楷體" w:hAnsi="標楷體" w:cs="新細明體"/>
@@ -210,7 +210,7 @@
           <w:ilvl w:val="0"/>
           <w:numId w:val="2"/>
         </w:numPr>
-        <w:spacing w:line="440" w:lineRule="exact"/>
+        <w:spacing w:line="400" w:lineRule="exact"/>
         <w:ind w:leftChars="0" w:left="357" w:hanging="357"/>
         <w:rPr>
           <w:rFonts w:ascii="標楷體" w:eastAsia="標楷體" w:hAnsi="標楷體" w:cs="新細明體"/>
@@ -241,83 +241,7 @@
           <w:sz w:val="28"/>
           <w:szCs w:val="28"/>
         </w:rPr>
-        <w:t xml:space="preserve"> </w:t>
-      </w:r>
-      <w:proofErr w:type="gramStart"/>
-      <w:r>
-        <w:rPr>
-          <w:rFonts w:ascii="標楷體" w:eastAsia="標楷體" w:hAnsi="標楷體" w:cs="標楷體" w:hint="eastAsia"/>
-          <w:sz w:val="28"/>
-          <w:szCs w:val="28"/>
-          <w:u w:val="single"/>
-        </w:rPr>
-        <w:t>涇</w:t>
-      </w:r>
-      <w:proofErr w:type="gramEnd"/>
-      <w:r>
-        <w:rPr>
-          <w:rFonts w:ascii="標楷體" w:eastAsia="標楷體" w:hAnsi="標楷體" w:cs="新細明體" w:hint="eastAsia"/>
-          <w:sz w:val="28"/>
-          <w:szCs w:val="28"/>
-          <w:u w:val="single"/>
-        </w:rPr>
-        <w:t>(</w:t>
-      </w:r>
-      <w:proofErr w:type="gramStart"/>
-      <w:r>
-        <w:rPr>
-          <w:rFonts w:ascii="標楷體" w:eastAsia="標楷體" w:hAnsi="標楷體" w:cs="新細明體" w:hint="eastAsia"/>
-          <w:color w:val="FF0000"/>
-          <w:sz w:val="16"/>
-          <w:szCs w:val="16"/>
-          <w:u w:val="single"/>
-        </w:rPr>
-        <w:t>ㄐㄧㄥ</w:t>
-      </w:r>
-      <w:proofErr w:type="gramEnd"/>
-      <w:r>
-        <w:rPr>
-          <w:rFonts w:ascii="標楷體" w:eastAsia="標楷體" w:hAnsi="標楷體" w:cs="新細明體" w:hint="eastAsia"/>
-          <w:sz w:val="28"/>
-          <w:szCs w:val="28"/>
-          <w:u w:val="single"/>
-        </w:rPr>
-        <w:t>)</w:t>
-      </w:r>
-      <w:r>
-        <w:rPr>
-          <w:rFonts w:ascii="標楷體" w:eastAsia="標楷體" w:hAnsi="標楷體" w:cs="標楷體" w:hint="eastAsia"/>
-          <w:sz w:val="28"/>
-          <w:szCs w:val="28"/>
-          <w:u w:val="single"/>
-        </w:rPr>
-        <w:t>縣</w:t>
-      </w:r>
-      <w:r>
-        <w:rPr>
-          <w:rFonts w:ascii="標楷體" w:eastAsia="標楷體" w:hAnsi="標楷體" w:cs="標楷體" w:hint="eastAsia"/>
-          <w:sz w:val="28"/>
-          <w:szCs w:val="28"/>
-        </w:rPr>
-        <w:t>西南</w:t>
-      </w:r>
-      <w:proofErr w:type="gramStart"/>
-      <w:r>
-        <w:rPr>
-          <w:rFonts w:ascii="標楷體" w:eastAsia="標楷體" w:hAnsi="標楷體" w:cs="標楷體" w:hint="eastAsia"/>
-          <w:sz w:val="28"/>
-          <w:szCs w:val="28"/>
-        </w:rPr>
-        <w:t>一</w:t>
-      </w:r>
-      <w:proofErr w:type="gramEnd"/>
-      <w:r>
-        <w:rPr>
-          <w:rFonts w:ascii="標楷體" w:eastAsia="標楷體" w:hAnsi="標楷體" w:cs="標楷體" w:hint="eastAsia"/>
-          <w:sz w:val="28"/>
-          <w:szCs w:val="28"/>
-        </w:rPr>
-        <w:t>百里。《一統志》謂其深不可測。</w:t>
+        <w:t>。《一統志》謂其深不可測。</w:t>
       </w:r>
     </w:p>
     <w:p>
@@ -327,7 +251,7 @@
           <w:ilvl w:val="0"/>
           <w:numId w:val="2"/>
         </w:numPr>
-        <w:spacing w:line="440" w:lineRule="exact"/>
+        <w:spacing w:line="400" w:lineRule="exact"/>
         <w:ind w:leftChars="0" w:left="357" w:hanging="357"/>
         <w:rPr>
           <w:rFonts w:ascii="標楷體" w:eastAsia="標楷體" w:hAnsi="標楷體" w:cs="新細明體"/>
@@ -358,7 +282,7 @@
           <w:sz w:val="28"/>
           <w:szCs w:val="28"/>
         </w:rPr>
-        <w:t>與他的友情，運用了誇張的手法（潭深千尺不是實有其事）寫深情厚誼，十分動人。</w:t>
+        <w:t>與他的友情，運用了誇張的手法寫深情厚誼，十分動人。</w:t>
       </w:r>
     </w:p>
     <w:p>
@@ -368,7 +292,7 @@
           <w:ilvl w:val="0"/>
           <w:numId w:val="2"/>
         </w:numPr>
-        <w:spacing w:line="440" w:lineRule="exact"/>
+        <w:spacing w:line="400" w:lineRule="exact"/>
         <w:ind w:leftChars="0" w:left="357" w:hanging="357"/>
         <w:rPr>
           <w:rFonts w:ascii="標楷體" w:eastAsia="標楷體" w:hAnsi="標楷體" w:cs="新細明體"/>
@@ -392,8 +316,9 @@
           <w:ilvl w:val="0"/>
           <w:numId w:val="2"/>
         </w:numPr>
-        <w:spacing w:line="440" w:lineRule="exact"/>
-        <w:ind w:leftChars="0" w:left="357" w:hanging="357"/>
+        <w:spacing w:line="400" w:lineRule="exact"/>
+        <w:ind w:leftChars="0"/>
+        <w:jc w:val="both"/>
         <w:rPr>
           <w:rFonts w:ascii="標楷體" w:eastAsia="標楷體" w:hAnsi="標楷體" w:cs="新細明體"/>
           <w:sz w:val="28"/>
@@ -427,29 +352,65 @@
       </w:r>
       <w:r>
         <w:rPr>
-          <w:rFonts w:ascii="標楷體" w:eastAsia="標楷體" w:hAnsi="標楷體" w:cs="標楷體" w:hint="eastAsia"/>
+          <w:rFonts w:ascii="標楷體" w:eastAsia="標楷體" w:hAnsi="標楷體" w:cs="新細明體" w:hint="eastAsia"/>
           <w:sz w:val="28"/>
           <w:szCs w:val="28"/>
           <w:u w:val="single"/>
         </w:rPr>
-        <w:t>李</w:t>
+        <w:t>李白</w:t>
       </w:r>
       <w:r>
         <w:rPr>
           <w:rFonts w:ascii="標楷體" w:eastAsia="標楷體" w:hAnsi="標楷體" w:cs="新細明體" w:hint="eastAsia"/>
           <w:sz w:val="28"/>
           <w:szCs w:val="28"/>
+        </w:rPr>
+        <w:t>到</w:t>
+      </w:r>
+      <w:proofErr w:type="gramStart"/>
+      <w:r>
+        <w:rPr>
+          <w:rFonts w:ascii="標楷體" w:eastAsia="標楷體" w:hAnsi="標楷體" w:cs="新細明體" w:hint="eastAsia"/>
+          <w:sz w:val="28"/>
+          <w:szCs w:val="28"/>
           <w:u w:val="single"/>
         </w:rPr>
-        <w:t>白</w:t>
-      </w:r>
+        <w:t>涇</w:t>
+      </w:r>
+      <w:proofErr w:type="gramEnd"/>
       <w:r>
         <w:rPr>
           <w:rFonts w:ascii="標楷體" w:eastAsia="標楷體" w:hAnsi="標楷體" w:cs="新細明體" w:hint="eastAsia"/>
           <w:sz w:val="28"/>
           <w:szCs w:val="28"/>
-        </w:rPr>
-        <w:t>遊</w:t>
+          <w:u w:val="single"/>
+        </w:rPr>
+        <w:t>縣</w:t>
+      </w:r>
+      <w:r>
+        <w:rPr>
+          <w:rFonts w:ascii="標楷體" w:eastAsia="標楷體" w:hAnsi="標楷體" w:cs="新細明體" w:hint="eastAsia"/>
+          <w:sz w:val="28"/>
+          <w:szCs w:val="28"/>
+        </w:rPr>
+        <w:t>（就是現在</w:t>
+      </w:r>
+      <w:r>
+        <w:rPr>
+          <w:rFonts w:ascii="標楷體" w:eastAsia="標楷體" w:hAnsi="標楷體" w:cs="新細明體" w:hint="eastAsia"/>
+          <w:sz w:val="28"/>
+          <w:szCs w:val="28"/>
+          <w:u w:val="single"/>
+        </w:rPr>
+        <w:t>安徽省</w:t>
+      </w:r>
+      <w:r>
+        <w:rPr>
+          <w:rFonts w:ascii="標楷體" w:eastAsia="標楷體" w:hAnsi="標楷體" w:cs="新細明體" w:hint="eastAsia"/>
+          <w:sz w:val="28"/>
+          <w:szCs w:val="28"/>
+        </w:rPr>
+        <w:t>）桃花潭遊玩的時候，</w:t>
       </w:r>
       <w:proofErr w:type="gramStart"/>
       <w:r>
@@ -457,8 +418,137 @@
           <w:rFonts w:ascii="標楷體" w:eastAsia="標楷體" w:hAnsi="標楷體" w:cs="新細明體" w:hint="eastAsia"/>
           <w:sz w:val="28"/>
           <w:szCs w:val="28"/>
+        </w:rPr>
+        <w:t>附近</w:t>
+      </w:r>
+      <w:r>
+        <w:rPr>
+          <w:rFonts w:ascii="標楷體" w:eastAsia="標楷體" w:hAnsi="標楷體" w:cs="新細明體" w:hint="eastAsia"/>
+          <w:sz w:val="28"/>
+          <w:szCs w:val="28"/>
           <w:u w:val="single"/>
         </w:rPr>
+        <w:t>賈村</w:t>
+      </w:r>
+      <w:proofErr w:type="gramEnd"/>
+      <w:r>
+        <w:rPr>
+          <w:rFonts w:ascii="標楷體" w:eastAsia="標楷體" w:hAnsi="標楷體" w:cs="新細明體" w:hint="eastAsia"/>
+          <w:sz w:val="28"/>
+          <w:szCs w:val="28"/>
+        </w:rPr>
+        <w:t>有個叫</w:t>
+      </w:r>
+      <w:r>
+        <w:rPr>
+          <w:rFonts w:ascii="標楷體" w:eastAsia="標楷體" w:hAnsi="標楷體" w:cs="新細明體" w:hint="eastAsia"/>
+          <w:sz w:val="28"/>
+          <w:szCs w:val="28"/>
+          <w:u w:val="single"/>
+        </w:rPr>
+        <w:t>汪倫</w:t>
+      </w:r>
+      <w:r>
+        <w:rPr>
+          <w:rFonts w:ascii="標楷體" w:eastAsia="標楷體" w:hAnsi="標楷體" w:cs="新細明體" w:hint="eastAsia"/>
+          <w:sz w:val="28"/>
+          <w:szCs w:val="28"/>
+        </w:rPr>
+        <w:t>的人，常常拿自己親手釀的酒招待他。兩人也因為這樣慢慢變成非常要好的朋友。過去像《李白集》、《唐詩三百首》、《全唐詩》等書的註解，都把</w:t>
+      </w:r>
+      <w:r>
+        <w:rPr>
+          <w:rFonts w:ascii="標楷體" w:eastAsia="標楷體" w:hAnsi="標楷體" w:cs="新細明體" w:hint="eastAsia"/>
+          <w:sz w:val="28"/>
+          <w:szCs w:val="28"/>
+          <w:u w:val="single"/>
+        </w:rPr>
+        <w:t>汪倫</w:t>
+      </w:r>
+      <w:r>
+        <w:rPr>
+          <w:rFonts w:ascii="標楷體" w:eastAsia="標楷體" w:hAnsi="標楷體" w:cs="新細明體" w:hint="eastAsia"/>
+          <w:sz w:val="28"/>
+          <w:szCs w:val="28"/>
+        </w:rPr>
+        <w:t>當成</w:t>
+      </w:r>
+      <w:r>
+        <w:rPr>
+          <w:rFonts w:ascii="標楷體" w:eastAsia="標楷體" w:hAnsi="標楷體" w:cs="新細明體" w:hint="eastAsia"/>
+          <w:sz w:val="28"/>
+          <w:szCs w:val="28"/>
+          <w:u w:val="single"/>
+        </w:rPr>
+        <w:t>李白</w:t>
+      </w:r>
+      <w:r>
+        <w:rPr>
+          <w:rFonts w:ascii="標楷體" w:eastAsia="標楷體" w:hAnsi="標楷體" w:cs="新細明體" w:hint="eastAsia"/>
+          <w:sz w:val="28"/>
+          <w:szCs w:val="28"/>
+        </w:rPr>
+        <w:t>旅途中遇到的一位普通村民，這種說法流傳了好久。不過，近代</w:t>
+      </w:r>
+      <w:r>
+        <w:rPr>
+          <w:rFonts w:ascii="標楷體" w:eastAsia="標楷體" w:hAnsi="標楷體" w:cs="新細明體" w:hint="eastAsia"/>
+          <w:sz w:val="28"/>
+          <w:szCs w:val="28"/>
+          <w:u w:val="single"/>
+        </w:rPr>
+        <w:t>安徽</w:t>
+      </w:r>
+      <w:r>
+        <w:rPr>
+          <w:rFonts w:ascii="標楷體" w:eastAsia="標楷體" w:hAnsi="標楷體" w:cs="新細明體" w:hint="eastAsia"/>
+          <w:sz w:val="28"/>
+          <w:szCs w:val="28"/>
+        </w:rPr>
+        <w:t>的學者</w:t>
+      </w:r>
+      <w:r>
+        <w:rPr>
+          <w:rFonts w:ascii="標楷體" w:eastAsia="標楷體" w:hAnsi="標楷體" w:cs="新細明體" w:hint="eastAsia"/>
+          <w:sz w:val="28"/>
+          <w:szCs w:val="28"/>
+          <w:u w:val="single"/>
+        </w:rPr>
+        <w:t>汪光澤</w:t>
+      </w:r>
+      <w:r>
+        <w:rPr>
+          <w:rFonts w:ascii="標楷體" w:eastAsia="標楷體" w:hAnsi="標楷體" w:cs="新細明體" w:hint="eastAsia"/>
+          <w:sz w:val="28"/>
+          <w:szCs w:val="28"/>
+        </w:rPr>
+        <w:t>和</w:t>
+      </w:r>
+      <w:r>
+        <w:rPr>
+          <w:rFonts w:ascii="標楷體" w:eastAsia="標楷體" w:hAnsi="標楷體" w:cs="新細明體" w:hint="eastAsia"/>
+          <w:sz w:val="28"/>
+          <w:szCs w:val="28"/>
+          <w:u w:val="single"/>
+        </w:rPr>
+        <w:t>李子龍</w:t>
+      </w:r>
+      <w:r>
+        <w:rPr>
+          <w:rFonts w:ascii="標楷體" w:eastAsia="標楷體" w:hAnsi="標楷體" w:cs="新細明體" w:hint="eastAsia"/>
+          <w:sz w:val="28"/>
+          <w:szCs w:val="28"/>
+        </w:rPr>
+        <w:t>仔細研究了</w:t>
+      </w:r>
+      <w:proofErr w:type="gramStart"/>
+      <w:r>
+        <w:rPr>
+          <w:rFonts w:ascii="標楷體" w:eastAsia="標楷體" w:hAnsi="標楷體" w:cs="新細明體" w:hint="eastAsia"/>
+          <w:sz w:val="28"/>
+          <w:szCs w:val="28"/>
+          <w:u w:val="single"/>
+        </w:rPr>
         <w:t>涇</w:t>
       </w:r>
       <w:proofErr w:type="gramEnd"/>
@@ -477,7 +567,7 @@
           <w:sz w:val="28"/>
           <w:szCs w:val="28"/>
         </w:rPr>
-        <w:t>（在今</w:t>
+        <w:t>的《汪氏宗譜》、《汪漸公譜》和《汪氏續修支譜》等資料之後，才確認原來「汪倫」其實叫「鳳林」，是</w:t>
       </w:r>
       <w:r>
         <w:rPr>
@@ -486,7 +576,7 @@
           <w:szCs w:val="28"/>
           <w:u w:val="single"/>
         </w:rPr>
-        <w:t>安徽省</w:t>
+        <w:t>唐代</w:t>
       </w:r>
       <w:r>
         <w:rPr>
@@ -494,414 +584,41 @@
           <w:sz w:val="28"/>
           <w:szCs w:val="28"/>
         </w:rPr>
-        <w:t>）桃花</w:t>
-      </w:r>
-      <w:proofErr w:type="gramStart"/>
+        <w:t>頗有名氣的人物。他和</w:t>
+      </w:r>
       <w:r>
         <w:rPr>
           <w:rFonts w:ascii="標楷體" w:eastAsia="標楷體" w:hAnsi="標楷體" w:cs="新細明體" w:hint="eastAsia"/>
           <w:sz w:val="28"/>
           <w:szCs w:val="28"/>
-        </w:rPr>
-        <w:t>潭時，附近</w:t>
+          <w:u w:val="single"/>
+        </w:rPr>
+        <w:t>李白</w:t>
       </w:r>
       <w:r>
         <w:rPr>
           <w:rFonts w:ascii="標楷體" w:eastAsia="標楷體" w:hAnsi="標楷體" w:cs="新細明體" w:hint="eastAsia"/>
           <w:sz w:val="28"/>
           <w:szCs w:val="28"/>
+        </w:rPr>
+        <w:t>、</w:t>
+      </w:r>
+      <w:r>
+        <w:rPr>
+          <w:rFonts w:ascii="標楷體" w:eastAsia="標楷體" w:hAnsi="標楷體" w:cs="新細明體" w:hint="eastAsia"/>
+          <w:sz w:val="28"/>
+          <w:szCs w:val="28"/>
           <w:u w:val="single"/>
         </w:rPr>
-        <w:t>賈村</w:t>
-      </w:r>
-      <w:proofErr w:type="gramEnd"/>
+        <w:t>王維</w:t>
+      </w:r>
       <w:r>
         <w:rPr>
           <w:rFonts w:ascii="標楷體" w:eastAsia="標楷體" w:hAnsi="標楷體" w:cs="新細明體" w:hint="eastAsia"/>
           <w:sz w:val="28"/>
           <w:szCs w:val="28"/>
         </w:rPr>
-        <w:t>的</w:t>
-      </w:r>
-      <w:r>
-        <w:rPr>
-          <w:rFonts w:ascii="標楷體" w:eastAsia="標楷體" w:hAnsi="標楷體" w:cs="新細明體" w:hint="eastAsia"/>
-          <w:sz w:val="28"/>
-          <w:szCs w:val="28"/>
-          <w:u w:val="single"/>
-        </w:rPr>
-        <w:t>汪倫</w:t>
-      </w:r>
-      <w:r>
-        <w:rPr>
-          <w:rFonts w:ascii="標楷體" w:eastAsia="標楷體" w:hAnsi="標楷體" w:cs="新細明體" w:hint="eastAsia"/>
-          <w:sz w:val="28"/>
-          <w:szCs w:val="28"/>
-        </w:rPr>
-        <w:t>經常用自己釀的美酒款待</w:t>
-      </w:r>
-      <w:r>
-        <w:rPr>
-          <w:rFonts w:ascii="標楷體" w:eastAsia="標楷體" w:hAnsi="標楷體" w:cs="新細明體" w:hint="eastAsia"/>
-          <w:sz w:val="28"/>
-          <w:szCs w:val="28"/>
-          <w:u w:val="single"/>
-        </w:rPr>
-        <w:t>李白</w:t>
-      </w:r>
-      <w:r>
-        <w:rPr>
-          <w:rFonts w:ascii="標楷體" w:eastAsia="標楷體" w:hAnsi="標楷體" w:cs="新細明體" w:hint="eastAsia"/>
-          <w:sz w:val="28"/>
-          <w:szCs w:val="28"/>
-        </w:rPr>
-        <w:t>，兩人便由此結下深厚的友誼。歷代出版的《</w:t>
-      </w:r>
-      <w:r>
-        <w:rPr>
-          <w:rFonts w:ascii="標楷體" w:eastAsia="標楷體" w:hAnsi="標楷體" w:cs="新細明體" w:hint="eastAsia"/>
-          <w:sz w:val="28"/>
-          <w:szCs w:val="28"/>
-          <w:u w:val="wave"/>
-        </w:rPr>
-        <w:t>李白集</w:t>
-      </w:r>
-      <w:r>
-        <w:rPr>
-          <w:rFonts w:ascii="標楷體" w:eastAsia="標楷體" w:hAnsi="標楷體" w:cs="新細明體" w:hint="eastAsia"/>
-          <w:sz w:val="28"/>
-          <w:szCs w:val="28"/>
-        </w:rPr>
-        <w:t>》、《</w:t>
-      </w:r>
-      <w:r>
-        <w:rPr>
-          <w:rFonts w:ascii="標楷體" w:eastAsia="標楷體" w:hAnsi="標楷體" w:cs="新細明體" w:hint="eastAsia"/>
-          <w:sz w:val="28"/>
-          <w:szCs w:val="28"/>
-          <w:u w:val="wave"/>
-        </w:rPr>
-        <w:t>唐詩三百首</w:t>
-      </w:r>
-      <w:r>
-        <w:rPr>
-          <w:rFonts w:ascii="標楷體" w:eastAsia="標楷體" w:hAnsi="標楷體" w:cs="新細明體" w:hint="eastAsia"/>
-          <w:sz w:val="28"/>
-          <w:szCs w:val="28"/>
-        </w:rPr>
-        <w:t>》、《</w:t>
-      </w:r>
-      <w:r>
-        <w:rPr>
-          <w:rFonts w:ascii="標楷體" w:eastAsia="標楷體" w:hAnsi="標楷體" w:cs="新細明體" w:hint="eastAsia"/>
-          <w:sz w:val="28"/>
-          <w:szCs w:val="28"/>
-          <w:u w:val="wave"/>
-        </w:rPr>
-        <w:t>全唐詩</w:t>
-      </w:r>
-      <w:r>
-        <w:rPr>
-          <w:rFonts w:ascii="標楷體" w:eastAsia="標楷體" w:hAnsi="標楷體" w:cs="新細明體" w:hint="eastAsia"/>
-          <w:sz w:val="28"/>
-          <w:szCs w:val="28"/>
-        </w:rPr>
-        <w:t>》註解，都認定</w:t>
-      </w:r>
-      <w:r>
-        <w:rPr>
-          <w:rFonts w:ascii="標楷體" w:eastAsia="標楷體" w:hAnsi="標楷體" w:cs="新細明體" w:hint="eastAsia"/>
-          <w:sz w:val="28"/>
-          <w:szCs w:val="28"/>
-          <w:u w:val="single"/>
-        </w:rPr>
-        <w:t>汪倫</w:t>
-      </w:r>
-      <w:r>
-        <w:rPr>
-          <w:rFonts w:ascii="標楷體" w:eastAsia="標楷體" w:hAnsi="標楷體" w:cs="新細明體" w:hint="eastAsia"/>
-          <w:sz w:val="28"/>
-          <w:szCs w:val="28"/>
-        </w:rPr>
-        <w:t>是</w:t>
-      </w:r>
-      <w:r>
-        <w:rPr>
-          <w:rFonts w:ascii="標楷體" w:eastAsia="標楷體" w:hAnsi="標楷體" w:cs="新細明體" w:hint="eastAsia"/>
-          <w:sz w:val="28"/>
-          <w:szCs w:val="28"/>
-          <w:u w:val="single"/>
-        </w:rPr>
-        <w:t>李白</w:t>
-      </w:r>
-      <w:r>
-        <w:rPr>
-          <w:rFonts w:ascii="標楷體" w:eastAsia="標楷體" w:hAnsi="標楷體" w:cs="新細明體" w:hint="eastAsia"/>
-          <w:sz w:val="28"/>
-          <w:szCs w:val="28"/>
-        </w:rPr>
-        <w:t>遊歷</w:t>
-      </w:r>
-      <w:proofErr w:type="gramStart"/>
-      <w:r>
-        <w:rPr>
-          <w:rFonts w:ascii="標楷體" w:eastAsia="標楷體" w:hAnsi="標楷體" w:cs="新細明體" w:hint="eastAsia"/>
-          <w:sz w:val="28"/>
-          <w:szCs w:val="28"/>
-          <w:u w:val="single"/>
-        </w:rPr>
-        <w:t>涇</w:t>
-      </w:r>
-      <w:proofErr w:type="gramEnd"/>
-      <w:r>
-        <w:rPr>
-          <w:rFonts w:ascii="標楷體" w:eastAsia="標楷體" w:hAnsi="標楷體" w:cs="新細明體" w:hint="eastAsia"/>
-          <w:sz w:val="28"/>
-          <w:szCs w:val="28"/>
-          <w:u w:val="single"/>
-        </w:rPr>
-        <w:t>縣</w:t>
-      </w:r>
-      <w:r>
-        <w:rPr>
-          <w:rFonts w:ascii="標楷體" w:eastAsia="標楷體" w:hAnsi="標楷體" w:cs="新細明體" w:hint="eastAsia"/>
-          <w:sz w:val="28"/>
-          <w:szCs w:val="28"/>
-        </w:rPr>
-        <w:t>時遇到的一個普通村民，這個觀點一直延續至今，今人</w:t>
-      </w:r>
-      <w:r>
-        <w:rPr>
-          <w:rFonts w:ascii="標楷體" w:eastAsia="標楷體" w:hAnsi="標楷體" w:cs="新細明體" w:hint="eastAsia"/>
-          <w:sz w:val="28"/>
-          <w:szCs w:val="28"/>
-          <w:u w:val="single"/>
-        </w:rPr>
-        <w:t>安徽</w:t>
-      </w:r>
-      <w:r>
-        <w:rPr>
-          <w:rFonts w:ascii="標楷體" w:eastAsia="標楷體" w:hAnsi="標楷體" w:cs="新細明體" w:hint="eastAsia"/>
-          <w:sz w:val="28"/>
-          <w:szCs w:val="28"/>
-        </w:rPr>
-        <w:t>學者</w:t>
-      </w:r>
-      <w:r>
-        <w:rPr>
-          <w:rFonts w:ascii="標楷體" w:eastAsia="標楷體" w:hAnsi="標楷體" w:cs="新細明體" w:hint="eastAsia"/>
-          <w:sz w:val="28"/>
-          <w:szCs w:val="28"/>
-          <w:u w:val="single"/>
-        </w:rPr>
-        <w:t>汪光澤</w:t>
-      </w:r>
-      <w:r>
-        <w:rPr>
-          <w:rFonts w:ascii="標楷體" w:eastAsia="標楷體" w:hAnsi="標楷體" w:cs="新細明體" w:hint="eastAsia"/>
-          <w:sz w:val="28"/>
-          <w:szCs w:val="28"/>
-        </w:rPr>
-        <w:t>和</w:t>
-      </w:r>
-      <w:r>
-        <w:rPr>
-          <w:rFonts w:ascii="標楷體" w:eastAsia="標楷體" w:hAnsi="標楷體" w:cs="新細明體" w:hint="eastAsia"/>
-          <w:sz w:val="28"/>
-          <w:szCs w:val="28"/>
-          <w:u w:val="single"/>
-        </w:rPr>
-        <w:t>李子龍</w:t>
-      </w:r>
-      <w:r>
-        <w:rPr>
-          <w:rFonts w:ascii="標楷體" w:eastAsia="標楷體" w:hAnsi="標楷體" w:cs="新細明體" w:hint="eastAsia"/>
-          <w:sz w:val="28"/>
-          <w:szCs w:val="28"/>
-        </w:rPr>
-        <w:t>先後</w:t>
-      </w:r>
-      <w:proofErr w:type="gramStart"/>
-      <w:r>
-        <w:rPr>
-          <w:rFonts w:ascii="標楷體" w:eastAsia="標楷體" w:hAnsi="標楷體" w:cs="新細明體" w:hint="eastAsia"/>
-          <w:sz w:val="28"/>
-          <w:szCs w:val="28"/>
-        </w:rPr>
-        <w:t>研</w:t>
-      </w:r>
-      <w:proofErr w:type="gramEnd"/>
-      <w:r>
-        <w:rPr>
-          <w:rFonts w:ascii="標楷體" w:eastAsia="標楷體" w:hAnsi="標楷體" w:cs="新細明體" w:hint="eastAsia"/>
-          <w:sz w:val="28"/>
-          <w:szCs w:val="28"/>
-        </w:rPr>
-        <w:t>讀了</w:t>
-      </w:r>
-      <w:proofErr w:type="gramStart"/>
-      <w:r>
-        <w:rPr>
-          <w:rFonts w:ascii="標楷體" w:eastAsia="標楷體" w:hAnsi="標楷體" w:cs="新細明體" w:hint="eastAsia"/>
-          <w:sz w:val="28"/>
-          <w:szCs w:val="28"/>
-          <w:u w:val="single"/>
-        </w:rPr>
-        <w:t>涇</w:t>
-      </w:r>
-      <w:proofErr w:type="gramEnd"/>
-      <w:r>
-        <w:rPr>
-          <w:rFonts w:ascii="標楷體" w:eastAsia="標楷體" w:hAnsi="標楷體" w:cs="新細明體" w:hint="eastAsia"/>
-          <w:sz w:val="28"/>
-          <w:szCs w:val="28"/>
-          <w:u w:val="single"/>
-        </w:rPr>
-        <w:t>縣</w:t>
-      </w:r>
-      <w:r>
-        <w:rPr>
-          <w:rFonts w:ascii="標楷體" w:eastAsia="標楷體" w:hAnsi="標楷體" w:cs="新細明體" w:hint="eastAsia"/>
-          <w:sz w:val="28"/>
-          <w:szCs w:val="28"/>
-        </w:rPr>
-        <w:t>《</w:t>
-      </w:r>
-      <w:r>
-        <w:rPr>
-          <w:rFonts w:ascii="標楷體" w:eastAsia="標楷體" w:hAnsi="標楷體" w:cs="新細明體" w:hint="eastAsia"/>
-          <w:sz w:val="28"/>
-          <w:szCs w:val="28"/>
-          <w:u w:val="wave"/>
-        </w:rPr>
-        <w:t>汪氏宗譜</w:t>
-      </w:r>
-      <w:r>
-        <w:rPr>
-          <w:rFonts w:ascii="標楷體" w:eastAsia="標楷體" w:hAnsi="標楷體" w:cs="新細明體" w:hint="eastAsia"/>
-          <w:sz w:val="28"/>
-          <w:szCs w:val="28"/>
-        </w:rPr>
-        <w:t>》、《</w:t>
-      </w:r>
-      <w:r>
-        <w:rPr>
-          <w:rFonts w:ascii="標楷體" w:eastAsia="標楷體" w:hAnsi="標楷體" w:cs="新細明體" w:hint="eastAsia"/>
-          <w:sz w:val="28"/>
-          <w:szCs w:val="28"/>
-          <w:u w:val="wave"/>
-        </w:rPr>
-        <w:t>汪漸公譜</w:t>
-      </w:r>
-      <w:r>
-        <w:rPr>
-          <w:rFonts w:ascii="標楷體" w:eastAsia="標楷體" w:hAnsi="標楷體" w:cs="新細明體" w:hint="eastAsia"/>
-          <w:sz w:val="28"/>
-          <w:szCs w:val="28"/>
-        </w:rPr>
-        <w:t>》、《</w:t>
-      </w:r>
-      <w:r>
-        <w:rPr>
-          <w:rFonts w:ascii="標楷體" w:eastAsia="標楷體" w:hAnsi="標楷體" w:cs="新細明體" w:hint="eastAsia"/>
-          <w:sz w:val="28"/>
-          <w:szCs w:val="28"/>
-          <w:u w:val="wave"/>
-        </w:rPr>
-        <w:t>汪氏續修支譜</w:t>
-      </w:r>
-      <w:r>
-        <w:rPr>
-          <w:rFonts w:ascii="標楷體" w:eastAsia="標楷體" w:hAnsi="標楷體" w:cs="新細明體" w:hint="eastAsia"/>
-          <w:sz w:val="28"/>
-          <w:szCs w:val="28"/>
-        </w:rPr>
-        <w:t>》，確知“</w:t>
-      </w:r>
-      <w:r>
-        <w:rPr>
-          <w:rFonts w:ascii="標楷體" w:eastAsia="標楷體" w:hAnsi="標楷體" w:cs="新細明體" w:hint="eastAsia"/>
-          <w:sz w:val="28"/>
-          <w:szCs w:val="28"/>
-          <w:u w:val="single"/>
-        </w:rPr>
-        <w:t>汪倫</w:t>
-      </w:r>
-      <w:r>
-        <w:rPr>
-          <w:rFonts w:ascii="標楷體" w:eastAsia="標楷體" w:hAnsi="標楷體" w:cs="新細明體" w:hint="eastAsia"/>
-          <w:sz w:val="28"/>
-          <w:szCs w:val="28"/>
-        </w:rPr>
-        <w:t>又名</w:t>
-      </w:r>
-      <w:r>
-        <w:rPr>
-          <w:rFonts w:ascii="標楷體" w:eastAsia="標楷體" w:hAnsi="標楷體" w:cs="新細明體" w:hint="eastAsia"/>
-          <w:sz w:val="28"/>
-          <w:szCs w:val="28"/>
-          <w:u w:val="single"/>
-        </w:rPr>
-        <w:t>鳳林</w:t>
-      </w:r>
-      <w:r>
-        <w:rPr>
-          <w:rFonts w:ascii="標楷體" w:eastAsia="標楷體" w:hAnsi="標楷體" w:cs="新細明體" w:hint="eastAsia"/>
-          <w:sz w:val="28"/>
-          <w:szCs w:val="28"/>
-        </w:rPr>
-        <w:t>，爲</w:t>
-      </w:r>
-      <w:r>
-        <w:rPr>
-          <w:rFonts w:ascii="標楷體" w:eastAsia="標楷體" w:hAnsi="標楷體" w:cs="新細明體" w:hint="eastAsia"/>
-          <w:sz w:val="28"/>
-          <w:szCs w:val="28"/>
-          <w:u w:val="single"/>
-        </w:rPr>
-        <w:t>唐</w:t>
-      </w:r>
-      <w:r>
-        <w:rPr>
-          <w:rFonts w:ascii="標楷體" w:eastAsia="標楷體" w:hAnsi="標楷體" w:cs="新細明體" w:hint="eastAsia"/>
-          <w:sz w:val="28"/>
-          <w:szCs w:val="28"/>
-        </w:rPr>
-        <w:t>時知名士”，與</w:t>
-      </w:r>
-      <w:r>
-        <w:rPr>
-          <w:rFonts w:ascii="標楷體" w:eastAsia="標楷體" w:hAnsi="標楷體" w:cs="新細明體" w:hint="eastAsia"/>
-          <w:sz w:val="28"/>
-          <w:szCs w:val="28"/>
-          <w:u w:val="single"/>
-        </w:rPr>
-        <w:t>李白</w:t>
-      </w:r>
-      <w:r>
-        <w:rPr>
-          <w:rFonts w:ascii="標楷體" w:eastAsia="標楷體" w:hAnsi="標楷體" w:cs="新細明體" w:hint="eastAsia"/>
-          <w:sz w:val="28"/>
-          <w:szCs w:val="28"/>
-        </w:rPr>
-        <w:t>、</w:t>
-      </w:r>
-      <w:r>
-        <w:rPr>
-          <w:rFonts w:ascii="標楷體" w:eastAsia="標楷體" w:hAnsi="標楷體" w:cs="新細明體" w:hint="eastAsia"/>
-          <w:sz w:val="28"/>
-          <w:szCs w:val="28"/>
-          <w:u w:val="single"/>
-        </w:rPr>
-        <w:t>王維</w:t>
-      </w:r>
-      <w:r>
-        <w:rPr>
-          <w:rFonts w:ascii="標楷體" w:eastAsia="標楷體" w:hAnsi="標楷體" w:cs="新細明體" w:hint="eastAsia"/>
-          <w:sz w:val="28"/>
-          <w:szCs w:val="28"/>
-        </w:rPr>
-        <w:t>等人關係很好，經常以詩文往來贈答。</w:t>
+        <w:t>等名士關係都很好，平常還常互相用詩文交流。</w:t>
       </w:r>
     </w:p>
     <w:p>
@@ -1053,7 +770,7 @@
     </w:p>
     <w:p>
       <w:pPr>
-        <w:spacing w:line="440" w:lineRule="exact"/>
+        <w:spacing w:line="400" w:lineRule="exact"/>
         <w:rPr>
           <w:rFonts w:ascii="標楷體" w:eastAsia="標楷體" w:hAnsi="標楷體"/>
           <w:sz w:val="28"/>
@@ -1075,105 +792,15 @@
           <w:szCs w:val="28"/>
           <w:u w:val="single"/>
         </w:rPr>
-        <w:t>汪倫</w:t>
-      </w:r>
-      <w:r>
-        <w:rPr>
-          <w:rFonts w:ascii="標楷體" w:eastAsia="標楷體" w:hAnsi="標楷體" w:hint="eastAsia"/>
-          <w:sz w:val="28"/>
-          <w:szCs w:val="28"/>
-        </w:rPr>
-        <w:t>是</w:t>
-      </w:r>
-      <w:r>
-        <w:rPr>
-          <w:rFonts w:ascii="標楷體" w:eastAsia="標楷體" w:hAnsi="標楷體" w:hint="eastAsia"/>
-          <w:sz w:val="28"/>
-          <w:szCs w:val="28"/>
-          <w:u w:val="single"/>
-        </w:rPr>
-        <w:t>唐朝</w:t>
-      </w:r>
-      <w:r>
-        <w:rPr>
-          <w:rFonts w:ascii="標楷體" w:eastAsia="標楷體" w:hAnsi="標楷體" w:hint="eastAsia"/>
-          <w:sz w:val="28"/>
-          <w:szCs w:val="28"/>
-        </w:rPr>
-        <w:t xml:space="preserve"> </w:t>
-      </w:r>
-      <w:proofErr w:type="gramStart"/>
-      <w:r>
-        <w:rPr>
-          <w:rFonts w:ascii="標楷體" w:eastAsia="標楷體" w:hAnsi="標楷體" w:hint="eastAsia"/>
-          <w:sz w:val="28"/>
-          <w:szCs w:val="28"/>
-          <w:u w:val="single"/>
-        </w:rPr>
-        <w:t>涇</w:t>
-      </w:r>
-      <w:proofErr w:type="gramEnd"/>
-      <w:r>
-        <w:rPr>
-          <w:rFonts w:ascii="標楷體" w:eastAsia="標楷體" w:hAnsi="標楷體" w:hint="eastAsia"/>
-          <w:sz w:val="28"/>
-          <w:szCs w:val="28"/>
-          <w:u w:val="single"/>
-        </w:rPr>
-        <w:t>州</w:t>
-      </w:r>
-      <w:r>
-        <w:rPr>
-          <w:rFonts w:ascii="標楷體" w:eastAsia="標楷體" w:hAnsi="標楷體" w:hint="eastAsia"/>
-          <w:sz w:val="28"/>
-          <w:szCs w:val="28"/>
-        </w:rPr>
-        <w:t>（今</w:t>
-      </w:r>
-      <w:r>
-        <w:rPr>
-          <w:rFonts w:ascii="標楷體" w:eastAsia="標楷體" w:hAnsi="標楷體" w:hint="eastAsia"/>
-          <w:sz w:val="28"/>
-          <w:szCs w:val="28"/>
-          <w:u w:val="single"/>
-        </w:rPr>
-        <w:t>安徽省</w:t>
-      </w:r>
-      <w:r>
-        <w:rPr>
-          <w:rFonts w:ascii="標楷體" w:eastAsia="標楷體" w:hAnsi="標楷體" w:hint="eastAsia"/>
-          <w:sz w:val="28"/>
-          <w:szCs w:val="28"/>
-        </w:rPr>
-        <w:t xml:space="preserve"> </w:t>
-      </w:r>
-      <w:proofErr w:type="gramStart"/>
-      <w:r>
-        <w:rPr>
-          <w:rFonts w:ascii="標楷體" w:eastAsia="標楷體" w:hAnsi="標楷體" w:hint="eastAsia"/>
-          <w:sz w:val="28"/>
-          <w:szCs w:val="28"/>
-          <w:u w:val="single"/>
-        </w:rPr>
-        <w:t>涇</w:t>
-      </w:r>
-      <w:proofErr w:type="gramEnd"/>
-      <w:r>
-        <w:rPr>
-          <w:rFonts w:ascii="標楷體" w:eastAsia="標楷體" w:hAnsi="標楷體" w:hint="eastAsia"/>
-          <w:sz w:val="28"/>
-          <w:szCs w:val="28"/>
-          <w:u w:val="single"/>
-        </w:rPr>
-        <w:t>縣</w:t>
-      </w:r>
-      <w:r>
-        <w:rPr>
-          <w:rFonts w:ascii="標楷體" w:eastAsia="標楷體" w:hAnsi="標楷體" w:hint="eastAsia"/>
-          <w:sz w:val="28"/>
-          <w:szCs w:val="28"/>
-        </w:rPr>
-        <w:t>）人，他生性豪爽，喜歡結交名士，經常</w:t>
+        <w:t>李白</w:t>
+      </w:r>
+      <w:r>
+        <w:rPr>
+          <w:rFonts w:ascii="標楷體" w:eastAsia="標楷體" w:hAnsi="標楷體" w:hint="eastAsia"/>
+          <w:sz w:val="28"/>
+          <w:szCs w:val="28"/>
+        </w:rPr>
+        <w:t>的《贈汪倫》是一首</w:t>
       </w:r>
       <w:r>
         <w:rPr>
@@ -1183,15 +810,51 @@
           <w:sz w:val="28"/>
           <w:szCs w:val="28"/>
         </w:rPr>
-        <w:t>仗義疏財</w:t>
-      </w:r>
-      <w:r>
-        <w:rPr>
-          <w:rFonts w:ascii="標楷體" w:eastAsia="標楷體" w:hAnsi="標楷體" w:hint="eastAsia"/>
-          <w:sz w:val="28"/>
-          <w:szCs w:val="28"/>
-        </w:rPr>
-        <w:t>，</w:t>
+        <w:t>膾炙人口</w:t>
+      </w:r>
+      <w:r>
+        <w:rPr>
+          <w:rFonts w:ascii="標楷體" w:eastAsia="標楷體" w:hAnsi="標楷體" w:hint="eastAsia"/>
+          <w:sz w:val="28"/>
+          <w:szCs w:val="28"/>
+        </w:rPr>
+        <w:t>的贈別詩，</w:t>
+      </w:r>
+      <w:proofErr w:type="gramStart"/>
+      <w:r>
+        <w:rPr>
+          <w:rFonts w:ascii="標楷體" w:eastAsia="標楷體" w:hAnsi="標楷體" w:hint="eastAsia"/>
+          <w:sz w:val="28"/>
+          <w:szCs w:val="28"/>
+        </w:rPr>
+        <w:t>全詩語言</w:t>
+      </w:r>
+      <w:proofErr w:type="gramEnd"/>
+      <w:r>
+        <w:rPr>
+          <w:rFonts w:ascii="標楷體" w:eastAsia="標楷體" w:hAnsi="標楷體" w:hint="eastAsia"/>
+          <w:sz w:val="28"/>
+          <w:szCs w:val="28"/>
+        </w:rPr>
+        <w:t>質樸優美，情感真摯動人，充分展現出詩人</w:t>
+      </w:r>
+      <w:proofErr w:type="gramStart"/>
+      <w:r>
+        <w:rPr>
+          <w:rFonts w:ascii="標楷體" w:eastAsia="標楷體" w:hAnsi="標楷體" w:hint="eastAsia"/>
+          <w:sz w:val="28"/>
+          <w:szCs w:val="28"/>
+        </w:rPr>
+        <w:t>重情重義</w:t>
+      </w:r>
+      <w:proofErr w:type="gramEnd"/>
+      <w:r>
+        <w:rPr>
+          <w:rFonts w:ascii="標楷體" w:eastAsia="標楷體" w:hAnsi="標楷體" w:hint="eastAsia"/>
+          <w:sz w:val="28"/>
+          <w:szCs w:val="28"/>
+        </w:rPr>
+        <w:t>、性情豪放的特質。詩中所歌頌的，不是</w:t>
       </w:r>
       <w:r>
         <w:rPr>
@@ -1201,17 +864,88 @@
           <w:sz w:val="28"/>
           <w:szCs w:val="28"/>
         </w:rPr>
-        <w:t>慷慨解囊</w:t>
-      </w:r>
-      <w:r>
-        <w:rPr>
-          <w:rFonts w:ascii="標楷體" w:eastAsia="標楷體" w:hAnsi="標楷體" w:hint="eastAsia"/>
-          <w:sz w:val="28"/>
-          <w:szCs w:val="28"/>
-        </w:rPr>
-        <w:t>，</w:t>
-      </w:r>
-      <w:bookmarkStart w:id="0" w:name="_Hlk111659953"/>
+        <w:t>高官厚祿</w:t>
+      </w:r>
+      <w:r>
+        <w:rPr>
+          <w:rFonts w:ascii="標楷體" w:eastAsia="標楷體" w:hAnsi="標楷體" w:hint="eastAsia"/>
+          <w:sz w:val="28"/>
+          <w:szCs w:val="28"/>
+        </w:rPr>
+        <w:t>，也不是</w:t>
+      </w:r>
+      <w:proofErr w:type="gramStart"/>
+      <w:r>
+        <w:rPr>
+          <w:rFonts w:ascii="標楷體" w:eastAsia="標楷體" w:hAnsi="標楷體" w:hint="eastAsia"/>
+          <w:sz w:val="28"/>
+          <w:szCs w:val="28"/>
+        </w:rPr>
+        <w:t>山河壯景</w:t>
+      </w:r>
+      <w:proofErr w:type="gramEnd"/>
+      <w:r>
+        <w:rPr>
+          <w:rFonts w:ascii="標楷體" w:eastAsia="標楷體" w:hAnsi="標楷體" w:hint="eastAsia"/>
+          <w:sz w:val="28"/>
+          <w:szCs w:val="28"/>
+        </w:rPr>
+        <w:t>，而是人與人之間純粹深厚的友情，因此千年以來一直能感動讀者。</w:t>
+      </w:r>
+    </w:p>
+    <w:p>
+      <w:pPr>
+        <w:spacing w:line="400" w:lineRule="exact"/>
+        <w:rPr>
+          <w:rFonts w:ascii="標楷體" w:eastAsia="標楷體" w:hAnsi="標楷體" w:hint="eastAsia"/>
+          <w:sz w:val="28"/>
+          <w:szCs w:val="28"/>
+        </w:rPr>
+      </w:pPr>
+      <w:r>
+        <w:rPr>
+          <w:rFonts w:ascii="標楷體" w:eastAsia="標楷體" w:hAnsi="標楷體" w:hint="eastAsia"/>
+          <w:sz w:val="28"/>
+          <w:szCs w:val="28"/>
+        </w:rPr>
+        <w:t xml:space="preserve">　　</w:t>
+      </w:r>
+      <w:proofErr w:type="gramStart"/>
+      <w:r>
+        <w:rPr>
+          <w:rFonts w:ascii="標楷體" w:eastAsia="標楷體" w:hAnsi="標楷體" w:hint="eastAsia"/>
+          <w:sz w:val="28"/>
+          <w:szCs w:val="28"/>
+        </w:rPr>
+        <w:t>首句</w:t>
+      </w:r>
+      <w:proofErr w:type="gramEnd"/>
+      <w:r>
+        <w:rPr>
+          <w:rFonts w:ascii="標楷體" w:eastAsia="標楷體" w:hAnsi="標楷體" w:hint="eastAsia"/>
+          <w:sz w:val="28"/>
+          <w:szCs w:val="28"/>
+        </w:rPr>
+        <w:t>「李白</w:t>
+      </w:r>
+      <w:proofErr w:type="gramStart"/>
+      <w:r>
+        <w:rPr>
+          <w:rFonts w:ascii="標楷體" w:eastAsia="標楷體" w:hAnsi="標楷體" w:hint="eastAsia"/>
+          <w:sz w:val="28"/>
+          <w:szCs w:val="28"/>
+        </w:rPr>
+        <w:t>乘舟將欲</w:t>
+      </w:r>
+      <w:proofErr w:type="gramEnd"/>
+      <w:r>
+        <w:rPr>
+          <w:rFonts w:ascii="標楷體" w:eastAsia="標楷體" w:hAnsi="標楷體" w:hint="eastAsia"/>
+          <w:sz w:val="28"/>
+          <w:szCs w:val="28"/>
+        </w:rPr>
+        <w:t>行」，以平實的敘述開場，帶出離別的場景。這一句看似平淡，卻因為「將欲行」三字，透露出將分別的依依不捨，像是鏡頭停在詩人剛要啟航的一刻，為後文的情感</w:t>
+      </w:r>
       <w:r>
         <w:rPr>
           <w:rFonts w:ascii="標楷體" w:eastAsia="標楷體" w:hAnsi="標楷體" w:hint="eastAsia"/>
@@ -1220,16 +954,33 @@
           <w:sz w:val="28"/>
           <w:szCs w:val="28"/>
         </w:rPr>
-        <w:t>一擲千金</w:t>
-      </w:r>
-      <w:bookmarkEnd w:id="0"/>
-      <w:r>
-        <w:rPr>
-          <w:rFonts w:ascii="標楷體" w:eastAsia="標楷體" w:hAnsi="標楷體" w:hint="eastAsia"/>
-          <w:sz w:val="28"/>
-          <w:szCs w:val="28"/>
-        </w:rPr>
-        <w:t>而不惜。當時，</w:t>
+        <w:t>鋪墊</w:t>
+      </w:r>
+      <w:r>
+        <w:rPr>
+          <w:rFonts w:ascii="標楷體" w:eastAsia="標楷體" w:hAnsi="標楷體" w:hint="eastAsia"/>
+          <w:sz w:val="28"/>
+          <w:szCs w:val="28"/>
+        </w:rPr>
+        <w:t>。下一句「忽聞岸上踏歌聲」則把情緒推到高潮。「忽聞」</w:t>
+      </w:r>
+      <w:proofErr w:type="gramStart"/>
+      <w:r>
+        <w:rPr>
+          <w:rFonts w:ascii="標楷體" w:eastAsia="標楷體" w:hAnsi="標楷體" w:hint="eastAsia"/>
+          <w:sz w:val="28"/>
+          <w:szCs w:val="28"/>
+        </w:rPr>
+        <w:t>兩字極富</w:t>
+      </w:r>
+      <w:proofErr w:type="gramEnd"/>
+      <w:r>
+        <w:rPr>
+          <w:rFonts w:ascii="標楷體" w:eastAsia="標楷體" w:hAnsi="標楷體" w:hint="eastAsia"/>
+          <w:sz w:val="28"/>
+          <w:szCs w:val="28"/>
+        </w:rPr>
+        <w:t>戲劇性，表現出</w:t>
       </w:r>
       <w:r>
         <w:rPr>
@@ -1238,23 +989,6 @@
           <w:szCs w:val="28"/>
           <w:u w:val="single"/>
         </w:rPr>
-        <w:t>李白</w:t>
-      </w:r>
-      <w:r>
-        <w:rPr>
-          <w:rFonts w:ascii="標楷體" w:eastAsia="標楷體" w:hAnsi="標楷體" w:hint="eastAsia"/>
-          <w:sz w:val="28"/>
-          <w:szCs w:val="28"/>
-        </w:rPr>
-        <w:t>在詩壇上名聲遠揚，</w:t>
-      </w:r>
-      <w:r>
-        <w:rPr>
-          <w:rFonts w:ascii="標楷體" w:eastAsia="標楷體" w:hAnsi="標楷體" w:hint="eastAsia"/>
-          <w:sz w:val="28"/>
-          <w:szCs w:val="28"/>
-          <w:u w:val="single"/>
-        </w:rPr>
         <w:t>汪倫</w:t>
       </w:r>
       <w:r>
@@ -1263,28 +997,35 @@
           <w:sz w:val="28"/>
           <w:szCs w:val="28"/>
         </w:rPr>
-        <w:t>非常欽慕，希望有機會一睹詩仙的風采。可是，</w:t>
+        <w:t>的突然出現，像是特意趕來送別；「踏歌」則展現出一種歡快、豪放、熱情的送行方式，使整幅畫面生動起來。這種以歌聲相送的情誼，不只溫暖，更帶有民間生活的自然氣息。</w:t>
+      </w:r>
+    </w:p>
+    <w:p>
+      <w:pPr>
+        <w:spacing w:line="400" w:lineRule="exact"/>
+        <w:rPr>
+          <w:rFonts w:ascii="標楷體" w:eastAsia="標楷體" w:hAnsi="標楷體" w:hint="eastAsia"/>
+          <w:sz w:val="28"/>
+          <w:szCs w:val="28"/>
+        </w:rPr>
+      </w:pPr>
+      <w:r>
+        <w:rPr>
+          <w:rFonts w:ascii="標楷體" w:eastAsia="標楷體" w:hAnsi="標楷體" w:hint="eastAsia"/>
+          <w:sz w:val="28"/>
+          <w:szCs w:val="28"/>
+        </w:rPr>
+        <w:t xml:space="preserve">　　</w:t>
+      </w:r>
+      <w:r>
+        <w:rPr>
+          <w:rFonts w:ascii="標楷體" w:eastAsia="標楷體" w:hAnsi="標楷體" w:hint="eastAsia"/>
+          <w:sz w:val="28"/>
+          <w:szCs w:val="28"/>
+        </w:rPr>
+        <w:t>第三句「桃花潭水深千尺」以</w:t>
       </w:r>
       <w:proofErr w:type="gramStart"/>
-      <w:r>
-        <w:rPr>
-          <w:rFonts w:ascii="標楷體" w:eastAsia="標楷體" w:hAnsi="標楷體" w:hint="eastAsia"/>
-          <w:sz w:val="28"/>
-          <w:szCs w:val="28"/>
-          <w:u w:val="single"/>
-        </w:rPr>
-        <w:t>涇</w:t>
-      </w:r>
-      <w:proofErr w:type="gramEnd"/>
-      <w:r>
-        <w:rPr>
-          <w:rFonts w:ascii="標楷體" w:eastAsia="標楷體" w:hAnsi="標楷體" w:hint="eastAsia"/>
-          <w:sz w:val="28"/>
-          <w:szCs w:val="28"/>
-          <w:u w:val="single"/>
-        </w:rPr>
-        <w:t>州</w:t>
-      </w:r>
       <w:r>
         <w:rPr>
           <w:rFonts w:ascii="標楷體" w:eastAsia="標楷體" w:hAnsi="標楷體" w:hint="eastAsia"/>
@@ -1293,318 +1034,9 @@
           <w:sz w:val="28"/>
           <w:szCs w:val="28"/>
         </w:rPr>
-        <w:t>名不見經傳</w:t>
-      </w:r>
-      <w:r>
-        <w:rPr>
-          <w:rFonts w:ascii="標楷體" w:eastAsia="標楷體" w:hAnsi="標楷體" w:hint="eastAsia"/>
-          <w:sz w:val="28"/>
-          <w:szCs w:val="28"/>
-        </w:rPr>
-        <w:t>，自己也是個無名小輩，怎麼才能請到大詩人</w:t>
-      </w:r>
-      <w:r>
-        <w:rPr>
-          <w:rFonts w:ascii="標楷體" w:eastAsia="標楷體" w:hAnsi="標楷體" w:hint="eastAsia"/>
-          <w:sz w:val="28"/>
-          <w:szCs w:val="28"/>
-          <w:u w:val="single"/>
-        </w:rPr>
-        <w:t>李白</w:t>
-      </w:r>
-      <w:r>
-        <w:rPr>
-          <w:rFonts w:ascii="標楷體" w:eastAsia="標楷體" w:hAnsi="標楷體" w:hint="eastAsia"/>
-          <w:sz w:val="28"/>
-          <w:szCs w:val="28"/>
-        </w:rPr>
-        <w:t>呢？</w:t>
-      </w:r>
-    </w:p>
-    <w:p>
-      <w:pPr>
-        <w:spacing w:line="440" w:lineRule="exact"/>
-        <w:rPr>
-          <w:rFonts w:ascii="標楷體" w:eastAsia="標楷體" w:hAnsi="標楷體"/>
-          <w:sz w:val="28"/>
-          <w:szCs w:val="28"/>
-        </w:rPr>
-      </w:pPr>
-      <w:r>
-        <w:rPr>
-          <w:rFonts w:ascii="標楷體" w:eastAsia="標楷體" w:hAnsi="標楷體" w:hint="eastAsia"/>
-          <w:sz w:val="28"/>
-          <w:szCs w:val="28"/>
-        </w:rPr>
-        <w:t xml:space="preserve">　　</w:t>
-      </w:r>
-      <w:r>
-        <w:rPr>
-          <w:rFonts w:ascii="標楷體" w:eastAsia="標楷體" w:hAnsi="標楷體" w:hint="eastAsia"/>
-          <w:sz w:val="28"/>
-          <w:szCs w:val="28"/>
-        </w:rPr>
-        <w:t>後來，</w:t>
-      </w:r>
-      <w:r>
-        <w:rPr>
-          <w:rFonts w:ascii="標楷體" w:eastAsia="標楷體" w:hAnsi="標楷體" w:hint="eastAsia"/>
-          <w:sz w:val="28"/>
-          <w:szCs w:val="28"/>
-          <w:u w:val="single"/>
-        </w:rPr>
-        <w:t>汪倫</w:t>
-      </w:r>
-      <w:r>
-        <w:rPr>
-          <w:rFonts w:ascii="標楷體" w:eastAsia="標楷體" w:hAnsi="標楷體" w:hint="eastAsia"/>
-          <w:sz w:val="28"/>
-          <w:szCs w:val="28"/>
-        </w:rPr>
-        <w:t>得到了</w:t>
-      </w:r>
-      <w:r>
-        <w:rPr>
-          <w:rFonts w:ascii="標楷體" w:eastAsia="標楷體" w:hAnsi="標楷體" w:hint="eastAsia"/>
-          <w:sz w:val="28"/>
-          <w:szCs w:val="28"/>
-          <w:u w:val="single"/>
-        </w:rPr>
-        <w:t>李白</w:t>
-      </w:r>
-      <w:r>
-        <w:rPr>
-          <w:rFonts w:ascii="標楷體" w:eastAsia="標楷體" w:hAnsi="標楷體" w:hint="eastAsia"/>
-          <w:sz w:val="28"/>
-          <w:szCs w:val="28"/>
-        </w:rPr>
-        <w:t>將要到</w:t>
-      </w:r>
-      <w:r>
-        <w:rPr>
-          <w:rFonts w:ascii="標楷體" w:eastAsia="標楷體" w:hAnsi="標楷體" w:hint="eastAsia"/>
-          <w:sz w:val="28"/>
-          <w:szCs w:val="28"/>
-          <w:u w:val="single"/>
-        </w:rPr>
-        <w:t>安徽</w:t>
-      </w:r>
-      <w:r>
-        <w:rPr>
-          <w:rFonts w:ascii="標楷體" w:eastAsia="標楷體" w:hAnsi="標楷體" w:hint="eastAsia"/>
-          <w:sz w:val="28"/>
-          <w:szCs w:val="28"/>
-        </w:rPr>
-        <w:t>遊歷的消息，這是難得的一次機會，</w:t>
-      </w:r>
-      <w:r>
-        <w:rPr>
-          <w:rFonts w:ascii="標楷體" w:eastAsia="標楷體" w:hAnsi="標楷體" w:hint="eastAsia"/>
-          <w:sz w:val="28"/>
-          <w:szCs w:val="28"/>
-          <w:u w:val="single"/>
-        </w:rPr>
-        <w:t>汪倫</w:t>
-      </w:r>
-      <w:r>
-        <w:rPr>
-          <w:rFonts w:ascii="標楷體" w:eastAsia="標楷體" w:hAnsi="標楷體" w:hint="eastAsia"/>
-          <w:sz w:val="28"/>
-          <w:szCs w:val="28"/>
-        </w:rPr>
-        <w:t>決定寫信邀請他。</w:t>
-      </w:r>
-      <w:proofErr w:type="gramStart"/>
-      <w:r>
-        <w:rPr>
-          <w:rFonts w:ascii="標楷體" w:eastAsia="標楷體" w:hAnsi="標楷體" w:hint="eastAsia"/>
-          <w:sz w:val="28"/>
-          <w:szCs w:val="28"/>
-        </w:rPr>
-        <w:t>那時，</w:t>
+        <w:t>誇</w:t>
       </w:r>
       <w:proofErr w:type="gramEnd"/>
-      <w:r>
-        <w:rPr>
-          <w:rFonts w:ascii="標楷體" w:eastAsia="標楷體" w:hAnsi="標楷體" w:hint="eastAsia"/>
-          <w:sz w:val="28"/>
-          <w:szCs w:val="28"/>
-        </w:rPr>
-        <w:t>所有知道</w:t>
-      </w:r>
-      <w:r>
-        <w:rPr>
-          <w:rFonts w:ascii="標楷體" w:eastAsia="標楷體" w:hAnsi="標楷體" w:hint="eastAsia"/>
-          <w:sz w:val="28"/>
-          <w:szCs w:val="28"/>
-          <w:u w:val="single"/>
-        </w:rPr>
-        <w:t>李白</w:t>
-      </w:r>
-      <w:r>
-        <w:rPr>
-          <w:rFonts w:ascii="標楷體" w:eastAsia="標楷體" w:hAnsi="標楷體" w:hint="eastAsia"/>
-          <w:sz w:val="28"/>
-          <w:szCs w:val="28"/>
-        </w:rPr>
-        <w:t>的人，都知道他有兩大愛好：喝酒和遊歷，只要有好酒，有美景，</w:t>
-      </w:r>
-      <w:r>
-        <w:rPr>
-          <w:rFonts w:ascii="標楷體" w:eastAsia="標楷體" w:hAnsi="標楷體" w:hint="eastAsia"/>
-          <w:sz w:val="28"/>
-          <w:szCs w:val="28"/>
-          <w:u w:val="single"/>
-        </w:rPr>
-        <w:t>李白</w:t>
-      </w:r>
-      <w:r>
-        <w:rPr>
-          <w:rFonts w:ascii="標楷體" w:eastAsia="標楷體" w:hAnsi="標楷體" w:hint="eastAsia"/>
-          <w:sz w:val="28"/>
-          <w:szCs w:val="28"/>
-        </w:rPr>
-        <w:t>就會聞風而來。於是</w:t>
-      </w:r>
-      <w:r>
-        <w:rPr>
-          <w:rFonts w:ascii="標楷體" w:eastAsia="標楷體" w:hAnsi="標楷體" w:hint="eastAsia"/>
-          <w:sz w:val="28"/>
-          <w:szCs w:val="28"/>
-          <w:u w:val="single"/>
-        </w:rPr>
-        <w:t>汪倫</w:t>
-      </w:r>
-      <w:r>
-        <w:rPr>
-          <w:rFonts w:ascii="標楷體" w:eastAsia="標楷體" w:hAnsi="標楷體" w:hint="eastAsia"/>
-          <w:sz w:val="28"/>
-          <w:szCs w:val="28"/>
-        </w:rPr>
-        <w:t>便寫了這樣一封邀請信：“先生好遊乎？此地有十里桃花。先生</w:t>
-      </w:r>
-      <w:proofErr w:type="gramStart"/>
-      <w:r>
-        <w:rPr>
-          <w:rFonts w:ascii="標楷體" w:eastAsia="標楷體" w:hAnsi="標楷體" w:hint="eastAsia"/>
-          <w:sz w:val="28"/>
-          <w:szCs w:val="28"/>
-        </w:rPr>
-        <w:t>好飲乎</w:t>
-      </w:r>
-      <w:proofErr w:type="gramEnd"/>
-      <w:r>
-        <w:rPr>
-          <w:rFonts w:ascii="標楷體" w:eastAsia="標楷體" w:hAnsi="標楷體" w:hint="eastAsia"/>
-          <w:sz w:val="28"/>
-          <w:szCs w:val="28"/>
-        </w:rPr>
-        <w:t>？此地有萬家酒店。”</w:t>
-      </w:r>
-      <w:r>
-        <w:rPr>
-          <w:rFonts w:ascii="標楷體" w:eastAsia="標楷體" w:hAnsi="標楷體" w:hint="eastAsia"/>
-          <w:sz w:val="28"/>
-          <w:szCs w:val="28"/>
-          <w:u w:val="single"/>
-        </w:rPr>
-        <w:t>李白</w:t>
-      </w:r>
-      <w:r>
-        <w:rPr>
-          <w:rFonts w:ascii="標楷體" w:eastAsia="標楷體" w:hAnsi="標楷體" w:hint="eastAsia"/>
-          <w:sz w:val="28"/>
-          <w:szCs w:val="28"/>
-        </w:rPr>
-        <w:t>接到這樣的信，立刻高高興興地趕來了。一見到</w:t>
-      </w:r>
-      <w:r>
-        <w:rPr>
-          <w:rFonts w:ascii="標楷體" w:eastAsia="標楷體" w:hAnsi="標楷體" w:hint="eastAsia"/>
-          <w:sz w:val="28"/>
-          <w:szCs w:val="28"/>
-          <w:u w:val="single"/>
-        </w:rPr>
-        <w:t>汪倫</w:t>
-      </w:r>
-      <w:r>
-        <w:rPr>
-          <w:rFonts w:ascii="標楷體" w:eastAsia="標楷體" w:hAnsi="標楷體" w:hint="eastAsia"/>
-          <w:sz w:val="28"/>
-          <w:szCs w:val="28"/>
-        </w:rPr>
-        <w:t>，便要去看“十里桃花”和“萬家酒店”。</w:t>
-      </w:r>
-      <w:r>
-        <w:rPr>
-          <w:rFonts w:ascii="標楷體" w:eastAsia="標楷體" w:hAnsi="標楷體" w:hint="eastAsia"/>
-          <w:sz w:val="28"/>
-          <w:szCs w:val="28"/>
-          <w:u w:val="single"/>
-        </w:rPr>
-        <w:t>汪倫</w:t>
-      </w:r>
-      <w:r>
-        <w:rPr>
-          <w:rFonts w:ascii="標楷體" w:eastAsia="標楷體" w:hAnsi="標楷體" w:hint="eastAsia"/>
-          <w:sz w:val="28"/>
-          <w:szCs w:val="28"/>
-        </w:rPr>
-        <w:t>微笑着告訴他說：“桃花是我們這</w:t>
-      </w:r>
-      <w:proofErr w:type="gramStart"/>
-      <w:r>
-        <w:rPr>
-          <w:rFonts w:ascii="標楷體" w:eastAsia="標楷體" w:hAnsi="標楷體" w:hint="eastAsia"/>
-          <w:sz w:val="28"/>
-          <w:szCs w:val="28"/>
-        </w:rPr>
-        <w:t>裏</w:t>
-      </w:r>
-      <w:proofErr w:type="gramEnd"/>
-      <w:r>
-        <w:rPr>
-          <w:rFonts w:ascii="標楷體" w:eastAsia="標楷體" w:hAnsi="標楷體" w:hint="eastAsia"/>
-          <w:sz w:val="28"/>
-          <w:szCs w:val="28"/>
-        </w:rPr>
-        <w:t>潭水的名字，桃花潭方圓十里，並沒有桃花。萬家呢，是我們這酒店店主的姓，</w:t>
-      </w:r>
-      <w:proofErr w:type="gramStart"/>
-      <w:r>
-        <w:rPr>
-          <w:rFonts w:ascii="標楷體" w:eastAsia="標楷體" w:hAnsi="標楷體" w:hint="eastAsia"/>
-          <w:sz w:val="28"/>
-          <w:szCs w:val="28"/>
-        </w:rPr>
-        <w:t>並不是說有一萬</w:t>
-      </w:r>
-      <w:proofErr w:type="gramEnd"/>
-      <w:r>
-        <w:rPr>
-          <w:rFonts w:ascii="標楷體" w:eastAsia="標楷體" w:hAnsi="標楷體" w:hint="eastAsia"/>
-          <w:sz w:val="28"/>
-          <w:szCs w:val="28"/>
-        </w:rPr>
-        <w:t>家酒店。”</w:t>
-      </w:r>
-      <w:r>
-        <w:rPr>
-          <w:rFonts w:ascii="標楷體" w:eastAsia="標楷體" w:hAnsi="標楷體" w:hint="eastAsia"/>
-          <w:sz w:val="28"/>
-          <w:szCs w:val="28"/>
-          <w:u w:val="single"/>
-        </w:rPr>
-        <w:t>李白</w:t>
-      </w:r>
-      <w:r>
-        <w:rPr>
-          <w:rFonts w:ascii="標楷體" w:eastAsia="標楷體" w:hAnsi="標楷體" w:hint="eastAsia"/>
-          <w:sz w:val="28"/>
-          <w:szCs w:val="28"/>
-        </w:rPr>
-        <w:t>聽了，先是</w:t>
-      </w:r>
       <w:r>
         <w:rPr>
           <w:rFonts w:ascii="標楷體" w:eastAsia="標楷體" w:hAnsi="標楷體" w:hint="eastAsia"/>
@@ -1613,22 +1045,76 @@
           <w:sz w:val="28"/>
           <w:szCs w:val="28"/>
         </w:rPr>
-        <w:t>一愣</w:t>
-      </w:r>
-      <w:r>
-        <w:rPr>
-          <w:rFonts w:ascii="標楷體" w:eastAsia="標楷體" w:hAnsi="標楷體" w:hint="eastAsia"/>
-          <w:sz w:val="28"/>
-          <w:szCs w:val="28"/>
-        </w:rPr>
-        <w:t>，接着哈哈大笑起來，連說：“佩服！佩服！”</w:t>
-      </w:r>
-    </w:p>
-    <w:p>
-      <w:pPr>
-        <w:spacing w:line="460" w:lineRule="exact"/>
-        <w:rPr>
-          <w:rFonts w:ascii="標楷體" w:eastAsia="標楷體" w:hAnsi="標楷體"/>
+        <w:t>飾</w:t>
+      </w:r>
+      <w:r>
+        <w:rPr>
+          <w:rFonts w:ascii="標楷體" w:eastAsia="標楷體" w:hAnsi="標楷體" w:hint="eastAsia"/>
+          <w:sz w:val="28"/>
+          <w:szCs w:val="28"/>
+        </w:rPr>
+        <w:t>的手法寫景。桃花潭原本就是山水秀麗之地，詩人在此以</w:t>
+      </w:r>
+      <w:proofErr w:type="gramStart"/>
+      <w:r>
+        <w:rPr>
+          <w:rFonts w:ascii="標楷體" w:eastAsia="標楷體" w:hAnsi="標楷體" w:hint="eastAsia"/>
+          <w:sz w:val="28"/>
+          <w:szCs w:val="28"/>
+        </w:rPr>
+        <w:t>千尺深潭作為</w:t>
+      </w:r>
+      <w:proofErr w:type="gramEnd"/>
+      <w:r>
+        <w:rPr>
+          <w:rFonts w:ascii="標楷體" w:eastAsia="標楷體" w:hAnsi="標楷體" w:hint="eastAsia"/>
+          <w:sz w:val="28"/>
+          <w:szCs w:val="28"/>
+        </w:rPr>
+        <w:t>比喻，營造出廣闊而</w:t>
+      </w:r>
+      <w:r>
+        <w:rPr>
+          <w:rFonts w:ascii="標楷體" w:eastAsia="標楷體" w:hAnsi="標楷體" w:hint="eastAsia"/>
+          <w:b/>
+          <w:bCs/>
+          <w:sz w:val="28"/>
+          <w:szCs w:val="28"/>
+        </w:rPr>
+        <w:t>深邃</w:t>
+      </w:r>
+      <w:r>
+        <w:rPr>
+          <w:rFonts w:ascii="標楷體" w:eastAsia="標楷體" w:hAnsi="標楷體" w:hint="eastAsia"/>
+          <w:sz w:val="28"/>
+          <w:szCs w:val="28"/>
+        </w:rPr>
+        <w:t>的意象。這裡的「千尺」不必</w:t>
+      </w:r>
+      <w:r>
+        <w:rPr>
+          <w:rFonts w:ascii="標楷體" w:eastAsia="標楷體" w:hAnsi="標楷體" w:hint="eastAsia"/>
+          <w:b/>
+          <w:bCs/>
+          <w:sz w:val="28"/>
+          <w:szCs w:val="28"/>
+        </w:rPr>
+        <w:t>拘泥</w:t>
+      </w:r>
+      <w:r>
+        <w:rPr>
+          <w:rFonts w:ascii="標楷體" w:eastAsia="標楷體" w:hAnsi="標楷體" w:hint="eastAsia"/>
+          <w:sz w:val="28"/>
+          <w:szCs w:val="28"/>
+        </w:rPr>
+        <w:t>於具體數字，而是強調潭水之深，以自然景物來象徵一種極大的量度。</w:t>
+      </w:r>
+    </w:p>
+    <w:p>
+      <w:pPr>
+        <w:spacing w:line="400" w:lineRule="exact"/>
+        <w:rPr>
+          <w:rFonts w:ascii="標楷體" w:eastAsia="標楷體" w:hAnsi="標楷體" w:hint="eastAsia"/>
           <w:sz w:val="28"/>
           <w:szCs w:val="28"/>
         </w:rPr>
@@ -1647,6 +1133,14 @@
           <w:rFonts w:ascii="標楷體" w:eastAsia="標楷體" w:hAnsi="標楷體" w:hint="eastAsia"/>
           <w:sz w:val="28"/>
           <w:szCs w:val="28"/>
+        </w:rPr>
+        <w:t>然而最動人的，是末句「不及汪倫送我情」。詩人以潭水之深比喻</w:t>
+      </w:r>
+      <w:r>
+        <w:rPr>
+          <w:rFonts w:ascii="標楷體" w:eastAsia="標楷體" w:hAnsi="標楷體" w:hint="eastAsia"/>
+          <w:sz w:val="28"/>
+          <w:szCs w:val="28"/>
           <w:u w:val="single"/>
         </w:rPr>
         <w:t>汪倫</w:t>
@@ -1657,7 +1151,7 @@
           <w:sz w:val="28"/>
           <w:szCs w:val="28"/>
         </w:rPr>
-        <w:t>留</w:t>
+        <w:t>之情，卻仍感嘆「不及」，充分展現出</w:t>
       </w:r>
       <w:r>
         <w:rPr>
@@ -1666,6 +1160,23 @@
           <w:szCs w:val="28"/>
           <w:u w:val="single"/>
         </w:rPr>
+        <w:t>汪倫</w:t>
+      </w:r>
+      <w:r>
+        <w:rPr>
+          <w:rFonts w:ascii="標楷體" w:eastAsia="標楷體" w:hAnsi="標楷體" w:hint="eastAsia"/>
+          <w:sz w:val="28"/>
+          <w:szCs w:val="28"/>
+        </w:rPr>
+        <w:t>友情之深厚、真摯與不可估量。</w:t>
+      </w:r>
+      <w:r>
+        <w:rPr>
+          <w:rFonts w:ascii="標楷體" w:eastAsia="標楷體" w:hAnsi="標楷體" w:hint="eastAsia"/>
+          <w:sz w:val="28"/>
+          <w:szCs w:val="28"/>
+          <w:u w:val="single"/>
+        </w:rPr>
         <w:t>李白</w:t>
       </w:r>
       <w:r>
@@ -1674,90 +1185,25 @@
           <w:sz w:val="28"/>
           <w:szCs w:val="28"/>
         </w:rPr>
-        <w:t>住了好幾天，</w:t>
-      </w:r>
-      <w:r>
-        <w:rPr>
-          <w:rFonts w:ascii="標楷體" w:eastAsia="標楷體" w:hAnsi="標楷體" w:hint="eastAsia"/>
-          <w:sz w:val="28"/>
-          <w:szCs w:val="28"/>
-          <w:u w:val="single"/>
-        </w:rPr>
-        <w:t>李白</w:t>
-      </w:r>
-      <w:r>
-        <w:rPr>
-          <w:rFonts w:ascii="標楷體" w:eastAsia="標楷體" w:hAnsi="標楷體" w:hint="eastAsia"/>
-          <w:sz w:val="28"/>
-          <w:szCs w:val="28"/>
-        </w:rPr>
-        <w:t>在那兒過得</w:t>
-      </w:r>
-      <w:r>
-        <w:rPr>
-          <w:rFonts w:ascii="標楷體" w:eastAsia="標楷體" w:hAnsi="標楷體" w:hint="eastAsia"/>
-          <w:sz w:val="28"/>
-          <w:szCs w:val="28"/>
-        </w:rPr>
-        <w:t>很</w:t>
-      </w:r>
-      <w:r>
-        <w:rPr>
-          <w:rFonts w:ascii="標楷體" w:eastAsia="標楷體" w:hAnsi="標楷體" w:hint="eastAsia"/>
-          <w:sz w:val="28"/>
-          <w:szCs w:val="28"/>
-        </w:rPr>
-        <w:t>愉快。因爲</w:t>
-      </w:r>
-      <w:r>
-        <w:rPr>
-          <w:rFonts w:ascii="標楷體" w:eastAsia="標楷體" w:hAnsi="標楷體" w:hint="eastAsia"/>
-          <w:sz w:val="28"/>
-          <w:szCs w:val="28"/>
-          <w:u w:val="single"/>
-        </w:rPr>
-        <w:t>汪倫</w:t>
-      </w:r>
-      <w:r>
-        <w:rPr>
-          <w:rFonts w:ascii="標楷體" w:eastAsia="標楷體" w:hAnsi="標楷體" w:hint="eastAsia"/>
-          <w:sz w:val="28"/>
-          <w:szCs w:val="28"/>
-        </w:rPr>
-        <w:t>的別墅</w:t>
-      </w:r>
-      <w:r>
-        <w:rPr>
-          <w:rFonts w:ascii="標楷體" w:eastAsia="標楷體" w:hAnsi="標楷體" w:hint="eastAsia"/>
-          <w:sz w:val="28"/>
-          <w:szCs w:val="28"/>
-        </w:rPr>
-        <w:t>(</w:t>
-      </w:r>
-      <w:r>
-        <w:rPr>
-          <w:rFonts w:ascii="標楷體" w:eastAsia="標楷體" w:hAnsi="標楷體" w:hint="eastAsia"/>
-          <w:color w:val="FF0000"/>
-          <w:sz w:val="16"/>
-          <w:szCs w:val="16"/>
-        </w:rPr>
-        <w:t>ㄕㄨˋ</w:t>
-      </w:r>
-      <w:r>
-        <w:rPr>
-          <w:rFonts w:ascii="標楷體" w:eastAsia="標楷體" w:hAnsi="標楷體" w:hint="eastAsia"/>
-          <w:sz w:val="28"/>
-          <w:szCs w:val="28"/>
-        </w:rPr>
-        <w:t>)</w:t>
-      </w:r>
-      <w:r>
-        <w:rPr>
-          <w:rFonts w:ascii="標楷體" w:eastAsia="標楷體" w:hAnsi="標楷體" w:hint="eastAsia"/>
-          <w:sz w:val="28"/>
-          <w:szCs w:val="28"/>
-        </w:rPr>
-        <w:t>周圍，羣山環抱，</w:t>
+        <w:t>特有的誇張、奔放意象，在這裡不再用於讚嘆山川的壯麗，而是把它投注在一段真情之上，使人倍感溫暖。這種以自然萬物難以比擬的友情，</w:t>
+      </w:r>
+      <w:proofErr w:type="gramStart"/>
+      <w:r>
+        <w:rPr>
+          <w:rFonts w:ascii="標楷體" w:eastAsia="標楷體" w:hAnsi="標楷體" w:hint="eastAsia"/>
+          <w:sz w:val="28"/>
+          <w:szCs w:val="28"/>
+        </w:rPr>
+        <w:t>使詩的</w:t>
+      </w:r>
+      <w:proofErr w:type="gramEnd"/>
+      <w:r>
+        <w:rPr>
+          <w:rFonts w:ascii="標楷體" w:eastAsia="標楷體" w:hAnsi="標楷體" w:hint="eastAsia"/>
+          <w:sz w:val="28"/>
+          <w:szCs w:val="28"/>
+        </w:rPr>
+        <w:t>意境超越了景物本身，而達到情感的高度</w:t>
       </w:r>
       <w:r>
         <w:rPr>
@@ -1767,15 +1213,33 @@
           <w:sz w:val="28"/>
           <w:szCs w:val="28"/>
         </w:rPr>
-        <w:t>重巒疊嶂</w:t>
-      </w:r>
-      <w:r>
-        <w:rPr>
-          <w:rFonts w:ascii="標楷體" w:eastAsia="標楷體" w:hAnsi="標楷體" w:hint="eastAsia"/>
-          <w:sz w:val="28"/>
-          <w:szCs w:val="28"/>
-        </w:rPr>
-        <w:t>。別墅</w:t>
+        <w:t>昇華</w:t>
+      </w:r>
+      <w:r>
+        <w:rPr>
+          <w:rFonts w:ascii="標楷體" w:eastAsia="標楷體" w:hAnsi="標楷體" w:hint="eastAsia"/>
+          <w:sz w:val="28"/>
+          <w:szCs w:val="28"/>
+        </w:rPr>
+        <w:t>。</w:t>
+      </w:r>
+    </w:p>
+    <w:p>
+      <w:pPr>
+        <w:spacing w:line="400" w:lineRule="exact"/>
+        <w:rPr>
+          <w:rFonts w:ascii="標楷體" w:eastAsia="標楷體" w:hAnsi="標楷體"/>
+          <w:sz w:val="28"/>
+          <w:szCs w:val="28"/>
+        </w:rPr>
+      </w:pPr>
+      <w:r>
+        <w:rPr>
+          <w:rFonts w:ascii="標楷體" w:eastAsia="標楷體" w:hAnsi="標楷體" w:hint="eastAsia"/>
+          <w:sz w:val="28"/>
+          <w:szCs w:val="28"/>
+        </w:rPr>
+        <w:t xml:space="preserve">　　</w:t>
       </w:r>
       <w:proofErr w:type="gramStart"/>
       <w:r>
@@ -1784,7 +1248,7 @@
           <w:sz w:val="28"/>
           <w:szCs w:val="28"/>
         </w:rPr>
-        <w:t>裏</w:t>
+        <w:t>全詩僅</w:t>
       </w:r>
       <w:proofErr w:type="gramEnd"/>
       <w:r>
@@ -1793,60 +1257,7 @@
           <w:sz w:val="28"/>
           <w:szCs w:val="28"/>
         </w:rPr>
-        <w:t>面，池塘館舍，</w:t>
-      </w:r>
-      <w:proofErr w:type="gramStart"/>
-      <w:r>
-        <w:rPr>
-          <w:rFonts w:ascii="標楷體" w:eastAsia="標楷體" w:hAnsi="標楷體" w:hint="eastAsia"/>
-          <w:sz w:val="28"/>
-          <w:szCs w:val="28"/>
-        </w:rPr>
-        <w:t>清靜深幽</w:t>
-      </w:r>
-      <w:proofErr w:type="gramEnd"/>
-      <w:r>
-        <w:rPr>
-          <w:rFonts w:ascii="標楷體" w:eastAsia="標楷體" w:hAnsi="標楷體" w:hint="eastAsia"/>
-          <w:sz w:val="28"/>
-          <w:szCs w:val="28"/>
-        </w:rPr>
-        <w:t>，像仙境一樣。在這</w:t>
-      </w:r>
-      <w:proofErr w:type="gramStart"/>
-      <w:r>
-        <w:rPr>
-          <w:rFonts w:ascii="標楷體" w:eastAsia="標楷體" w:hAnsi="標楷體" w:hint="eastAsia"/>
-          <w:sz w:val="28"/>
-          <w:szCs w:val="28"/>
-        </w:rPr>
-        <w:t>裏</w:t>
-      </w:r>
-      <w:proofErr w:type="gramEnd"/>
-      <w:r>
-        <w:rPr>
-          <w:rFonts w:ascii="標楷體" w:eastAsia="標楷體" w:hAnsi="標楷體" w:hint="eastAsia"/>
-          <w:sz w:val="28"/>
-          <w:szCs w:val="28"/>
-        </w:rPr>
-        <w:t>，</w:t>
-      </w:r>
-      <w:r>
-        <w:rPr>
-          <w:rFonts w:ascii="標楷體" w:eastAsia="標楷體" w:hAnsi="標楷體" w:hint="eastAsia"/>
-          <w:sz w:val="28"/>
-          <w:szCs w:val="28"/>
-          <w:u w:val="single"/>
-        </w:rPr>
-        <w:t>李白</w:t>
-      </w:r>
-      <w:r>
-        <w:rPr>
-          <w:rFonts w:ascii="標楷體" w:eastAsia="標楷體" w:hAnsi="標楷體" w:hint="eastAsia"/>
-          <w:sz w:val="28"/>
-          <w:szCs w:val="28"/>
-        </w:rPr>
-        <w:t>每天飲美酒，吃佳餚，聽歌詠，與</w:t>
+        <w:t>四句，卻情景交融、節奏明快，語言簡潔而</w:t>
       </w:r>
       <w:r>
         <w:rPr>
@@ -1856,34 +1267,9 @@
           <w:sz w:val="28"/>
           <w:szCs w:val="28"/>
         </w:rPr>
-        <w:t>高朋勝友</w:t>
-      </w:r>
-      <w:r>
-        <w:rPr>
-          <w:rFonts w:ascii="標楷體" w:eastAsia="標楷體" w:hAnsi="標楷體" w:hint="eastAsia"/>
-          <w:sz w:val="28"/>
-          <w:szCs w:val="28"/>
-        </w:rPr>
-        <w:t>高談闊論，</w:t>
+        <w:t>含</w:t>
       </w:r>
       <w:proofErr w:type="gramStart"/>
-      <w:r>
-        <w:rPr>
-          <w:rFonts w:ascii="標楷體" w:eastAsia="標楷體" w:hAnsi="標楷體" w:hint="eastAsia"/>
-          <w:sz w:val="28"/>
-          <w:szCs w:val="28"/>
-        </w:rPr>
-        <w:t>一</w:t>
-      </w:r>
-      <w:proofErr w:type="gramEnd"/>
-      <w:r>
-        <w:rPr>
-          <w:rFonts w:ascii="標楷體" w:eastAsia="標楷體" w:hAnsi="標楷體" w:hint="eastAsia"/>
-          <w:sz w:val="28"/>
-          <w:szCs w:val="28"/>
-        </w:rPr>
-        <w:t>天數宴，常相聚會，往往歡娛</w:t>
-      </w:r>
       <w:r>
         <w:rPr>
           <w:rFonts w:ascii="標楷體" w:eastAsia="標楷體" w:hAnsi="標楷體" w:hint="eastAsia"/>
@@ -1892,32 +1278,16 @@
           <w:sz w:val="28"/>
           <w:szCs w:val="28"/>
         </w:rPr>
-        <w:t>達旦</w:t>
-      </w:r>
-      <w:r>
-        <w:rPr>
-          <w:rFonts w:ascii="標楷體" w:eastAsia="標楷體" w:hAnsi="標楷體" w:hint="eastAsia"/>
-          <w:sz w:val="28"/>
-          <w:szCs w:val="28"/>
-        </w:rPr>
-        <w:t>。這正是</w:t>
-      </w:r>
-      <w:r>
-        <w:rPr>
-          <w:rFonts w:ascii="標楷體" w:eastAsia="標楷體" w:hAnsi="標楷體" w:hint="eastAsia"/>
-          <w:sz w:val="28"/>
-          <w:szCs w:val="28"/>
-          <w:u w:val="single"/>
-        </w:rPr>
-        <w:t>李白</w:t>
-      </w:r>
-      <w:r>
-        <w:rPr>
-          <w:rFonts w:ascii="標楷體" w:eastAsia="標楷體" w:hAnsi="標楷體" w:hint="eastAsia"/>
-          <w:sz w:val="28"/>
-          <w:szCs w:val="28"/>
-        </w:rPr>
-        <w:t>喜歡的生活。因此，他對這</w:t>
+        <w:t>蘊</w:t>
+      </w:r>
+      <w:proofErr w:type="gramEnd"/>
+      <w:r>
+        <w:rPr>
+          <w:rFonts w:ascii="標楷體" w:eastAsia="標楷體" w:hAnsi="標楷體" w:hint="eastAsia"/>
+          <w:sz w:val="28"/>
+          <w:szCs w:val="28"/>
+        </w:rPr>
+        <w:t>深厚。從踏歌送別的熱情，到</w:t>
       </w:r>
       <w:proofErr w:type="gramStart"/>
       <w:r>
@@ -1926,7 +1296,7 @@
           <w:sz w:val="28"/>
           <w:szCs w:val="28"/>
         </w:rPr>
-        <w:t>裏</w:t>
+        <w:t>千尺深潭的</w:t>
       </w:r>
       <w:proofErr w:type="gramEnd"/>
       <w:r>
@@ -1935,328 +1305,43 @@
           <w:sz w:val="28"/>
           <w:szCs w:val="28"/>
         </w:rPr>
-        <w:t>的主人不禁產生出相見恨晚的情懷。他曾寫過《過汪氏別業二首》，在詩中</w:t>
-      </w:r>
-      <w:r>
-        <w:rPr>
-          <w:rFonts w:ascii="標楷體" w:eastAsia="標楷體" w:hAnsi="標楷體" w:hint="eastAsia"/>
-          <w:sz w:val="28"/>
-          <w:szCs w:val="28"/>
-        </w:rPr>
-        <w:t>他</w:t>
-      </w:r>
-      <w:r>
-        <w:rPr>
-          <w:rFonts w:ascii="標楷體" w:eastAsia="標楷體" w:hAnsi="標楷體" w:hint="eastAsia"/>
-          <w:sz w:val="28"/>
-          <w:szCs w:val="28"/>
-        </w:rPr>
-        <w:t>把</w:t>
-      </w:r>
-      <w:r>
-        <w:rPr>
-          <w:rFonts w:ascii="標楷體" w:eastAsia="標楷體" w:hAnsi="標楷體" w:hint="eastAsia"/>
-          <w:sz w:val="28"/>
-          <w:szCs w:val="28"/>
-          <w:u w:val="single"/>
-        </w:rPr>
-        <w:t>汪倫</w:t>
-      </w:r>
-      <w:r>
-        <w:rPr>
-          <w:rFonts w:ascii="標楷體" w:eastAsia="標楷體" w:hAnsi="標楷體" w:hint="eastAsia"/>
-          <w:sz w:val="28"/>
-          <w:szCs w:val="28"/>
-        </w:rPr>
-        <w:t>作爲</w:t>
-      </w:r>
-      <w:hyperlink r:id="rId7" w:history="1">
-        <w:r>
-          <w:rPr>
-            <w:rStyle w:val="a7"/>
-            <w:rFonts w:ascii="標楷體" w:eastAsia="標楷體" w:hAnsi="標楷體" w:hint="eastAsia"/>
-            <w:sz w:val="28"/>
-            <w:szCs w:val="28"/>
-          </w:rPr>
-          <w:t>竇子明</w:t>
-        </w:r>
-      </w:hyperlink>
-      <w:r>
-        <w:rPr>
-          <w:rFonts w:ascii="標楷體" w:eastAsia="標楷體" w:hAnsi="標楷體" w:hint="eastAsia"/>
-          <w:sz w:val="28"/>
-          <w:szCs w:val="28"/>
-        </w:rPr>
-        <w:t>、</w:t>
-      </w:r>
-      <w:hyperlink r:id="rId8" w:history="1">
-        <w:r>
-          <w:rPr>
-            <w:rStyle w:val="a7"/>
-            <w:rFonts w:ascii="標楷體" w:eastAsia="標楷體" w:hAnsi="標楷體" w:hint="eastAsia"/>
-            <w:sz w:val="28"/>
-            <w:szCs w:val="28"/>
-          </w:rPr>
-          <w:t>浮丘公</w:t>
-        </w:r>
-      </w:hyperlink>
-      <w:r>
-        <w:rPr>
-          <w:rFonts w:ascii="標楷體" w:eastAsia="標楷體" w:hAnsi="標楷體" w:hint="eastAsia"/>
-          <w:sz w:val="28"/>
-          <w:szCs w:val="28"/>
-        </w:rPr>
-        <w:t>一樣的神仙來加以讚賞。</w:t>
-      </w:r>
-    </w:p>
-    <w:p>
-      <w:pPr>
-        <w:spacing w:line="460" w:lineRule="exact"/>
-        <w:rPr>
-          <w:rFonts w:ascii="標楷體" w:eastAsia="標楷體" w:hAnsi="標楷體"/>
-          <w:sz w:val="28"/>
-          <w:szCs w:val="28"/>
-        </w:rPr>
-      </w:pPr>
-      <w:r>
-        <w:rPr>
-          <w:rFonts w:ascii="標楷體" w:eastAsia="標楷體" w:hAnsi="標楷體" w:hint="eastAsia"/>
-          <w:sz w:val="28"/>
-          <w:szCs w:val="28"/>
-        </w:rPr>
-        <w:t xml:space="preserve">　　</w:t>
-      </w:r>
-      <w:r>
-        <w:rPr>
-          <w:rFonts w:ascii="標楷體" w:eastAsia="標楷體" w:hAnsi="標楷體" w:hint="eastAsia"/>
-          <w:sz w:val="28"/>
-          <w:szCs w:val="28"/>
-          <w:u w:val="single"/>
-        </w:rPr>
-        <w:t>李白</w:t>
-      </w:r>
-      <w:r>
-        <w:rPr>
-          <w:rFonts w:ascii="標楷體" w:eastAsia="標楷體" w:hAnsi="標楷體" w:hint="eastAsia"/>
-          <w:sz w:val="28"/>
-          <w:szCs w:val="28"/>
-        </w:rPr>
-        <w:t>要走的那天，</w:t>
-      </w:r>
-      <w:r>
-        <w:rPr>
-          <w:rFonts w:ascii="標楷體" w:eastAsia="標楷體" w:hAnsi="標楷體" w:hint="eastAsia"/>
-          <w:sz w:val="28"/>
-          <w:szCs w:val="28"/>
-          <w:u w:val="single"/>
-        </w:rPr>
-        <w:t>汪倫</w:t>
-      </w:r>
-      <w:r>
-        <w:rPr>
-          <w:rFonts w:ascii="標楷體" w:eastAsia="標楷體" w:hAnsi="標楷體" w:hint="eastAsia"/>
-          <w:sz w:val="28"/>
-          <w:szCs w:val="28"/>
-        </w:rPr>
-        <w:t>送給名馬八匹、綢緞十捆，派僕人給他送到船上。在家中設宴送別之後，</w:t>
-      </w:r>
-      <w:r>
-        <w:rPr>
-          <w:rFonts w:ascii="標楷體" w:eastAsia="標楷體" w:hAnsi="標楷體" w:hint="eastAsia"/>
-          <w:sz w:val="28"/>
-          <w:szCs w:val="28"/>
-          <w:u w:val="single"/>
-        </w:rPr>
-        <w:t>李白</w:t>
-      </w:r>
-      <w:r>
-        <w:rPr>
-          <w:rFonts w:ascii="標楷體" w:eastAsia="標楷體" w:hAnsi="標楷體" w:hint="eastAsia"/>
-          <w:sz w:val="28"/>
-          <w:szCs w:val="28"/>
-        </w:rPr>
-        <w:t>登上了停在桃花潭上的小船，船正要離岸，忽然聽到一陣歌聲。</w:t>
-      </w:r>
-      <w:r>
-        <w:rPr>
-          <w:rFonts w:ascii="標楷體" w:eastAsia="標楷體" w:hAnsi="標楷體" w:hint="eastAsia"/>
-          <w:sz w:val="28"/>
-          <w:szCs w:val="28"/>
-          <w:u w:val="single"/>
-        </w:rPr>
-        <w:t>李白</w:t>
-      </w:r>
-      <w:r>
-        <w:rPr>
-          <w:rFonts w:ascii="標楷體" w:eastAsia="標楷體" w:hAnsi="標楷體" w:hint="eastAsia"/>
-          <w:sz w:val="28"/>
-          <w:szCs w:val="28"/>
-        </w:rPr>
-        <w:t>回頭一看，只見</w:t>
-      </w:r>
-      <w:r>
-        <w:rPr>
-          <w:rFonts w:ascii="標楷體" w:eastAsia="標楷體" w:hAnsi="標楷體" w:hint="eastAsia"/>
-          <w:sz w:val="28"/>
-          <w:szCs w:val="28"/>
-          <w:u w:val="single"/>
-        </w:rPr>
-        <w:t>汪倫</w:t>
-      </w:r>
-      <w:r>
-        <w:rPr>
-          <w:rFonts w:ascii="標楷體" w:eastAsia="標楷體" w:hAnsi="標楷體" w:hint="eastAsia"/>
-          <w:sz w:val="28"/>
-          <w:szCs w:val="28"/>
-        </w:rPr>
-        <w:t>和許多村民一起在岸上踏步唱歌爲自己送行。主人的深情厚誼，古樸的送客形式，使</w:t>
-      </w:r>
-      <w:r>
-        <w:rPr>
-          <w:rFonts w:ascii="標楷體" w:eastAsia="標楷體" w:hAnsi="標楷體" w:hint="eastAsia"/>
-          <w:sz w:val="28"/>
-          <w:szCs w:val="28"/>
-          <w:u w:val="single"/>
-        </w:rPr>
-        <w:t>李白</w:t>
-      </w:r>
-      <w:r>
-        <w:rPr>
-          <w:rFonts w:ascii="標楷體" w:eastAsia="標楷體" w:hAnsi="標楷體" w:hint="eastAsia"/>
-          <w:sz w:val="28"/>
-          <w:szCs w:val="28"/>
-        </w:rPr>
-        <w:t>十分感動。他立即鋪紙</w:t>
-      </w:r>
-      <w:proofErr w:type="gramStart"/>
-      <w:r>
-        <w:rPr>
-          <w:rFonts w:ascii="標楷體" w:eastAsia="標楷體" w:hAnsi="標楷體" w:hint="eastAsia"/>
-          <w:sz w:val="28"/>
-          <w:szCs w:val="28"/>
-        </w:rPr>
-        <w:t>研</w:t>
-      </w:r>
-      <w:proofErr w:type="gramEnd"/>
-      <w:r>
-        <w:rPr>
-          <w:rFonts w:ascii="標楷體" w:eastAsia="標楷體" w:hAnsi="標楷體" w:hint="eastAsia"/>
-          <w:sz w:val="28"/>
-          <w:szCs w:val="28"/>
-        </w:rPr>
-        <w:t>墨，寫了那首著名的送別詩給</w:t>
-      </w:r>
-      <w:r>
-        <w:rPr>
-          <w:rFonts w:ascii="標楷體" w:eastAsia="標楷體" w:hAnsi="標楷體" w:hint="eastAsia"/>
-          <w:sz w:val="28"/>
-          <w:szCs w:val="28"/>
-          <w:u w:val="single"/>
-        </w:rPr>
-        <w:t>汪倫</w:t>
-      </w:r>
-      <w:r>
-        <w:rPr>
-          <w:rFonts w:ascii="標楷體" w:eastAsia="標楷體" w:hAnsi="標楷體" w:hint="eastAsia"/>
-          <w:sz w:val="28"/>
-          <w:szCs w:val="28"/>
-        </w:rPr>
-        <w:t>：</w:t>
-      </w:r>
-      <w:r>
-        <w:rPr>
-          <w:rFonts w:ascii="標楷體" w:eastAsia="標楷體" w:hAnsi="標楷體" w:hint="eastAsia"/>
-          <w:sz w:val="28"/>
-          <w:szCs w:val="28"/>
-          <w:u w:val="single"/>
-        </w:rPr>
-        <w:t>李白</w:t>
-      </w:r>
-      <w:proofErr w:type="gramStart"/>
-      <w:r>
-        <w:rPr>
-          <w:rFonts w:ascii="標楷體" w:eastAsia="標楷體" w:hAnsi="標楷體" w:hint="eastAsia"/>
-          <w:sz w:val="28"/>
-          <w:szCs w:val="28"/>
-        </w:rPr>
-        <w:t>乘舟將欲</w:t>
-      </w:r>
-      <w:proofErr w:type="gramEnd"/>
-      <w:r>
-        <w:rPr>
-          <w:rFonts w:ascii="標楷體" w:eastAsia="標楷體" w:hAnsi="標楷體" w:hint="eastAsia"/>
-          <w:sz w:val="28"/>
-          <w:szCs w:val="28"/>
-        </w:rPr>
-        <w:t>行，忽聞岸上踏歌聲。桃花潭水深千尺，不及</w:t>
-      </w:r>
-      <w:r>
-        <w:rPr>
-          <w:rFonts w:ascii="標楷體" w:eastAsia="標楷體" w:hAnsi="標楷體" w:hint="eastAsia"/>
-          <w:sz w:val="28"/>
-          <w:szCs w:val="28"/>
-          <w:u w:val="single"/>
-        </w:rPr>
-        <w:t>汪倫</w:t>
-      </w:r>
-      <w:r>
-        <w:rPr>
-          <w:rFonts w:ascii="標楷體" w:eastAsia="標楷體" w:hAnsi="標楷體" w:hint="eastAsia"/>
-          <w:sz w:val="28"/>
-          <w:szCs w:val="28"/>
-        </w:rPr>
-        <w:t>送我情。這首詩比喻奇妙，並且由於受純樸民風的影響，</w:t>
-      </w:r>
-      <w:r>
-        <w:rPr>
-          <w:rFonts w:ascii="標楷體" w:eastAsia="標楷體" w:hAnsi="標楷體" w:hint="eastAsia"/>
-          <w:sz w:val="28"/>
-          <w:szCs w:val="28"/>
-          <w:u w:val="single"/>
-        </w:rPr>
-        <w:t>李白</w:t>
-      </w:r>
-      <w:r>
-        <w:rPr>
-          <w:rFonts w:ascii="標楷體" w:eastAsia="標楷體" w:hAnsi="標楷體" w:hint="eastAsia"/>
-          <w:sz w:val="28"/>
-          <w:szCs w:val="28"/>
-        </w:rPr>
-        <w:t>的這首詩非常質樸平實，更顯得情真意切。《贈汪倫》這首詩，使普通村民</w:t>
-      </w:r>
-      <w:r>
-        <w:rPr>
-          <w:rFonts w:ascii="標楷體" w:eastAsia="標楷體" w:hAnsi="標楷體" w:hint="eastAsia"/>
-          <w:sz w:val="28"/>
-          <w:szCs w:val="28"/>
-          <w:u w:val="single"/>
-        </w:rPr>
-        <w:t>汪倫</w:t>
-      </w:r>
-      <w:r>
-        <w:rPr>
-          <w:rFonts w:ascii="標楷體" w:eastAsia="標楷體" w:hAnsi="標楷體" w:hint="eastAsia"/>
-          <w:sz w:val="28"/>
-          <w:szCs w:val="28"/>
-        </w:rPr>
-        <w:t>的名字流傳後世，桃花潭也因此成爲遊覽的勝地。爲了紀念</w:t>
-      </w:r>
-      <w:r>
-        <w:rPr>
-          <w:rFonts w:ascii="標楷體" w:eastAsia="標楷體" w:hAnsi="標楷體" w:hint="eastAsia"/>
-          <w:sz w:val="28"/>
-          <w:szCs w:val="28"/>
-          <w:u w:val="single"/>
-        </w:rPr>
-        <w:t>李白</w:t>
-      </w:r>
-      <w:r>
-        <w:rPr>
-          <w:rFonts w:ascii="標楷體" w:eastAsia="標楷體" w:hAnsi="標楷體" w:hint="eastAsia"/>
-          <w:sz w:val="28"/>
-          <w:szCs w:val="28"/>
-        </w:rPr>
-        <w:t>，村民們在潭的東南岸建起“踏歌岸閣”，至今還吸引着衆多遊人。</w:t>
+        <w:t>壯麗，再到無法衡量的友情，詩中層層推進，最後回歸到人情的溫度。正因如此，《贈汪倫》才會成為中國文學史上最</w:t>
+      </w:r>
+      <w:r>
+        <w:rPr>
+          <w:rFonts w:ascii="標楷體" w:eastAsia="標楷體" w:hAnsi="標楷體" w:hint="eastAsia"/>
+          <w:b/>
+          <w:bCs/>
+          <w:sz w:val="28"/>
+          <w:szCs w:val="28"/>
+        </w:rPr>
+        <w:t>家喻戶曉</w:t>
+      </w:r>
+      <w:r>
+        <w:rPr>
+          <w:rFonts w:ascii="標楷體" w:eastAsia="標楷體" w:hAnsi="標楷體" w:hint="eastAsia"/>
+          <w:sz w:val="28"/>
+          <w:szCs w:val="28"/>
+        </w:rPr>
+        <w:t>的送別詩之一，傳頌千年而不衰，它所表現的真誠友情，也讓人讀來</w:t>
+      </w:r>
+      <w:r>
+        <w:rPr>
+          <w:rFonts w:ascii="標楷體" w:eastAsia="標楷體" w:hAnsi="標楷體" w:hint="eastAsia"/>
+          <w:b/>
+          <w:bCs/>
+          <w:sz w:val="28"/>
+          <w:szCs w:val="28"/>
+        </w:rPr>
+        <w:t>歷久彌新</w:t>
+      </w:r>
+      <w:r>
+        <w:rPr>
+          <w:rFonts w:ascii="標楷體" w:eastAsia="標楷體" w:hAnsi="標楷體" w:hint="eastAsia"/>
+          <w:sz w:val="28"/>
+          <w:szCs w:val="28"/>
+        </w:rPr>
+        <w:t>、深受感動。</w:t>
       </w:r>
     </w:p>
     <w:p>
@@ -2285,8 +1370,163 @@
           <w:ilvl w:val="0"/>
           <w:numId w:val="4"/>
         </w:numPr>
-        <w:spacing w:line="460" w:lineRule="exact"/>
-        <w:ind w:leftChars="0" w:left="482"/>
+        <w:spacing w:line="360" w:lineRule="exact"/>
+        <w:ind w:leftChars="0"/>
+        <w:rPr>
+          <w:rFonts w:ascii="標楷體" w:eastAsia="標楷體" w:hAnsi="標楷體" w:hint="eastAsia"/>
+          <w:sz w:val="28"/>
+          <w:szCs w:val="28"/>
+        </w:rPr>
+      </w:pPr>
+      <w:r>
+        <w:rPr>
+          <w:rFonts w:ascii="標楷體" w:eastAsia="標楷體" w:hAnsi="標楷體" w:hint="eastAsia"/>
+          <w:sz w:val="28"/>
+          <w:szCs w:val="28"/>
+        </w:rPr>
+        <w:t>膾炙</w:t>
+      </w:r>
+      <w:r>
+        <w:rPr>
+          <w:rFonts w:ascii="標楷體" w:eastAsia="標楷體" w:hAnsi="標楷體" w:hint="eastAsia"/>
+          <w:sz w:val="28"/>
+          <w:szCs w:val="28"/>
+        </w:rPr>
+        <w:t>(</w:t>
+      </w:r>
+      <w:proofErr w:type="gramStart"/>
+      <w:r>
+        <w:rPr>
+          <w:rFonts w:ascii="標楷體" w:eastAsia="標楷體" w:hAnsi="標楷體" w:hint="eastAsia"/>
+          <w:color w:val="FF0000"/>
+          <w:sz w:val="16"/>
+          <w:szCs w:val="16"/>
+        </w:rPr>
+        <w:t>ㄎㄨㄞ</w:t>
+      </w:r>
+      <w:r>
+        <w:rPr>
+          <w:rFonts w:ascii="標楷體" w:eastAsia="標楷體" w:hAnsi="標楷體" w:hint="eastAsia"/>
+          <w:color w:val="FF0000"/>
+          <w:sz w:val="16"/>
+          <w:szCs w:val="16"/>
+        </w:rPr>
+        <w:t>ˋ</w:t>
+      </w:r>
+      <w:proofErr w:type="gramEnd"/>
+      <w:r>
+        <w:rPr>
+          <w:rFonts w:ascii="標楷體" w:eastAsia="標楷體" w:hAnsi="標楷體" w:hint="eastAsia"/>
+          <w:color w:val="FF0000"/>
+          <w:sz w:val="16"/>
+          <w:szCs w:val="16"/>
+        </w:rPr>
+        <w:t xml:space="preserve"> </w:t>
+      </w:r>
+      <w:proofErr w:type="gramStart"/>
+      <w:r>
+        <w:rPr>
+          <w:rFonts w:ascii="標楷體" w:eastAsia="標楷體" w:hAnsi="標楷體" w:hint="eastAsia"/>
+          <w:color w:val="FF0000"/>
+          <w:sz w:val="16"/>
+          <w:szCs w:val="16"/>
+        </w:rPr>
+        <w:t>ㄓ</w:t>
+      </w:r>
+      <w:r>
+        <w:rPr>
+          <w:rFonts w:ascii="標楷體" w:eastAsia="標楷體" w:hAnsi="標楷體" w:hint="eastAsia"/>
+          <w:color w:val="FF0000"/>
+          <w:sz w:val="16"/>
+          <w:szCs w:val="16"/>
+        </w:rPr>
+        <w:t>ˋ</w:t>
+      </w:r>
+      <w:proofErr w:type="gramEnd"/>
+      <w:r>
+        <w:rPr>
+          <w:rFonts w:ascii="標楷體" w:eastAsia="標楷體" w:hAnsi="標楷體" w:hint="eastAsia"/>
+          <w:sz w:val="28"/>
+          <w:szCs w:val="28"/>
+        </w:rPr>
+        <w:t>)</w:t>
+      </w:r>
+      <w:r>
+        <w:rPr>
+          <w:rFonts w:ascii="標楷體" w:eastAsia="標楷體" w:hAnsi="標楷體" w:hint="eastAsia"/>
+          <w:sz w:val="28"/>
+          <w:szCs w:val="28"/>
+        </w:rPr>
+        <w:t>人口</w:t>
+      </w:r>
+      <w:r>
+        <w:rPr>
+          <w:rFonts w:ascii="標楷體" w:eastAsia="標楷體" w:hAnsi="標楷體" w:hint="eastAsia"/>
+          <w:sz w:val="28"/>
+          <w:szCs w:val="28"/>
+        </w:rPr>
+        <w:t>：</w:t>
+      </w:r>
+      <w:proofErr w:type="gramStart"/>
+      <w:r>
+        <w:rPr>
+          <w:rFonts w:ascii="標楷體" w:eastAsia="標楷體" w:hAnsi="標楷體" w:hint="eastAsia"/>
+          <w:sz w:val="28"/>
+          <w:szCs w:val="28"/>
+        </w:rPr>
+        <w:t>膾</w:t>
+      </w:r>
+      <w:proofErr w:type="gramEnd"/>
+      <w:r>
+        <w:rPr>
+          <w:rFonts w:ascii="標楷體" w:eastAsia="標楷體" w:hAnsi="標楷體" w:hint="eastAsia"/>
+          <w:sz w:val="28"/>
+          <w:szCs w:val="28"/>
+        </w:rPr>
+        <w:t>，細切的肉。炙，烤肉。</w:t>
+      </w:r>
+      <w:proofErr w:type="gramStart"/>
+      <w:r>
+        <w:rPr>
+          <w:rFonts w:ascii="標楷體" w:eastAsia="標楷體" w:hAnsi="標楷體" w:hint="eastAsia"/>
+          <w:sz w:val="28"/>
+          <w:szCs w:val="28"/>
+        </w:rPr>
+        <w:t>膾</w:t>
+      </w:r>
+      <w:proofErr w:type="gramEnd"/>
+      <w:r>
+        <w:rPr>
+          <w:rFonts w:ascii="標楷體" w:eastAsia="標楷體" w:hAnsi="標楷體" w:hint="eastAsia"/>
+          <w:sz w:val="28"/>
+          <w:szCs w:val="28"/>
+        </w:rPr>
+        <w:t>、</w:t>
+      </w:r>
+      <w:proofErr w:type="gramStart"/>
+      <w:r>
+        <w:rPr>
+          <w:rFonts w:ascii="標楷體" w:eastAsia="標楷體" w:hAnsi="標楷體" w:hint="eastAsia"/>
+          <w:sz w:val="28"/>
+          <w:szCs w:val="28"/>
+        </w:rPr>
+        <w:t>炙都是</w:t>
+      </w:r>
+      <w:proofErr w:type="gramEnd"/>
+      <w:r>
+        <w:rPr>
+          <w:rFonts w:ascii="標楷體" w:eastAsia="標楷體" w:hAnsi="標楷體" w:hint="eastAsia"/>
+          <w:sz w:val="28"/>
+          <w:szCs w:val="28"/>
+        </w:rPr>
+        <w:t>受人喜好的食物，後以膾炙人口比喻美好的事物受人讚賞。</w:t>
+      </w:r>
+    </w:p>
+    <w:p>
+      <w:pPr>
+        <w:pStyle w:val="a9"/>
+        <w:spacing w:line="360" w:lineRule="exact"/>
+        <w:ind w:leftChars="0"/>
         <w:rPr>
           <w:rFonts w:ascii="標楷體" w:eastAsia="標楷體" w:hAnsi="標楷體"/>
           <w:sz w:val="28"/>
@@ -2299,23 +1539,7 @@
           <w:sz w:val="28"/>
           <w:szCs w:val="28"/>
         </w:rPr>
-        <w:t>仗義疏財</w:t>
-      </w:r>
-      <w:r>
-        <w:rPr>
-          <w:rFonts w:ascii="標楷體" w:eastAsia="標楷體" w:hAnsi="標楷體" w:hint="eastAsia"/>
-          <w:sz w:val="28"/>
-          <w:szCs w:val="28"/>
-        </w:rPr>
-        <w:t>：</w:t>
-      </w:r>
-      <w:r>
-        <w:rPr>
-          <w:rFonts w:ascii="標楷體" w:eastAsia="標楷體" w:hAnsi="標楷體" w:hint="eastAsia"/>
-          <w:sz w:val="28"/>
-          <w:szCs w:val="28"/>
-        </w:rPr>
-        <w:t>秉持公理正義，施捨錢財助人。</w:t>
+        <w:t>【例】這本小說在五○年代是一本膾炙人口的書。</w:t>
       </w:r>
     </w:p>
     <w:p>
@@ -2325,21 +1549,57 @@
           <w:ilvl w:val="0"/>
           <w:numId w:val="4"/>
         </w:numPr>
-        <w:spacing w:line="460" w:lineRule="exact"/>
+        <w:spacing w:line="360" w:lineRule="exact"/>
         <w:ind w:leftChars="0" w:left="482"/>
         <w:rPr>
-          <w:rFonts w:ascii="標楷體" w:eastAsia="標楷體" w:hAnsi="標楷體"/>
-          <w:sz w:val="28"/>
-          <w:szCs w:val="28"/>
-        </w:rPr>
-      </w:pPr>
-      <w:r>
-        <w:rPr>
-          <w:rFonts w:ascii="標楷體" w:eastAsia="標楷體" w:hAnsi="標楷體" w:hint="eastAsia"/>
-          <w:sz w:val="28"/>
-          <w:szCs w:val="28"/>
-        </w:rPr>
-        <w:t>慷慨解囊</w:t>
+          <w:rFonts w:ascii="標楷體" w:eastAsia="標楷體" w:hAnsi="標楷體" w:hint="eastAsia"/>
+          <w:sz w:val="28"/>
+          <w:szCs w:val="28"/>
+        </w:rPr>
+      </w:pPr>
+      <w:r>
+        <w:rPr>
+          <w:rFonts w:ascii="標楷體" w:eastAsia="標楷體" w:hAnsi="標楷體" w:hint="eastAsia"/>
+          <w:sz w:val="28"/>
+          <w:szCs w:val="28"/>
+        </w:rPr>
+        <w:t>高官厚祿</w:t>
+      </w:r>
+      <w:r>
+        <w:rPr>
+          <w:rFonts w:ascii="標楷體" w:eastAsia="標楷體" w:hAnsi="標楷體" w:hint="eastAsia"/>
+          <w:sz w:val="28"/>
+          <w:szCs w:val="28"/>
+        </w:rPr>
+        <w:t>(</w:t>
+      </w:r>
+      <w:proofErr w:type="gramStart"/>
+      <w:r>
+        <w:rPr>
+          <w:rFonts w:ascii="標楷體" w:eastAsia="標楷體" w:hAnsi="標楷體" w:hint="eastAsia"/>
+          <w:color w:val="FF0000"/>
+          <w:sz w:val="16"/>
+          <w:szCs w:val="16"/>
+        </w:rPr>
+        <w:t>ㄌㄨ</w:t>
+      </w:r>
+      <w:r>
+        <w:rPr>
+          <w:rFonts w:ascii="標楷體" w:eastAsia="標楷體" w:hAnsi="標楷體" w:hint="eastAsia"/>
+          <w:color w:val="FF0000"/>
+          <w:sz w:val="16"/>
+          <w:szCs w:val="16"/>
+        </w:rPr>
+        <w:t>ˋ</w:t>
+      </w:r>
+      <w:proofErr w:type="gramEnd"/>
+      <w:r>
+        <w:rPr>
+          <w:rFonts w:ascii="標楷體" w:eastAsia="標楷體" w:hAnsi="標楷體" w:hint="eastAsia"/>
+          <w:sz w:val="28"/>
+          <w:szCs w:val="28"/>
+        </w:rPr>
+        <w:t>)</w:t>
       </w:r>
       <w:r>
         <w:rPr>
@@ -2352,30 +1612,58 @@
       <w:r>
         <w:rPr>
           <w:rFonts w:ascii="標楷體" w:eastAsia="標楷體" w:hAnsi="標楷體" w:hint="eastAsia"/>
-          <w:sz w:val="28"/>
-          <w:szCs w:val="28"/>
-        </w:rPr>
-        <w:t>毫不吝嗇的給別人經濟援助。囊，錢袋。</w:t>
-      </w:r>
-    </w:p>
-    <w:p>
-      <w:pPr>
-        <w:pStyle w:val="a9"/>
-        <w:spacing w:line="460" w:lineRule="exact"/>
-        <w:ind w:leftChars="0" w:left="482"/>
-        <w:rPr>
-          <w:rFonts w:ascii="標楷體" w:eastAsia="標楷體" w:hAnsi="標楷體"/>
-          <w:sz w:val="28"/>
-          <w:szCs w:val="28"/>
-        </w:rPr>
-      </w:pPr>
-      <w:r>
-        <w:rPr>
-          <w:rFonts w:ascii="標楷體" w:eastAsia="標楷體" w:hAnsi="標楷體" w:hint="eastAsia"/>
-          <w:sz w:val="28"/>
-          <w:szCs w:val="28"/>
-        </w:rPr>
-        <w:t>【例】企業界人士紛紛慷慨解囊來資助遭受水患的民眾重整家園。</w:t>
+          <w:spacing w:val="-4"/>
+          <w:sz w:val="28"/>
+          <w:szCs w:val="28"/>
+        </w:rPr>
+        <w:t>高貴的官位，優厚的俸祿</w:t>
+      </w:r>
+      <w:r>
+        <w:rPr>
+          <w:rFonts w:ascii="標楷體" w:eastAsia="標楷體" w:hAnsi="標楷體" w:hint="eastAsia"/>
+          <w:spacing w:val="-4"/>
+          <w:sz w:val="28"/>
+          <w:szCs w:val="28"/>
+        </w:rPr>
+        <w:t>(</w:t>
+      </w:r>
+      <w:r>
+        <w:rPr>
+          <w:rFonts w:ascii="標楷體" w:eastAsia="標楷體" w:hAnsi="標楷體" w:hint="eastAsia"/>
+          <w:spacing w:val="-4"/>
+          <w:sz w:val="28"/>
+          <w:szCs w:val="28"/>
+        </w:rPr>
+        <w:t>官吏每年或每月所受</w:t>
+      </w:r>
+      <w:proofErr w:type="gramStart"/>
+      <w:r>
+        <w:rPr>
+          <w:rFonts w:ascii="標楷體" w:eastAsia="標楷體" w:hAnsi="標楷體" w:hint="eastAsia"/>
+          <w:spacing w:val="-4"/>
+          <w:sz w:val="28"/>
+          <w:szCs w:val="28"/>
+        </w:rPr>
+        <w:t>的財祿</w:t>
+      </w:r>
+      <w:proofErr w:type="gramEnd"/>
+      <w:r>
+        <w:rPr>
+          <w:rFonts w:ascii="標楷體" w:eastAsia="標楷體" w:hAnsi="標楷體" w:hint="eastAsia"/>
+          <w:spacing w:val="-4"/>
+          <w:sz w:val="28"/>
+          <w:szCs w:val="28"/>
+        </w:rPr>
+        <w:t>。</w:t>
+      </w:r>
+      <w:r>
+        <w:rPr>
+          <w:rFonts w:ascii="標楷體" w:eastAsia="標楷體" w:hAnsi="標楷體" w:hint="eastAsia"/>
+          <w:spacing w:val="-4"/>
+          <w:sz w:val="28"/>
+          <w:szCs w:val="28"/>
+        </w:rPr>
+        <w:t>)</w:t>
       </w:r>
     </w:p>
     <w:p>
@@ -2385,7 +1673,7 @@
           <w:ilvl w:val="0"/>
           <w:numId w:val="4"/>
         </w:numPr>
-        <w:spacing w:line="460" w:lineRule="exact"/>
+        <w:spacing w:line="360" w:lineRule="exact"/>
         <w:ind w:leftChars="0" w:left="482"/>
         <w:rPr>
           <w:rFonts w:ascii="標楷體" w:eastAsia="標楷體" w:hAnsi="標楷體"/>
@@ -2399,7 +1687,7 @@
           <w:sz w:val="28"/>
           <w:szCs w:val="28"/>
         </w:rPr>
-        <w:t>一擲千金</w:t>
+        <w:t>鋪墊</w:t>
       </w:r>
       <w:r>
         <w:rPr>
@@ -2415,13 +1703,58 @@
           <w:sz w:val="28"/>
           <w:szCs w:val="28"/>
         </w:rPr>
-        <w:t>形容用錢豪奢，一點也不吝惜。</w:t>
+        <w:t>事先做準備，為後面的內容或情感營造氣氛、打好基礎。</w:t>
       </w:r>
     </w:p>
     <w:p>
       <w:pPr>
         <w:pStyle w:val="a9"/>
-        <w:spacing w:line="460" w:lineRule="exact"/>
+        <w:spacing w:line="360" w:lineRule="exact"/>
+        <w:rPr>
+          <w:rFonts w:ascii="標楷體" w:eastAsia="標楷體" w:hAnsi="標楷體" w:hint="eastAsia"/>
+          <w:sz w:val="28"/>
+          <w:szCs w:val="28"/>
+        </w:rPr>
+      </w:pPr>
+      <w:r>
+        <w:rPr>
+          <w:rFonts w:ascii="標楷體" w:eastAsia="標楷體" w:hAnsi="標楷體" w:hint="eastAsia"/>
+          <w:sz w:val="28"/>
+          <w:szCs w:val="28"/>
+        </w:rPr>
+        <w:t>「李白</w:t>
+      </w:r>
+      <w:proofErr w:type="gramStart"/>
+      <w:r>
+        <w:rPr>
+          <w:rFonts w:ascii="標楷體" w:eastAsia="標楷體" w:hAnsi="標楷體" w:hint="eastAsia"/>
+          <w:sz w:val="28"/>
+          <w:szCs w:val="28"/>
+        </w:rPr>
+        <w:t>乘舟將欲</w:t>
+      </w:r>
+      <w:proofErr w:type="gramEnd"/>
+      <w:r>
+        <w:rPr>
+          <w:rFonts w:ascii="標楷體" w:eastAsia="標楷體" w:hAnsi="標楷體" w:hint="eastAsia"/>
+          <w:sz w:val="28"/>
+          <w:szCs w:val="28"/>
+        </w:rPr>
+        <w:t>行」這個看似簡單的情景，就是在鋪墊後面的深情別離</w:t>
+      </w:r>
+      <w:r>
+        <w:rPr>
+          <w:rFonts w:ascii="標楷體" w:eastAsia="標楷體" w:hAnsi="標楷體" w:hint="eastAsia"/>
+          <w:sz w:val="28"/>
+          <w:szCs w:val="28"/>
+        </w:rPr>
+        <w:t>--</w:t>
+      </w:r>
+    </w:p>
+    <w:p>
+      <w:pPr>
+        <w:pStyle w:val="a9"/>
+        <w:spacing w:line="360" w:lineRule="exact"/>
         <w:ind w:leftChars="0" w:left="482"/>
         <w:rPr>
           <w:rFonts w:ascii="標楷體" w:eastAsia="標楷體" w:hAnsi="標楷體"/>
@@ -2435,7 +1768,24 @@
           <w:sz w:val="28"/>
           <w:szCs w:val="28"/>
         </w:rPr>
-        <w:t>【例】用錢若是沒有節制，一擲千金，縱有億萬家財，也有花光的一天。</w:t>
+        <w:t>它讓讀者先看到</w:t>
+      </w:r>
+      <w:r>
+        <w:rPr>
+          <w:rFonts w:ascii="標楷體" w:eastAsia="標楷體" w:hAnsi="標楷體" w:hint="eastAsia"/>
+          <w:sz w:val="28"/>
+          <w:szCs w:val="28"/>
+          <w:u w:val="single"/>
+        </w:rPr>
+        <w:t>李白</w:t>
+      </w:r>
+      <w:r>
+        <w:rPr>
+          <w:rFonts w:ascii="標楷體" w:eastAsia="標楷體" w:hAnsi="標楷體" w:hint="eastAsia"/>
+          <w:sz w:val="28"/>
+          <w:szCs w:val="28"/>
+        </w:rPr>
+        <w:t>即將離開的姿態，使接著出現的「忽聞岸上踏歌聲」的驚喜、以及「不及汪倫送我情」的深厚友情，更加感人。</w:t>
       </w:r>
     </w:p>
     <w:p>
@@ -2445,7 +1795,7 @@
           <w:ilvl w:val="0"/>
           <w:numId w:val="4"/>
         </w:numPr>
-        <w:spacing w:line="460" w:lineRule="exact"/>
+        <w:spacing w:line="360" w:lineRule="exact"/>
         <w:ind w:leftChars="0" w:left="482"/>
         <w:rPr>
           <w:rFonts w:ascii="標楷體" w:eastAsia="標楷體" w:hAnsi="標楷體"/>
@@ -2453,36 +1803,86 @@
           <w:szCs w:val="28"/>
         </w:rPr>
       </w:pPr>
-      <w:r>
-        <w:rPr>
-          <w:rFonts w:ascii="標楷體" w:eastAsia="標楷體" w:hAnsi="標楷體" w:hint="eastAsia"/>
-          <w:sz w:val="28"/>
-          <w:szCs w:val="28"/>
-        </w:rPr>
-        <w:t>名不見經傳</w:t>
-      </w:r>
-      <w:r>
-        <w:rPr>
-          <w:rFonts w:ascii="標楷體" w:eastAsia="標楷體" w:hAnsi="標楷體" w:hint="eastAsia"/>
-          <w:sz w:val="28"/>
-          <w:szCs w:val="28"/>
-        </w:rPr>
-        <w:t>：</w:t>
-      </w:r>
-      <w:r>
-        <w:rPr>
-          <w:rFonts w:ascii="標楷體" w:eastAsia="標楷體" w:hAnsi="標楷體" w:hint="eastAsia"/>
-          <w:sz w:val="28"/>
-          <w:szCs w:val="28"/>
-        </w:rPr>
-        <w:t>名字未見於典籍中。形容沒有名氣。</w:t>
+      <w:proofErr w:type="gramStart"/>
+      <w:r>
+        <w:rPr>
+          <w:rFonts w:ascii="標楷體" w:eastAsia="標楷體" w:hAnsi="標楷體" w:hint="eastAsia"/>
+          <w:sz w:val="28"/>
+          <w:szCs w:val="28"/>
+        </w:rPr>
+        <w:t>誇</w:t>
+      </w:r>
+      <w:proofErr w:type="gramEnd"/>
+      <w:r>
+        <w:rPr>
+          <w:rFonts w:ascii="標楷體" w:eastAsia="標楷體" w:hAnsi="標楷體" w:hint="eastAsia"/>
+          <w:sz w:val="28"/>
+          <w:szCs w:val="28"/>
+        </w:rPr>
+        <w:t>飾</w:t>
       </w:r>
     </w:p>
     <w:p>
       <w:pPr>
         <w:pStyle w:val="a9"/>
-        <w:spacing w:line="460" w:lineRule="exact"/>
-        <w:ind w:leftChars="0" w:left="482"/>
+        <w:numPr>
+          <w:ilvl w:val="0"/>
+          <w:numId w:val="5"/>
+        </w:numPr>
+        <w:spacing w:line="360" w:lineRule="exact"/>
+        <w:ind w:leftChars="0"/>
+        <w:rPr>
+          <w:rFonts w:ascii="標楷體" w:eastAsia="標楷體" w:hAnsi="標楷體" w:hint="eastAsia"/>
+          <w:sz w:val="28"/>
+          <w:szCs w:val="28"/>
+        </w:rPr>
+      </w:pPr>
+      <w:proofErr w:type="gramStart"/>
+      <w:r>
+        <w:rPr>
+          <w:rFonts w:ascii="標楷體" w:eastAsia="標楷體" w:hAnsi="標楷體" w:hint="eastAsia"/>
+          <w:sz w:val="28"/>
+          <w:szCs w:val="28"/>
+        </w:rPr>
+        <w:t>誇張鋪飾</w:t>
+      </w:r>
+      <w:proofErr w:type="gramEnd"/>
+      <w:r>
+        <w:rPr>
+          <w:rFonts w:ascii="標楷體" w:eastAsia="標楷體" w:hAnsi="標楷體" w:hint="eastAsia"/>
+          <w:sz w:val="28"/>
+          <w:szCs w:val="28"/>
+        </w:rPr>
+        <w:t>。【例】他講話向來會有點</w:t>
+      </w:r>
+      <w:proofErr w:type="gramStart"/>
+      <w:r>
+        <w:rPr>
+          <w:rFonts w:ascii="標楷體" w:eastAsia="標楷體" w:hAnsi="標楷體" w:hint="eastAsia"/>
+          <w:sz w:val="28"/>
+          <w:szCs w:val="28"/>
+        </w:rPr>
+        <w:t>誇</w:t>
+      </w:r>
+      <w:proofErr w:type="gramEnd"/>
+      <w:r>
+        <w:rPr>
+          <w:rFonts w:ascii="標楷體" w:eastAsia="標楷體" w:hAnsi="標楷體" w:hint="eastAsia"/>
+          <w:sz w:val="28"/>
+          <w:szCs w:val="28"/>
+        </w:rPr>
+        <w:t>飾，不能盡信！</w:t>
+      </w:r>
+    </w:p>
+    <w:p>
+      <w:pPr>
+        <w:pStyle w:val="a9"/>
+        <w:numPr>
+          <w:ilvl w:val="0"/>
+          <w:numId w:val="5"/>
+        </w:numPr>
+        <w:spacing w:line="360" w:lineRule="exact"/>
+        <w:ind w:leftChars="0"/>
         <w:rPr>
           <w:rFonts w:ascii="標楷體" w:eastAsia="標楷體" w:hAnsi="標楷體"/>
           <w:sz w:val="28"/>
@@ -2495,7 +1895,25 @@
           <w:sz w:val="28"/>
           <w:szCs w:val="28"/>
         </w:rPr>
-        <w:t>【例】這本書的作者雖然名不見經傳，書卻是寫得很好。</w:t>
+        <w:t>語言文字中</w:t>
+      </w:r>
+      <w:proofErr w:type="gramStart"/>
+      <w:r>
+        <w:rPr>
+          <w:rFonts w:ascii="標楷體" w:eastAsia="標楷體" w:hAnsi="標楷體" w:hint="eastAsia"/>
+          <w:sz w:val="28"/>
+          <w:szCs w:val="28"/>
+        </w:rPr>
+        <w:t>誇張鋪飾</w:t>
+      </w:r>
+      <w:proofErr w:type="gramEnd"/>
+      <w:r>
+        <w:rPr>
+          <w:rFonts w:ascii="標楷體" w:eastAsia="標楷體" w:hAnsi="標楷體" w:hint="eastAsia"/>
+          <w:sz w:val="28"/>
+          <w:szCs w:val="28"/>
+        </w:rPr>
+        <w:t>，超過了客觀事實的修辭法。用以達到「語出驚人」的效果或滿足讀者的「好奇心理」</w:t>
       </w:r>
     </w:p>
     <w:p>
@@ -2505,7 +1923,7 @@
           <w:ilvl w:val="0"/>
           <w:numId w:val="4"/>
         </w:numPr>
-        <w:spacing w:line="460" w:lineRule="exact"/>
+        <w:spacing w:line="360" w:lineRule="exact"/>
         <w:ind w:leftChars="0" w:left="482"/>
         <w:rPr>
           <w:rFonts w:ascii="標楷體" w:eastAsia="標楷體" w:hAnsi="標楷體"/>
@@ -2519,30 +1937,78 @@
           <w:sz w:val="28"/>
           <w:szCs w:val="28"/>
         </w:rPr>
-        <w:t>一愣</w:t>
-      </w:r>
-      <w:r>
-        <w:rPr>
-          <w:rFonts w:ascii="標楷體" w:eastAsia="標楷體" w:hAnsi="標楷體" w:hint="eastAsia"/>
-          <w:sz w:val="28"/>
-          <w:szCs w:val="28"/>
-        </w:rPr>
-        <w:t>：</w:t>
-      </w:r>
-      <w:r>
-        <w:rPr>
-          <w:rFonts w:ascii="標楷體" w:eastAsia="標楷體" w:hAnsi="標楷體" w:hint="eastAsia"/>
-          <w:sz w:val="28"/>
-          <w:szCs w:val="28"/>
-        </w:rPr>
-        <w:t>意外，吃驚而呆住的樣子。</w:t>
+        <w:t>深邃</w:t>
+      </w:r>
+      <w:r>
+        <w:rPr>
+          <w:rFonts w:ascii="標楷體" w:eastAsia="標楷體" w:hAnsi="標楷體" w:hint="eastAsia"/>
+          <w:sz w:val="28"/>
+          <w:szCs w:val="28"/>
+        </w:rPr>
+        <w:t>(</w:t>
+      </w:r>
+      <w:proofErr w:type="gramStart"/>
+      <w:r>
+        <w:rPr>
+          <w:rFonts w:ascii="標楷體" w:eastAsia="標楷體" w:hAnsi="標楷體" w:hint="eastAsia"/>
+          <w:color w:val="FF0000"/>
+          <w:sz w:val="16"/>
+          <w:szCs w:val="16"/>
+        </w:rPr>
+        <w:t>ㄙㄨㄟ</w:t>
+      </w:r>
+      <w:r>
+        <w:rPr>
+          <w:rFonts w:ascii="標楷體" w:eastAsia="標楷體" w:hAnsi="標楷體" w:hint="eastAsia"/>
+          <w:color w:val="FF0000"/>
+          <w:sz w:val="16"/>
+          <w:szCs w:val="16"/>
+        </w:rPr>
+        <w:t>ˋ</w:t>
+      </w:r>
+      <w:proofErr w:type="gramEnd"/>
+      <w:r>
+        <w:rPr>
+          <w:rFonts w:ascii="標楷體" w:eastAsia="標楷體" w:hAnsi="標楷體" w:hint="eastAsia"/>
+          <w:sz w:val="28"/>
+          <w:szCs w:val="28"/>
+        </w:rPr>
+        <w:t>)</w:t>
       </w:r>
     </w:p>
     <w:p>
       <w:pPr>
         <w:pStyle w:val="a9"/>
-        <w:spacing w:line="460" w:lineRule="exact"/>
-        <w:ind w:leftChars="0" w:left="482"/>
+        <w:numPr>
+          <w:ilvl w:val="0"/>
+          <w:numId w:val="6"/>
+        </w:numPr>
+        <w:spacing w:line="360" w:lineRule="exact"/>
+        <w:ind w:leftChars="0"/>
+        <w:rPr>
+          <w:rFonts w:ascii="標楷體" w:eastAsia="標楷體" w:hAnsi="標楷體" w:hint="eastAsia"/>
+          <w:sz w:val="28"/>
+          <w:szCs w:val="28"/>
+        </w:rPr>
+      </w:pPr>
+      <w:r>
+        <w:rPr>
+          <w:rFonts w:ascii="標楷體" w:eastAsia="標楷體" w:hAnsi="標楷體" w:hint="eastAsia"/>
+          <w:sz w:val="28"/>
+          <w:szCs w:val="28"/>
+        </w:rPr>
+        <w:t>幽深。【例】這裡有深邃的山谷，潺潺的溪流，彷彿是人間仙境。</w:t>
+      </w:r>
+    </w:p>
+    <w:p>
+      <w:pPr>
+        <w:pStyle w:val="a9"/>
+        <w:numPr>
+          <w:ilvl w:val="0"/>
+          <w:numId w:val="6"/>
+        </w:numPr>
+        <w:spacing w:line="360" w:lineRule="exact"/>
+        <w:ind w:leftChars="0"/>
         <w:rPr>
           <w:rFonts w:ascii="標楷體" w:eastAsia="標楷體" w:hAnsi="標楷體"/>
           <w:sz w:val="28"/>
@@ -2555,7 +2021,7 @@
           <w:sz w:val="28"/>
           <w:szCs w:val="28"/>
         </w:rPr>
-        <w:t>【例】姊姊一聽到獲得頭獎，先是一愣，隨即高興得大叫。</w:t>
+        <w:t>精深。【例】哲理深邃</w:t>
       </w:r>
     </w:p>
     <w:p>
@@ -2565,24 +2031,22 @@
           <w:ilvl w:val="0"/>
           <w:numId w:val="4"/>
         </w:numPr>
-        <w:spacing w:line="460" w:lineRule="exact"/>
-        <w:ind w:leftChars="0" w:left="482"/>
+        <w:spacing w:line="360" w:lineRule="exact"/>
+        <w:ind w:leftChars="0"/>
         <w:rPr>
           <w:rFonts w:ascii="標楷體" w:eastAsia="標楷體" w:hAnsi="標楷體"/>
           <w:sz w:val="28"/>
           <w:szCs w:val="28"/>
         </w:rPr>
       </w:pPr>
-      <w:proofErr w:type="gramStart"/>
-      <w:r>
-        <w:rPr>
-          <w:rFonts w:ascii="標楷體" w:eastAsia="標楷體" w:hAnsi="標楷體" w:hint="eastAsia"/>
-          <w:sz w:val="28"/>
-          <w:szCs w:val="28"/>
-        </w:rPr>
-        <w:t>重巒疊嶂</w:t>
-      </w:r>
-      <w:proofErr w:type="gramEnd"/>
+      <w:r>
+        <w:rPr>
+          <w:rFonts w:ascii="標楷體" w:eastAsia="標楷體" w:hAnsi="標楷體" w:hint="eastAsia"/>
+          <w:sz w:val="28"/>
+          <w:szCs w:val="28"/>
+        </w:rPr>
+        <w:t>拘泥</w:t>
+      </w:r>
       <w:r>
         <w:rPr>
           <w:rFonts w:ascii="標楷體" w:eastAsia="標楷體" w:hAnsi="標楷體" w:hint="eastAsia"/>
@@ -2599,7 +2063,16 @@
           <w:sz w:val="16"/>
           <w:szCs w:val="16"/>
         </w:rPr>
-        <w:t>ㄓㄤˋ</w:t>
+        <w:t>ㄋㄧ</w:t>
+      </w:r>
+      <w:r>
+        <w:rPr>
+          <w:rFonts w:ascii="標楷體" w:eastAsia="標楷體" w:hAnsi="標楷體" w:hint="eastAsia"/>
+          <w:color w:val="FF0000"/>
+          <w:sz w:val="16"/>
+          <w:szCs w:val="16"/>
+        </w:rPr>
+        <w:t>ˋ</w:t>
       </w:r>
       <w:proofErr w:type="gramEnd"/>
       <w:r>
@@ -2624,23 +2097,27 @@
           <w:sz w:val="28"/>
           <w:szCs w:val="28"/>
         </w:rPr>
-        <w:t>山峰一個連著一個，連綿不斷。嶂</w:t>
-      </w:r>
-      <w:r>
-        <w:rPr>
-          <w:rFonts w:ascii="標楷體" w:eastAsia="標楷體" w:hAnsi="標楷體" w:hint="eastAsia"/>
-          <w:sz w:val="28"/>
-          <w:szCs w:val="28"/>
-        </w:rPr>
-        <w:t>：</w:t>
-      </w:r>
-      <w:r>
-        <w:rPr>
-          <w:rFonts w:ascii="標楷體" w:eastAsia="標楷體" w:hAnsi="標楷體" w:hint="eastAsia"/>
-          <w:sz w:val="28"/>
-          <w:szCs w:val="28"/>
-        </w:rPr>
-        <w:t>形狀如屏風的山。</w:t>
+        <w:t>固執，不知變通。</w:t>
+      </w:r>
+    </w:p>
+    <w:p>
+      <w:pPr>
+        <w:pStyle w:val="a9"/>
+        <w:spacing w:line="360" w:lineRule="exact"/>
+        <w:ind w:leftChars="0"/>
+        <w:rPr>
+          <w:rFonts w:ascii="標楷體" w:eastAsia="標楷體" w:hAnsi="標楷體"/>
+          <w:sz w:val="28"/>
+          <w:szCs w:val="28"/>
+        </w:rPr>
+      </w:pPr>
+      <w:r>
+        <w:rPr>
+          <w:rFonts w:ascii="標楷體" w:eastAsia="標楷體" w:hAnsi="標楷體" w:hint="eastAsia"/>
+          <w:sz w:val="28"/>
+          <w:szCs w:val="28"/>
+        </w:rPr>
+        <w:t>【例】創作時不拘泥於固定的形式，才能有好的作品。</w:t>
       </w:r>
     </w:p>
     <w:p>
@@ -2650,7 +2127,7 @@
           <w:ilvl w:val="0"/>
           <w:numId w:val="4"/>
         </w:numPr>
-        <w:spacing w:line="460" w:lineRule="exact"/>
+        <w:spacing w:line="360" w:lineRule="exact"/>
         <w:ind w:leftChars="0" w:left="482"/>
         <w:rPr>
           <w:rFonts w:ascii="標楷體" w:eastAsia="標楷體" w:hAnsi="標楷體"/>
@@ -2664,23 +2141,95 @@
           <w:sz w:val="28"/>
           <w:szCs w:val="28"/>
         </w:rPr>
-        <w:t>高朋</w:t>
-      </w:r>
-      <w:r>
-        <w:rPr>
-          <w:rFonts w:ascii="標楷體" w:eastAsia="標楷體" w:hAnsi="標楷體" w:hint="eastAsia"/>
-          <w:sz w:val="28"/>
-          <w:szCs w:val="28"/>
-        </w:rPr>
-        <w:t>：</w:t>
-      </w:r>
-      <w:r>
-        <w:rPr>
-          <w:rFonts w:ascii="標楷體" w:eastAsia="標楷體" w:hAnsi="標楷體" w:hint="eastAsia"/>
-          <w:sz w:val="28"/>
-          <w:szCs w:val="28"/>
-        </w:rPr>
-        <w:t>指貴賓。</w:t>
+        <w:t>昇華</w:t>
+      </w:r>
+    </w:p>
+    <w:p>
+      <w:pPr>
+        <w:pStyle w:val="a9"/>
+        <w:numPr>
+          <w:ilvl w:val="0"/>
+          <w:numId w:val="7"/>
+        </w:numPr>
+        <w:spacing w:line="360" w:lineRule="exact"/>
+        <w:ind w:leftChars="0"/>
+        <w:rPr>
+          <w:rFonts w:ascii="標楷體" w:eastAsia="標楷體" w:hAnsi="標楷體" w:hint="eastAsia"/>
+          <w:sz w:val="28"/>
+          <w:szCs w:val="28"/>
+        </w:rPr>
+      </w:pPr>
+      <w:r>
+        <w:rPr>
+          <w:rFonts w:ascii="標楷體" w:eastAsia="標楷體" w:hAnsi="標楷體" w:hint="eastAsia"/>
+          <w:sz w:val="28"/>
+          <w:szCs w:val="28"/>
+        </w:rPr>
+        <w:t>物質不經過液態，而由固態直接變成氣態的現象。</w:t>
+      </w:r>
+    </w:p>
+    <w:p>
+      <w:pPr>
+        <w:pStyle w:val="a9"/>
+        <w:spacing w:line="360" w:lineRule="exact"/>
+        <w:ind w:leftChars="0" w:firstLine="480"/>
+        <w:rPr>
+          <w:rFonts w:ascii="標楷體" w:eastAsia="標楷體" w:hAnsi="標楷體" w:hint="eastAsia"/>
+          <w:sz w:val="28"/>
+          <w:szCs w:val="28"/>
+        </w:rPr>
+      </w:pPr>
+      <w:r>
+        <w:rPr>
+          <w:rFonts w:ascii="標楷體" w:eastAsia="標楷體" w:hAnsi="標楷體" w:hint="eastAsia"/>
+          <w:sz w:val="28"/>
+          <w:szCs w:val="28"/>
+        </w:rPr>
+        <w:t>【例】樟腦丸昇華後會散發出氣味，防止蛀蟲侵害。</w:t>
+      </w:r>
+    </w:p>
+    <w:p>
+      <w:pPr>
+        <w:pStyle w:val="a9"/>
+        <w:numPr>
+          <w:ilvl w:val="0"/>
+          <w:numId w:val="7"/>
+        </w:numPr>
+        <w:spacing w:line="360" w:lineRule="exact"/>
+        <w:ind w:leftChars="0"/>
+        <w:rPr>
+          <w:rFonts w:ascii="標楷體" w:eastAsia="標楷體" w:hAnsi="標楷體" w:hint="eastAsia"/>
+          <w:sz w:val="28"/>
+          <w:szCs w:val="28"/>
+        </w:rPr>
+      </w:pPr>
+      <w:r>
+        <w:rPr>
+          <w:rFonts w:ascii="標楷體" w:eastAsia="標楷體" w:hAnsi="標楷體" w:hint="eastAsia"/>
+          <w:sz w:val="28"/>
+          <w:szCs w:val="28"/>
+        </w:rPr>
+        <w:t>比喻事物的境界提升。</w:t>
+      </w:r>
+    </w:p>
+    <w:p>
+      <w:pPr>
+        <w:pStyle w:val="a9"/>
+        <w:spacing w:line="360" w:lineRule="exact"/>
+        <w:ind w:leftChars="0" w:firstLine="480"/>
+        <w:rPr>
+          <w:rFonts w:ascii="標楷體" w:eastAsia="標楷體" w:hAnsi="標楷體"/>
+          <w:sz w:val="28"/>
+          <w:szCs w:val="28"/>
+        </w:rPr>
+      </w:pPr>
+      <w:r>
+        <w:rPr>
+          <w:rFonts w:ascii="標楷體" w:eastAsia="標楷體" w:hAnsi="標楷體" w:hint="eastAsia"/>
+          <w:sz w:val="28"/>
+          <w:szCs w:val="28"/>
+        </w:rPr>
+        <w:t>【例】唯有勇敢的面對現實，才能將生活中的挫折與不如意昇華為生命的動力。</w:t>
       </w:r>
     </w:p>
     <w:p>
@@ -2690,14 +2239,22 @@
           <w:ilvl w:val="0"/>
           <w:numId w:val="4"/>
         </w:numPr>
-        <w:spacing w:line="460" w:lineRule="exact"/>
-        <w:ind w:leftChars="0" w:left="482"/>
+        <w:spacing w:line="360" w:lineRule="exact"/>
+        <w:ind w:leftChars="0"/>
         <w:rPr>
           <w:rFonts w:ascii="標楷體" w:eastAsia="標楷體" w:hAnsi="標楷體"/>
           <w:sz w:val="28"/>
           <w:szCs w:val="28"/>
         </w:rPr>
       </w:pPr>
+      <w:r>
+        <w:rPr>
+          <w:rFonts w:ascii="標楷體" w:eastAsia="標楷體" w:hAnsi="標楷體" w:hint="eastAsia"/>
+          <w:sz w:val="28"/>
+          <w:szCs w:val="28"/>
+        </w:rPr>
+        <w:t>含</w:t>
+      </w:r>
       <w:proofErr w:type="gramStart"/>
       <w:r>
         <w:rPr>
@@ -2705,7 +2262,7 @@
           <w:sz w:val="28"/>
           <w:szCs w:val="28"/>
         </w:rPr>
-        <w:t>勝友</w:t>
+        <w:t>蘊</w:t>
       </w:r>
       <w:proofErr w:type="gramEnd"/>
       <w:r>
@@ -2714,6 +2271,33 @@
           <w:sz w:val="28"/>
           <w:szCs w:val="28"/>
         </w:rPr>
+        <w:t>(</w:t>
+      </w:r>
+      <w:proofErr w:type="gramStart"/>
+      <w:r>
+        <w:rPr>
+          <w:rFonts w:ascii="標楷體" w:eastAsia="標楷體" w:hAnsi="標楷體" w:hint="eastAsia"/>
+          <w:color w:val="FF0000"/>
+          <w:sz w:val="16"/>
+          <w:szCs w:val="16"/>
+        </w:rPr>
+        <w:t>ㄩㄣˋ</w:t>
+      </w:r>
+      <w:proofErr w:type="gramEnd"/>
+      <w:r>
+        <w:rPr>
+          <w:rFonts w:ascii="標楷體" w:eastAsia="標楷體" w:hAnsi="標楷體" w:hint="eastAsia"/>
+          <w:sz w:val="28"/>
+          <w:szCs w:val="28"/>
+        </w:rPr>
+        <w:t>)</w:t>
+      </w:r>
+      <w:r>
+        <w:rPr>
+          <w:rFonts w:ascii="標楷體" w:eastAsia="標楷體" w:hAnsi="標楷體" w:hint="eastAsia"/>
+          <w:sz w:val="28"/>
+          <w:szCs w:val="28"/>
+        </w:rPr>
         <w:t>：</w:t>
       </w:r>
       <w:r>
@@ -2722,7 +2306,49 @@
           <w:sz w:val="28"/>
           <w:szCs w:val="28"/>
         </w:rPr>
-        <w:t>良友、益友。</w:t>
+        <w:t>包含、蘊藏。</w:t>
+      </w:r>
+    </w:p>
+    <w:p>
+      <w:pPr>
+        <w:pStyle w:val="a9"/>
+        <w:spacing w:line="360" w:lineRule="exact"/>
+        <w:ind w:leftChars="0"/>
+        <w:rPr>
+          <w:rFonts w:ascii="標楷體" w:eastAsia="標楷體" w:hAnsi="標楷體"/>
+          <w:spacing w:val="-6"/>
+          <w:sz w:val="28"/>
+          <w:szCs w:val="28"/>
+        </w:rPr>
+      </w:pPr>
+      <w:r>
+        <w:rPr>
+          <w:rFonts w:ascii="標楷體" w:eastAsia="標楷體" w:hAnsi="標楷體" w:hint="eastAsia"/>
+          <w:spacing w:val="-6"/>
+          <w:sz w:val="28"/>
+          <w:szCs w:val="28"/>
+        </w:rPr>
+        <w:t>【例】這座山除了含</w:t>
+      </w:r>
+      <w:proofErr w:type="gramStart"/>
+      <w:r>
+        <w:rPr>
+          <w:rFonts w:ascii="標楷體" w:eastAsia="標楷體" w:hAnsi="標楷體" w:hint="eastAsia"/>
+          <w:spacing w:val="-6"/>
+          <w:sz w:val="28"/>
+          <w:szCs w:val="28"/>
+        </w:rPr>
+        <w:t>蘊</w:t>
+      </w:r>
+      <w:proofErr w:type="gramEnd"/>
+      <w:r>
+        <w:rPr>
+          <w:rFonts w:ascii="標楷體" w:eastAsia="標楷體" w:hAnsi="標楷體" w:hint="eastAsia"/>
+          <w:spacing w:val="-6"/>
+          <w:sz w:val="28"/>
+          <w:szCs w:val="28"/>
+        </w:rPr>
+        <w:t>豐富的金屬礦產外，更有多種稀有名貴的動、植物。</w:t>
       </w:r>
     </w:p>
     <w:p>
@@ -2732,8 +2358,44 @@
           <w:ilvl w:val="0"/>
           <w:numId w:val="4"/>
         </w:numPr>
-        <w:spacing w:line="460" w:lineRule="exact"/>
-        <w:ind w:leftChars="0" w:left="482"/>
+        <w:spacing w:line="360" w:lineRule="exact"/>
+        <w:ind w:leftChars="0"/>
+        <w:rPr>
+          <w:rFonts w:ascii="標楷體" w:eastAsia="標楷體" w:hAnsi="標楷體" w:hint="eastAsia"/>
+          <w:sz w:val="28"/>
+          <w:szCs w:val="28"/>
+        </w:rPr>
+      </w:pPr>
+      <w:r>
+        <w:rPr>
+          <w:rFonts w:ascii="標楷體" w:eastAsia="標楷體" w:hAnsi="標楷體" w:hint="eastAsia"/>
+          <w:sz w:val="28"/>
+          <w:szCs w:val="28"/>
+        </w:rPr>
+        <w:t>家喻戶曉</w:t>
+      </w:r>
+      <w:r>
+        <w:rPr>
+          <w:rFonts w:ascii="標楷體" w:eastAsia="標楷體" w:hAnsi="標楷體" w:hint="eastAsia"/>
+          <w:sz w:val="28"/>
+          <w:szCs w:val="28"/>
+        </w:rPr>
+        <w:t>：</w:t>
+      </w:r>
+      <w:r>
+        <w:rPr>
+          <w:rFonts w:ascii="標楷體" w:eastAsia="標楷體" w:hAnsi="標楷體" w:hint="eastAsia"/>
+          <w:sz w:val="28"/>
+          <w:szCs w:val="28"/>
+        </w:rPr>
+        <w:t>家家戶戶都知道，形容事情或名聲傳布極廣。</w:t>
+      </w:r>
+    </w:p>
+    <w:p>
+      <w:pPr>
+        <w:pStyle w:val="a9"/>
+        <w:spacing w:line="360" w:lineRule="exact"/>
+        <w:ind w:leftChars="0"/>
         <w:rPr>
           <w:rFonts w:ascii="標楷體" w:eastAsia="標楷體" w:hAnsi="標楷體"/>
           <w:sz w:val="28"/>
@@ -2746,29 +2408,103 @@
           <w:sz w:val="28"/>
           <w:szCs w:val="28"/>
         </w:rPr>
-        <w:t>達旦</w:t>
-      </w:r>
-      <w:r>
-        <w:rPr>
-          <w:rFonts w:ascii="標楷體" w:eastAsia="標楷體" w:hAnsi="標楷體" w:hint="eastAsia"/>
-          <w:sz w:val="28"/>
-          <w:szCs w:val="28"/>
-        </w:rPr>
-        <w:t>：</w:t>
-      </w:r>
-      <w:r>
-        <w:rPr>
-          <w:rFonts w:ascii="標楷體" w:eastAsia="標楷體" w:hAnsi="標楷體" w:hint="eastAsia"/>
-          <w:sz w:val="28"/>
-          <w:szCs w:val="28"/>
-        </w:rPr>
-        <w:t>直到次日凌晨。</w:t>
+        <w:t>【例】她是家喻戶曉的大明星，因此一舉一動都格外引人注目。</w:t>
+      </w:r>
+    </w:p>
+    <w:p>
+      <w:pPr>
+        <w:pStyle w:val="a9"/>
+        <w:numPr>
+          <w:ilvl w:val="0"/>
+          <w:numId w:val="4"/>
+        </w:numPr>
+        <w:spacing w:line="360" w:lineRule="exact"/>
+        <w:ind w:leftChars="0"/>
+        <w:rPr>
+          <w:rFonts w:ascii="標楷體" w:eastAsia="標楷體" w:hAnsi="標楷體" w:hint="eastAsia"/>
+          <w:sz w:val="28"/>
+          <w:szCs w:val="28"/>
+        </w:rPr>
+      </w:pPr>
+      <w:r>
+        <w:rPr>
+          <w:rFonts w:ascii="標楷體" w:eastAsia="標楷體" w:hAnsi="標楷體" w:hint="eastAsia"/>
+          <w:sz w:val="28"/>
+          <w:szCs w:val="28"/>
+        </w:rPr>
+        <w:t>歷久彌(</w:t>
+      </w:r>
+      <w:proofErr w:type="gramStart"/>
+      <w:r>
+        <w:rPr>
+          <w:rFonts w:ascii="標楷體" w:eastAsia="標楷體" w:hAnsi="標楷體" w:hint="eastAsia"/>
+          <w:color w:val="FF0000"/>
+          <w:sz w:val="16"/>
+          <w:szCs w:val="16"/>
+        </w:rPr>
+        <w:t>ㄇㄧˊ</w:t>
+      </w:r>
+      <w:proofErr w:type="gramEnd"/>
+      <w:r>
+        <w:rPr>
+          <w:rFonts w:ascii="標楷體" w:eastAsia="標楷體" w:hAnsi="標楷體" w:hint="eastAsia"/>
+          <w:sz w:val="28"/>
+          <w:szCs w:val="28"/>
+        </w:rPr>
+        <w:t>)新：</w:t>
+      </w:r>
+      <w:r>
+        <w:rPr>
+          <w:rFonts w:ascii="標楷體" w:eastAsia="標楷體" w:hAnsi="標楷體" w:hint="eastAsia"/>
+          <w:spacing w:val="-6"/>
+          <w:sz w:val="28"/>
+          <w:szCs w:val="28"/>
+        </w:rPr>
+        <w:t>經過長久的時間，不但沒有衰敗、陳舊，反而更新、更好。</w:t>
+      </w:r>
+    </w:p>
+    <w:p>
+      <w:pPr>
+        <w:pStyle w:val="a9"/>
+        <w:spacing w:line="360" w:lineRule="exact"/>
+        <w:ind w:leftChars="0"/>
+        <w:rPr>
+          <w:rFonts w:ascii="標楷體" w:eastAsia="標楷體" w:hAnsi="標楷體"/>
+          <w:sz w:val="28"/>
+          <w:szCs w:val="28"/>
+        </w:rPr>
+      </w:pPr>
+      <w:r>
+        <w:rPr>
+          <w:rFonts w:ascii="標楷體" w:eastAsia="標楷體" w:hAnsi="標楷體" w:hint="eastAsia"/>
+          <w:sz w:val="28"/>
+          <w:szCs w:val="28"/>
+        </w:rPr>
+        <w:t>【例】儘管他們結婚已經二十年，</w:t>
+      </w:r>
+      <w:proofErr w:type="gramStart"/>
+      <w:r>
+        <w:rPr>
+          <w:rFonts w:ascii="標楷體" w:eastAsia="標楷體" w:hAnsi="標楷體" w:hint="eastAsia"/>
+          <w:sz w:val="28"/>
+          <w:szCs w:val="28"/>
+        </w:rPr>
+        <w:t>夫妻間的感情</w:t>
+      </w:r>
+      <w:proofErr w:type="gramEnd"/>
+      <w:r>
+        <w:rPr>
+          <w:rFonts w:ascii="標楷體" w:eastAsia="標楷體" w:hAnsi="標楷體" w:hint="eastAsia"/>
+          <w:sz w:val="28"/>
+          <w:szCs w:val="28"/>
+        </w:rPr>
+        <w:t>卻歷久彌新。</w:t>
       </w:r>
     </w:p>
     <w:sectPr>
-      <w:footerReference w:type="default" r:id="rId9"/>
+      <w:footerReference w:type="default" r:id="rId7"/>
       <w:pgSz w:w="11906" w:h="16838"/>
-      <w:pgMar w:top="851" w:right="1134" w:bottom="851" w:left="1134" w:header="567" w:footer="283" w:gutter="0"/>
+      <w:pgMar w:top="851" w:right="1134" w:bottom="851" w:left="1134" w:header="567" w:footer="0" w:gutter="0"/>
       <w:cols w:space="425"/>
       <w:docGrid w:type="lines" w:linePitch="360"/>
     </w:sectPr>
@@ -2777,7 +2513,7 @@
 </file>
 
 <file path=word/endnotes.xml><?xml version="1.0" encoding="utf-8"?>
-<w:endnotes xmlns:wpc="http://schemas.microsoft.com/office/word/2010/wordprocessingCanvas" xmlns:cx="http://schemas.microsoft.com/office/drawing/2014/chartex" xmlns:cx1="http://schemas.microsoft.com/office/drawing/2015/9/8/chartex" xmlns:cx2="http://schemas.microsoft.com/office/drawing/2015/10/21/chartex" xmlns:cx3="http://schemas.microsoft.com/office/drawing/2016/5/9/chartex" xmlns:cx4="http://schemas.microsoft.com/office/drawing/2016/5/10/chartex" xmlns:cx5="http://schemas.microsoft.com/office/drawing/2016/5/11/chartex" xmlns:cx6="http://schemas.microsoft.com/office/drawing/2016/5/12/chartex" xmlns:cx7="http://schemas.microsoft.com/office/drawing/2016/5/13/chartex" xmlns:cx8="http://schemas.microsoft.com/office/drawing/2016/5/14/chartex" xmlns:mc="http://schemas.openxmlformats.org/markup-compatibility/2006" xmlns:aink="http://schemas.microsoft.com/office/drawing/2016/ink" xmlns:am3d="http://schemas.microsoft.com/office/drawing/2017/model3d" xmlns:o="urn:schemas-microsoft-com:office:office" xmlns:oel="http://schemas.microsoft.com/office/2019/extlst" xmlns:r="http://schemas.openxmlformats.org/officeDocument/2006/relationships" xmlns:m="http://schemas.openxmlformats.org/officeDocument/2006/math" xmlns:v="urn:schemas-microsoft-com:vml" xmlns:wp14="http://schemas.microsoft.com/office/word/2010/wordprocessingDrawing" xmlns:wp="http://schemas.openxmlformats.org/drawingml/2006/wordprocessingDrawing" xmlns:w10="urn:schemas-microsoft-com:office:word" xmlns:w="http://schemas.openxmlformats.org/wordprocessingml/2006/main" xmlns:w14="http://schemas.microsoft.com/office/word/2010/wordml" xmlns:w15="http://schemas.microsoft.com/office/word/2012/wordml" xmlns:w16cex="http://schemas.microsoft.com/office/word/2018/wordml/cex" xmlns:w16cid="http://schemas.microsoft.com/office/word/2016/wordml/cid" xmlns:w16="http://schemas.microsoft.com/office/word/2018/wordml" xmlns:w16du="http://schemas.microsoft.com/office/word/2023/wordml/word16du" xmlns:w16sdtdh="http://schemas.microsoft.com/office/word/2020/wordml/sdtdatahash" xmlns:w16se="http://schemas.microsoft.com/office/word/2015/wordml/symex" xmlns:wpg="http://schemas.microsoft.com/office/word/2010/wordprocessingGroup" xmlns:wpi="http://schemas.microsoft.com/office/word/2010/wordprocessingInk" xmlns:wne="http://schemas.microsoft.com/office/word/2006/wordml" xmlns:wps="http://schemas.microsoft.com/office/word/2010/wordprocessingShape" mc:Ignorable="w14 w15 w16se w16cid w16 w16cex w16sdtdh wp14">
+<w:endnotes xmlns:wpc="http://schemas.microsoft.com/office/word/2010/wordprocessingCanvas" xmlns:cx="http://schemas.microsoft.com/office/drawing/2014/chartex" xmlns:cx1="http://schemas.microsoft.com/office/drawing/2015/9/8/chartex" xmlns:cx2="http://schemas.microsoft.com/office/drawing/2015/10/21/chartex" xmlns:cx3="http://schemas.microsoft.com/office/drawing/2016/5/9/chartex" xmlns:cx4="http://schemas.microsoft.com/office/drawing/2016/5/10/chartex" xmlns:cx5="http://schemas.microsoft.com/office/drawing/2016/5/11/chartex" xmlns:cx6="http://schemas.microsoft.com/office/drawing/2016/5/12/chartex" xmlns:cx7="http://schemas.microsoft.com/office/drawing/2016/5/13/chartex" xmlns:cx8="http://schemas.microsoft.com/office/drawing/2016/5/14/chartex" xmlns:mc="http://schemas.openxmlformats.org/markup-compatibility/2006" xmlns:aink="http://schemas.microsoft.com/office/drawing/2016/ink" xmlns:am3d="http://schemas.microsoft.com/office/drawing/2017/model3d" xmlns:o="urn:schemas-microsoft-com:office:office" xmlns:r="http://schemas.openxmlformats.org/officeDocument/2006/relationships" xmlns:m="http://schemas.openxmlformats.org/officeDocument/2006/math" xmlns:v="urn:schemas-microsoft-com:vml" xmlns:wp14="http://schemas.microsoft.com/office/word/2010/wordprocessingDrawing" xmlns:wp="http://schemas.openxmlformats.org/drawingml/2006/wordprocessingDrawing" xmlns:w10="urn:schemas-microsoft-com:office:word" xmlns:w="http://schemas.openxmlformats.org/wordprocessingml/2006/main" xmlns:w14="http://schemas.microsoft.com/office/word/2010/wordml" xmlns:w15="http://schemas.microsoft.com/office/word/2012/wordml" xmlns:w16cex="http://schemas.microsoft.com/office/word/2018/wordml/cex" xmlns:w16cid="http://schemas.microsoft.com/office/word/2016/wordml/cid" xmlns:w16="http://schemas.microsoft.com/office/word/2018/wordml" xmlns:w16sdtdh="http://schemas.microsoft.com/office/word/2020/wordml/sdtdatahash" xmlns:w16se="http://schemas.microsoft.com/office/word/2015/wordml/symex" xmlns:wpg="http://schemas.microsoft.com/office/word/2010/wordprocessingGroup" xmlns:wpi="http://schemas.microsoft.com/office/word/2010/wordprocessingInk" xmlns:wne="http://schemas.microsoft.com/office/word/2006/wordml" xmlns:wps="http://schemas.microsoft.com/office/word/2010/wordprocessingShape" mc:Ignorable="w14 w15 w16se w16cid w16 w16cex w16sdtdh wp14">
   <w:endnote w:type="separator" w:id="-1">
     <w:p>
       <w:r>
@@ -2796,7 +2532,7 @@
 </file>
 
 <file path=word/footer1.xml><?xml version="1.0" encoding="utf-8"?>
-<w:ftr xmlns:wpc="http://schemas.microsoft.com/office/word/2010/wordprocessingCanvas" xmlns:cx="http://schemas.microsoft.com/office/drawing/2014/chartex" xmlns:cx1="http://schemas.microsoft.com/office/drawing/2015/9/8/chartex" xmlns:cx2="http://schemas.microsoft.com/office/drawing/2015/10/21/chartex" xmlns:cx3="http://schemas.microsoft.com/office/drawing/2016/5/9/chartex" xmlns:cx4="http://schemas.microsoft.com/office/drawing/2016/5/10/chartex" xmlns:cx5="http://schemas.microsoft.com/office/drawing/2016/5/11/chartex" xmlns:cx6="http://schemas.microsoft.com/office/drawing/2016/5/12/chartex" xmlns:cx7="http://schemas.microsoft.com/office/drawing/2016/5/13/chartex" xmlns:cx8="http://schemas.microsoft.com/office/drawing/2016/5/14/chartex" xmlns:mc="http://schemas.openxmlformats.org/markup-compatibility/2006" xmlns:aink="http://schemas.microsoft.com/office/drawing/2016/ink" xmlns:am3d="http://schemas.microsoft.com/office/drawing/2017/model3d" xmlns:o="urn:schemas-microsoft-com:office:office" xmlns:oel="http://schemas.microsoft.com/office/2019/extlst" xmlns:r="http://schemas.openxmlformats.org/officeDocument/2006/relationships" xmlns:m="http://schemas.openxmlformats.org/officeDocument/2006/math" xmlns:v="urn:schemas-microsoft-com:vml" xmlns:wp14="http://schemas.microsoft.com/office/word/2010/wordprocessingDrawing" xmlns:wp="http://schemas.openxmlformats.org/drawingml/2006/wordprocessingDrawing" xmlns:w10="urn:schemas-microsoft-com:office:word" xmlns:w="http://schemas.openxmlformats.org/wordprocessingml/2006/main" xmlns:w14="http://schemas.microsoft.com/office/word/2010/wordml" xmlns:w15="http://schemas.microsoft.com/office/word/2012/wordml" xmlns:w16cex="http://schemas.microsoft.com/office/word/2018/wordml/cex" xmlns:w16cid="http://schemas.microsoft.com/office/word/2016/wordml/cid" xmlns:w16="http://schemas.microsoft.com/office/word/2018/wordml" xmlns:w16du="http://schemas.microsoft.com/office/word/2023/wordml/word16du" xmlns:w16sdtdh="http://schemas.microsoft.com/office/word/2020/wordml/sdtdatahash" xmlns:w16se="http://schemas.microsoft.com/office/word/2015/wordml/symex" xmlns:wpg="http://schemas.microsoft.com/office/word/2010/wordprocessingGroup" xmlns:wpi="http://schemas.microsoft.com/office/word/2010/wordprocessingInk" xmlns:wne="http://schemas.microsoft.com/office/word/2006/wordml" xmlns:wps="http://schemas.microsoft.com/office/word/2010/wordprocessingShape" mc:Ignorable="w14 w15 w16se w16cid w16 w16cex w16sdtdh wp14">
+<w:ftr xmlns:wpc="http://schemas.microsoft.com/office/word/2010/wordprocessingCanvas" xmlns:cx="http://schemas.microsoft.com/office/drawing/2014/chartex" xmlns:cx1="http://schemas.microsoft.com/office/drawing/2015/9/8/chartex" xmlns:cx2="http://schemas.microsoft.com/office/drawing/2015/10/21/chartex" xmlns:cx3="http://schemas.microsoft.com/office/drawing/2016/5/9/chartex" xmlns:cx4="http://schemas.microsoft.com/office/drawing/2016/5/10/chartex" xmlns:cx5="http://schemas.microsoft.com/office/drawing/2016/5/11/chartex" xmlns:cx6="http://schemas.microsoft.com/office/drawing/2016/5/12/chartex" xmlns:cx7="http://schemas.microsoft.com/office/drawing/2016/5/13/chartex" xmlns:cx8="http://schemas.microsoft.com/office/drawing/2016/5/14/chartex" xmlns:mc="http://schemas.openxmlformats.org/markup-compatibility/2006" xmlns:aink="http://schemas.microsoft.com/office/drawing/2016/ink" xmlns:am3d="http://schemas.microsoft.com/office/drawing/2017/model3d" xmlns:o="urn:schemas-microsoft-com:office:office" xmlns:r="http://schemas.openxmlformats.org/officeDocument/2006/relationships" xmlns:m="http://schemas.openxmlformats.org/officeDocument/2006/math" xmlns:v="urn:schemas-microsoft-com:vml" xmlns:wp14="http://schemas.microsoft.com/office/word/2010/wordprocessingDrawing" xmlns:wp="http://schemas.openxmlformats.org/drawingml/2006/wordprocessingDrawing" xmlns:w10="urn:schemas-microsoft-com:office:word" xmlns:w="http://schemas.openxmlformats.org/wordprocessingml/2006/main" xmlns:w14="http://schemas.microsoft.com/office/word/2010/wordml" xmlns:w15="http://schemas.microsoft.com/office/word/2012/wordml" xmlns:w16cex="http://schemas.microsoft.com/office/word/2018/wordml/cex" xmlns:w16cid="http://schemas.microsoft.com/office/word/2016/wordml/cid" xmlns:w16="http://schemas.microsoft.com/office/word/2018/wordml" xmlns:w16sdtdh="http://schemas.microsoft.com/office/word/2020/wordml/sdtdatahash" xmlns:w16se="http://schemas.microsoft.com/office/word/2015/wordml/symex" xmlns:wpg="http://schemas.microsoft.com/office/word/2010/wordprocessingGroup" xmlns:wpi="http://schemas.microsoft.com/office/word/2010/wordprocessingInk" xmlns:wne="http://schemas.microsoft.com/office/word/2006/wordml" xmlns:wps="http://schemas.microsoft.com/office/word/2010/wordprocessingShape" mc:Ignorable="w14 w15 w16se w16cid w16 w16cex w16sdtdh wp14">
   <w:sdt>
     <w:sdtPr>
       <w:id w:val="-1112200718"/>
@@ -2805,6 +2541,7 @@
         <w:docPartUnique/>
       </w:docPartObj>
     </w:sdtPr>
+    <w:sdtEndPr/>
     <w:sdtContent>
       <w:p>
         <w:pPr>
@@ -2847,7 +2584,7 @@
 </file>
 
 <file path=word/footnotes.xml><?xml version="1.0" encoding="utf-8"?>
-<w:footnotes xmlns:wpc="http://schemas.microsoft.com/office/word/2010/wordprocessingCanvas" xmlns:cx="http://schemas.microsoft.com/office/drawing/2014/chartex" xmlns:cx1="http://schemas.microsoft.com/office/drawing/2015/9/8/chartex" xmlns:cx2="http://schemas.microsoft.com/office/drawing/2015/10/21/chartex" xmlns:cx3="http://schemas.microsoft.com/office/drawing/2016/5/9/chartex" xmlns:cx4="http://schemas.microsoft.com/office/drawing/2016/5/10/chartex" xmlns:cx5="http://schemas.microsoft.com/office/drawing/2016/5/11/chartex" xmlns:cx6="http://schemas.microsoft.com/office/drawing/2016/5/12/chartex" xmlns:cx7="http://schemas.microsoft.com/office/drawing/2016/5/13/chartex" xmlns:cx8="http://schemas.microsoft.com/office/drawing/2016/5/14/chartex" xmlns:mc="http://schemas.openxmlformats.org/markup-compatibility/2006" xmlns:aink="http://schemas.microsoft.com/office/drawing/2016/ink" xmlns:am3d="http://schemas.microsoft.com/office/drawing/2017/model3d" xmlns:o="urn:schemas-microsoft-com:office:office" xmlns:oel="http://schemas.microsoft.com/office/2019/extlst" xmlns:r="http://schemas.openxmlformats.org/officeDocument/2006/relationships" xmlns:m="http://schemas.openxmlformats.org/officeDocument/2006/math" xmlns:v="urn:schemas-microsoft-com:vml" xmlns:wp14="http://schemas.microsoft.com/office/word/2010/wordprocessingDrawing" xmlns:wp="http://schemas.openxmlformats.org/drawingml/2006/wordprocessingDrawing" xmlns:w10="urn:schemas-microsoft-com:office:word" xmlns:w="http://schemas.openxmlformats.org/wordprocessingml/2006/main" xmlns:w14="http://schemas.microsoft.com/office/word/2010/wordml" xmlns:w15="http://schemas.microsoft.com/office/word/2012/wordml" xmlns:w16cex="http://schemas.microsoft.com/office/word/2018/wordml/cex" xmlns:w16cid="http://schemas.microsoft.com/office/word/2016/wordml/cid" xmlns:w16="http://schemas.microsoft.com/office/word/2018/wordml" xmlns:w16du="http://schemas.microsoft.com/office/word/2023/wordml/word16du" xmlns:w16sdtdh="http://schemas.microsoft.com/office/word/2020/wordml/sdtdatahash" xmlns:w16se="http://schemas.microsoft.com/office/word/2015/wordml/symex" xmlns:wpg="http://schemas.microsoft.com/office/word/2010/wordprocessingGroup" xmlns:wpi="http://schemas.microsoft.com/office/word/2010/wordprocessingInk" xmlns:wne="http://schemas.microsoft.com/office/word/2006/wordml" xmlns:wps="http://schemas.microsoft.com/office/word/2010/wordprocessingShape" mc:Ignorable="w14 w15 w16se w16cid w16 w16cex w16sdtdh wp14">
+<w:footnotes xmlns:wpc="http://schemas.microsoft.com/office/word/2010/wordprocessingCanvas" xmlns:cx="http://schemas.microsoft.com/office/drawing/2014/chartex" xmlns:cx1="http://schemas.microsoft.com/office/drawing/2015/9/8/chartex" xmlns:cx2="http://schemas.microsoft.com/office/drawing/2015/10/21/chartex" xmlns:cx3="http://schemas.microsoft.com/office/drawing/2016/5/9/chartex" xmlns:cx4="http://schemas.microsoft.com/office/drawing/2016/5/10/chartex" xmlns:cx5="http://schemas.microsoft.com/office/drawing/2016/5/11/chartex" xmlns:cx6="http://schemas.microsoft.com/office/drawing/2016/5/12/chartex" xmlns:cx7="http://schemas.microsoft.com/office/drawing/2016/5/13/chartex" xmlns:cx8="http://schemas.microsoft.com/office/drawing/2016/5/14/chartex" xmlns:mc="http://schemas.openxmlformats.org/markup-compatibility/2006" xmlns:aink="http://schemas.microsoft.com/office/drawing/2016/ink" xmlns:am3d="http://schemas.microsoft.com/office/drawing/2017/model3d" xmlns:o="urn:schemas-microsoft-com:office:office" xmlns:r="http://schemas.openxmlformats.org/officeDocument/2006/relationships" xmlns:m="http://schemas.openxmlformats.org/officeDocument/2006/math" xmlns:v="urn:schemas-microsoft-com:vml" xmlns:wp14="http://schemas.microsoft.com/office/word/2010/wordprocessingDrawing" xmlns:wp="http://schemas.openxmlformats.org/drawingml/2006/wordprocessingDrawing" xmlns:w10="urn:schemas-microsoft-com:office:word" xmlns:w="http://schemas.openxmlformats.org/wordprocessingml/2006/main" xmlns:w14="http://schemas.microsoft.com/office/word/2010/wordml" xmlns:w15="http://schemas.microsoft.com/office/word/2012/wordml" xmlns:w16cex="http://schemas.microsoft.com/office/word/2018/wordml/cex" xmlns:w16cid="http://schemas.microsoft.com/office/word/2016/wordml/cid" xmlns:w16="http://schemas.microsoft.com/office/word/2018/wordml" xmlns:w16sdtdh="http://schemas.microsoft.com/office/word/2020/wordml/sdtdatahash" xmlns:w16se="http://schemas.microsoft.com/office/word/2015/wordml/symex" xmlns:wpg="http://schemas.microsoft.com/office/word/2010/wordprocessingGroup" xmlns:wpi="http://schemas.microsoft.com/office/word/2010/wordprocessingInk" xmlns:wne="http://schemas.microsoft.com/office/word/2006/wordml" xmlns:wps="http://schemas.microsoft.com/office/word/2010/wordprocessingShape" mc:Ignorable="w14 w15 w16se w16cid w16 w16cex w16sdtdh wp14">
   <w:footnote w:type="separator" w:id="-1">
     <w:p>
       <w:r>
@@ -2866,8 +2603,121 @@
 </file>
 
 <file path=word/numbering.xml><?xml version="1.0" encoding="utf-8"?>
-<w:numbering xmlns:wpc="http://schemas.microsoft.com/office/word/2010/wordprocessingCanvas" xmlns:cx="http://schemas.microsoft.com/office/drawing/2014/chartex" xmlns:cx1="http://schemas.microsoft.com/office/drawing/2015/9/8/chartex" xmlns:cx2="http://schemas.microsoft.com/office/drawing/2015/10/21/chartex" xmlns:cx3="http://schemas.microsoft.com/office/drawing/2016/5/9/chartex" xmlns:cx4="http://schemas.microsoft.com/office/drawing/2016/5/10/chartex" xmlns:cx5="http://schemas.microsoft.com/office/drawing/2016/5/11/chartex" xmlns:cx6="http://schemas.microsoft.com/office/drawing/2016/5/12/chartex" xmlns:cx7="http://schemas.microsoft.com/office/drawing/2016/5/13/chartex" xmlns:cx8="http://schemas.microsoft.com/office/drawing/2016/5/14/chartex" xmlns:mc="http://schemas.openxmlformats.org/markup-compatibility/2006" xmlns:aink="http://schemas.microsoft.com/office/drawing/2016/ink" xmlns:am3d="http://schemas.microsoft.com/office/drawing/2017/model3d" xmlns:o="urn:schemas-microsoft-com:office:office" xmlns:oel="http://schemas.microsoft.com/office/2019/extlst" xmlns:r="http://schemas.openxmlformats.org/officeDocument/2006/relationships" xmlns:m="http://schemas.openxmlformats.org/officeDocument/2006/math" xmlns:v="urn:schemas-microsoft-com:vml" xmlns:wp14="http://schemas.microsoft.com/office/word/2010/wordprocessingDrawing" xmlns:wp="http://schemas.openxmlformats.org/drawingml/2006/wordprocessingDrawing" xmlns:w10="urn:schemas-microsoft-com:office:word" xmlns:w="http://schemas.openxmlformats.org/wordprocessingml/2006/main" xmlns:w14="http://schemas.microsoft.com/office/word/2010/wordml" xmlns:w15="http://schemas.microsoft.com/office/word/2012/wordml" xmlns:w16cex="http://schemas.microsoft.com/office/word/2018/wordml/cex" xmlns:w16cid="http://schemas.microsoft.com/office/word/2016/wordml/cid" xmlns:w16="http://schemas.microsoft.com/office/word/2018/wordml" xmlns:w16du="http://schemas.microsoft.com/office/word/2023/wordml/word16du" xmlns:w16sdtdh="http://schemas.microsoft.com/office/word/2020/wordml/sdtdatahash" xmlns:w16se="http://schemas.microsoft.com/office/word/2015/wordml/symex" xmlns:wpg="http://schemas.microsoft.com/office/word/2010/wordprocessingGroup" xmlns:wpi="http://schemas.microsoft.com/office/word/2010/wordprocessingInk" xmlns:wne="http://schemas.microsoft.com/office/word/2006/wordml" xmlns:wps="http://schemas.microsoft.com/office/word/2010/wordprocessingShape" mc:Ignorable="w14 w15 w16se w16cid w16 w16cex w16sdtdh wp14">
+<w:numbering xmlns:wpc="http://schemas.microsoft.com/office/word/2010/wordprocessingCanvas" xmlns:cx="http://schemas.microsoft.com/office/drawing/2014/chartex" xmlns:cx1="http://schemas.microsoft.com/office/drawing/2015/9/8/chartex" xmlns:cx2="http://schemas.microsoft.com/office/drawing/2015/10/21/chartex" xmlns:cx3="http://schemas.microsoft.com/office/drawing/2016/5/9/chartex" xmlns:cx4="http://schemas.microsoft.com/office/drawing/2016/5/10/chartex" xmlns:cx5="http://schemas.microsoft.com/office/drawing/2016/5/11/chartex" xmlns:cx6="http://schemas.microsoft.com/office/drawing/2016/5/12/chartex" xmlns:cx7="http://schemas.microsoft.com/office/drawing/2016/5/13/chartex" xmlns:cx8="http://schemas.microsoft.com/office/drawing/2016/5/14/chartex" xmlns:mc="http://schemas.openxmlformats.org/markup-compatibility/2006" xmlns:aink="http://schemas.microsoft.com/office/drawing/2016/ink" xmlns:am3d="http://schemas.microsoft.com/office/drawing/2017/model3d" xmlns:o="urn:schemas-microsoft-com:office:office" xmlns:r="http://schemas.openxmlformats.org/officeDocument/2006/relationships" xmlns:m="http://schemas.openxmlformats.org/officeDocument/2006/math" xmlns:v="urn:schemas-microsoft-com:vml" xmlns:wp14="http://schemas.microsoft.com/office/word/2010/wordprocessingDrawing" xmlns:wp="http://schemas.openxmlformats.org/drawingml/2006/wordprocessingDrawing" xmlns:w10="urn:schemas-microsoft-com:office:word" xmlns:w="http://schemas.openxmlformats.org/wordprocessingml/2006/main" xmlns:w14="http://schemas.microsoft.com/office/word/2010/wordml" xmlns:w15="http://schemas.microsoft.com/office/word/2012/wordml" xmlns:w16cex="http://schemas.microsoft.com/office/word/2018/wordml/cex" xmlns:w16cid="http://schemas.microsoft.com/office/word/2016/wordml/cid" xmlns:w16="http://schemas.microsoft.com/office/word/2018/wordml" xmlns:w16sdtdh="http://schemas.microsoft.com/office/word/2020/wordml/sdtdatahash" xmlns:w16se="http://schemas.microsoft.com/office/word/2015/wordml/symex" xmlns:wpg="http://schemas.microsoft.com/office/word/2010/wordprocessingGroup" xmlns:wpi="http://schemas.microsoft.com/office/word/2010/wordprocessingInk" xmlns:wne="http://schemas.microsoft.com/office/word/2006/wordml" xmlns:wps="http://schemas.microsoft.com/office/word/2010/wordprocessingShape" mc:Ignorable="w14 w15 w16se w16cid w16 w16cex w16sdtdh wp14">
   <w:abstractNum w:abstractNumId="0" w15:restartNumberingAfterBreak="0">
+    <w:nsid w:val="275B12EB"/>
+    <w:multiLevelType w:val="hybridMultilevel"/>
+    <w:tmpl w:val="DC1E003C"/>
+    <w:lvl w:ilvl="0" w:tplc="04090003">
+      <w:start w:val="1"/>
+      <w:numFmt w:val="bullet"/>
+      <w:lvlText w:val=""/>
+      <w:lvlJc w:val="left"/>
+      <w:pPr>
+        <w:ind w:left="960" w:hanging="480"/>
+      </w:pPr>
+      <w:rPr>
+        <w:rFonts w:ascii="Wingdings" w:hAnsi="Wingdings" w:hint="default"/>
+      </w:rPr>
+    </w:lvl>
+    <w:lvl w:ilvl="1" w:tplc="04090003" w:tentative="1">
+      <w:start w:val="1"/>
+      <w:numFmt w:val="bullet"/>
+      <w:lvlText w:val=""/>
+      <w:lvlJc w:val="left"/>
+      <w:pPr>
+        <w:ind w:left="1440" w:hanging="480"/>
+      </w:pPr>
+      <w:rPr>
+        <w:rFonts w:ascii="Wingdings" w:hAnsi="Wingdings" w:hint="default"/>
+      </w:rPr>
+    </w:lvl>
+    <w:lvl w:ilvl="2" w:tplc="04090005" w:tentative="1">
+      <w:start w:val="1"/>
+      <w:numFmt w:val="bullet"/>
+      <w:lvlText w:val=""/>
+      <w:lvlJc w:val="left"/>
+      <w:pPr>
+        <w:ind w:left="1920" w:hanging="480"/>
+      </w:pPr>
+      <w:rPr>
+        <w:rFonts w:ascii="Wingdings" w:hAnsi="Wingdings" w:hint="default"/>
+      </w:rPr>
+    </w:lvl>
+    <w:lvl w:ilvl="3" w:tplc="04090001" w:tentative="1">
+      <w:start w:val="1"/>
+      <w:numFmt w:val="bullet"/>
+      <w:lvlText w:val=""/>
+      <w:lvlJc w:val="left"/>
+      <w:pPr>
+        <w:ind w:left="2400" w:hanging="480"/>
+      </w:pPr>
+      <w:rPr>
+        <w:rFonts w:ascii="Wingdings" w:hAnsi="Wingdings" w:hint="default"/>
+      </w:rPr>
+    </w:lvl>
+    <w:lvl w:ilvl="4" w:tplc="04090003" w:tentative="1">
+      <w:start w:val="1"/>
+      <w:numFmt w:val="bullet"/>
+      <w:lvlText w:val=""/>
+      <w:lvlJc w:val="left"/>
+      <w:pPr>
+        <w:ind w:left="2880" w:hanging="480"/>
+      </w:pPr>
+      <w:rPr>
+        <w:rFonts w:ascii="Wingdings" w:hAnsi="Wingdings" w:hint="default"/>
+      </w:rPr>
+    </w:lvl>
+    <w:lvl w:ilvl="5" w:tplc="04090005" w:tentative="1">
+      <w:start w:val="1"/>
+      <w:numFmt w:val="bullet"/>
+      <w:lvlText w:val=""/>
+      <w:lvlJc w:val="left"/>
+      <w:pPr>
+        <w:ind w:left="3360" w:hanging="480"/>
+      </w:pPr>
+      <w:rPr>
+        <w:rFonts w:ascii="Wingdings" w:hAnsi="Wingdings" w:hint="default"/>
+      </w:rPr>
+    </w:lvl>
+    <w:lvl w:ilvl="6" w:tplc="04090001" w:tentative="1">
+      <w:start w:val="1"/>
+      <w:numFmt w:val="bullet"/>
+      <w:lvlText w:val=""/>
+      <w:lvlJc w:val="left"/>
+      <w:pPr>
+        <w:ind w:left="3840" w:hanging="480"/>
+      </w:pPr>
+      <w:rPr>
+        <w:rFonts w:ascii="Wingdings" w:hAnsi="Wingdings" w:hint="default"/>
+      </w:rPr>
+    </w:lvl>
+    <w:lvl w:ilvl="7" w:tplc="04090003" w:tentative="1">
+      <w:start w:val="1"/>
+      <w:numFmt w:val="bullet"/>
+      <w:lvlText w:val=""/>
+      <w:lvlJc w:val="left"/>
+      <w:pPr>
+        <w:ind w:left="4320" w:hanging="480"/>
+      </w:pPr>
+      <w:rPr>
+        <w:rFonts w:ascii="Wingdings" w:hAnsi="Wingdings" w:hint="default"/>
+      </w:rPr>
+    </w:lvl>
+    <w:lvl w:ilvl="8" w:tplc="04090005" w:tentative="1">
+      <w:start w:val="1"/>
+      <w:numFmt w:val="bullet"/>
+      <w:lvlText w:val=""/>
+      <w:lvlJc w:val="left"/>
+      <w:pPr>
+        <w:ind w:left="4800" w:hanging="480"/>
+      </w:pPr>
+      <w:rPr>
+        <w:rFonts w:ascii="Wingdings" w:hAnsi="Wingdings" w:hint="default"/>
+      </w:rPr>
+    </w:lvl>
+  </w:abstractNum>
+  <w:abstractNum w:abstractNumId="1" w15:restartNumberingAfterBreak="0">
     <w:nsid w:val="2A2506E5"/>
     <w:multiLevelType w:val="hybridMultilevel"/>
     <w:tmpl w:val="635EAD9E"/>
@@ -2953,7 +2803,7 @@
       </w:pPr>
     </w:lvl>
   </w:abstractNum>
-  <w:abstractNum w:abstractNumId="1" w15:restartNumberingAfterBreak="0">
+  <w:abstractNum w:abstractNumId="2" w15:restartNumberingAfterBreak="0">
     <w:nsid w:val="38154F3E"/>
     <w:multiLevelType w:val="hybridMultilevel"/>
     <w:tmpl w:val="7A7A1F76"/>
@@ -3042,7 +2892,7 @@
       </w:pPr>
     </w:lvl>
   </w:abstractNum>
-  <w:abstractNum w:abstractNumId="2" w15:restartNumberingAfterBreak="0">
+  <w:abstractNum w:abstractNumId="3" w15:restartNumberingAfterBreak="0">
     <w:nsid w:val="3A3F37C0"/>
     <w:multiLevelType w:val="hybridMultilevel"/>
     <w:tmpl w:val="0A523EA8"/>
@@ -3128,7 +2978,120 @@
       </w:pPr>
     </w:lvl>
   </w:abstractNum>
-  <w:abstractNum w:abstractNumId="3" w15:restartNumberingAfterBreak="0">
+  <w:abstractNum w:abstractNumId="4" w15:restartNumberingAfterBreak="0">
+    <w:nsid w:val="4CF75E41"/>
+    <w:multiLevelType w:val="hybridMultilevel"/>
+    <w:tmpl w:val="FFF037C6"/>
+    <w:lvl w:ilvl="0" w:tplc="04090003">
+      <w:start w:val="1"/>
+      <w:numFmt w:val="bullet"/>
+      <w:lvlText w:val=""/>
+      <w:lvlJc w:val="left"/>
+      <w:pPr>
+        <w:ind w:left="960" w:hanging="480"/>
+      </w:pPr>
+      <w:rPr>
+        <w:rFonts w:ascii="Wingdings" w:hAnsi="Wingdings" w:hint="default"/>
+      </w:rPr>
+    </w:lvl>
+    <w:lvl w:ilvl="1" w:tplc="04090003" w:tentative="1">
+      <w:start w:val="1"/>
+      <w:numFmt w:val="bullet"/>
+      <w:lvlText w:val=""/>
+      <w:lvlJc w:val="left"/>
+      <w:pPr>
+        <w:ind w:left="1440" w:hanging="480"/>
+      </w:pPr>
+      <w:rPr>
+        <w:rFonts w:ascii="Wingdings" w:hAnsi="Wingdings" w:hint="default"/>
+      </w:rPr>
+    </w:lvl>
+    <w:lvl w:ilvl="2" w:tplc="04090005" w:tentative="1">
+      <w:start w:val="1"/>
+      <w:numFmt w:val="bullet"/>
+      <w:lvlText w:val=""/>
+      <w:lvlJc w:val="left"/>
+      <w:pPr>
+        <w:ind w:left="1920" w:hanging="480"/>
+      </w:pPr>
+      <w:rPr>
+        <w:rFonts w:ascii="Wingdings" w:hAnsi="Wingdings" w:hint="default"/>
+      </w:rPr>
+    </w:lvl>
+    <w:lvl w:ilvl="3" w:tplc="04090001" w:tentative="1">
+      <w:start w:val="1"/>
+      <w:numFmt w:val="bullet"/>
+      <w:lvlText w:val=""/>
+      <w:lvlJc w:val="left"/>
+      <w:pPr>
+        <w:ind w:left="2400" w:hanging="480"/>
+      </w:pPr>
+      <w:rPr>
+        <w:rFonts w:ascii="Wingdings" w:hAnsi="Wingdings" w:hint="default"/>
+      </w:rPr>
+    </w:lvl>
+    <w:lvl w:ilvl="4" w:tplc="04090003" w:tentative="1">
+      <w:start w:val="1"/>
+      <w:numFmt w:val="bullet"/>
+      <w:lvlText w:val=""/>
+      <w:lvlJc w:val="left"/>
+      <w:pPr>
+        <w:ind w:left="2880" w:hanging="480"/>
+      </w:pPr>
+      <w:rPr>
+        <w:rFonts w:ascii="Wingdings" w:hAnsi="Wingdings" w:hint="default"/>
+      </w:rPr>
+    </w:lvl>
+    <w:lvl w:ilvl="5" w:tplc="04090005" w:tentative="1">
+      <w:start w:val="1"/>
+      <w:numFmt w:val="bullet"/>
+      <w:lvlText w:val=""/>
+      <w:lvlJc w:val="left"/>
+      <w:pPr>
+        <w:ind w:left="3360" w:hanging="480"/>
+      </w:pPr>
+      <w:rPr>
+        <w:rFonts w:ascii="Wingdings" w:hAnsi="Wingdings" w:hint="default"/>
+      </w:rPr>
+    </w:lvl>
+    <w:lvl w:ilvl="6" w:tplc="04090001" w:tentative="1">
+      <w:start w:val="1"/>
+      <w:numFmt w:val="bullet"/>
+      <w:lvlText w:val=""/>
+      <w:lvlJc w:val="left"/>
+      <w:pPr>
+        <w:ind w:left="3840" w:hanging="480"/>
+      </w:pPr>
+      <w:rPr>
+        <w:rFonts w:ascii="Wingdings" w:hAnsi="Wingdings" w:hint="default"/>
+      </w:rPr>
+    </w:lvl>
+    <w:lvl w:ilvl="7" w:tplc="04090003" w:tentative="1">
+      <w:start w:val="1"/>
+      <w:numFmt w:val="bullet"/>
+      <w:lvlText w:val=""/>
+      <w:lvlJc w:val="left"/>
+      <w:pPr>
+        <w:ind w:left="4320" w:hanging="480"/>
+      </w:pPr>
+      <w:rPr>
+        <w:rFonts w:ascii="Wingdings" w:hAnsi="Wingdings" w:hint="default"/>
+      </w:rPr>
+    </w:lvl>
+    <w:lvl w:ilvl="8" w:tplc="04090005" w:tentative="1">
+      <w:start w:val="1"/>
+      <w:numFmt w:val="bullet"/>
+      <w:lvlText w:val=""/>
+      <w:lvlJc w:val="left"/>
+      <w:pPr>
+        <w:ind w:left="4800" w:hanging="480"/>
+      </w:pPr>
+      <w:rPr>
+        <w:rFonts w:ascii="Wingdings" w:hAnsi="Wingdings" w:hint="default"/>
+      </w:rPr>
+    </w:lvl>
+  </w:abstractNum>
+  <w:abstractNum w:abstractNumId="5" w15:restartNumberingAfterBreak="0">
     <w:nsid w:val="5EF074F6"/>
     <w:multiLevelType w:val="hybridMultilevel"/>
     <w:tmpl w:val="B7D4C56E"/>
@@ -3217,17 +3180,139 @@
       </w:pPr>
     </w:lvl>
   </w:abstractNum>
-  <w:num w:numId="1" w16cid:durableId="2005427735">
+  <w:abstractNum w:abstractNumId="6" w15:restartNumberingAfterBreak="0">
+    <w:nsid w:val="77734E2F"/>
+    <w:multiLevelType w:val="hybridMultilevel"/>
+    <w:tmpl w:val="579C8742"/>
+    <w:lvl w:ilvl="0" w:tplc="04090003">
+      <w:start w:val="1"/>
+      <w:numFmt w:val="bullet"/>
+      <w:lvlText w:val=""/>
+      <w:lvlJc w:val="left"/>
+      <w:pPr>
+        <w:ind w:left="960" w:hanging="480"/>
+      </w:pPr>
+      <w:rPr>
+        <w:rFonts w:ascii="Wingdings" w:hAnsi="Wingdings" w:hint="default"/>
+      </w:rPr>
+    </w:lvl>
+    <w:lvl w:ilvl="1" w:tplc="04090003" w:tentative="1">
+      <w:start w:val="1"/>
+      <w:numFmt w:val="bullet"/>
+      <w:lvlText w:val=""/>
+      <w:lvlJc w:val="left"/>
+      <w:pPr>
+        <w:ind w:left="1440" w:hanging="480"/>
+      </w:pPr>
+      <w:rPr>
+        <w:rFonts w:ascii="Wingdings" w:hAnsi="Wingdings" w:hint="default"/>
+      </w:rPr>
+    </w:lvl>
+    <w:lvl w:ilvl="2" w:tplc="04090005" w:tentative="1">
+      <w:start w:val="1"/>
+      <w:numFmt w:val="bullet"/>
+      <w:lvlText w:val=""/>
+      <w:lvlJc w:val="left"/>
+      <w:pPr>
+        <w:ind w:left="1920" w:hanging="480"/>
+      </w:pPr>
+      <w:rPr>
+        <w:rFonts w:ascii="Wingdings" w:hAnsi="Wingdings" w:hint="default"/>
+      </w:rPr>
+    </w:lvl>
+    <w:lvl w:ilvl="3" w:tplc="04090001" w:tentative="1">
+      <w:start w:val="1"/>
+      <w:numFmt w:val="bullet"/>
+      <w:lvlText w:val=""/>
+      <w:lvlJc w:val="left"/>
+      <w:pPr>
+        <w:ind w:left="2400" w:hanging="480"/>
+      </w:pPr>
+      <w:rPr>
+        <w:rFonts w:ascii="Wingdings" w:hAnsi="Wingdings" w:hint="default"/>
+      </w:rPr>
+    </w:lvl>
+    <w:lvl w:ilvl="4" w:tplc="04090003" w:tentative="1">
+      <w:start w:val="1"/>
+      <w:numFmt w:val="bullet"/>
+      <w:lvlText w:val=""/>
+      <w:lvlJc w:val="left"/>
+      <w:pPr>
+        <w:ind w:left="2880" w:hanging="480"/>
+      </w:pPr>
+      <w:rPr>
+        <w:rFonts w:ascii="Wingdings" w:hAnsi="Wingdings" w:hint="default"/>
+      </w:rPr>
+    </w:lvl>
+    <w:lvl w:ilvl="5" w:tplc="04090005" w:tentative="1">
+      <w:start w:val="1"/>
+      <w:numFmt w:val="bullet"/>
+      <w:lvlText w:val=""/>
+      <w:lvlJc w:val="left"/>
+      <w:pPr>
+        <w:ind w:left="3360" w:hanging="480"/>
+      </w:pPr>
+      <w:rPr>
+        <w:rFonts w:ascii="Wingdings" w:hAnsi="Wingdings" w:hint="default"/>
+      </w:rPr>
+    </w:lvl>
+    <w:lvl w:ilvl="6" w:tplc="04090001" w:tentative="1">
+      <w:start w:val="1"/>
+      <w:numFmt w:val="bullet"/>
+      <w:lvlText w:val=""/>
+      <w:lvlJc w:val="left"/>
+      <w:pPr>
+        <w:ind w:left="3840" w:hanging="480"/>
+      </w:pPr>
+      <w:rPr>
+        <w:rFonts w:ascii="Wingdings" w:hAnsi="Wingdings" w:hint="default"/>
+      </w:rPr>
+    </w:lvl>
+    <w:lvl w:ilvl="7" w:tplc="04090003" w:tentative="1">
+      <w:start w:val="1"/>
+      <w:numFmt w:val="bullet"/>
+      <w:lvlText w:val=""/>
+      <w:lvlJc w:val="left"/>
+      <w:pPr>
+        <w:ind w:left="4320" w:hanging="480"/>
+      </w:pPr>
+      <w:rPr>
+        <w:rFonts w:ascii="Wingdings" w:hAnsi="Wingdings" w:hint="default"/>
+      </w:rPr>
+    </w:lvl>
+    <w:lvl w:ilvl="8" w:tplc="04090005" w:tentative="1">
+      <w:start w:val="1"/>
+      <w:numFmt w:val="bullet"/>
+      <w:lvlText w:val=""/>
+      <w:lvlJc w:val="left"/>
+      <w:pPr>
+        <w:ind w:left="4800" w:hanging="480"/>
+      </w:pPr>
+      <w:rPr>
+        <w:rFonts w:ascii="Wingdings" w:hAnsi="Wingdings" w:hint="default"/>
+      </w:rPr>
+    </w:lvl>
+  </w:abstractNum>
+  <w:num w:numId="1">
+    <w:abstractNumId w:val="3"/>
+  </w:num>
+  <w:num w:numId="2">
     <w:abstractNumId w:val="2"/>
   </w:num>
-  <w:num w:numId="2" w16cid:durableId="61217961">
+  <w:num w:numId="3">
+    <w:abstractNumId w:val="5"/>
+  </w:num>
+  <w:num w:numId="4">
     <w:abstractNumId w:val="1"/>
   </w:num>
-  <w:num w:numId="3" w16cid:durableId="535892202">
-    <w:abstractNumId w:val="3"/>
+  <w:num w:numId="5">
+    <w:abstractNumId w:val="6"/>
   </w:num>
-  <w:num w:numId="4" w16cid:durableId="1877234623">
+  <w:num w:numId="6">
     <w:abstractNumId w:val="0"/>
+  </w:num>
+  <w:num w:numId="7">
+    <w:abstractNumId w:val="4"/>
   </w:num>
 </w:numbering>
 </file>

--- a/doc/詩/唐朝/李白/李白-贈汪倫.docx
+++ b/doc/詩/唐朝/李白/李白-贈汪倫.docx
@@ -166,10 +166,11 @@
         <w:pStyle w:val="a9"/>
         <w:numPr>
           <w:ilvl w:val="0"/>
-          <w:numId w:val="2"/>
+          <w:numId w:val="8"/>
         </w:numPr>
-        <w:spacing w:line="400" w:lineRule="exact"/>
-        <w:ind w:leftChars="0" w:left="357" w:hanging="357"/>
+        <w:spacing w:line="440" w:lineRule="exact"/>
+        <w:ind w:leftChars="0" w:left="284" w:hanging="284"/>
+        <w:jc w:val="both"/>
         <w:rPr>
           <w:rFonts w:ascii="標楷體" w:eastAsia="標楷體" w:hAnsi="標楷體" w:cs="新細明體"/>
           <w:sz w:val="28"/>
@@ -208,10 +209,11 @@
         <w:pStyle w:val="a9"/>
         <w:numPr>
           <w:ilvl w:val="0"/>
-          <w:numId w:val="2"/>
+          <w:numId w:val="8"/>
         </w:numPr>
-        <w:spacing w:line="400" w:lineRule="exact"/>
-        <w:ind w:leftChars="0" w:left="357" w:hanging="357"/>
+        <w:spacing w:line="440" w:lineRule="exact"/>
+        <w:ind w:leftChars="0" w:left="284" w:hanging="284"/>
+        <w:jc w:val="both"/>
         <w:rPr>
           <w:rFonts w:ascii="標楷體" w:eastAsia="標楷體" w:hAnsi="標楷體" w:cs="新細明體"/>
           <w:sz w:val="28"/>
@@ -249,10 +251,11 @@
         <w:pStyle w:val="a9"/>
         <w:numPr>
           <w:ilvl w:val="0"/>
-          <w:numId w:val="2"/>
+          <w:numId w:val="8"/>
         </w:numPr>
-        <w:spacing w:line="400" w:lineRule="exact"/>
-        <w:ind w:leftChars="0" w:left="357" w:hanging="357"/>
+        <w:spacing w:line="440" w:lineRule="exact"/>
+        <w:ind w:leftChars="0" w:left="284" w:hanging="284"/>
+        <w:jc w:val="both"/>
         <w:rPr>
           <w:rFonts w:ascii="標楷體" w:eastAsia="標楷體" w:hAnsi="標楷體" w:cs="新細明體"/>
           <w:sz w:val="28"/>
@@ -290,10 +293,11 @@
         <w:pStyle w:val="a9"/>
         <w:numPr>
           <w:ilvl w:val="0"/>
-          <w:numId w:val="2"/>
+          <w:numId w:val="8"/>
         </w:numPr>
-        <w:spacing w:line="400" w:lineRule="exact"/>
-        <w:ind w:leftChars="0" w:left="357" w:hanging="357"/>
+        <w:spacing w:line="440" w:lineRule="exact"/>
+        <w:ind w:leftChars="0" w:left="284" w:hanging="284"/>
+        <w:jc w:val="both"/>
         <w:rPr>
           <w:rFonts w:ascii="標楷體" w:eastAsia="標楷體" w:hAnsi="標楷體" w:cs="新細明體"/>
           <w:sz w:val="28"/>
@@ -314,10 +318,10 @@
         <w:pStyle w:val="a9"/>
         <w:numPr>
           <w:ilvl w:val="0"/>
-          <w:numId w:val="2"/>
+          <w:numId w:val="8"/>
         </w:numPr>
-        <w:spacing w:line="400" w:lineRule="exact"/>
-        <w:ind w:leftChars="0"/>
+        <w:spacing w:line="440" w:lineRule="exact"/>
+        <w:ind w:leftChars="0" w:left="284" w:hanging="284"/>
         <w:jc w:val="both"/>
         <w:rPr>
           <w:rFonts w:ascii="標楷體" w:eastAsia="標楷體" w:hAnsi="標楷體" w:cs="新細明體"/>
@@ -378,6 +382,33 @@
         <w:t>涇</w:t>
       </w:r>
       <w:proofErr w:type="gramEnd"/>
+      <w:r>
+        <w:rPr>
+          <w:rFonts w:ascii="標楷體" w:eastAsia="標楷體" w:hAnsi="標楷體" w:cs="新細明體" w:hint="eastAsia"/>
+          <w:sz w:val="28"/>
+          <w:szCs w:val="28"/>
+        </w:rPr>
+        <w:t>（</w:t>
+      </w:r>
+      <w:proofErr w:type="gramStart"/>
+      <w:r>
+        <w:rPr>
+          <w:rFonts w:ascii="標楷體" w:eastAsia="標楷體" w:hAnsi="標楷體" w:cs="新細明體" w:hint="eastAsia"/>
+          <w:color w:val="FF0000"/>
+          <w:sz w:val="16"/>
+          <w:szCs w:val="16"/>
+        </w:rPr>
+        <w:t>ㄐㄧㄥ</w:t>
+      </w:r>
+      <w:proofErr w:type="gramEnd"/>
+      <w:r>
+        <w:rPr>
+          <w:rFonts w:ascii="標楷體" w:eastAsia="標楷體" w:hAnsi="標楷體" w:cs="新細明體" w:hint="eastAsia"/>
+          <w:sz w:val="28"/>
+          <w:szCs w:val="28"/>
+        </w:rPr>
+        <w:t>）</w:t>
+      </w:r>
       <w:r>
         <w:rPr>
           <w:rFonts w:ascii="標楷體" w:eastAsia="標楷體" w:hAnsi="標楷體" w:cs="新細明體" w:hint="eastAsia"/>
@@ -643,6 +674,28 @@
     <w:p>
       <w:pPr>
         <w:spacing w:line="440" w:lineRule="exact"/>
+        <w:jc w:val="both"/>
+        <w:rPr>
+          <w:rFonts w:ascii="標楷體" w:eastAsia="標楷體" w:hAnsi="標楷體" w:hint="eastAsia"/>
+          <w:spacing w:val="-6"/>
+          <w:sz w:val="28"/>
+          <w:szCs w:val="28"/>
+        </w:rPr>
+      </w:pPr>
+      <w:r>
+        <w:rPr>
+          <w:rFonts w:ascii="標楷體" w:eastAsia="標楷體" w:hAnsi="標楷體" w:hint="eastAsia"/>
+          <w:spacing w:val="-6"/>
+          <w:sz w:val="28"/>
+          <w:szCs w:val="28"/>
+        </w:rPr>
+        <w:t>李白坐在船上，正準備離開的時候，忽然聽到岸邊傳來踏著節拍唱歌送行的聲音。</w:t>
+      </w:r>
+    </w:p>
+    <w:p>
+      <w:pPr>
+        <w:spacing w:line="440" w:lineRule="exact"/>
+        <w:jc w:val="both"/>
         <w:rPr>
           <w:rFonts w:ascii="標楷體" w:eastAsia="標楷體" w:hAnsi="標楷體"/>
           <w:spacing w:val="-6"/>
@@ -656,97 +709,8 @@
           <w:spacing w:val="-6"/>
           <w:sz w:val="28"/>
           <w:szCs w:val="28"/>
-          <w:u w:val="single"/>
-        </w:rPr>
-        <w:t>李白</w:t>
-      </w:r>
-      <w:r>
-        <w:rPr>
-          <w:rFonts w:ascii="標楷體" w:eastAsia="標楷體" w:hAnsi="標楷體" w:hint="eastAsia"/>
-          <w:spacing w:val="-6"/>
-          <w:sz w:val="28"/>
-          <w:szCs w:val="28"/>
-        </w:rPr>
-        <w:t>坐上小船剛剛要離開，忽然聽到岸上傳來告別的歌聲。</w:t>
-      </w:r>
-    </w:p>
-    <w:p>
-      <w:pPr>
-        <w:spacing w:line="440" w:lineRule="exact"/>
-        <w:rPr>
-          <w:rFonts w:ascii="標楷體" w:eastAsia="標楷體" w:hAnsi="標楷體"/>
-          <w:spacing w:val="-6"/>
-          <w:sz w:val="28"/>
-          <w:szCs w:val="28"/>
-        </w:rPr>
-      </w:pPr>
-      <w:r>
-        <w:rPr>
-          <w:rFonts w:ascii="標楷體" w:eastAsia="標楷體" w:hAnsi="標楷體" w:hint="eastAsia"/>
-          <w:spacing w:val="-6"/>
-          <w:sz w:val="28"/>
-          <w:szCs w:val="28"/>
-        </w:rPr>
-        <w:t>即使桃花潭水有一千</w:t>
-      </w:r>
-      <w:proofErr w:type="gramStart"/>
-      <w:r>
-        <w:rPr>
-          <w:rFonts w:ascii="標楷體" w:eastAsia="標楷體" w:hAnsi="標楷體" w:hint="eastAsia"/>
-          <w:spacing w:val="-6"/>
-          <w:sz w:val="28"/>
-          <w:szCs w:val="28"/>
-        </w:rPr>
-        <w:t>尺</w:t>
-      </w:r>
-      <w:proofErr w:type="gramEnd"/>
-      <w:r>
-        <w:rPr>
-          <w:rFonts w:ascii="標楷體" w:eastAsia="標楷體" w:hAnsi="標楷體" w:hint="eastAsia"/>
-          <w:spacing w:val="-6"/>
-          <w:sz w:val="28"/>
-          <w:szCs w:val="28"/>
-        </w:rPr>
-        <w:t>那麼深，也不及</w:t>
-      </w:r>
-      <w:r>
-        <w:rPr>
-          <w:rFonts w:ascii="標楷體" w:eastAsia="標楷體" w:hAnsi="標楷體" w:hint="eastAsia"/>
-          <w:spacing w:val="-6"/>
-          <w:sz w:val="28"/>
-          <w:szCs w:val="28"/>
-          <w:u w:val="single"/>
-        </w:rPr>
-        <w:t>汪倫</w:t>
-      </w:r>
-      <w:r>
-        <w:rPr>
-          <w:rFonts w:ascii="標楷體" w:eastAsia="標楷體" w:hAnsi="標楷體" w:hint="eastAsia"/>
-          <w:spacing w:val="-6"/>
-          <w:sz w:val="28"/>
-          <w:szCs w:val="28"/>
-        </w:rPr>
-        <w:t>送別我的</w:t>
-      </w:r>
-      <w:proofErr w:type="gramStart"/>
-      <w:r>
-        <w:rPr>
-          <w:rFonts w:ascii="標楷體" w:eastAsia="標楷體" w:hAnsi="標楷體" w:hint="eastAsia"/>
-          <w:spacing w:val="-6"/>
-          <w:sz w:val="28"/>
-          <w:szCs w:val="28"/>
-        </w:rPr>
-        <w:t>一片情深</w:t>
-      </w:r>
-      <w:proofErr w:type="gramEnd"/>
-      <w:r>
-        <w:rPr>
-          <w:rFonts w:ascii="標楷體" w:eastAsia="標楷體" w:hAnsi="標楷體" w:hint="eastAsia"/>
-          <w:spacing w:val="-6"/>
-          <w:sz w:val="28"/>
-          <w:szCs w:val="28"/>
-        </w:rPr>
-        <w:t>。</w:t>
+        </w:rPr>
+        <w:t>桃花潭的水即使深達一千尺，也比不上汪倫送別我時的深厚情誼。</w:t>
       </w:r>
     </w:p>
     <w:p>
@@ -770,20 +734,21 @@
     </w:p>
     <w:p>
       <w:pPr>
-        <w:spacing w:line="400" w:lineRule="exact"/>
-        <w:rPr>
-          <w:rFonts w:ascii="標楷體" w:eastAsia="標楷體" w:hAnsi="標楷體"/>
-          <w:sz w:val="28"/>
-          <w:szCs w:val="28"/>
-        </w:rPr>
-      </w:pPr>
-      <w:r>
-        <w:rPr>
-          <w:rFonts w:ascii="標楷體" w:eastAsia="標楷體" w:hAnsi="標楷體" w:hint="eastAsia"/>
-          <w:sz w:val="28"/>
-          <w:szCs w:val="28"/>
-        </w:rPr>
-        <w:t xml:space="preserve">　　</w:t>
+        <w:spacing w:line="440" w:lineRule="exact"/>
+        <w:jc w:val="both"/>
+        <w:rPr>
+          <w:rFonts w:ascii="標楷體" w:eastAsia="標楷體" w:hAnsi="標楷體" w:hint="eastAsia"/>
+          <w:sz w:val="28"/>
+          <w:szCs w:val="28"/>
+        </w:rPr>
+      </w:pPr>
+      <w:r>
+        <w:rPr>
+          <w:rFonts w:ascii="標楷體" w:eastAsia="標楷體" w:hAnsi="標楷體" w:hint="eastAsia"/>
+          <w:sz w:val="28"/>
+          <w:szCs w:val="28"/>
+        </w:rPr>
+        <w:t xml:space="preserve">    </w:t>
       </w:r>
       <w:r>
         <w:rPr>
@@ -800,7 +765,57 @@
           <w:sz w:val="28"/>
           <w:szCs w:val="28"/>
         </w:rPr>
-        <w:t>的《贈汪倫》是一首</w:t>
+        <w:t>的</w:t>
+      </w:r>
+      <w:r>
+        <w:rPr>
+          <w:rFonts w:ascii="標楷體" w:eastAsia="標楷體" w:hAnsi="標楷體" w:hint="eastAsia"/>
+          <w:sz w:val="28"/>
+          <w:szCs w:val="28"/>
+        </w:rPr>
+        <w:t>《</w:t>
+      </w:r>
+      <w:r>
+        <w:rPr>
+          <w:rFonts w:ascii="標楷體" w:eastAsia="標楷體" w:hAnsi="標楷體" w:hint="eastAsia"/>
+          <w:sz w:val="28"/>
+          <w:szCs w:val="28"/>
+        </w:rPr>
+        <w:t>贈汪倫</w:t>
+      </w:r>
+      <w:r>
+        <w:rPr>
+          <w:rFonts w:ascii="標楷體" w:eastAsia="標楷體" w:hAnsi="標楷體" w:hint="eastAsia"/>
+          <w:sz w:val="28"/>
+          <w:szCs w:val="28"/>
+        </w:rPr>
+        <w:t>》</w:t>
+      </w:r>
+      <w:r>
+        <w:rPr>
+          <w:rFonts w:ascii="標楷體" w:eastAsia="標楷體" w:hAnsi="標楷體" w:hint="eastAsia"/>
+          <w:sz w:val="28"/>
+          <w:szCs w:val="28"/>
+        </w:rPr>
+        <w:t>是一首語言平實卻情感真摯的送別詩，</w:t>
+      </w:r>
+      <w:proofErr w:type="gramStart"/>
+      <w:r>
+        <w:rPr>
+          <w:rFonts w:ascii="標楷體" w:eastAsia="標楷體" w:hAnsi="標楷體" w:hint="eastAsia"/>
+          <w:sz w:val="28"/>
+          <w:szCs w:val="28"/>
+        </w:rPr>
+        <w:t>全詩僅</w:t>
+      </w:r>
+      <w:proofErr w:type="gramEnd"/>
+      <w:r>
+        <w:rPr>
+          <w:rFonts w:ascii="標楷體" w:eastAsia="標楷體" w:hAnsi="標楷體" w:hint="eastAsia"/>
+          <w:sz w:val="28"/>
+          <w:szCs w:val="28"/>
+        </w:rPr>
+        <w:t>二十字，卻將朋友之間深厚的情誼表現得</w:t>
       </w:r>
       <w:r>
         <w:rPr>
@@ -810,51 +825,24 @@
           <w:sz w:val="28"/>
           <w:szCs w:val="28"/>
         </w:rPr>
-        <w:t>膾炙人口</w:t>
-      </w:r>
-      <w:r>
-        <w:rPr>
-          <w:rFonts w:ascii="標楷體" w:eastAsia="標楷體" w:hAnsi="標楷體" w:hint="eastAsia"/>
-          <w:sz w:val="28"/>
-          <w:szCs w:val="28"/>
-        </w:rPr>
-        <w:t>的贈別詩，</w:t>
-      </w:r>
-      <w:proofErr w:type="gramStart"/>
-      <w:r>
-        <w:rPr>
-          <w:rFonts w:ascii="標楷體" w:eastAsia="標楷體" w:hAnsi="標楷體" w:hint="eastAsia"/>
-          <w:sz w:val="28"/>
-          <w:szCs w:val="28"/>
-        </w:rPr>
-        <w:t>全詩語言</w:t>
-      </w:r>
-      <w:proofErr w:type="gramEnd"/>
-      <w:r>
-        <w:rPr>
-          <w:rFonts w:ascii="標楷體" w:eastAsia="標楷體" w:hAnsi="標楷體" w:hint="eastAsia"/>
-          <w:sz w:val="28"/>
-          <w:szCs w:val="28"/>
-        </w:rPr>
-        <w:t>質樸優美，情感真摯動人，充分展現出詩人</w:t>
-      </w:r>
-      <w:proofErr w:type="gramStart"/>
-      <w:r>
-        <w:rPr>
-          <w:rFonts w:ascii="標楷體" w:eastAsia="標楷體" w:hAnsi="標楷體" w:hint="eastAsia"/>
-          <w:sz w:val="28"/>
-          <w:szCs w:val="28"/>
-        </w:rPr>
-        <w:t>重情重義</w:t>
-      </w:r>
-      <w:proofErr w:type="gramEnd"/>
-      <w:r>
-        <w:rPr>
-          <w:rFonts w:ascii="標楷體" w:eastAsia="標楷體" w:hAnsi="標楷體" w:hint="eastAsia"/>
-          <w:sz w:val="28"/>
-          <w:szCs w:val="28"/>
-        </w:rPr>
-        <w:t>、性情豪放的特質。詩中所歌頌的，不是</w:t>
+        <w:t>淋漓盡致</w:t>
+      </w:r>
+      <w:r>
+        <w:rPr>
+          <w:rFonts w:ascii="標楷體" w:eastAsia="標楷體" w:hAnsi="標楷體" w:hint="eastAsia"/>
+          <w:sz w:val="28"/>
+          <w:szCs w:val="28"/>
+        </w:rPr>
+        <w:t>，展現出</w:t>
+      </w:r>
+      <w:r>
+        <w:rPr>
+          <w:rFonts w:ascii="標楷體" w:eastAsia="標楷體" w:hAnsi="標楷體" w:hint="eastAsia"/>
+          <w:sz w:val="28"/>
+          <w:szCs w:val="28"/>
+          <w:u w:val="single"/>
+        </w:rPr>
+        <w:t>李白</w:t>
       </w:r>
       <w:r>
         <w:rPr>
@@ -864,38 +852,21 @@
           <w:sz w:val="28"/>
           <w:szCs w:val="28"/>
         </w:rPr>
-        <w:t>高官厚祿</w:t>
-      </w:r>
-      <w:r>
-        <w:rPr>
-          <w:rFonts w:ascii="標楷體" w:eastAsia="標楷體" w:hAnsi="標楷體" w:hint="eastAsia"/>
-          <w:sz w:val="28"/>
-          <w:szCs w:val="28"/>
-        </w:rPr>
-        <w:t>，也不是</w:t>
-      </w:r>
-      <w:proofErr w:type="gramStart"/>
-      <w:r>
-        <w:rPr>
-          <w:rFonts w:ascii="標楷體" w:eastAsia="標楷體" w:hAnsi="標楷體" w:hint="eastAsia"/>
-          <w:sz w:val="28"/>
-          <w:szCs w:val="28"/>
-        </w:rPr>
-        <w:t>山河壯景</w:t>
-      </w:r>
-      <w:proofErr w:type="gramEnd"/>
-      <w:r>
-        <w:rPr>
-          <w:rFonts w:ascii="標楷體" w:eastAsia="標楷體" w:hAnsi="標楷體" w:hint="eastAsia"/>
-          <w:sz w:val="28"/>
-          <w:szCs w:val="28"/>
-        </w:rPr>
-        <w:t>，而是人與人之間純粹深厚的友情，因此千年以來一直能感動讀者。</w:t>
+        <w:t>豪放</w:t>
+      </w:r>
+      <w:r>
+        <w:rPr>
+          <w:rFonts w:ascii="標楷體" w:eastAsia="標楷體" w:hAnsi="標楷體" w:hint="eastAsia"/>
+          <w:sz w:val="28"/>
+          <w:szCs w:val="28"/>
+        </w:rPr>
+        <w:t>中帶著溫情的一面。</w:t>
       </w:r>
     </w:p>
     <w:p>
       <w:pPr>
-        <w:spacing w:line="400" w:lineRule="exact"/>
+        <w:spacing w:line="440" w:lineRule="exact"/>
+        <w:jc w:val="both"/>
         <w:rPr>
           <w:rFonts w:ascii="標楷體" w:eastAsia="標楷體" w:hAnsi="標楷體" w:hint="eastAsia"/>
           <w:sz w:val="28"/>
@@ -910,6 +881,14 @@
         </w:rPr>
         <w:t xml:space="preserve">　　</w:t>
       </w:r>
+      <w:r>
+        <w:rPr>
+          <w:rFonts w:ascii="標楷體" w:eastAsia="標楷體" w:hAnsi="標楷體" w:hint="eastAsia"/>
+          <w:sz w:val="28"/>
+          <w:szCs w:val="28"/>
+        </w:rPr>
+        <w:t>詩的前兩句「李白</w:t>
+      </w:r>
       <w:proofErr w:type="gramStart"/>
       <w:r>
         <w:rPr>
@@ -917,7 +896,7 @@
           <w:sz w:val="28"/>
           <w:szCs w:val="28"/>
         </w:rPr>
-        <w:t>首句</w:t>
+        <w:t>乘舟將欲</w:t>
       </w:r>
       <w:proofErr w:type="gramEnd"/>
       <w:r>
@@ -926,7 +905,7 @@
           <w:sz w:val="28"/>
           <w:szCs w:val="28"/>
         </w:rPr>
-        <w:t>「李白</w:t>
+        <w:t>行，忽聞岸上踏歌聲」，以敘事開篇，描寫送別當下的情景。詩人</w:t>
       </w:r>
       <w:proofErr w:type="gramStart"/>
       <w:r>
@@ -935,7 +914,7 @@
           <w:sz w:val="28"/>
           <w:szCs w:val="28"/>
         </w:rPr>
-        <w:t>乘舟將欲</w:t>
+        <w:t>正坐</w:t>
       </w:r>
       <w:proofErr w:type="gramEnd"/>
       <w:r>
@@ -944,7 +923,121 @@
           <w:sz w:val="28"/>
           <w:szCs w:val="28"/>
         </w:rPr>
-        <w:t>行」，以平實的敘述開場，帶出離別的場景。這一句看似平淡，卻因為「將欲行」三字，透露出將分別的依依不捨，像是鏡頭停在詩人剛要啟航的一刻，為後文的情感</w:t>
+        <w:t>在船上，準備啟程離去，卻突然聽見岸上傳來踏歌的聲音。這一「忽聞」，不僅表現出情境的突然，也突顯出</w:t>
+      </w:r>
+      <w:r>
+        <w:rPr>
+          <w:rFonts w:ascii="標楷體" w:eastAsia="標楷體" w:hAnsi="標楷體" w:hint="eastAsia"/>
+          <w:sz w:val="28"/>
+          <w:szCs w:val="28"/>
+          <w:u w:val="single"/>
+        </w:rPr>
+        <w:t>汪倫</w:t>
+      </w:r>
+      <w:r>
+        <w:rPr>
+          <w:rFonts w:ascii="標楷體" w:eastAsia="標楷體" w:hAnsi="標楷體" w:hint="eastAsia"/>
+          <w:sz w:val="28"/>
+          <w:szCs w:val="28"/>
+        </w:rPr>
+        <w:t>送行的真誠與熱情。踏歌原是民間邊歌邊舞的形式，充滿生活氣息，使整個畫面顯得自然親切，也拉近了詩人與友人之間的距離。</w:t>
+      </w:r>
+    </w:p>
+    <w:p>
+      <w:pPr>
+        <w:spacing w:line="440" w:lineRule="exact"/>
+        <w:jc w:val="both"/>
+        <w:rPr>
+          <w:rFonts w:ascii="標楷體" w:eastAsia="標楷體" w:hAnsi="標楷體"/>
+          <w:sz w:val="28"/>
+          <w:szCs w:val="28"/>
+        </w:rPr>
+      </w:pPr>
+      <w:r>
+        <w:rPr>
+          <w:rFonts w:ascii="標楷體" w:eastAsia="標楷體" w:hAnsi="標楷體" w:hint="eastAsia"/>
+          <w:sz w:val="28"/>
+          <w:szCs w:val="28"/>
+        </w:rPr>
+        <w:t xml:space="preserve">　　</w:t>
+      </w:r>
+      <w:r>
+        <w:rPr>
+          <w:rFonts w:ascii="標楷體" w:eastAsia="標楷體" w:hAnsi="標楷體" w:hint="eastAsia"/>
+          <w:sz w:val="28"/>
+          <w:szCs w:val="28"/>
+        </w:rPr>
+        <w:t>後兩句「桃花潭水深千尺，不及汪倫送我情」</w:t>
+      </w:r>
+      <w:proofErr w:type="gramStart"/>
+      <w:r>
+        <w:rPr>
+          <w:rFonts w:ascii="標楷體" w:eastAsia="標楷體" w:hAnsi="標楷體" w:hint="eastAsia"/>
+          <w:sz w:val="28"/>
+          <w:szCs w:val="28"/>
+        </w:rPr>
+        <w:t>是全詩的</w:t>
+      </w:r>
+      <w:proofErr w:type="gramEnd"/>
+      <w:r>
+        <w:rPr>
+          <w:rFonts w:ascii="標楷體" w:eastAsia="標楷體" w:hAnsi="標楷體" w:hint="eastAsia"/>
+          <w:sz w:val="28"/>
+          <w:szCs w:val="28"/>
+        </w:rPr>
+        <w:t>情感高潮。</w:t>
+      </w:r>
+      <w:r>
+        <w:rPr>
+          <w:rFonts w:ascii="標楷體" w:eastAsia="標楷體" w:hAnsi="標楷體" w:hint="eastAsia"/>
+          <w:sz w:val="28"/>
+          <w:szCs w:val="28"/>
+          <w:u w:val="single"/>
+        </w:rPr>
+        <w:t>李白</w:t>
+      </w:r>
+      <w:r>
+        <w:rPr>
+          <w:rFonts w:ascii="標楷體" w:eastAsia="標楷體" w:hAnsi="標楷體" w:hint="eastAsia"/>
+          <w:sz w:val="28"/>
+          <w:szCs w:val="28"/>
+        </w:rPr>
+        <w:t>運用</w:t>
+      </w:r>
+      <w:proofErr w:type="gramStart"/>
+      <w:r>
+        <w:rPr>
+          <w:rFonts w:ascii="標楷體" w:eastAsia="標楷體" w:hAnsi="標楷體" w:hint="eastAsia"/>
+          <w:sz w:val="28"/>
+          <w:szCs w:val="28"/>
+        </w:rPr>
+        <w:t>誇</w:t>
+      </w:r>
+      <w:proofErr w:type="gramEnd"/>
+      <w:r>
+        <w:rPr>
+          <w:rFonts w:ascii="標楷體" w:eastAsia="標楷體" w:hAnsi="標楷體" w:hint="eastAsia"/>
+          <w:sz w:val="28"/>
+          <w:szCs w:val="28"/>
+        </w:rPr>
+        <w:t>飾的手法，將桃花潭的水深形容為「深千尺」，這在現實中雖不可能，卻成功營造出潭水深不可測的意象。接著以「不及」轉折，指出即使潭水如此深，也比不上</w:t>
+      </w:r>
+      <w:r>
+        <w:rPr>
+          <w:rFonts w:ascii="標楷體" w:eastAsia="標楷體" w:hAnsi="標楷體" w:hint="eastAsia"/>
+          <w:sz w:val="28"/>
+          <w:szCs w:val="28"/>
+          <w:u w:val="single"/>
+        </w:rPr>
+        <w:t>汪倫</w:t>
+      </w:r>
+      <w:r>
+        <w:rPr>
+          <w:rFonts w:ascii="標楷體" w:eastAsia="標楷體" w:hAnsi="標楷體" w:hint="eastAsia"/>
+          <w:sz w:val="28"/>
+          <w:szCs w:val="28"/>
+        </w:rPr>
+        <w:t>對自己的情誼。這種以自然景物</w:t>
       </w:r>
       <w:r>
         <w:rPr>
@@ -954,67 +1047,34 @@
           <w:sz w:val="28"/>
           <w:szCs w:val="28"/>
         </w:rPr>
-        <w:t>鋪墊</w:t>
-      </w:r>
-      <w:r>
-        <w:rPr>
-          <w:rFonts w:ascii="標楷體" w:eastAsia="標楷體" w:hAnsi="標楷體" w:hint="eastAsia"/>
-          <w:sz w:val="28"/>
-          <w:szCs w:val="28"/>
-        </w:rPr>
-        <w:t>。下一句「忽聞岸上踏歌聲」則把情緒推到高潮。「忽聞」</w:t>
-      </w:r>
-      <w:proofErr w:type="gramStart"/>
-      <w:r>
-        <w:rPr>
-          <w:rFonts w:ascii="標楷體" w:eastAsia="標楷體" w:hAnsi="標楷體" w:hint="eastAsia"/>
-          <w:sz w:val="28"/>
-          <w:szCs w:val="28"/>
-        </w:rPr>
-        <w:t>兩字極富</w:t>
-      </w:r>
-      <w:proofErr w:type="gramEnd"/>
-      <w:r>
-        <w:rPr>
-          <w:rFonts w:ascii="標楷體" w:eastAsia="標楷體" w:hAnsi="標楷體" w:hint="eastAsia"/>
-          <w:sz w:val="28"/>
-          <w:szCs w:val="28"/>
-        </w:rPr>
-        <w:t>戲劇性，表現出</w:t>
-      </w:r>
-      <w:r>
-        <w:rPr>
-          <w:rFonts w:ascii="標楷體" w:eastAsia="標楷體" w:hAnsi="標楷體" w:hint="eastAsia"/>
-          <w:sz w:val="28"/>
-          <w:szCs w:val="28"/>
-          <w:u w:val="single"/>
-        </w:rPr>
-        <w:t>汪倫</w:t>
-      </w:r>
-      <w:r>
-        <w:rPr>
-          <w:rFonts w:ascii="標楷體" w:eastAsia="標楷體" w:hAnsi="標楷體" w:hint="eastAsia"/>
-          <w:sz w:val="28"/>
-          <w:szCs w:val="28"/>
-        </w:rPr>
-        <w:t>的突然出現，像是特意趕來送別；「踏歌」則展現出一種歡快、豪放、熱情的送行方式，使整幅畫面生動起來。這種以歌聲相送的情誼，不只溫暖，更帶有民間生活的自然氣息。</w:t>
+        <w:t>襯托</w:t>
+      </w:r>
+      <w:r>
+        <w:rPr>
+          <w:rFonts w:ascii="標楷體" w:eastAsia="標楷體" w:hAnsi="標楷體" w:hint="eastAsia"/>
+          <w:sz w:val="28"/>
+          <w:szCs w:val="28"/>
+        </w:rPr>
+        <w:t>人情的寫法，使抽象的友情變得具體可感，情感因此更加鮮明動人。</w:t>
       </w:r>
     </w:p>
     <w:p>
       <w:pPr>
-        <w:spacing w:line="400" w:lineRule="exact"/>
-        <w:rPr>
-          <w:rFonts w:ascii="標楷體" w:eastAsia="標楷體" w:hAnsi="標楷體" w:hint="eastAsia"/>
-          <w:sz w:val="28"/>
-          <w:szCs w:val="28"/>
-        </w:rPr>
-      </w:pPr>
-      <w:r>
-        <w:rPr>
-          <w:rFonts w:ascii="標楷體" w:eastAsia="標楷體" w:hAnsi="標楷體" w:hint="eastAsia"/>
-          <w:sz w:val="28"/>
-          <w:szCs w:val="28"/>
-        </w:rPr>
+        <w:spacing w:line="440" w:lineRule="exact"/>
+        <w:jc w:val="both"/>
+        <w:rPr>
+          <w:rFonts w:ascii="標楷體" w:eastAsia="標楷體" w:hAnsi="標楷體" w:hint="eastAsia"/>
+          <w:sz w:val="28"/>
+          <w:szCs w:val="28"/>
+        </w:rPr>
+      </w:pPr>
+      <w:r>
+        <w:rPr>
+          <w:rFonts w:ascii="標楷體" w:eastAsia="標楷體" w:hAnsi="標楷體" w:hint="eastAsia"/>
+          <w:sz w:val="28"/>
+          <w:szCs w:val="28"/>
+        </w:rPr>
+        <w:lastRenderedPageBreak/>
         <w:t xml:space="preserve">　　</w:t>
       </w:r>
       <w:r>
@@ -1023,9 +1083,8 @@
           <w:sz w:val="28"/>
           <w:szCs w:val="28"/>
         </w:rPr>
-        <w:t>第三句「桃花潭水深千尺」以</w:t>
-      </w:r>
-      <w:proofErr w:type="gramStart"/>
+        <w:t>整首詩語言</w:t>
+      </w:r>
       <w:r>
         <w:rPr>
           <w:rFonts w:ascii="標楷體" w:eastAsia="標楷體" w:hAnsi="標楷體" w:hint="eastAsia"/>
@@ -1034,9 +1093,16 @@
           <w:sz w:val="28"/>
           <w:szCs w:val="28"/>
         </w:rPr>
-        <w:t>誇</w:t>
-      </w:r>
-      <w:proofErr w:type="gramEnd"/>
+        <w:t>清新簡練</w:t>
+      </w:r>
+      <w:r>
+        <w:rPr>
+          <w:rFonts w:ascii="標楷體" w:eastAsia="標楷體" w:hAnsi="標楷體" w:hint="eastAsia"/>
+          <w:sz w:val="28"/>
+          <w:szCs w:val="28"/>
+        </w:rPr>
+        <w:t>，</w:t>
+      </w:r>
       <w:r>
         <w:rPr>
           <w:rFonts w:ascii="標楷體" w:eastAsia="標楷體" w:hAnsi="標楷體" w:hint="eastAsia"/>
@@ -1045,33 +1111,15 @@
           <w:sz w:val="28"/>
           <w:szCs w:val="28"/>
         </w:rPr>
-        <w:t>飾</w:t>
-      </w:r>
-      <w:r>
-        <w:rPr>
-          <w:rFonts w:ascii="標楷體" w:eastAsia="標楷體" w:hAnsi="標楷體" w:hint="eastAsia"/>
-          <w:sz w:val="28"/>
-          <w:szCs w:val="28"/>
-        </w:rPr>
-        <w:t>的手法寫景。桃花潭原本就是山水秀麗之地，詩人在此以</w:t>
-      </w:r>
-      <w:proofErr w:type="gramStart"/>
-      <w:r>
-        <w:rPr>
-          <w:rFonts w:ascii="標楷體" w:eastAsia="標楷體" w:hAnsi="標楷體" w:hint="eastAsia"/>
-          <w:sz w:val="28"/>
-          <w:szCs w:val="28"/>
-        </w:rPr>
-        <w:t>千尺深潭作為</w:t>
-      </w:r>
-      <w:proofErr w:type="gramEnd"/>
-      <w:r>
-        <w:rPr>
-          <w:rFonts w:ascii="標楷體" w:eastAsia="標楷體" w:hAnsi="標楷體" w:hint="eastAsia"/>
-          <w:sz w:val="28"/>
-          <w:szCs w:val="28"/>
-        </w:rPr>
-        <w:t>比喻，營造出廣闊而</w:t>
+        <w:t>不事雕琢</w:t>
+      </w:r>
+      <w:r>
+        <w:rPr>
+          <w:rFonts w:ascii="標楷體" w:eastAsia="標楷體" w:hAnsi="標楷體" w:hint="eastAsia"/>
+          <w:sz w:val="28"/>
+          <w:szCs w:val="28"/>
+        </w:rPr>
+        <w:t>，沒有</w:t>
       </w:r>
       <w:r>
         <w:rPr>
@@ -1081,15 +1129,118 @@
           <w:sz w:val="28"/>
           <w:szCs w:val="28"/>
         </w:rPr>
-        <w:t>深邃</w:t>
-      </w:r>
-      <w:r>
-        <w:rPr>
-          <w:rFonts w:ascii="標楷體" w:eastAsia="標楷體" w:hAnsi="標楷體" w:hint="eastAsia"/>
-          <w:sz w:val="28"/>
-          <w:szCs w:val="28"/>
-        </w:rPr>
-        <w:t>的意象。這裡的「千尺」不必</w:t>
+        <w:t>華麗辭藻</w:t>
+      </w:r>
+      <w:r>
+        <w:rPr>
+          <w:rFonts w:ascii="標楷體" w:eastAsia="標楷體" w:hAnsi="標楷體" w:hint="eastAsia"/>
+          <w:sz w:val="28"/>
+          <w:szCs w:val="28"/>
+        </w:rPr>
+        <w:t>，卻情真意切。</w:t>
+      </w:r>
+      <w:r>
+        <w:rPr>
+          <w:rFonts w:ascii="標楷體" w:eastAsia="標楷體" w:hAnsi="標楷體" w:hint="eastAsia"/>
+          <w:sz w:val="28"/>
+          <w:szCs w:val="28"/>
+          <w:u w:val="single"/>
+        </w:rPr>
+        <w:t>李白</w:t>
+      </w:r>
+      <w:r>
+        <w:rPr>
+          <w:rFonts w:ascii="標楷體" w:eastAsia="標楷體" w:hAnsi="標楷體" w:hint="eastAsia"/>
+          <w:sz w:val="28"/>
+          <w:szCs w:val="28"/>
+        </w:rPr>
+        <w:t>並未直接抒發離愁，而是透過動作描寫與誇張比喻，含蓄</w:t>
+      </w:r>
+      <w:r>
+        <w:rPr>
+          <w:rFonts w:ascii="標楷體" w:eastAsia="標楷體" w:hAnsi="標楷體" w:hint="eastAsia"/>
+          <w:sz w:val="28"/>
+          <w:szCs w:val="28"/>
+        </w:rPr>
+        <w:t>的</w:t>
+      </w:r>
+      <w:r>
+        <w:rPr>
+          <w:rFonts w:ascii="標楷體" w:eastAsia="標楷體" w:hAnsi="標楷體" w:hint="eastAsia"/>
+          <w:sz w:val="28"/>
+          <w:szCs w:val="28"/>
+        </w:rPr>
+        <w:t>表現出對友人的感激與不</w:t>
+      </w:r>
+      <w:proofErr w:type="gramStart"/>
+      <w:r>
+        <w:rPr>
+          <w:rFonts w:ascii="標楷體" w:eastAsia="標楷體" w:hAnsi="標楷體" w:hint="eastAsia"/>
+          <w:sz w:val="28"/>
+          <w:szCs w:val="28"/>
+        </w:rPr>
+        <w:t>捨</w:t>
+      </w:r>
+      <w:proofErr w:type="gramEnd"/>
+      <w:r>
+        <w:rPr>
+          <w:rFonts w:ascii="標楷體" w:eastAsia="標楷體" w:hAnsi="標楷體"/>
+          <w:sz w:val="28"/>
+          <w:szCs w:val="28"/>
+        </w:rPr>
+        <w:br/>
+      </w:r>
+      <w:r>
+        <w:rPr>
+          <w:rFonts w:ascii="標楷體" w:eastAsia="標楷體" w:hAnsi="標楷體" w:hint="eastAsia"/>
+          <w:sz w:val="28"/>
+          <w:szCs w:val="28"/>
+        </w:rPr>
+        <w:t>，展現出</w:t>
+      </w:r>
+      <w:r>
+        <w:rPr>
+          <w:rFonts w:ascii="標楷體" w:eastAsia="標楷體" w:hAnsi="標楷體" w:hint="eastAsia"/>
+          <w:sz w:val="28"/>
+          <w:szCs w:val="28"/>
+          <w:u w:val="single"/>
+        </w:rPr>
+        <w:t>盛唐</w:t>
+      </w:r>
+      <w:r>
+        <w:rPr>
+          <w:rFonts w:ascii="標楷體" w:eastAsia="標楷體" w:hAnsi="標楷體" w:hint="eastAsia"/>
+          <w:sz w:val="28"/>
+          <w:szCs w:val="28"/>
+        </w:rPr>
+        <w:t>詩歌豪放而自然的風格。詩中所呈現的，不只是送別的場面，更是一份真摯無私、深厚長久的友情。</w:t>
+      </w:r>
+    </w:p>
+    <w:p>
+      <w:pPr>
+        <w:spacing w:line="440" w:lineRule="exact"/>
+        <w:jc w:val="both"/>
+        <w:rPr>
+          <w:rFonts w:ascii="標楷體" w:eastAsia="標楷體" w:hAnsi="標楷體"/>
+          <w:sz w:val="28"/>
+          <w:szCs w:val="28"/>
+        </w:rPr>
+      </w:pPr>
+      <w:r>
+        <w:rPr>
+          <w:rFonts w:ascii="標楷體" w:eastAsia="標楷體" w:hAnsi="標楷體" w:hint="eastAsia"/>
+          <w:sz w:val="28"/>
+          <w:szCs w:val="28"/>
+        </w:rPr>
+        <w:t xml:space="preserve">　　</w:t>
+      </w:r>
+      <w:r>
+        <w:rPr>
+          <w:rFonts w:ascii="標楷體" w:eastAsia="標楷體" w:hAnsi="標楷體" w:hint="eastAsia"/>
+          <w:sz w:val="28"/>
+          <w:szCs w:val="28"/>
+        </w:rPr>
+        <w:t>因此，《贈汪倫》雖短，卻意境悠遠，</w:t>
       </w:r>
       <w:r>
         <w:rPr>
@@ -1099,112 +1250,9 @@
           <w:sz w:val="28"/>
           <w:szCs w:val="28"/>
         </w:rPr>
-        <w:t>拘泥</w:t>
-      </w:r>
-      <w:r>
-        <w:rPr>
-          <w:rFonts w:ascii="標楷體" w:eastAsia="標楷體" w:hAnsi="標楷體" w:hint="eastAsia"/>
-          <w:sz w:val="28"/>
-          <w:szCs w:val="28"/>
-        </w:rPr>
-        <w:t>於具體數字，而是強調潭水之深，以自然景物來象徵一種極大的量度。</w:t>
-      </w:r>
-    </w:p>
-    <w:p>
-      <w:pPr>
-        <w:spacing w:line="400" w:lineRule="exact"/>
-        <w:rPr>
-          <w:rFonts w:ascii="標楷體" w:eastAsia="標楷體" w:hAnsi="標楷體" w:hint="eastAsia"/>
-          <w:sz w:val="28"/>
-          <w:szCs w:val="28"/>
-        </w:rPr>
-      </w:pPr>
-      <w:r>
-        <w:rPr>
-          <w:rFonts w:ascii="標楷體" w:eastAsia="標楷體" w:hAnsi="標楷體" w:hint="eastAsia"/>
-          <w:sz w:val="28"/>
-          <w:szCs w:val="28"/>
-        </w:rPr>
-        <w:lastRenderedPageBreak/>
-        <w:t xml:space="preserve">　　</w:t>
-      </w:r>
-      <w:r>
-        <w:rPr>
-          <w:rFonts w:ascii="標楷體" w:eastAsia="標楷體" w:hAnsi="標楷體" w:hint="eastAsia"/>
-          <w:sz w:val="28"/>
-          <w:szCs w:val="28"/>
-        </w:rPr>
-        <w:t>然而最動人的，是末句「不及汪倫送我情」。詩人以潭水之深比喻</w:t>
-      </w:r>
-      <w:r>
-        <w:rPr>
-          <w:rFonts w:ascii="標楷體" w:eastAsia="標楷體" w:hAnsi="標楷體" w:hint="eastAsia"/>
-          <w:sz w:val="28"/>
-          <w:szCs w:val="28"/>
-          <w:u w:val="single"/>
-        </w:rPr>
-        <w:t>汪倫</w:t>
-      </w:r>
-      <w:r>
-        <w:rPr>
-          <w:rFonts w:ascii="標楷體" w:eastAsia="標楷體" w:hAnsi="標楷體" w:hint="eastAsia"/>
-          <w:sz w:val="28"/>
-          <w:szCs w:val="28"/>
-        </w:rPr>
-        <w:t>之情，卻仍感嘆「不及」，充分展現出</w:t>
-      </w:r>
-      <w:r>
-        <w:rPr>
-          <w:rFonts w:ascii="標楷體" w:eastAsia="標楷體" w:hAnsi="標楷體" w:hint="eastAsia"/>
-          <w:sz w:val="28"/>
-          <w:szCs w:val="28"/>
-          <w:u w:val="single"/>
-        </w:rPr>
-        <w:t>汪倫</w:t>
-      </w:r>
-      <w:r>
-        <w:rPr>
-          <w:rFonts w:ascii="標楷體" w:eastAsia="標楷體" w:hAnsi="標楷體" w:hint="eastAsia"/>
-          <w:sz w:val="28"/>
-          <w:szCs w:val="28"/>
-        </w:rPr>
-        <w:t>友情之深厚、真摯與不可估量。</w:t>
-      </w:r>
-      <w:r>
-        <w:rPr>
-          <w:rFonts w:ascii="標楷體" w:eastAsia="標楷體" w:hAnsi="標楷體" w:hint="eastAsia"/>
-          <w:sz w:val="28"/>
-          <w:szCs w:val="28"/>
-          <w:u w:val="single"/>
-        </w:rPr>
-        <w:t>李白</w:t>
-      </w:r>
-      <w:r>
-        <w:rPr>
-          <w:rFonts w:ascii="標楷體" w:eastAsia="標楷體" w:hAnsi="標楷體" w:hint="eastAsia"/>
-          <w:sz w:val="28"/>
-          <w:szCs w:val="28"/>
-        </w:rPr>
-        <w:t>特有的誇張、奔放意象，在這裡不再用於讚嘆山川的壯麗，而是把它投注在一段真情之上，使人倍感溫暖。這種以自然萬物難以比擬的友情，</w:t>
+        <w:t>情感深</w:t>
       </w:r>
       <w:proofErr w:type="gramStart"/>
-      <w:r>
-        <w:rPr>
-          <w:rFonts w:ascii="標楷體" w:eastAsia="標楷體" w:hAnsi="標楷體" w:hint="eastAsia"/>
-          <w:sz w:val="28"/>
-          <w:szCs w:val="28"/>
-        </w:rPr>
-        <w:t>使詩的</w:t>
-      </w:r>
-      <w:proofErr w:type="gramEnd"/>
-      <w:r>
-        <w:rPr>
-          <w:rFonts w:ascii="標楷體" w:eastAsia="標楷體" w:hAnsi="標楷體" w:hint="eastAsia"/>
-          <w:sz w:val="28"/>
-          <w:szCs w:val="28"/>
-        </w:rPr>
-        <w:t>意境超越了景物本身，而達到情感的高度</w:t>
-      </w:r>
       <w:r>
         <w:rPr>
           <w:rFonts w:ascii="標楷體" w:eastAsia="標楷體" w:hAnsi="標楷體" w:hint="eastAsia"/>
@@ -1213,7 +1261,61 @@
           <w:sz w:val="28"/>
           <w:szCs w:val="28"/>
         </w:rPr>
-        <w:t>昇華</w:t>
+        <w:t>沉</w:t>
+      </w:r>
+      <w:proofErr w:type="gramEnd"/>
+      <w:r>
+        <w:rPr>
+          <w:rFonts w:ascii="標楷體" w:eastAsia="標楷體" w:hAnsi="標楷體" w:hint="eastAsia"/>
+          <w:sz w:val="28"/>
+          <w:szCs w:val="28"/>
+        </w:rPr>
+        <w:t>，成為千古傳誦的</w:t>
+      </w:r>
+      <w:proofErr w:type="gramStart"/>
+      <w:r>
+        <w:rPr>
+          <w:rFonts w:ascii="標楷體" w:eastAsia="標楷體" w:hAnsi="標楷體" w:hint="eastAsia"/>
+          <w:sz w:val="28"/>
+          <w:szCs w:val="28"/>
+        </w:rPr>
+        <w:t>友情名篇</w:t>
+      </w:r>
+      <w:proofErr w:type="gramEnd"/>
+      <w:r>
+        <w:rPr>
+          <w:rFonts w:ascii="標楷體" w:eastAsia="標楷體" w:hAnsi="標楷體" w:hint="eastAsia"/>
+          <w:sz w:val="28"/>
+          <w:szCs w:val="28"/>
+        </w:rPr>
+        <w:t>，也讓讀者在簡單的文字中，感受到人與人之間最純粹、最動人的情誼</w:t>
+      </w:r>
+      <w:r>
+        <w:rPr>
+          <w:rFonts w:ascii="標楷體" w:eastAsia="標楷體" w:hAnsi="標楷體" w:hint="eastAsia"/>
+          <w:sz w:val="28"/>
+          <w:szCs w:val="28"/>
+        </w:rPr>
+        <w:t>（</w:t>
+      </w:r>
+      <w:proofErr w:type="gramStart"/>
+      <w:r>
+        <w:rPr>
+          <w:rFonts w:ascii="標楷體" w:eastAsia="標楷體" w:hAnsi="標楷體" w:hint="eastAsia"/>
+          <w:color w:val="FF0000"/>
+          <w:sz w:val="16"/>
+          <w:szCs w:val="16"/>
+        </w:rPr>
+        <w:t>一ˋ</w:t>
+      </w:r>
+      <w:proofErr w:type="gramEnd"/>
+      <w:r>
+        <w:rPr>
+          <w:rFonts w:ascii="標楷體" w:eastAsia="標楷體" w:hAnsi="標楷體" w:hint="eastAsia"/>
+          <w:sz w:val="28"/>
+          <w:szCs w:val="28"/>
+        </w:rPr>
+        <w:t>）</w:t>
       </w:r>
       <w:r>
         <w:rPr>
@@ -1222,126 +1324,6 @@
           <w:szCs w:val="28"/>
         </w:rPr>
         <w:t>。</w:t>
-      </w:r>
-    </w:p>
-    <w:p>
-      <w:pPr>
-        <w:spacing w:line="400" w:lineRule="exact"/>
-        <w:rPr>
-          <w:rFonts w:ascii="標楷體" w:eastAsia="標楷體" w:hAnsi="標楷體"/>
-          <w:sz w:val="28"/>
-          <w:szCs w:val="28"/>
-        </w:rPr>
-      </w:pPr>
-      <w:r>
-        <w:rPr>
-          <w:rFonts w:ascii="標楷體" w:eastAsia="標楷體" w:hAnsi="標楷體" w:hint="eastAsia"/>
-          <w:sz w:val="28"/>
-          <w:szCs w:val="28"/>
-        </w:rPr>
-        <w:t xml:space="preserve">　　</w:t>
-      </w:r>
-      <w:proofErr w:type="gramStart"/>
-      <w:r>
-        <w:rPr>
-          <w:rFonts w:ascii="標楷體" w:eastAsia="標楷體" w:hAnsi="標楷體" w:hint="eastAsia"/>
-          <w:sz w:val="28"/>
-          <w:szCs w:val="28"/>
-        </w:rPr>
-        <w:t>全詩僅</w:t>
-      </w:r>
-      <w:proofErr w:type="gramEnd"/>
-      <w:r>
-        <w:rPr>
-          <w:rFonts w:ascii="標楷體" w:eastAsia="標楷體" w:hAnsi="標楷體" w:hint="eastAsia"/>
-          <w:sz w:val="28"/>
-          <w:szCs w:val="28"/>
-        </w:rPr>
-        <w:t>四句，卻情景交融、節奏明快，語言簡潔而</w:t>
-      </w:r>
-      <w:r>
-        <w:rPr>
-          <w:rFonts w:ascii="標楷體" w:eastAsia="標楷體" w:hAnsi="標楷體" w:hint="eastAsia"/>
-          <w:b/>
-          <w:bCs/>
-          <w:sz w:val="28"/>
-          <w:szCs w:val="28"/>
-        </w:rPr>
-        <w:t>含</w:t>
-      </w:r>
-      <w:proofErr w:type="gramStart"/>
-      <w:r>
-        <w:rPr>
-          <w:rFonts w:ascii="標楷體" w:eastAsia="標楷體" w:hAnsi="標楷體" w:hint="eastAsia"/>
-          <w:b/>
-          <w:bCs/>
-          <w:sz w:val="28"/>
-          <w:szCs w:val="28"/>
-        </w:rPr>
-        <w:t>蘊</w:t>
-      </w:r>
-      <w:proofErr w:type="gramEnd"/>
-      <w:r>
-        <w:rPr>
-          <w:rFonts w:ascii="標楷體" w:eastAsia="標楷體" w:hAnsi="標楷體" w:hint="eastAsia"/>
-          <w:sz w:val="28"/>
-          <w:szCs w:val="28"/>
-        </w:rPr>
-        <w:t>深厚。從踏歌送別的熱情，到</w:t>
-      </w:r>
-      <w:proofErr w:type="gramStart"/>
-      <w:r>
-        <w:rPr>
-          <w:rFonts w:ascii="標楷體" w:eastAsia="標楷體" w:hAnsi="標楷體" w:hint="eastAsia"/>
-          <w:sz w:val="28"/>
-          <w:szCs w:val="28"/>
-        </w:rPr>
-        <w:t>千尺深潭的</w:t>
-      </w:r>
-      <w:proofErr w:type="gramEnd"/>
-      <w:r>
-        <w:rPr>
-          <w:rFonts w:ascii="標楷體" w:eastAsia="標楷體" w:hAnsi="標楷體" w:hint="eastAsia"/>
-          <w:sz w:val="28"/>
-          <w:szCs w:val="28"/>
-        </w:rPr>
-        <w:t>壯麗，再到無法衡量的友情，詩中層層推進，最後回歸到人情的溫度。正因如此，《贈汪倫》才會成為中國文學史上最</w:t>
-      </w:r>
-      <w:r>
-        <w:rPr>
-          <w:rFonts w:ascii="標楷體" w:eastAsia="標楷體" w:hAnsi="標楷體" w:hint="eastAsia"/>
-          <w:b/>
-          <w:bCs/>
-          <w:sz w:val="28"/>
-          <w:szCs w:val="28"/>
-        </w:rPr>
-        <w:t>家喻戶曉</w:t>
-      </w:r>
-      <w:r>
-        <w:rPr>
-          <w:rFonts w:ascii="標楷體" w:eastAsia="標楷體" w:hAnsi="標楷體" w:hint="eastAsia"/>
-          <w:sz w:val="28"/>
-          <w:szCs w:val="28"/>
-        </w:rPr>
-        <w:t>的送別詩之一，傳頌千年而不衰，它所表現的真誠友情，也讓人讀來</w:t>
-      </w:r>
-      <w:r>
-        <w:rPr>
-          <w:rFonts w:ascii="標楷體" w:eastAsia="標楷體" w:hAnsi="標楷體" w:hint="eastAsia"/>
-          <w:b/>
-          <w:bCs/>
-          <w:sz w:val="28"/>
-          <w:szCs w:val="28"/>
-        </w:rPr>
-        <w:t>歷久彌新</w:t>
-      </w:r>
-      <w:r>
-        <w:rPr>
-          <w:rFonts w:ascii="標楷體" w:eastAsia="標楷體" w:hAnsi="標楷體" w:hint="eastAsia"/>
-          <w:sz w:val="28"/>
-          <w:szCs w:val="28"/>
-        </w:rPr>
-        <w:t>、深受感動。</w:t>
       </w:r>
     </w:p>
     <w:p>
@@ -1370,94 +1352,22 @@
           <w:ilvl w:val="0"/>
           <w:numId w:val="4"/>
         </w:numPr>
-        <w:spacing w:line="360" w:lineRule="exact"/>
-        <w:ind w:leftChars="0"/>
-        <w:rPr>
-          <w:rFonts w:ascii="標楷體" w:eastAsia="標楷體" w:hAnsi="標楷體" w:hint="eastAsia"/>
-          <w:sz w:val="28"/>
-          <w:szCs w:val="28"/>
-        </w:rPr>
-      </w:pPr>
-      <w:r>
-        <w:rPr>
-          <w:rFonts w:ascii="標楷體" w:eastAsia="標楷體" w:hAnsi="標楷體" w:hint="eastAsia"/>
-          <w:sz w:val="28"/>
-          <w:szCs w:val="28"/>
-        </w:rPr>
-        <w:t>膾炙</w:t>
-      </w:r>
-      <w:r>
-        <w:rPr>
-          <w:rFonts w:ascii="標楷體" w:eastAsia="標楷體" w:hAnsi="標楷體" w:hint="eastAsia"/>
-          <w:sz w:val="28"/>
-          <w:szCs w:val="28"/>
-        </w:rPr>
-        <w:t>(</w:t>
-      </w:r>
-      <w:proofErr w:type="gramStart"/>
-      <w:r>
-        <w:rPr>
-          <w:rFonts w:ascii="標楷體" w:eastAsia="標楷體" w:hAnsi="標楷體" w:hint="eastAsia"/>
-          <w:color w:val="FF0000"/>
-          <w:sz w:val="16"/>
-          <w:szCs w:val="16"/>
-        </w:rPr>
-        <w:t>ㄎㄨㄞ</w:t>
-      </w:r>
-      <w:r>
-        <w:rPr>
-          <w:rFonts w:ascii="標楷體" w:eastAsia="標楷體" w:hAnsi="標楷體" w:hint="eastAsia"/>
-          <w:color w:val="FF0000"/>
-          <w:sz w:val="16"/>
-          <w:szCs w:val="16"/>
-        </w:rPr>
-        <w:t>ˋ</w:t>
-      </w:r>
-      <w:proofErr w:type="gramEnd"/>
-      <w:r>
-        <w:rPr>
-          <w:rFonts w:ascii="標楷體" w:eastAsia="標楷體" w:hAnsi="標楷體" w:hint="eastAsia"/>
-          <w:color w:val="FF0000"/>
-          <w:sz w:val="16"/>
-          <w:szCs w:val="16"/>
-        </w:rPr>
-        <w:t xml:space="preserve"> </w:t>
-      </w:r>
-      <w:proofErr w:type="gramStart"/>
-      <w:r>
-        <w:rPr>
-          <w:rFonts w:ascii="標楷體" w:eastAsia="標楷體" w:hAnsi="標楷體" w:hint="eastAsia"/>
-          <w:color w:val="FF0000"/>
-          <w:sz w:val="16"/>
-          <w:szCs w:val="16"/>
-        </w:rPr>
-        <w:t>ㄓ</w:t>
-      </w:r>
-      <w:r>
-        <w:rPr>
-          <w:rFonts w:ascii="標楷體" w:eastAsia="標楷體" w:hAnsi="標楷體" w:hint="eastAsia"/>
-          <w:color w:val="FF0000"/>
-          <w:sz w:val="16"/>
-          <w:szCs w:val="16"/>
-        </w:rPr>
-        <w:t>ˋ</w:t>
-      </w:r>
-      <w:proofErr w:type="gramEnd"/>
-      <w:r>
-        <w:rPr>
-          <w:rFonts w:ascii="標楷體" w:eastAsia="標楷體" w:hAnsi="標楷體" w:hint="eastAsia"/>
-          <w:sz w:val="28"/>
-          <w:szCs w:val="28"/>
-        </w:rPr>
-        <w:t>)</w:t>
-      </w:r>
-      <w:r>
-        <w:rPr>
-          <w:rFonts w:ascii="標楷體" w:eastAsia="標楷體" w:hAnsi="標楷體" w:hint="eastAsia"/>
-          <w:sz w:val="28"/>
-          <w:szCs w:val="28"/>
-        </w:rPr>
-        <w:t>人口</w:t>
+        <w:spacing w:line="440" w:lineRule="exact"/>
+        <w:ind w:leftChars="0" w:left="284" w:hanging="284"/>
+        <w:jc w:val="both"/>
+        <w:rPr>
+          <w:rFonts w:ascii="標楷體" w:eastAsia="標楷體" w:hAnsi="標楷體"/>
+          <w:sz w:val="28"/>
+          <w:szCs w:val="28"/>
+        </w:rPr>
+      </w:pPr>
+      <w:r>
+        <w:rPr>
+          <w:rFonts w:ascii="標楷體" w:eastAsia="標楷體" w:hAnsi="標楷體" w:hint="eastAsia"/>
+          <w:sz w:val="28"/>
+          <w:szCs w:val="28"/>
+        </w:rPr>
+        <w:t>淋漓盡致</w:t>
       </w:r>
       <w:r>
         <w:rPr>
@@ -1467,79 +1377,13 @@
         </w:rPr>
         <w:t>：</w:t>
       </w:r>
-      <w:proofErr w:type="gramStart"/>
-      <w:r>
-        <w:rPr>
-          <w:rFonts w:ascii="標楷體" w:eastAsia="標楷體" w:hAnsi="標楷體" w:hint="eastAsia"/>
-          <w:sz w:val="28"/>
-          <w:szCs w:val="28"/>
-        </w:rPr>
-        <w:t>膾</w:t>
-      </w:r>
-      <w:proofErr w:type="gramEnd"/>
-      <w:r>
-        <w:rPr>
-          <w:rFonts w:ascii="標楷體" w:eastAsia="標楷體" w:hAnsi="標楷體" w:hint="eastAsia"/>
-          <w:sz w:val="28"/>
-          <w:szCs w:val="28"/>
-        </w:rPr>
-        <w:t>，細切的肉。炙，烤肉。</w:t>
-      </w:r>
-      <w:proofErr w:type="gramStart"/>
-      <w:r>
-        <w:rPr>
-          <w:rFonts w:ascii="標楷體" w:eastAsia="標楷體" w:hAnsi="標楷體" w:hint="eastAsia"/>
-          <w:sz w:val="28"/>
-          <w:szCs w:val="28"/>
-        </w:rPr>
-        <w:t>膾</w:t>
-      </w:r>
-      <w:proofErr w:type="gramEnd"/>
-      <w:r>
-        <w:rPr>
-          <w:rFonts w:ascii="標楷體" w:eastAsia="標楷體" w:hAnsi="標楷體" w:hint="eastAsia"/>
-          <w:sz w:val="28"/>
-          <w:szCs w:val="28"/>
-        </w:rPr>
-        <w:t>、</w:t>
-      </w:r>
-      <w:proofErr w:type="gramStart"/>
-      <w:r>
-        <w:rPr>
-          <w:rFonts w:ascii="標楷體" w:eastAsia="標楷體" w:hAnsi="標楷體" w:hint="eastAsia"/>
-          <w:sz w:val="28"/>
-          <w:szCs w:val="28"/>
-        </w:rPr>
-        <w:t>炙都是</w:t>
-      </w:r>
-      <w:proofErr w:type="gramEnd"/>
-      <w:r>
-        <w:rPr>
-          <w:rFonts w:ascii="標楷體" w:eastAsia="標楷體" w:hAnsi="標楷體" w:hint="eastAsia"/>
-          <w:sz w:val="28"/>
-          <w:szCs w:val="28"/>
-        </w:rPr>
-        <w:t>受人喜好的食物，後以膾炙人口比喻美好的事物受人讚賞。</w:t>
-      </w:r>
-    </w:p>
-    <w:p>
-      <w:pPr>
-        <w:pStyle w:val="a9"/>
-        <w:spacing w:line="360" w:lineRule="exact"/>
-        <w:ind w:leftChars="0"/>
-        <w:rPr>
-          <w:rFonts w:ascii="標楷體" w:eastAsia="標楷體" w:hAnsi="標楷體"/>
-          <w:sz w:val="28"/>
-          <w:szCs w:val="28"/>
-        </w:rPr>
-      </w:pPr>
-      <w:r>
-        <w:rPr>
-          <w:rFonts w:ascii="標楷體" w:eastAsia="標楷體" w:hAnsi="標楷體" w:hint="eastAsia"/>
-          <w:sz w:val="28"/>
-          <w:szCs w:val="28"/>
-        </w:rPr>
-        <w:t>【例】這本小說在五○年代是一本膾炙人口的書。</w:t>
+      <w:r>
+        <w:rPr>
+          <w:rFonts w:ascii="標楷體" w:eastAsia="標楷體" w:hAnsi="標楷體" w:hint="eastAsia"/>
+          <w:sz w:val="28"/>
+          <w:szCs w:val="28"/>
+        </w:rPr>
+        <w:t>意思是把某件事情表現得非常完整、透徹、充分。在文章中，指李白把朋友深厚的情誼表現得非常充分，讀者能感受到友情的深度。</w:t>
       </w:r>
     </w:p>
     <w:p>
@@ -1549,57 +1393,22 @@
           <w:ilvl w:val="0"/>
           <w:numId w:val="4"/>
         </w:numPr>
-        <w:spacing w:line="360" w:lineRule="exact"/>
-        <w:ind w:leftChars="0" w:left="482"/>
-        <w:rPr>
-          <w:rFonts w:ascii="標楷體" w:eastAsia="標楷體" w:hAnsi="標楷體" w:hint="eastAsia"/>
-          <w:sz w:val="28"/>
-          <w:szCs w:val="28"/>
-        </w:rPr>
-      </w:pPr>
-      <w:r>
-        <w:rPr>
-          <w:rFonts w:ascii="標楷體" w:eastAsia="標楷體" w:hAnsi="標楷體" w:hint="eastAsia"/>
-          <w:sz w:val="28"/>
-          <w:szCs w:val="28"/>
-        </w:rPr>
-        <w:t>高官厚祿</w:t>
-      </w:r>
-      <w:r>
-        <w:rPr>
-          <w:rFonts w:ascii="標楷體" w:eastAsia="標楷體" w:hAnsi="標楷體" w:hint="eastAsia"/>
-          <w:sz w:val="28"/>
-          <w:szCs w:val="28"/>
-        </w:rPr>
-        <w:t>(</w:t>
-      </w:r>
-      <w:proofErr w:type="gramStart"/>
-      <w:r>
-        <w:rPr>
-          <w:rFonts w:ascii="標楷體" w:eastAsia="標楷體" w:hAnsi="標楷體" w:hint="eastAsia"/>
-          <w:color w:val="FF0000"/>
-          <w:sz w:val="16"/>
-          <w:szCs w:val="16"/>
-        </w:rPr>
-        <w:t>ㄌㄨ</w:t>
-      </w:r>
-      <w:r>
-        <w:rPr>
-          <w:rFonts w:ascii="標楷體" w:eastAsia="標楷體" w:hAnsi="標楷體" w:hint="eastAsia"/>
-          <w:color w:val="FF0000"/>
-          <w:sz w:val="16"/>
-          <w:szCs w:val="16"/>
-        </w:rPr>
-        <w:t>ˋ</w:t>
-      </w:r>
-      <w:proofErr w:type="gramEnd"/>
-      <w:r>
-        <w:rPr>
-          <w:rFonts w:ascii="標楷體" w:eastAsia="標楷體" w:hAnsi="標楷體" w:hint="eastAsia"/>
-          <w:sz w:val="28"/>
-          <w:szCs w:val="28"/>
-        </w:rPr>
-        <w:t>)</w:t>
+        <w:spacing w:line="440" w:lineRule="exact"/>
+        <w:ind w:leftChars="0" w:left="284" w:hanging="284"/>
+        <w:jc w:val="both"/>
+        <w:rPr>
+          <w:rFonts w:ascii="標楷體" w:eastAsia="標楷體" w:hAnsi="標楷體"/>
+          <w:sz w:val="28"/>
+          <w:szCs w:val="28"/>
+        </w:rPr>
+      </w:pPr>
+      <w:r>
+        <w:rPr>
+          <w:rFonts w:ascii="標楷體" w:eastAsia="標楷體" w:hAnsi="標楷體" w:hint="eastAsia"/>
+          <w:sz w:val="28"/>
+          <w:szCs w:val="28"/>
+        </w:rPr>
+        <w:t>豪放</w:t>
       </w:r>
       <w:r>
         <w:rPr>
@@ -1612,58 +1421,10 @@
       <w:r>
         <w:rPr>
           <w:rFonts w:ascii="標楷體" w:eastAsia="標楷體" w:hAnsi="標楷體" w:hint="eastAsia"/>
-          <w:spacing w:val="-4"/>
-          <w:sz w:val="28"/>
-          <w:szCs w:val="28"/>
-        </w:rPr>
-        <w:t>高貴的官位，優厚的俸祿</w:t>
-      </w:r>
-      <w:r>
-        <w:rPr>
-          <w:rFonts w:ascii="標楷體" w:eastAsia="標楷體" w:hAnsi="標楷體" w:hint="eastAsia"/>
-          <w:spacing w:val="-4"/>
-          <w:sz w:val="28"/>
-          <w:szCs w:val="28"/>
-        </w:rPr>
-        <w:t>(</w:t>
-      </w:r>
-      <w:r>
-        <w:rPr>
-          <w:rFonts w:ascii="標楷體" w:eastAsia="標楷體" w:hAnsi="標楷體" w:hint="eastAsia"/>
-          <w:spacing w:val="-4"/>
-          <w:sz w:val="28"/>
-          <w:szCs w:val="28"/>
-        </w:rPr>
-        <w:t>官吏每年或每月所受</w:t>
-      </w:r>
-      <w:proofErr w:type="gramStart"/>
-      <w:r>
-        <w:rPr>
-          <w:rFonts w:ascii="標楷體" w:eastAsia="標楷體" w:hAnsi="標楷體" w:hint="eastAsia"/>
-          <w:spacing w:val="-4"/>
-          <w:sz w:val="28"/>
-          <w:szCs w:val="28"/>
-        </w:rPr>
-        <w:t>的財祿</w:t>
-      </w:r>
-      <w:proofErr w:type="gramEnd"/>
-      <w:r>
-        <w:rPr>
-          <w:rFonts w:ascii="標楷體" w:eastAsia="標楷體" w:hAnsi="標楷體" w:hint="eastAsia"/>
-          <w:spacing w:val="-4"/>
-          <w:sz w:val="28"/>
-          <w:szCs w:val="28"/>
-        </w:rPr>
-        <w:t>。</w:t>
-      </w:r>
-      <w:r>
-        <w:rPr>
-          <w:rFonts w:ascii="標楷體" w:eastAsia="標楷體" w:hAnsi="標楷體" w:hint="eastAsia"/>
-          <w:spacing w:val="-4"/>
-          <w:sz w:val="28"/>
-          <w:szCs w:val="28"/>
-        </w:rPr>
-        <w:t>)</w:t>
+          <w:sz w:val="28"/>
+          <w:szCs w:val="28"/>
+        </w:rPr>
+        <w:t>氣勢大、風格奔放、不拘小節。在文章中，是形容李白詩的風格自然、開朗、大膽，既表達情感又不拘泥於形式。</w:t>
       </w:r>
     </w:p>
     <w:p>
@@ -1673,8 +1434,9 @@
           <w:ilvl w:val="0"/>
           <w:numId w:val="4"/>
         </w:numPr>
-        <w:spacing w:line="360" w:lineRule="exact"/>
-        <w:ind w:leftChars="0" w:left="482"/>
+        <w:spacing w:line="440" w:lineRule="exact"/>
+        <w:ind w:leftChars="0" w:left="284" w:hanging="284"/>
+        <w:jc w:val="both"/>
         <w:rPr>
           <w:rFonts w:ascii="標楷體" w:eastAsia="標楷體" w:hAnsi="標楷體"/>
           <w:sz w:val="28"/>
@@ -1687,7 +1449,7 @@
           <w:sz w:val="28"/>
           <w:szCs w:val="28"/>
         </w:rPr>
-        <w:t>鋪墊</w:t>
+        <w:t>襯托</w:t>
       </w:r>
       <w:r>
         <w:rPr>
@@ -1703,89 +1465,7 @@
           <w:sz w:val="28"/>
           <w:szCs w:val="28"/>
         </w:rPr>
-        <w:t>事先做準備，為後面的內容或情感營造氣氛、打好基礎。</w:t>
-      </w:r>
-    </w:p>
-    <w:p>
-      <w:pPr>
-        <w:pStyle w:val="a9"/>
-        <w:spacing w:line="360" w:lineRule="exact"/>
-        <w:rPr>
-          <w:rFonts w:ascii="標楷體" w:eastAsia="標楷體" w:hAnsi="標楷體" w:hint="eastAsia"/>
-          <w:sz w:val="28"/>
-          <w:szCs w:val="28"/>
-        </w:rPr>
-      </w:pPr>
-      <w:r>
-        <w:rPr>
-          <w:rFonts w:ascii="標楷體" w:eastAsia="標楷體" w:hAnsi="標楷體" w:hint="eastAsia"/>
-          <w:sz w:val="28"/>
-          <w:szCs w:val="28"/>
-        </w:rPr>
-        <w:t>「李白</w:t>
-      </w:r>
-      <w:proofErr w:type="gramStart"/>
-      <w:r>
-        <w:rPr>
-          <w:rFonts w:ascii="標楷體" w:eastAsia="標楷體" w:hAnsi="標楷體" w:hint="eastAsia"/>
-          <w:sz w:val="28"/>
-          <w:szCs w:val="28"/>
-        </w:rPr>
-        <w:t>乘舟將欲</w:t>
-      </w:r>
-      <w:proofErr w:type="gramEnd"/>
-      <w:r>
-        <w:rPr>
-          <w:rFonts w:ascii="標楷體" w:eastAsia="標楷體" w:hAnsi="標楷體" w:hint="eastAsia"/>
-          <w:sz w:val="28"/>
-          <w:szCs w:val="28"/>
-        </w:rPr>
-        <w:t>行」這個看似簡單的情景，就是在鋪墊後面的深情別離</w:t>
-      </w:r>
-      <w:r>
-        <w:rPr>
-          <w:rFonts w:ascii="標楷體" w:eastAsia="標楷體" w:hAnsi="標楷體" w:hint="eastAsia"/>
-          <w:sz w:val="28"/>
-          <w:szCs w:val="28"/>
-        </w:rPr>
-        <w:t>--</w:t>
-      </w:r>
-    </w:p>
-    <w:p>
-      <w:pPr>
-        <w:pStyle w:val="a9"/>
-        <w:spacing w:line="360" w:lineRule="exact"/>
-        <w:ind w:leftChars="0" w:left="482"/>
-        <w:rPr>
-          <w:rFonts w:ascii="標楷體" w:eastAsia="標楷體" w:hAnsi="標楷體"/>
-          <w:sz w:val="28"/>
-          <w:szCs w:val="28"/>
-        </w:rPr>
-      </w:pPr>
-      <w:r>
-        <w:rPr>
-          <w:rFonts w:ascii="標楷體" w:eastAsia="標楷體" w:hAnsi="標楷體" w:hint="eastAsia"/>
-          <w:sz w:val="28"/>
-          <w:szCs w:val="28"/>
-        </w:rPr>
-        <w:t>它讓讀者先看到</w:t>
-      </w:r>
-      <w:r>
-        <w:rPr>
-          <w:rFonts w:ascii="標楷體" w:eastAsia="標楷體" w:hAnsi="標楷體" w:hint="eastAsia"/>
-          <w:sz w:val="28"/>
-          <w:szCs w:val="28"/>
-          <w:u w:val="single"/>
-        </w:rPr>
-        <w:t>李白</w:t>
-      </w:r>
-      <w:r>
-        <w:rPr>
-          <w:rFonts w:ascii="標楷體" w:eastAsia="標楷體" w:hAnsi="標楷體" w:hint="eastAsia"/>
-          <w:sz w:val="28"/>
-          <w:szCs w:val="28"/>
-        </w:rPr>
-        <w:t>即將離開的姿態，使接著出現的「忽聞岸上踏歌聲」的驚喜、以及「不及汪倫送我情」的深厚友情，更加感人。</w:t>
+        <w:t>意思是用一件事物來烘托或突顯另一件事物。在文章中，指李白用「桃花潭水深千尺」這個自然景物來烘托汪倫送別的深情，讓友情更顯珍貴。</w:t>
       </w:r>
     </w:p>
     <w:p>
@@ -1795,14 +1475,39 @@
           <w:ilvl w:val="0"/>
           <w:numId w:val="4"/>
         </w:numPr>
-        <w:spacing w:line="360" w:lineRule="exact"/>
-        <w:ind w:leftChars="0" w:left="482"/>
+        <w:spacing w:line="440" w:lineRule="exact"/>
+        <w:ind w:leftChars="0" w:left="284" w:hanging="284"/>
+        <w:jc w:val="both"/>
         <w:rPr>
           <w:rFonts w:ascii="標楷體" w:eastAsia="標楷體" w:hAnsi="標楷體"/>
           <w:sz w:val="28"/>
           <w:szCs w:val="28"/>
         </w:rPr>
       </w:pPr>
+      <w:r>
+        <w:rPr>
+          <w:rFonts w:ascii="標楷體" w:eastAsia="標楷體" w:hAnsi="標楷體" w:hint="eastAsia"/>
+          <w:sz w:val="28"/>
+          <w:szCs w:val="28"/>
+        </w:rPr>
+        <w:t>清新簡練</w:t>
+      </w:r>
+      <w:r>
+        <w:rPr>
+          <w:rFonts w:ascii="標楷體" w:eastAsia="標楷體" w:hAnsi="標楷體" w:hint="eastAsia"/>
+          <w:sz w:val="28"/>
+          <w:szCs w:val="28"/>
+        </w:rPr>
+        <w:t>：</w:t>
+      </w:r>
+      <w:r>
+        <w:rPr>
+          <w:rFonts w:ascii="標楷體" w:eastAsia="標楷體" w:hAnsi="標楷體" w:hint="eastAsia"/>
+          <w:sz w:val="28"/>
+          <w:szCs w:val="28"/>
+        </w:rPr>
+        <w:t>文字簡單自然、清爽易懂。在文章中，</w:t>
+      </w:r>
       <w:proofErr w:type="gramStart"/>
       <w:r>
         <w:rPr>
@@ -1810,7 +1515,7 @@
           <w:sz w:val="28"/>
           <w:szCs w:val="28"/>
         </w:rPr>
-        <w:t>誇</w:t>
+        <w:t>指詩語言</w:t>
       </w:r>
       <w:proofErr w:type="gramEnd"/>
       <w:r>
@@ -1819,101 +1524,7 @@
           <w:sz w:val="28"/>
           <w:szCs w:val="28"/>
         </w:rPr>
-        <w:t>飾</w:t>
-      </w:r>
-    </w:p>
-    <w:p>
-      <w:pPr>
-        <w:pStyle w:val="a9"/>
-        <w:numPr>
-          <w:ilvl w:val="0"/>
-          <w:numId w:val="5"/>
-        </w:numPr>
-        <w:spacing w:line="360" w:lineRule="exact"/>
-        <w:ind w:leftChars="0"/>
-        <w:rPr>
-          <w:rFonts w:ascii="標楷體" w:eastAsia="標楷體" w:hAnsi="標楷體" w:hint="eastAsia"/>
-          <w:sz w:val="28"/>
-          <w:szCs w:val="28"/>
-        </w:rPr>
-      </w:pPr>
-      <w:proofErr w:type="gramStart"/>
-      <w:r>
-        <w:rPr>
-          <w:rFonts w:ascii="標楷體" w:eastAsia="標楷體" w:hAnsi="標楷體" w:hint="eastAsia"/>
-          <w:sz w:val="28"/>
-          <w:szCs w:val="28"/>
-        </w:rPr>
-        <w:t>誇張鋪飾</w:t>
-      </w:r>
-      <w:proofErr w:type="gramEnd"/>
-      <w:r>
-        <w:rPr>
-          <w:rFonts w:ascii="標楷體" w:eastAsia="標楷體" w:hAnsi="標楷體" w:hint="eastAsia"/>
-          <w:sz w:val="28"/>
-          <w:szCs w:val="28"/>
-        </w:rPr>
-        <w:t>。【例】他講話向來會有點</w:t>
-      </w:r>
-      <w:proofErr w:type="gramStart"/>
-      <w:r>
-        <w:rPr>
-          <w:rFonts w:ascii="標楷體" w:eastAsia="標楷體" w:hAnsi="標楷體" w:hint="eastAsia"/>
-          <w:sz w:val="28"/>
-          <w:szCs w:val="28"/>
-        </w:rPr>
-        <w:t>誇</w:t>
-      </w:r>
-      <w:proofErr w:type="gramEnd"/>
-      <w:r>
-        <w:rPr>
-          <w:rFonts w:ascii="標楷體" w:eastAsia="標楷體" w:hAnsi="標楷體" w:hint="eastAsia"/>
-          <w:sz w:val="28"/>
-          <w:szCs w:val="28"/>
-        </w:rPr>
-        <w:t>飾，不能盡信！</w:t>
-      </w:r>
-    </w:p>
-    <w:p>
-      <w:pPr>
-        <w:pStyle w:val="a9"/>
-        <w:numPr>
-          <w:ilvl w:val="0"/>
-          <w:numId w:val="5"/>
-        </w:numPr>
-        <w:spacing w:line="360" w:lineRule="exact"/>
-        <w:ind w:leftChars="0"/>
-        <w:rPr>
-          <w:rFonts w:ascii="標楷體" w:eastAsia="標楷體" w:hAnsi="標楷體"/>
-          <w:sz w:val="28"/>
-          <w:szCs w:val="28"/>
-        </w:rPr>
-      </w:pPr>
-      <w:r>
-        <w:rPr>
-          <w:rFonts w:ascii="標楷體" w:eastAsia="標楷體" w:hAnsi="標楷體" w:hint="eastAsia"/>
-          <w:sz w:val="28"/>
-          <w:szCs w:val="28"/>
-        </w:rPr>
-        <w:t>語言文字中</w:t>
-      </w:r>
-      <w:proofErr w:type="gramStart"/>
-      <w:r>
-        <w:rPr>
-          <w:rFonts w:ascii="標楷體" w:eastAsia="標楷體" w:hAnsi="標楷體" w:hint="eastAsia"/>
-          <w:sz w:val="28"/>
-          <w:szCs w:val="28"/>
-        </w:rPr>
-        <w:t>誇張鋪飾</w:t>
-      </w:r>
-      <w:proofErr w:type="gramEnd"/>
-      <w:r>
-        <w:rPr>
-          <w:rFonts w:ascii="標楷體" w:eastAsia="標楷體" w:hAnsi="標楷體" w:hint="eastAsia"/>
-          <w:sz w:val="28"/>
-          <w:szCs w:val="28"/>
-        </w:rPr>
-        <w:t>，超過了客觀事實的修辭法。用以達到「語出驚人」的效果或滿足讀者的「好奇心理」</w:t>
+        <w:t>樸實、沒有多餘修飾，但感情真摯。</w:t>
       </w:r>
     </w:p>
     <w:p>
@@ -1923,8 +1534,9 @@
           <w:ilvl w:val="0"/>
           <w:numId w:val="4"/>
         </w:numPr>
-        <w:spacing w:line="360" w:lineRule="exact"/>
-        <w:ind w:leftChars="0" w:left="482"/>
+        <w:spacing w:line="440" w:lineRule="exact"/>
+        <w:ind w:leftChars="0" w:left="284" w:hanging="284"/>
+        <w:jc w:val="both"/>
         <w:rPr>
           <w:rFonts w:ascii="標楷體" w:eastAsia="標楷體" w:hAnsi="標楷體"/>
           <w:sz w:val="28"/>
@@ -1937,91 +1549,23 @@
           <w:sz w:val="28"/>
           <w:szCs w:val="28"/>
         </w:rPr>
-        <w:t>深邃</w:t>
-      </w:r>
-      <w:r>
-        <w:rPr>
-          <w:rFonts w:ascii="標楷體" w:eastAsia="標楷體" w:hAnsi="標楷體" w:hint="eastAsia"/>
-          <w:sz w:val="28"/>
-          <w:szCs w:val="28"/>
-        </w:rPr>
-        <w:t>(</w:t>
-      </w:r>
-      <w:proofErr w:type="gramStart"/>
-      <w:r>
-        <w:rPr>
-          <w:rFonts w:ascii="標楷體" w:eastAsia="標楷體" w:hAnsi="標楷體" w:hint="eastAsia"/>
-          <w:color w:val="FF0000"/>
-          <w:sz w:val="16"/>
-          <w:szCs w:val="16"/>
-        </w:rPr>
-        <w:t>ㄙㄨㄟ</w:t>
-      </w:r>
-      <w:r>
-        <w:rPr>
-          <w:rFonts w:ascii="標楷體" w:eastAsia="標楷體" w:hAnsi="標楷體" w:hint="eastAsia"/>
-          <w:color w:val="FF0000"/>
-          <w:sz w:val="16"/>
-          <w:szCs w:val="16"/>
-        </w:rPr>
-        <w:t>ˋ</w:t>
-      </w:r>
-      <w:proofErr w:type="gramEnd"/>
-      <w:r>
-        <w:rPr>
-          <w:rFonts w:ascii="標楷體" w:eastAsia="標楷體" w:hAnsi="標楷體" w:hint="eastAsia"/>
-          <w:sz w:val="28"/>
-          <w:szCs w:val="28"/>
-        </w:rPr>
-        <w:t>)</w:t>
-      </w:r>
-    </w:p>
-    <w:p>
-      <w:pPr>
-        <w:pStyle w:val="a9"/>
-        <w:numPr>
-          <w:ilvl w:val="0"/>
-          <w:numId w:val="6"/>
-        </w:numPr>
-        <w:spacing w:line="360" w:lineRule="exact"/>
-        <w:ind w:leftChars="0"/>
-        <w:rPr>
-          <w:rFonts w:ascii="標楷體" w:eastAsia="標楷體" w:hAnsi="標楷體" w:hint="eastAsia"/>
-          <w:sz w:val="28"/>
-          <w:szCs w:val="28"/>
-        </w:rPr>
-      </w:pPr>
-      <w:r>
-        <w:rPr>
-          <w:rFonts w:ascii="標楷體" w:eastAsia="標楷體" w:hAnsi="標楷體" w:hint="eastAsia"/>
-          <w:sz w:val="28"/>
-          <w:szCs w:val="28"/>
-        </w:rPr>
-        <w:t>幽深。【例】這裡有深邃的山谷，潺潺的溪流，彷彿是人間仙境。</w:t>
-      </w:r>
-    </w:p>
-    <w:p>
-      <w:pPr>
-        <w:pStyle w:val="a9"/>
-        <w:numPr>
-          <w:ilvl w:val="0"/>
-          <w:numId w:val="6"/>
-        </w:numPr>
-        <w:spacing w:line="360" w:lineRule="exact"/>
-        <w:ind w:leftChars="0"/>
-        <w:rPr>
-          <w:rFonts w:ascii="標楷體" w:eastAsia="標楷體" w:hAnsi="標楷體"/>
-          <w:sz w:val="28"/>
-          <w:szCs w:val="28"/>
-        </w:rPr>
-      </w:pPr>
-      <w:r>
-        <w:rPr>
-          <w:rFonts w:ascii="標楷體" w:eastAsia="標楷體" w:hAnsi="標楷體" w:hint="eastAsia"/>
-          <w:sz w:val="28"/>
-          <w:szCs w:val="28"/>
-        </w:rPr>
-        <w:t>精深。【例】哲理深邃</w:t>
+        <w:t>不事雕琢</w:t>
+      </w:r>
+      <w:r>
+        <w:rPr>
+          <w:rFonts w:ascii="標楷體" w:eastAsia="標楷體" w:hAnsi="標楷體" w:hint="eastAsia"/>
+          <w:sz w:val="28"/>
+          <w:szCs w:val="28"/>
+        </w:rPr>
+        <w:t>：</w:t>
+      </w:r>
+      <w:r>
+        <w:rPr>
+          <w:rFonts w:ascii="標楷體" w:eastAsia="標楷體" w:hAnsi="標楷體" w:hint="eastAsia"/>
+          <w:sz w:val="28"/>
+          <w:szCs w:val="28"/>
+        </w:rPr>
+        <w:t>不刻意修飾、不矯揉造作。在文章中，指李白詩的語言自然流暢，感情真切，不靠華麗手法表達。</w:t>
       </w:r>
     </w:p>
     <w:p>
@@ -2031,8 +1575,9 @@
           <w:ilvl w:val="0"/>
           <w:numId w:val="4"/>
         </w:numPr>
-        <w:spacing w:line="360" w:lineRule="exact"/>
-        <w:ind w:leftChars="0"/>
+        <w:spacing w:line="440" w:lineRule="exact"/>
+        <w:ind w:leftChars="0" w:left="284" w:hanging="284"/>
+        <w:jc w:val="both"/>
         <w:rPr>
           <w:rFonts w:ascii="標楷體" w:eastAsia="標楷體" w:hAnsi="標楷體"/>
           <w:sz w:val="28"/>
@@ -2045,43 +1590,7 @@
           <w:sz w:val="28"/>
           <w:szCs w:val="28"/>
         </w:rPr>
-        <w:t>拘泥</w:t>
-      </w:r>
-      <w:r>
-        <w:rPr>
-          <w:rFonts w:ascii="標楷體" w:eastAsia="標楷體" w:hAnsi="標楷體" w:hint="eastAsia"/>
-          <w:sz w:val="28"/>
-          <w:szCs w:val="28"/>
-        </w:rPr>
-        <w:t>(</w:t>
-      </w:r>
-      <w:proofErr w:type="gramStart"/>
-      <w:r>
-        <w:rPr>
-          <w:rFonts w:ascii="標楷體" w:eastAsia="標楷體" w:hAnsi="標楷體" w:hint="eastAsia"/>
-          <w:color w:val="FF0000"/>
-          <w:sz w:val="16"/>
-          <w:szCs w:val="16"/>
-        </w:rPr>
-        <w:t>ㄋㄧ</w:t>
-      </w:r>
-      <w:r>
-        <w:rPr>
-          <w:rFonts w:ascii="標楷體" w:eastAsia="標楷體" w:hAnsi="標楷體" w:hint="eastAsia"/>
-          <w:color w:val="FF0000"/>
-          <w:sz w:val="16"/>
-          <w:szCs w:val="16"/>
-        </w:rPr>
-        <w:t>ˋ</w:t>
-      </w:r>
-      <w:proofErr w:type="gramEnd"/>
-      <w:r>
-        <w:rPr>
-          <w:rFonts w:ascii="標楷體" w:eastAsia="標楷體" w:hAnsi="標楷體" w:hint="eastAsia"/>
-          <w:sz w:val="28"/>
-          <w:szCs w:val="28"/>
-        </w:rPr>
-        <w:t>)</w:t>
+        <w:t>華麗辭藻</w:t>
       </w:r>
       <w:r>
         <w:rPr>
@@ -2097,27 +1606,7 @@
           <w:sz w:val="28"/>
           <w:szCs w:val="28"/>
         </w:rPr>
-        <w:t>固執，不知變通。</w:t>
-      </w:r>
-    </w:p>
-    <w:p>
-      <w:pPr>
-        <w:pStyle w:val="a9"/>
-        <w:spacing w:line="360" w:lineRule="exact"/>
-        <w:ind w:leftChars="0"/>
-        <w:rPr>
-          <w:rFonts w:ascii="標楷體" w:eastAsia="標楷體" w:hAnsi="標楷體"/>
-          <w:sz w:val="28"/>
-          <w:szCs w:val="28"/>
-        </w:rPr>
-      </w:pPr>
-      <w:r>
-        <w:rPr>
-          <w:rFonts w:ascii="標楷體" w:eastAsia="標楷體" w:hAnsi="標楷體" w:hint="eastAsia"/>
-          <w:sz w:val="28"/>
-          <w:szCs w:val="28"/>
-        </w:rPr>
-        <w:t>【例】創作時不拘泥於固定的形式，才能有好的作品。</w:t>
+        <w:t>指用很多華美、誇張的詞語。在文章中，是對比「不事雕琢」的語言特色，意思是詩中沒有使用這種浮華的詞藻，而靠真情打動人。</w:t>
       </w:r>
     </w:p>
     <w:p>
@@ -2127,133 +1616,22 @@
           <w:ilvl w:val="0"/>
           <w:numId w:val="4"/>
         </w:numPr>
-        <w:spacing w:line="360" w:lineRule="exact"/>
-        <w:ind w:leftChars="0" w:left="482"/>
-        <w:rPr>
-          <w:rFonts w:ascii="標楷體" w:eastAsia="標楷體" w:hAnsi="標楷體"/>
-          <w:sz w:val="28"/>
-          <w:szCs w:val="28"/>
-        </w:rPr>
-      </w:pPr>
-      <w:r>
-        <w:rPr>
-          <w:rFonts w:ascii="標楷體" w:eastAsia="標楷體" w:hAnsi="標楷體" w:hint="eastAsia"/>
-          <w:sz w:val="28"/>
-          <w:szCs w:val="28"/>
-        </w:rPr>
-        <w:t>昇華</w:t>
-      </w:r>
-    </w:p>
-    <w:p>
-      <w:pPr>
-        <w:pStyle w:val="a9"/>
-        <w:numPr>
-          <w:ilvl w:val="0"/>
-          <w:numId w:val="7"/>
-        </w:numPr>
-        <w:spacing w:line="360" w:lineRule="exact"/>
-        <w:ind w:leftChars="0"/>
-        <w:rPr>
-          <w:rFonts w:ascii="標楷體" w:eastAsia="標楷體" w:hAnsi="標楷體" w:hint="eastAsia"/>
-          <w:sz w:val="28"/>
-          <w:szCs w:val="28"/>
-        </w:rPr>
-      </w:pPr>
-      <w:r>
-        <w:rPr>
-          <w:rFonts w:ascii="標楷體" w:eastAsia="標楷體" w:hAnsi="標楷體" w:hint="eastAsia"/>
-          <w:sz w:val="28"/>
-          <w:szCs w:val="28"/>
-        </w:rPr>
-        <w:t>物質不經過液態，而由固態直接變成氣態的現象。</w:t>
-      </w:r>
-    </w:p>
-    <w:p>
-      <w:pPr>
-        <w:pStyle w:val="a9"/>
-        <w:spacing w:line="360" w:lineRule="exact"/>
-        <w:ind w:leftChars="0" w:firstLine="480"/>
-        <w:rPr>
-          <w:rFonts w:ascii="標楷體" w:eastAsia="標楷體" w:hAnsi="標楷體" w:hint="eastAsia"/>
-          <w:sz w:val="28"/>
-          <w:szCs w:val="28"/>
-        </w:rPr>
-      </w:pPr>
-      <w:r>
-        <w:rPr>
-          <w:rFonts w:ascii="標楷體" w:eastAsia="標楷體" w:hAnsi="標楷體" w:hint="eastAsia"/>
-          <w:sz w:val="28"/>
-          <w:szCs w:val="28"/>
-        </w:rPr>
-        <w:t>【例】樟腦丸昇華後會散發出氣味，防止蛀蟲侵害。</w:t>
-      </w:r>
-    </w:p>
-    <w:p>
-      <w:pPr>
-        <w:pStyle w:val="a9"/>
-        <w:numPr>
-          <w:ilvl w:val="0"/>
-          <w:numId w:val="7"/>
-        </w:numPr>
-        <w:spacing w:line="360" w:lineRule="exact"/>
-        <w:ind w:leftChars="0"/>
-        <w:rPr>
-          <w:rFonts w:ascii="標楷體" w:eastAsia="標楷體" w:hAnsi="標楷體" w:hint="eastAsia"/>
-          <w:sz w:val="28"/>
-          <w:szCs w:val="28"/>
-        </w:rPr>
-      </w:pPr>
-      <w:r>
-        <w:rPr>
-          <w:rFonts w:ascii="標楷體" w:eastAsia="標楷體" w:hAnsi="標楷體" w:hint="eastAsia"/>
-          <w:sz w:val="28"/>
-          <w:szCs w:val="28"/>
-        </w:rPr>
-        <w:t>比喻事物的境界提升。</w:t>
-      </w:r>
-    </w:p>
-    <w:p>
-      <w:pPr>
-        <w:pStyle w:val="a9"/>
-        <w:spacing w:line="360" w:lineRule="exact"/>
-        <w:ind w:leftChars="0" w:firstLine="480"/>
-        <w:rPr>
-          <w:rFonts w:ascii="標楷體" w:eastAsia="標楷體" w:hAnsi="標楷體"/>
-          <w:sz w:val="28"/>
-          <w:szCs w:val="28"/>
-        </w:rPr>
-      </w:pPr>
-      <w:r>
-        <w:rPr>
-          <w:rFonts w:ascii="標楷體" w:eastAsia="標楷體" w:hAnsi="標楷體" w:hint="eastAsia"/>
-          <w:sz w:val="28"/>
-          <w:szCs w:val="28"/>
-        </w:rPr>
-        <w:t>【例】唯有勇敢的面對現實，才能將生活中的挫折與不如意昇華為生命的動力。</w:t>
-      </w:r>
-    </w:p>
-    <w:p>
-      <w:pPr>
-        <w:pStyle w:val="a9"/>
-        <w:numPr>
-          <w:ilvl w:val="0"/>
-          <w:numId w:val="4"/>
-        </w:numPr>
-        <w:spacing w:line="360" w:lineRule="exact"/>
-        <w:ind w:leftChars="0"/>
-        <w:rPr>
-          <w:rFonts w:ascii="標楷體" w:eastAsia="標楷體" w:hAnsi="標楷體"/>
-          <w:sz w:val="28"/>
-          <w:szCs w:val="28"/>
-        </w:rPr>
-      </w:pPr>
-      <w:r>
-        <w:rPr>
-          <w:rFonts w:ascii="標楷體" w:eastAsia="標楷體" w:hAnsi="標楷體" w:hint="eastAsia"/>
-          <w:sz w:val="28"/>
-          <w:szCs w:val="28"/>
-        </w:rPr>
-        <w:t>含</w:t>
+        <w:spacing w:line="440" w:lineRule="exact"/>
+        <w:ind w:leftChars="0" w:left="284" w:hanging="284"/>
+        <w:jc w:val="both"/>
+        <w:rPr>
+          <w:rFonts w:ascii="標楷體" w:eastAsia="標楷體" w:hAnsi="標楷體" w:hint="eastAsia"/>
+          <w:sz w:val="28"/>
+          <w:szCs w:val="28"/>
+        </w:rPr>
+      </w:pPr>
+      <w:r>
+        <w:rPr>
+          <w:rFonts w:ascii="標楷體" w:eastAsia="標楷體" w:hAnsi="標楷體" w:hint="eastAsia"/>
+          <w:sz w:val="28"/>
+          <w:szCs w:val="28"/>
+        </w:rPr>
+        <w:t>情感深</w:t>
       </w:r>
       <w:proofErr w:type="gramStart"/>
       <w:r>
@@ -2262,7 +1640,7 @@
           <w:sz w:val="28"/>
           <w:szCs w:val="28"/>
         </w:rPr>
-        <w:t>蘊</w:t>
+        <w:t>沉</w:t>
       </w:r>
       <w:proofErr w:type="gramEnd"/>
       <w:r>
@@ -2271,17 +1649,24 @@
           <w:sz w:val="28"/>
           <w:szCs w:val="28"/>
         </w:rPr>
-        <w:t>(</w:t>
+        <w:t>：</w:t>
+      </w:r>
+      <w:r>
+        <w:rPr>
+          <w:rFonts w:ascii="標楷體" w:eastAsia="標楷體" w:hAnsi="標楷體" w:hint="eastAsia"/>
+          <w:sz w:val="28"/>
+          <w:szCs w:val="28"/>
+        </w:rPr>
+        <w:t>情感厚重、深切。在文章中，指李白對汪倫友情的感受非常深刻，文字</w:t>
       </w:r>
       <w:proofErr w:type="gramStart"/>
       <w:r>
         <w:rPr>
           <w:rFonts w:ascii="標楷體" w:eastAsia="標楷體" w:hAnsi="標楷體" w:hint="eastAsia"/>
-          <w:color w:val="FF0000"/>
-          <w:sz w:val="16"/>
-          <w:szCs w:val="16"/>
-        </w:rPr>
-        <w:t>ㄩㄣˋ</w:t>
+          <w:sz w:val="28"/>
+          <w:szCs w:val="28"/>
+        </w:rPr>
+        <w:t>雖短卻情意</w:t>
       </w:r>
       <w:proofErr w:type="gramEnd"/>
       <w:r>
@@ -2290,215 +1675,7 @@
           <w:sz w:val="28"/>
           <w:szCs w:val="28"/>
         </w:rPr>
-        <w:t>)</w:t>
-      </w:r>
-      <w:r>
-        <w:rPr>
-          <w:rFonts w:ascii="標楷體" w:eastAsia="標楷體" w:hAnsi="標楷體" w:hint="eastAsia"/>
-          <w:sz w:val="28"/>
-          <w:szCs w:val="28"/>
-        </w:rPr>
-        <w:t>：</w:t>
-      </w:r>
-      <w:r>
-        <w:rPr>
-          <w:rFonts w:ascii="標楷體" w:eastAsia="標楷體" w:hAnsi="標楷體" w:hint="eastAsia"/>
-          <w:sz w:val="28"/>
-          <w:szCs w:val="28"/>
-        </w:rPr>
-        <w:t>包含、蘊藏。</w:t>
-      </w:r>
-    </w:p>
-    <w:p>
-      <w:pPr>
-        <w:pStyle w:val="a9"/>
-        <w:spacing w:line="360" w:lineRule="exact"/>
-        <w:ind w:leftChars="0"/>
-        <w:rPr>
-          <w:rFonts w:ascii="標楷體" w:eastAsia="標楷體" w:hAnsi="標楷體"/>
-          <w:spacing w:val="-6"/>
-          <w:sz w:val="28"/>
-          <w:szCs w:val="28"/>
-        </w:rPr>
-      </w:pPr>
-      <w:r>
-        <w:rPr>
-          <w:rFonts w:ascii="標楷體" w:eastAsia="標楷體" w:hAnsi="標楷體" w:hint="eastAsia"/>
-          <w:spacing w:val="-6"/>
-          <w:sz w:val="28"/>
-          <w:szCs w:val="28"/>
-        </w:rPr>
-        <w:t>【例】這座山除了含</w:t>
-      </w:r>
-      <w:proofErr w:type="gramStart"/>
-      <w:r>
-        <w:rPr>
-          <w:rFonts w:ascii="標楷體" w:eastAsia="標楷體" w:hAnsi="標楷體" w:hint="eastAsia"/>
-          <w:spacing w:val="-6"/>
-          <w:sz w:val="28"/>
-          <w:szCs w:val="28"/>
-        </w:rPr>
-        <w:t>蘊</w:t>
-      </w:r>
-      <w:proofErr w:type="gramEnd"/>
-      <w:r>
-        <w:rPr>
-          <w:rFonts w:ascii="標楷體" w:eastAsia="標楷體" w:hAnsi="標楷體" w:hint="eastAsia"/>
-          <w:spacing w:val="-6"/>
-          <w:sz w:val="28"/>
-          <w:szCs w:val="28"/>
-        </w:rPr>
-        <w:t>豐富的金屬礦產外，更有多種稀有名貴的動、植物。</w:t>
-      </w:r>
-    </w:p>
-    <w:p>
-      <w:pPr>
-        <w:pStyle w:val="a9"/>
-        <w:numPr>
-          <w:ilvl w:val="0"/>
-          <w:numId w:val="4"/>
-        </w:numPr>
-        <w:spacing w:line="360" w:lineRule="exact"/>
-        <w:ind w:leftChars="0"/>
-        <w:rPr>
-          <w:rFonts w:ascii="標楷體" w:eastAsia="標楷體" w:hAnsi="標楷體" w:hint="eastAsia"/>
-          <w:sz w:val="28"/>
-          <w:szCs w:val="28"/>
-        </w:rPr>
-      </w:pPr>
-      <w:r>
-        <w:rPr>
-          <w:rFonts w:ascii="標楷體" w:eastAsia="標楷體" w:hAnsi="標楷體" w:hint="eastAsia"/>
-          <w:sz w:val="28"/>
-          <w:szCs w:val="28"/>
-        </w:rPr>
-        <w:t>家喻戶曉</w:t>
-      </w:r>
-      <w:r>
-        <w:rPr>
-          <w:rFonts w:ascii="標楷體" w:eastAsia="標楷體" w:hAnsi="標楷體" w:hint="eastAsia"/>
-          <w:sz w:val="28"/>
-          <w:szCs w:val="28"/>
-        </w:rPr>
-        <w:t>：</w:t>
-      </w:r>
-      <w:r>
-        <w:rPr>
-          <w:rFonts w:ascii="標楷體" w:eastAsia="標楷體" w:hAnsi="標楷體" w:hint="eastAsia"/>
-          <w:sz w:val="28"/>
-          <w:szCs w:val="28"/>
-        </w:rPr>
-        <w:t>家家戶戶都知道，形容事情或名聲傳布極廣。</w:t>
-      </w:r>
-    </w:p>
-    <w:p>
-      <w:pPr>
-        <w:pStyle w:val="a9"/>
-        <w:spacing w:line="360" w:lineRule="exact"/>
-        <w:ind w:leftChars="0"/>
-        <w:rPr>
-          <w:rFonts w:ascii="標楷體" w:eastAsia="標楷體" w:hAnsi="標楷體"/>
-          <w:sz w:val="28"/>
-          <w:szCs w:val="28"/>
-        </w:rPr>
-      </w:pPr>
-      <w:r>
-        <w:rPr>
-          <w:rFonts w:ascii="標楷體" w:eastAsia="標楷體" w:hAnsi="標楷體" w:hint="eastAsia"/>
-          <w:sz w:val="28"/>
-          <w:szCs w:val="28"/>
-        </w:rPr>
-        <w:t>【例】她是家喻戶曉的大明星，因此一舉一動都格外引人注目。</w:t>
-      </w:r>
-    </w:p>
-    <w:p>
-      <w:pPr>
-        <w:pStyle w:val="a9"/>
-        <w:numPr>
-          <w:ilvl w:val="0"/>
-          <w:numId w:val="4"/>
-        </w:numPr>
-        <w:spacing w:line="360" w:lineRule="exact"/>
-        <w:ind w:leftChars="0"/>
-        <w:rPr>
-          <w:rFonts w:ascii="標楷體" w:eastAsia="標楷體" w:hAnsi="標楷體" w:hint="eastAsia"/>
-          <w:sz w:val="28"/>
-          <w:szCs w:val="28"/>
-        </w:rPr>
-      </w:pPr>
-      <w:r>
-        <w:rPr>
-          <w:rFonts w:ascii="標楷體" w:eastAsia="標楷體" w:hAnsi="標楷體" w:hint="eastAsia"/>
-          <w:sz w:val="28"/>
-          <w:szCs w:val="28"/>
-        </w:rPr>
-        <w:t>歷久彌(</w:t>
-      </w:r>
-      <w:proofErr w:type="gramStart"/>
-      <w:r>
-        <w:rPr>
-          <w:rFonts w:ascii="標楷體" w:eastAsia="標楷體" w:hAnsi="標楷體" w:hint="eastAsia"/>
-          <w:color w:val="FF0000"/>
-          <w:sz w:val="16"/>
-          <w:szCs w:val="16"/>
-        </w:rPr>
-        <w:t>ㄇㄧˊ</w:t>
-      </w:r>
-      <w:proofErr w:type="gramEnd"/>
-      <w:r>
-        <w:rPr>
-          <w:rFonts w:ascii="標楷體" w:eastAsia="標楷體" w:hAnsi="標楷體" w:hint="eastAsia"/>
-          <w:sz w:val="28"/>
-          <w:szCs w:val="28"/>
-        </w:rPr>
-        <w:t>)新：</w:t>
-      </w:r>
-      <w:r>
-        <w:rPr>
-          <w:rFonts w:ascii="標楷體" w:eastAsia="標楷體" w:hAnsi="標楷體" w:hint="eastAsia"/>
-          <w:spacing w:val="-6"/>
-          <w:sz w:val="28"/>
-          <w:szCs w:val="28"/>
-        </w:rPr>
-        <w:t>經過長久的時間，不但沒有衰敗、陳舊，反而更新、更好。</w:t>
-      </w:r>
-    </w:p>
-    <w:p>
-      <w:pPr>
-        <w:pStyle w:val="a9"/>
-        <w:spacing w:line="360" w:lineRule="exact"/>
-        <w:ind w:leftChars="0"/>
-        <w:rPr>
-          <w:rFonts w:ascii="標楷體" w:eastAsia="標楷體" w:hAnsi="標楷體"/>
-          <w:sz w:val="28"/>
-          <w:szCs w:val="28"/>
-        </w:rPr>
-      </w:pPr>
-      <w:r>
-        <w:rPr>
-          <w:rFonts w:ascii="標楷體" w:eastAsia="標楷體" w:hAnsi="標楷體" w:hint="eastAsia"/>
-          <w:sz w:val="28"/>
-          <w:szCs w:val="28"/>
-        </w:rPr>
-        <w:t>【例】儘管他們結婚已經二十年，</w:t>
-      </w:r>
-      <w:proofErr w:type="gramStart"/>
-      <w:r>
-        <w:rPr>
-          <w:rFonts w:ascii="標楷體" w:eastAsia="標楷體" w:hAnsi="標楷體" w:hint="eastAsia"/>
-          <w:sz w:val="28"/>
-          <w:szCs w:val="28"/>
-        </w:rPr>
-        <w:t>夫妻間的感情</w:t>
-      </w:r>
-      <w:proofErr w:type="gramEnd"/>
-      <w:r>
-        <w:rPr>
-          <w:rFonts w:ascii="標楷體" w:eastAsia="標楷體" w:hAnsi="標楷體" w:hint="eastAsia"/>
-          <w:sz w:val="28"/>
-          <w:szCs w:val="28"/>
-        </w:rPr>
-        <w:t>卻歷久彌新。</w:t>
+        <w:t>濃烈。</w:t>
       </w:r>
     </w:p>
     <w:sectPr>
@@ -2605,6 +1782,95 @@
 <file path=word/numbering.xml><?xml version="1.0" encoding="utf-8"?>
 <w:numbering xmlns:wpc="http://schemas.microsoft.com/office/word/2010/wordprocessingCanvas" xmlns:cx="http://schemas.microsoft.com/office/drawing/2014/chartex" xmlns:cx1="http://schemas.microsoft.com/office/drawing/2015/9/8/chartex" xmlns:cx2="http://schemas.microsoft.com/office/drawing/2015/10/21/chartex" xmlns:cx3="http://schemas.microsoft.com/office/drawing/2016/5/9/chartex" xmlns:cx4="http://schemas.microsoft.com/office/drawing/2016/5/10/chartex" xmlns:cx5="http://schemas.microsoft.com/office/drawing/2016/5/11/chartex" xmlns:cx6="http://schemas.microsoft.com/office/drawing/2016/5/12/chartex" xmlns:cx7="http://schemas.microsoft.com/office/drawing/2016/5/13/chartex" xmlns:cx8="http://schemas.microsoft.com/office/drawing/2016/5/14/chartex" xmlns:mc="http://schemas.openxmlformats.org/markup-compatibility/2006" xmlns:aink="http://schemas.microsoft.com/office/drawing/2016/ink" xmlns:am3d="http://schemas.microsoft.com/office/drawing/2017/model3d" xmlns:o="urn:schemas-microsoft-com:office:office" xmlns:r="http://schemas.openxmlformats.org/officeDocument/2006/relationships" xmlns:m="http://schemas.openxmlformats.org/officeDocument/2006/math" xmlns:v="urn:schemas-microsoft-com:vml" xmlns:wp14="http://schemas.microsoft.com/office/word/2010/wordprocessingDrawing" xmlns:wp="http://schemas.openxmlformats.org/drawingml/2006/wordprocessingDrawing" xmlns:w10="urn:schemas-microsoft-com:office:word" xmlns:w="http://schemas.openxmlformats.org/wordprocessingml/2006/main" xmlns:w14="http://schemas.microsoft.com/office/word/2010/wordml" xmlns:w15="http://schemas.microsoft.com/office/word/2012/wordml" xmlns:w16cex="http://schemas.microsoft.com/office/word/2018/wordml/cex" xmlns:w16cid="http://schemas.microsoft.com/office/word/2016/wordml/cid" xmlns:w16="http://schemas.microsoft.com/office/word/2018/wordml" xmlns:w16sdtdh="http://schemas.microsoft.com/office/word/2020/wordml/sdtdatahash" xmlns:w16se="http://schemas.microsoft.com/office/word/2015/wordml/symex" xmlns:wpg="http://schemas.microsoft.com/office/word/2010/wordprocessingGroup" xmlns:wpi="http://schemas.microsoft.com/office/word/2010/wordprocessingInk" xmlns:wne="http://schemas.microsoft.com/office/word/2006/wordml" xmlns:wps="http://schemas.microsoft.com/office/word/2010/wordprocessingShape" mc:Ignorable="w14 w15 w16se w16cid w16 w16cex w16sdtdh wp14">
   <w:abstractNum w:abstractNumId="0" w15:restartNumberingAfterBreak="0">
+    <w:nsid w:val="24824F86"/>
+    <w:multiLevelType w:val="hybridMultilevel"/>
+    <w:tmpl w:val="01903292"/>
+    <w:lvl w:ilvl="0" w:tplc="0409000F">
+      <w:start w:val="1"/>
+      <w:numFmt w:val="decimal"/>
+      <w:lvlText w:val="%1."/>
+      <w:lvlJc w:val="left"/>
+      <w:pPr>
+        <w:ind w:left="360" w:hanging="360"/>
+      </w:pPr>
+      <w:rPr>
+        <w:rFonts w:hint="default"/>
+      </w:rPr>
+    </w:lvl>
+    <w:lvl w:ilvl="1" w:tplc="04090019" w:tentative="1">
+      <w:start w:val="1"/>
+      <w:numFmt w:val="ideographTraditional"/>
+      <w:lvlText w:val="%2、"/>
+      <w:lvlJc w:val="left"/>
+      <w:pPr>
+        <w:ind w:left="960" w:hanging="480"/>
+      </w:pPr>
+    </w:lvl>
+    <w:lvl w:ilvl="2" w:tplc="0409001B" w:tentative="1">
+      <w:start w:val="1"/>
+      <w:numFmt w:val="lowerRoman"/>
+      <w:lvlText w:val="%3."/>
+      <w:lvlJc w:val="right"/>
+      <w:pPr>
+        <w:ind w:left="1440" w:hanging="480"/>
+      </w:pPr>
+    </w:lvl>
+    <w:lvl w:ilvl="3" w:tplc="0409000F" w:tentative="1">
+      <w:start w:val="1"/>
+      <w:numFmt w:val="decimal"/>
+      <w:lvlText w:val="%4."/>
+      <w:lvlJc w:val="left"/>
+      <w:pPr>
+        <w:ind w:left="1920" w:hanging="480"/>
+      </w:pPr>
+    </w:lvl>
+    <w:lvl w:ilvl="4" w:tplc="04090019" w:tentative="1">
+      <w:start w:val="1"/>
+      <w:numFmt w:val="ideographTraditional"/>
+      <w:lvlText w:val="%5、"/>
+      <w:lvlJc w:val="left"/>
+      <w:pPr>
+        <w:ind w:left="2400" w:hanging="480"/>
+      </w:pPr>
+    </w:lvl>
+    <w:lvl w:ilvl="5" w:tplc="0409001B" w:tentative="1">
+      <w:start w:val="1"/>
+      <w:numFmt w:val="lowerRoman"/>
+      <w:lvlText w:val="%6."/>
+      <w:lvlJc w:val="right"/>
+      <w:pPr>
+        <w:ind w:left="2880" w:hanging="480"/>
+      </w:pPr>
+    </w:lvl>
+    <w:lvl w:ilvl="6" w:tplc="0409000F" w:tentative="1">
+      <w:start w:val="1"/>
+      <w:numFmt w:val="decimal"/>
+      <w:lvlText w:val="%7."/>
+      <w:lvlJc w:val="left"/>
+      <w:pPr>
+        <w:ind w:left="3360" w:hanging="480"/>
+      </w:pPr>
+    </w:lvl>
+    <w:lvl w:ilvl="7" w:tplc="04090019" w:tentative="1">
+      <w:start w:val="1"/>
+      <w:numFmt w:val="ideographTraditional"/>
+      <w:lvlText w:val="%8、"/>
+      <w:lvlJc w:val="left"/>
+      <w:pPr>
+        <w:ind w:left="3840" w:hanging="480"/>
+      </w:pPr>
+    </w:lvl>
+    <w:lvl w:ilvl="8" w:tplc="0409001B" w:tentative="1">
+      <w:start w:val="1"/>
+      <w:numFmt w:val="lowerRoman"/>
+      <w:lvlText w:val="%9."/>
+      <w:lvlJc w:val="right"/>
+      <w:pPr>
+        <w:ind w:left="4320" w:hanging="480"/>
+      </w:pPr>
+    </w:lvl>
+  </w:abstractNum>
+  <w:abstractNum w:abstractNumId="1" w15:restartNumberingAfterBreak="0">
     <w:nsid w:val="275B12EB"/>
     <w:multiLevelType w:val="hybridMultilevel"/>
     <w:tmpl w:val="DC1E003C"/>
@@ -2717,7 +1983,7 @@
       </w:rPr>
     </w:lvl>
   </w:abstractNum>
-  <w:abstractNum w:abstractNumId="1" w15:restartNumberingAfterBreak="0">
+  <w:abstractNum w:abstractNumId="2" w15:restartNumberingAfterBreak="0">
     <w:nsid w:val="2A2506E5"/>
     <w:multiLevelType w:val="hybridMultilevel"/>
     <w:tmpl w:val="635EAD9E"/>
@@ -2803,7 +2069,7 @@
       </w:pPr>
     </w:lvl>
   </w:abstractNum>
-  <w:abstractNum w:abstractNumId="2" w15:restartNumberingAfterBreak="0">
+  <w:abstractNum w:abstractNumId="3" w15:restartNumberingAfterBreak="0">
     <w:nsid w:val="38154F3E"/>
     <w:multiLevelType w:val="hybridMultilevel"/>
     <w:tmpl w:val="7A7A1F76"/>
@@ -2892,7 +2158,7 @@
       </w:pPr>
     </w:lvl>
   </w:abstractNum>
-  <w:abstractNum w:abstractNumId="3" w15:restartNumberingAfterBreak="0">
+  <w:abstractNum w:abstractNumId="4" w15:restartNumberingAfterBreak="0">
     <w:nsid w:val="3A3F37C0"/>
     <w:multiLevelType w:val="hybridMultilevel"/>
     <w:tmpl w:val="0A523EA8"/>
@@ -2978,7 +2244,7 @@
       </w:pPr>
     </w:lvl>
   </w:abstractNum>
-  <w:abstractNum w:abstractNumId="4" w15:restartNumberingAfterBreak="0">
+  <w:abstractNum w:abstractNumId="5" w15:restartNumberingAfterBreak="0">
     <w:nsid w:val="4CF75E41"/>
     <w:multiLevelType w:val="hybridMultilevel"/>
     <w:tmpl w:val="FFF037C6"/>
@@ -3091,7 +2357,7 @@
       </w:rPr>
     </w:lvl>
   </w:abstractNum>
-  <w:abstractNum w:abstractNumId="5" w15:restartNumberingAfterBreak="0">
+  <w:abstractNum w:abstractNumId="6" w15:restartNumberingAfterBreak="0">
     <w:nsid w:val="5EF074F6"/>
     <w:multiLevelType w:val="hybridMultilevel"/>
     <w:tmpl w:val="B7D4C56E"/>
@@ -3180,7 +2446,7 @@
       </w:pPr>
     </w:lvl>
   </w:abstractNum>
-  <w:abstractNum w:abstractNumId="6" w15:restartNumberingAfterBreak="0">
+  <w:abstractNum w:abstractNumId="7" w15:restartNumberingAfterBreak="0">
     <w:nsid w:val="77734E2F"/>
     <w:multiLevelType w:val="hybridMultilevel"/>
     <w:tmpl w:val="579C8742"/>
@@ -3294,25 +2560,28 @@
     </w:lvl>
   </w:abstractNum>
   <w:num w:numId="1">
+    <w:abstractNumId w:val="4"/>
+  </w:num>
+  <w:num w:numId="2">
     <w:abstractNumId w:val="3"/>
   </w:num>
-  <w:num w:numId="2">
+  <w:num w:numId="3">
+    <w:abstractNumId w:val="6"/>
+  </w:num>
+  <w:num w:numId="4">
     <w:abstractNumId w:val="2"/>
   </w:num>
-  <w:num w:numId="3">
+  <w:num w:numId="5">
+    <w:abstractNumId w:val="7"/>
+  </w:num>
+  <w:num w:numId="6">
+    <w:abstractNumId w:val="1"/>
+  </w:num>
+  <w:num w:numId="7">
     <w:abstractNumId w:val="5"/>
   </w:num>
-  <w:num w:numId="4">
-    <w:abstractNumId w:val="1"/>
-  </w:num>
-  <w:num w:numId="5">
-    <w:abstractNumId w:val="6"/>
-  </w:num>
-  <w:num w:numId="6">
+  <w:num w:numId="8">
     <w:abstractNumId w:val="0"/>
-  </w:num>
-  <w:num w:numId="7">
-    <w:abstractNumId w:val="4"/>
   </w:num>
 </w:numbering>
 </file>
